--- a/PI_ANDRE_VINICIUS_VIEIRA-ADAILSON_ALMEIDA.docx
+++ b/PI_ANDRE_VINICIUS_VIEIRA-ADAILSON_ALMEIDA.docx
@@ -196,76 +196,49 @@
           <w:sz w:val="20"/>
           <w:szCs w:val="20"/>
         </w:rPr>
-        <w:t>Realizamos o desenvolvimento de um jogo de damas em lin</w:t>
-      </w:r>
-      <w:r>
-        <w:rPr>
-          <w:rFonts w:eastAsia="Times New Roman"/>
-          <w:i/>
-          <w:sz w:val="20"/>
-          <w:szCs w:val="20"/>
-        </w:rPr>
-        <w:t>guagem Java, para realizar o planejamento do desenvolvimento do sistema utilizamos diagramas UML, como o diagrama de casos de uso e diagrama de classes.</w:t>
-      </w:r>
-    </w:p>
-    <w:p>
-      <w:pPr>
-        <w:spacing w:before="0" w:after="0"/>
-        <w:ind w:firstLine="0"/>
-        <w:rPr>
-          <w:rFonts w:eastAsia="Times New Roman"/>
-          <w:i/>
-          <w:sz w:val="20"/>
-          <w:szCs w:val="20"/>
-        </w:rPr>
-      </w:pPr>
-      <w:r>
-        <w:rPr>
-          <w:rFonts w:eastAsia="Times New Roman"/>
-          <w:i/>
-          <w:sz w:val="20"/>
-          <w:szCs w:val="20"/>
-        </w:rPr>
-        <w:t>O sistema consiste em um jogo de damas com as regras brasileiras do jogo, como por exemplo: A partida</w:t>
-      </w:r>
-      <w:r>
-        <w:rPr>
-          <w:rFonts w:eastAsia="Times New Roman"/>
-          <w:i/>
-          <w:sz w:val="20"/>
-          <w:szCs w:val="20"/>
-        </w:rPr>
-        <w:t xml:space="preserve"> é realizada entre dois jogadores, em tabuleiro 8X8 (64 casas) alternadamente brancas e pretas, com 12 peças brancas e 12 peças pretas.</w:t>
-      </w:r>
-    </w:p>
-    <w:p>
-      <w:pPr>
-        <w:spacing w:before="0" w:after="0"/>
-        <w:ind w:firstLine="0"/>
-        <w:rPr>
-          <w:rFonts w:eastAsia="Times New Roman"/>
-          <w:i/>
-          <w:sz w:val="20"/>
-          <w:szCs w:val="20"/>
-        </w:rPr>
-      </w:pPr>
-      <w:r>
-        <w:rPr>
-          <w:rFonts w:eastAsia="Times New Roman"/>
-          <w:i/>
-          <w:sz w:val="20"/>
-          <w:szCs w:val="20"/>
-        </w:rPr>
-        <w:t>Para gerar uma maior competitividade nos jogadores o sistema conterá um ranqueamento entre todos os jogadores com base</w:t>
-      </w:r>
-      <w:r>
-        <w:rPr>
-          <w:rFonts w:eastAsia="Times New Roman"/>
-          <w:i/>
-          <w:sz w:val="20"/>
-          <w:szCs w:val="20"/>
-        </w:rPr>
-        <w:t xml:space="preserve"> em pontos que eles ganharão nas vitorias de cada jogo.</w:t>
+        <w:t>Realizamos o desenvolvimento de um jogo de damas em linguagem Java, para realizar o planejamento do desenvolvimento do sistema utilizamos diagramas UML, como o diagrama de casos de uso e diagrama de classes.</w:t>
+      </w:r>
+    </w:p>
+    <w:p>
+      <w:pPr>
+        <w:spacing w:before="0" w:after="0"/>
+        <w:ind w:firstLine="0"/>
+        <w:rPr>
+          <w:rFonts w:eastAsia="Times New Roman"/>
+          <w:i/>
+          <w:sz w:val="20"/>
+          <w:szCs w:val="20"/>
+        </w:rPr>
+      </w:pPr>
+      <w:r>
+        <w:rPr>
+          <w:rFonts w:eastAsia="Times New Roman"/>
+          <w:i/>
+          <w:sz w:val="20"/>
+          <w:szCs w:val="20"/>
+        </w:rPr>
+        <w:t>O sistema consiste em um jogo de damas com as regras brasileiras do jogo, como por exemplo: A partida é realizada entre dois jogadores, em tabuleiro 8X8 (64 casas) alternadamente brancas e pretas, com 12 peças brancas e 12 peças pretas.</w:t>
+      </w:r>
+    </w:p>
+    <w:p>
+      <w:pPr>
+        <w:spacing w:before="0" w:after="0"/>
+        <w:ind w:firstLine="0"/>
+        <w:rPr>
+          <w:rFonts w:eastAsia="Times New Roman"/>
+          <w:i/>
+          <w:sz w:val="20"/>
+          <w:szCs w:val="20"/>
+        </w:rPr>
+      </w:pPr>
+      <w:r>
+        <w:rPr>
+          <w:rFonts w:eastAsia="Times New Roman"/>
+          <w:i/>
+          <w:sz w:val="20"/>
+          <w:szCs w:val="20"/>
+        </w:rPr>
+        <w:t>Para gerar uma maior competitividade nos jogadores o sistema conterá um ranqueamento entre todos os jogadores com base em pontos que eles ganharão nas vitorias de cada jogo.</w:t>
       </w:r>
     </w:p>
     <w:p>
@@ -428,7 +401,25 @@
           <w:sz w:val="20"/>
           <w:szCs w:val="20"/>
         </w:rPr>
-        <w:t xml:space="preserve"> in Java language, </w:t>
+        <w:t xml:space="preserve"> in Java </w:t>
+      </w:r>
+      <w:proofErr w:type="spellStart"/>
+      <w:r>
+        <w:rPr>
+          <w:i/>
+          <w:sz w:val="20"/>
+          <w:szCs w:val="20"/>
+        </w:rPr>
+        <w:t>language</w:t>
+      </w:r>
+      <w:proofErr w:type="spellEnd"/>
+      <w:r>
+        <w:rPr>
+          <w:i/>
+          <w:sz w:val="20"/>
+          <w:szCs w:val="20"/>
+        </w:rPr>
+        <w:t xml:space="preserve">, </w:t>
       </w:r>
       <w:proofErr w:type="spellStart"/>
       <w:r>
@@ -446,7 +437,25 @@
           <w:sz w:val="20"/>
           <w:szCs w:val="20"/>
         </w:rPr>
-        <w:t xml:space="preserve"> carry out </w:t>
+        <w:t xml:space="preserve"> </w:t>
+      </w:r>
+      <w:proofErr w:type="spellStart"/>
+      <w:r>
+        <w:rPr>
+          <w:i/>
+          <w:sz w:val="20"/>
+          <w:szCs w:val="20"/>
+        </w:rPr>
+        <w:t>carry</w:t>
+      </w:r>
+      <w:proofErr w:type="spellEnd"/>
+      <w:r>
+        <w:rPr>
+          <w:i/>
+          <w:sz w:val="20"/>
+          <w:szCs w:val="20"/>
+        </w:rPr>
+        <w:t xml:space="preserve"> out </w:t>
       </w:r>
       <w:proofErr w:type="spellStart"/>
       <w:r>
@@ -1897,25 +1906,7 @@
         <w:rPr>
           <w:b/>
         </w:rPr>
-        <w:t>INTRODU</w:t>
-      </w:r>
-      <w:r>
-        <w:rPr>
-          <w:b/>
-        </w:rPr>
-        <w:t>Ç</w:t>
-      </w:r>
-      <w:r>
-        <w:rPr>
-          <w:b/>
-        </w:rPr>
-        <w:t>Ã</w:t>
-      </w:r>
-      <w:r>
-        <w:rPr>
-          <w:b/>
-        </w:rPr>
-        <w:t>O</w:t>
+        <w:t>INTRODUÇÃO</w:t>
       </w:r>
     </w:p>
     <w:p>
@@ -1963,33 +1954,7 @@
           <w:sz w:val="22"/>
           <w:szCs w:val="22"/>
         </w:rPr>
-        <w:t xml:space="preserve">rojeto nós desenvolvemos um jogo de damas em linguagem Java com base nos princípios de orientação a objetos (POO). Para </w:t>
-      </w:r>
-      <w:proofErr w:type="gramStart"/>
-      <w:r>
-        <w:rPr>
-          <w:rFonts w:eastAsia="Times New Roman"/>
-          <w:sz w:val="22"/>
-          <w:szCs w:val="22"/>
-        </w:rPr>
-        <w:t>nos auxiliar</w:t>
-      </w:r>
-      <w:proofErr w:type="gramEnd"/>
-      <w:r>
-        <w:rPr>
-          <w:rFonts w:eastAsia="Times New Roman"/>
-          <w:sz w:val="22"/>
-          <w:szCs w:val="22"/>
-        </w:rPr>
-        <w:t xml:space="preserve"> no desenvolvimento nos utilizamos a IDE (Integrated Development Environment ou Ambiente de Desenvolvimento Integ</w:t>
-      </w:r>
-      <w:r>
-        <w:rPr>
-          <w:rFonts w:eastAsia="Times New Roman"/>
-          <w:sz w:val="22"/>
-          <w:szCs w:val="22"/>
-        </w:rPr>
-        <w:t>rado) Eclipse.</w:t>
+        <w:t>rojeto nós desenvolvemos um jogo de damas em linguagem Java com base nos princípios de orientação a objetos (POO). Para nos auxiliar no desenvolvimento nos utilizamos a IDE (Integrated Development Environment ou Ambiente de Desenvolvimento Integrado) Eclipse.</w:t>
       </w:r>
     </w:p>
     <w:p>
@@ -2011,15 +1976,7 @@
           <w:sz w:val="22"/>
           <w:szCs w:val="22"/>
         </w:rPr>
-        <w:t>Além disso, no processo de desenvolvimento nós utilizamos diagramas baseados na UML para definirmos de forma mais concreta o que o sistema deverá ou não conter, para desta forma sermos mais produtivos no desenvolvimento. Os diagrama</w:t>
-      </w:r>
-      <w:r>
-        <w:rPr>
-          <w:rFonts w:eastAsia="Times New Roman"/>
-          <w:sz w:val="22"/>
-          <w:szCs w:val="22"/>
-        </w:rPr>
-        <w:t>s utilizados foram o diagrama de classes e o diagrama de casos de uso.</w:t>
+        <w:t>Além disso, no processo de desenvolvimento nós utilizamos diagramas baseados na UML para definirmos de forma mais concreta o que o sistema deverá ou não conter, para desta forma sermos mais produtivos no desenvolvimento. Os diagramas utilizados foram o diagrama de classes e o diagrama de casos de uso.</w:t>
       </w:r>
     </w:p>
     <w:p>
@@ -2123,15 +2080,7 @@
           <w:sz w:val="22"/>
           <w:szCs w:val="22"/>
         </w:rPr>
-        <w:t xml:space="preserve">De acordo com o site “BrainKing” existem diversas versões variantes no jogo de damas entre elas as damas internacionais, Canadianas, alquerques, checas e brasileiras, que inevitavelmente é a versão mais popular no país. O nosso jogo será baseado na versão </w:t>
-      </w:r>
-      <w:r>
-        <w:rPr>
-          <w:rFonts w:eastAsia="Times New Roman"/>
-          <w:sz w:val="22"/>
-          <w:szCs w:val="22"/>
-        </w:rPr>
-        <w:t xml:space="preserve">brasileira. As regras do jogo de damas brasileiro são: </w:t>
+        <w:t xml:space="preserve">De acordo com o site “BrainKing” existem diversas versões variantes no jogo de damas entre elas as damas internacionais, Canadianas, alquerques, checas e brasileiras, que inevitavelmente é a versão mais popular no país. O nosso jogo será baseado na versão brasileira. As regras do jogo de damas brasileiro são: </w:t>
       </w:r>
     </w:p>
     <w:p>
@@ -2444,15 +2393,7 @@
           <w:sz w:val="22"/>
           <w:szCs w:val="22"/>
         </w:rPr>
-        <w:t>Se houver a possibilidade a captu</w:t>
-      </w:r>
-      <w:r>
-        <w:rPr>
-          <w:rFonts w:eastAsia="Times New Roman"/>
-          <w:sz w:val="22"/>
-          <w:szCs w:val="22"/>
-        </w:rPr>
-        <w:t>ra é obrigatória</w:t>
+        <w:t>Se houver a possibilidade a captura é obrigatória</w:t>
       </w:r>
     </w:p>
     <w:p>
@@ -2533,15 +2474,7 @@
           <w:sz w:val="22"/>
           <w:szCs w:val="22"/>
         </w:rPr>
-        <w:t>Se no mesmo lance se apresentar mais de um mod</w:t>
-      </w:r>
-      <w:r>
-        <w:rPr>
-          <w:rFonts w:eastAsia="Times New Roman"/>
-          <w:sz w:val="22"/>
-          <w:szCs w:val="22"/>
-        </w:rPr>
-        <w:t>o de capturar, é obrigatório executar o lance que capture o maior número de peças (Lei da Maioria).</w:t>
+        <w:t>Se no mesmo lance se apresentar mais de um modo de capturar, é obrigatório executar o lance que capture o maior número de peças (Lei da Maioria).</w:t>
       </w:r>
     </w:p>
     <w:p>
@@ -2633,10 +2566,7 @@
         <w:ind w:firstLine="0"/>
       </w:pPr>
       <w:r>
-        <w:t xml:space="preserve"> </w:t>
-      </w:r>
-      <w:r>
-        <w:t>WIP - COMING SOON</w:t>
+        <w:t xml:space="preserve"> WIP - COMING SOON</w:t>
       </w:r>
     </w:p>
     <w:p>
@@ -2674,6 +2604,12 @@
       <w:r>
         <w:t xml:space="preserve"> </w:t>
       </w:r>
+    </w:p>
+    <w:p>
+      <w:pPr>
+        <w:spacing w:before="0" w:after="0" w:line="360" w:lineRule="auto"/>
+        <w:ind w:firstLine="0"/>
+      </w:pPr>
     </w:p>
     <w:p>
       <w:pPr>
@@ -2790,15 +2726,7 @@
           <w:sz w:val="22"/>
           <w:szCs w:val="22"/>
         </w:rPr>
-        <w:t>Um diagrama de casos de uso é um diagrama dinâmico ou de comportamento na UML (Linguagem de Modelagem Unificada). O cientista de computação JACOBSON descreve casos de uso da seguinte forma, podemos dizer que um caso de uso é um documento narrativo que desc</w:t>
-      </w:r>
-      <w:r>
-        <w:rPr>
-          <w:rFonts w:eastAsia="Times New Roman"/>
-          <w:sz w:val="22"/>
-          <w:szCs w:val="22"/>
-        </w:rPr>
-        <w:t>reve a sequência de eventos de um ator que usa um sistema para completar um processo.</w:t>
+        <w:t>Um diagrama de casos de uso é um diagrama dinâmico ou de comportamento na UML (Linguagem de Modelagem Unificada). O cientista de computação JACOBSON descreve casos de uso da seguinte forma, podemos dizer que um caso de uso é um documento narrativo que descreve a sequência de eventos de um ator que usa um sistema para completar um processo.</w:t>
       </w:r>
     </w:p>
     <w:p>
@@ -2836,15 +2764,7 @@
           <w:sz w:val="22"/>
           <w:szCs w:val="22"/>
         </w:rPr>
-        <w:t xml:space="preserve">A seguir na figura 1, o Diagrama de casos </w:t>
-      </w:r>
-      <w:r>
-        <w:rPr>
-          <w:rFonts w:eastAsia="Times New Roman"/>
-          <w:sz w:val="22"/>
-          <w:szCs w:val="22"/>
-        </w:rPr>
-        <w:t>de uso do projeto:</w:t>
+        <w:t>A seguir na figura 1, o Diagrama de casos de uso do projeto:</w:t>
       </w:r>
     </w:p>
     <w:p>
@@ -2976,23 +2896,7 @@
           <w:sz w:val="22"/>
           <w:szCs w:val="22"/>
         </w:rPr>
-        <w:t>Segundo Donald Bell no livro Fundamentos básicos de UML: O propósito do dia</w:t>
-      </w:r>
-      <w:r>
-        <w:rPr>
-          <w:rFonts w:eastAsia="Times New Roman"/>
-          <w:sz w:val="22"/>
-          <w:szCs w:val="22"/>
-        </w:rPr>
-        <w:t>grama de classes é mostrar os tipos que estão sendo modelados</w:t>
-      </w:r>
-      <w:r>
-        <w:rPr>
-          <w:rFonts w:eastAsia="Times New Roman"/>
-          <w:sz w:val="22"/>
-          <w:szCs w:val="22"/>
-        </w:rPr>
-        <w:t xml:space="preserve"> no sistema e a relações entre </w:t>
+        <w:t xml:space="preserve">Segundo Donald Bell no livro Fundamentos básicos de UML: O propósito do diagrama de classes é mostrar os tipos que estão sendo modelados no sistema e a relações entre </w:t>
       </w:r>
       <w:r>
         <w:rPr>
@@ -3027,16 +2931,15 @@
           <w:sz w:val="22"/>
           <w:szCs w:val="22"/>
         </w:rPr>
-        <w:t xml:space="preserve">Para a melhor visualização do diagrama de classes neste artigos nos dividimos ele em quatro </w:t>
-      </w:r>
-      <w:proofErr w:type="gramStart"/>
-      <w:r>
-        <w:rPr>
-          <w:rFonts w:eastAsia="Times New Roman"/>
-          <w:sz w:val="22"/>
-          <w:szCs w:val="22"/>
-        </w:rPr>
-        <w:t>partes,</w:t>
+        <w:t>Para a melhor visualização do diagrama de classes neste artigo nos dividimos ele em quatro partes</w:t>
+      </w:r>
+      <w:r>
+        <w:rPr>
+          <w:rFonts w:eastAsia="Times New Roman"/>
+          <w:sz w:val="22"/>
+          <w:szCs w:val="22"/>
+        </w:rPr>
+        <w:t xml:space="preserve"> que estão representadas nas figuras 2, 3, 4, 5</w:t>
       </w:r>
       <w:r>
         <w:rPr>
@@ -3046,96 +2949,25 @@
         </w:rPr>
         <w:t>.</w:t>
       </w:r>
-      <w:proofErr w:type="gramEnd"/>
-    </w:p>
-    <w:p>
-      <w:pPr>
-        <w:spacing w:before="0" w:after="0" w:line="360" w:lineRule="auto"/>
-        <w:ind w:firstLine="708"/>
-        <w:rPr>
-          <w:rFonts w:eastAsia="Times New Roman"/>
-          <w:sz w:val="22"/>
-          <w:szCs w:val="22"/>
-        </w:rPr>
-      </w:pPr>
-      <w:r>
-        <w:rPr>
-          <w:rFonts w:eastAsia="Times New Roman"/>
-          <w:sz w:val="22"/>
-          <w:szCs w:val="22"/>
-        </w:rPr>
-        <w:t>A seguir na</w:t>
-      </w:r>
-      <w:r>
-        <w:rPr>
-          <w:rFonts w:eastAsia="Times New Roman"/>
-          <w:sz w:val="22"/>
-          <w:szCs w:val="22"/>
-        </w:rPr>
-        <w:t>s</w:t>
-      </w:r>
-      <w:r>
-        <w:rPr>
-          <w:rFonts w:eastAsia="Times New Roman"/>
-          <w:sz w:val="22"/>
-          <w:szCs w:val="22"/>
-        </w:rPr>
-        <w:t xml:space="preserve"> figura</w:t>
-      </w:r>
-      <w:r>
-        <w:rPr>
-          <w:rFonts w:eastAsia="Times New Roman"/>
-          <w:sz w:val="22"/>
-          <w:szCs w:val="22"/>
-        </w:rPr>
-        <w:t>s</w:t>
-      </w:r>
-      <w:r>
-        <w:rPr>
-          <w:rFonts w:eastAsia="Times New Roman"/>
-          <w:sz w:val="22"/>
-          <w:szCs w:val="22"/>
-        </w:rPr>
-        <w:t xml:space="preserve"> </w:t>
-      </w:r>
-      <w:r>
-        <w:rPr>
-          <w:rFonts w:eastAsia="Times New Roman"/>
-          <w:sz w:val="22"/>
-          <w:szCs w:val="22"/>
-        </w:rPr>
-        <w:t>2</w:t>
-      </w:r>
-      <w:r>
-        <w:rPr>
-          <w:rFonts w:eastAsia="Times New Roman"/>
-          <w:sz w:val="22"/>
-          <w:szCs w:val="22"/>
-        </w:rPr>
-        <w:t>, 3, 4, 5</w:t>
-      </w:r>
-      <w:r>
-        <w:rPr>
-          <w:rFonts w:eastAsia="Times New Roman"/>
-          <w:sz w:val="22"/>
-          <w:szCs w:val="22"/>
-        </w:rPr>
-        <w:t xml:space="preserve"> o diagrama de classes do projeto:</w:t>
-      </w:r>
-    </w:p>
-    <w:p>
-      <w:pPr>
-        <w:spacing w:before="0" w:after="0"/>
-        <w:ind w:firstLine="0"/>
-      </w:pPr>
-      <w:r>
+      <w:r>
+        <w:rPr>
+          <w:rFonts w:eastAsia="Times New Roman"/>
+          <w:sz w:val="22"/>
+          <w:szCs w:val="22"/>
+        </w:rPr>
+        <w:t xml:space="preserve"> Após isso dos itens 2.4.1 até o 2.4.X temos uma breve descrição das principais classes do sistema.</w:t>
+      </w:r>
+    </w:p>
+    <w:p>
+      <w:pPr>
+        <w:spacing w:before="0" w:after="0"/>
+        <w:ind w:firstLine="0"/>
+      </w:pPr>
+      <w:r>
+        <w:rPr>
+          <w:noProof/>
+        </w:rPr>
         <w:lastRenderedPageBreak/>
-        <w:t xml:space="preserve"> </w:t>
-      </w:r>
-      <w:r>
-        <w:rPr>
-          <w:noProof/>
-        </w:rPr>
         <w:drawing>
           <wp:inline distT="0" distB="0" distL="0" distR="0" wp14:anchorId="21FBE9F0" wp14:editId="65BFBBA8">
             <wp:extent cx="5579745" cy="3449955"/>
@@ -3284,43 +3116,7 @@
           <w:sz w:val="22"/>
           <w:szCs w:val="22"/>
         </w:rPr>
-        <w:t xml:space="preserve">podemos destacar as classes </w:t>
-      </w:r>
-      <w:proofErr w:type="spellStart"/>
-      <w:r>
-        <w:rPr>
-          <w:rFonts w:eastAsia="Times New Roman"/>
-          <w:sz w:val="22"/>
-          <w:szCs w:val="22"/>
-        </w:rPr>
-        <w:t>view</w:t>
-      </w:r>
-      <w:proofErr w:type="spellEnd"/>
-      <w:r>
-        <w:rPr>
-          <w:rFonts w:eastAsia="Times New Roman"/>
-          <w:sz w:val="22"/>
-          <w:szCs w:val="22"/>
-        </w:rPr>
-        <w:t xml:space="preserve"> e </w:t>
-      </w:r>
-      <w:proofErr w:type="spellStart"/>
-      <w:r>
-        <w:rPr>
-          <w:rFonts w:eastAsia="Times New Roman"/>
-          <w:sz w:val="22"/>
-          <w:szCs w:val="22"/>
-        </w:rPr>
-        <w:t>controller</w:t>
-      </w:r>
-      <w:proofErr w:type="spellEnd"/>
-      <w:r>
-        <w:rPr>
-          <w:rFonts w:eastAsia="Times New Roman"/>
-          <w:sz w:val="22"/>
-          <w:szCs w:val="22"/>
-        </w:rPr>
-        <w:t xml:space="preserve"> da tela principal, a partir dela podemos dividir o sistema em três ramificações que são as classes de registro, de ranking e a parte principal do sistema que são as classes da partida.</w:t>
+        <w:t>podemos destacar as classes view e controller da tela principal, a partir dela podemos dividir o sistema em três ramificações que são as classes de registro, de ranking e a parte principal do sistema que são as classes da partida.</w:t>
       </w:r>
     </w:p>
     <w:p>
@@ -3422,52 +3218,38 @@
           <w:sz w:val="20"/>
           <w:szCs w:val="20"/>
         </w:rPr>
+        <w:t xml:space="preserve">FIGURA 3: </w:t>
+      </w:r>
+      <w:r>
+        <w:rPr>
+          <w:sz w:val="20"/>
+          <w:szCs w:val="20"/>
+        </w:rPr>
+        <w:t>Classes de Ranking</w:t>
+      </w:r>
+      <w:r>
+        <w:rPr>
+          <w:sz w:val="20"/>
+          <w:szCs w:val="20"/>
+        </w:rPr>
+        <w:t>.</w:t>
+      </w:r>
+    </w:p>
+    <w:p>
+      <w:pPr>
+        <w:spacing w:before="0" w:after="0"/>
+        <w:ind w:firstLine="0"/>
+        <w:rPr>
+          <w:sz w:val="20"/>
+          <w:szCs w:val="20"/>
+        </w:rPr>
+      </w:pPr>
+      <w:r>
+        <w:rPr>
+          <w:sz w:val="20"/>
+          <w:szCs w:val="20"/>
+        </w:rPr>
         <w:lastRenderedPageBreak/>
-        <w:t xml:space="preserve">FIGURA </w:t>
-      </w:r>
-      <w:r>
-        <w:rPr>
-          <w:sz w:val="20"/>
-          <w:szCs w:val="20"/>
-        </w:rPr>
-        <w:t>3</w:t>
-      </w:r>
-      <w:r>
-        <w:rPr>
-          <w:sz w:val="20"/>
-          <w:szCs w:val="20"/>
-        </w:rPr>
-        <w:t xml:space="preserve">: </w:t>
-      </w:r>
-      <w:r>
-        <w:rPr>
-          <w:sz w:val="20"/>
-          <w:szCs w:val="20"/>
-        </w:rPr>
-        <w:t>Classes de Ranking</w:t>
-      </w:r>
-      <w:r>
-        <w:rPr>
-          <w:sz w:val="20"/>
-          <w:szCs w:val="20"/>
-        </w:rPr>
-        <w:t>.</w:t>
-      </w:r>
-    </w:p>
-    <w:p>
-      <w:pPr>
-        <w:spacing w:before="0" w:after="0"/>
-        <w:ind w:firstLine="0"/>
-        <w:rPr>
-          <w:sz w:val="20"/>
-          <w:szCs w:val="20"/>
-        </w:rPr>
-      </w:pPr>
-      <w:r>
-        <w:rPr>
-          <w:sz w:val="20"/>
-          <w:szCs w:val="20"/>
-        </w:rPr>
         <w:t>FONTE: Os autores (2020)</w:t>
       </w:r>
     </w:p>
@@ -3590,21 +3372,7 @@
           <w:sz w:val="20"/>
           <w:szCs w:val="20"/>
         </w:rPr>
-        <w:t xml:space="preserve">FIGURA </w:t>
-      </w:r>
-      <w:r>
-        <w:rPr>
-          <w:sz w:val="20"/>
-          <w:szCs w:val="20"/>
-        </w:rPr>
-        <w:t>4</w:t>
-      </w:r>
-      <w:r>
-        <w:rPr>
-          <w:sz w:val="20"/>
-          <w:szCs w:val="20"/>
-        </w:rPr>
-        <w:t xml:space="preserve">: </w:t>
+        <w:t xml:space="preserve">FIGURA 4: </w:t>
       </w:r>
       <w:r>
         <w:rPr>
@@ -3767,21 +3535,7 @@
           <w:sz w:val="20"/>
           <w:szCs w:val="20"/>
         </w:rPr>
-        <w:t xml:space="preserve">FIGURA </w:t>
-      </w:r>
-      <w:r>
-        <w:rPr>
-          <w:sz w:val="20"/>
-          <w:szCs w:val="20"/>
-        </w:rPr>
-        <w:t>5</w:t>
-      </w:r>
-      <w:r>
-        <w:rPr>
-          <w:sz w:val="20"/>
-          <w:szCs w:val="20"/>
-        </w:rPr>
-        <w:t xml:space="preserve">: </w:t>
+        <w:t xml:space="preserve">FIGURA 5: </w:t>
       </w:r>
       <w:r>
         <w:rPr>
@@ -3814,96 +3568,31 @@
         </w:rPr>
         <w:t>FONTE: Os autores (202</w:t>
       </w:r>
-    </w:p>
-    <w:p>
-      <w:pPr>
-        <w:spacing w:before="0" w:after="0"/>
-        <w:ind w:firstLine="0"/>
-        <w:rPr>
-          <w:sz w:val="20"/>
-          <w:szCs w:val="20"/>
-        </w:rPr>
-      </w:pPr>
-    </w:p>
-    <w:p>
-      <w:pPr>
-        <w:spacing w:before="0" w:after="0"/>
-        <w:ind w:firstLine="0"/>
-        <w:rPr>
-          <w:sz w:val="20"/>
-          <w:szCs w:val="20"/>
-        </w:rPr>
-      </w:pPr>
-      <w:r>
-        <w:rPr>
-          <w:sz w:val="20"/>
-          <w:szCs w:val="20"/>
-        </w:rPr>
-        <w:tab/>
-        <w:t xml:space="preserve">Na figura 3 podemos ver as classes </w:t>
-      </w:r>
-      <w:proofErr w:type="spellStart"/>
-      <w:r>
-        <w:rPr>
-          <w:sz w:val="20"/>
-          <w:szCs w:val="20"/>
-        </w:rPr>
-        <w:t>model</w:t>
-      </w:r>
-      <w:proofErr w:type="spellEnd"/>
-      <w:r>
-        <w:rPr>
-          <w:sz w:val="20"/>
-          <w:szCs w:val="20"/>
-        </w:rPr>
-        <w:t xml:space="preserve">, </w:t>
-      </w:r>
-      <w:proofErr w:type="spellStart"/>
-      <w:r>
-        <w:rPr>
-          <w:sz w:val="20"/>
-          <w:szCs w:val="20"/>
-        </w:rPr>
-        <w:t>view</w:t>
-      </w:r>
-      <w:proofErr w:type="spellEnd"/>
-      <w:r>
-        <w:rPr>
-          <w:sz w:val="20"/>
-          <w:szCs w:val="20"/>
-        </w:rPr>
-        <w:t xml:space="preserve"> e </w:t>
-      </w:r>
-      <w:proofErr w:type="spellStart"/>
-      <w:r>
-        <w:rPr>
-          <w:sz w:val="20"/>
-          <w:szCs w:val="20"/>
-        </w:rPr>
-        <w:t>controller</w:t>
-      </w:r>
-      <w:proofErr w:type="spellEnd"/>
-      <w:r>
-        <w:rPr>
-          <w:sz w:val="20"/>
-          <w:szCs w:val="20"/>
-        </w:rPr>
-        <w:t xml:space="preserve"> do ranking, elas são responsáveis por pegar as informações da base de</w:t>
-      </w:r>
-    </w:p>
-    <w:p>
-      <w:pPr>
-        <w:spacing w:before="0" w:after="0"/>
-        <w:ind w:firstLine="0"/>
-      </w:pPr>
-    </w:p>
-    <w:p>
-      <w:pPr>
-        <w:spacing w:before="0" w:after="0"/>
-        <w:ind w:firstLine="0"/>
-      </w:pPr>
-      <w:r>
-        <w:t>2.4.1 Classes jogador e ranking</w:t>
+      <w:r>
+        <w:rPr>
+          <w:sz w:val="20"/>
+          <w:szCs w:val="20"/>
+        </w:rPr>
+        <w:t>0)</w:t>
+      </w:r>
+    </w:p>
+    <w:p>
+      <w:pPr>
+        <w:spacing w:before="0" w:after="0"/>
+        <w:ind w:firstLine="0"/>
+      </w:pPr>
+    </w:p>
+    <w:p>
+      <w:pPr>
+        <w:spacing w:before="0" w:after="0"/>
+        <w:ind w:firstLine="0"/>
+      </w:pPr>
+      <w:r>
+        <w:lastRenderedPageBreak/>
+        <w:t xml:space="preserve">2.4.1 Classes </w:t>
+      </w:r>
+      <w:r>
+        <w:t xml:space="preserve">ViewMainscreen e ControllerMainScreen </w:t>
       </w:r>
     </w:p>
     <w:p>
@@ -3916,9 +3605,6 @@
           <w:szCs w:val="22"/>
         </w:rPr>
       </w:pPr>
-      <w:r>
-        <w:t xml:space="preserve"> </w:t>
-      </w:r>
     </w:p>
     <w:p>
       <w:pPr>
@@ -3935,77 +3621,44 @@
           <w:sz w:val="22"/>
           <w:szCs w:val="22"/>
         </w:rPr>
-        <w:t>A classe do jogador indutivamente a é a classe que representa os jogadores que irão participar das part</w:t>
-      </w:r>
-      <w:r>
-        <w:rPr>
-          <w:rFonts w:eastAsia="Times New Roman"/>
-          <w:sz w:val="22"/>
-          <w:szCs w:val="22"/>
-        </w:rPr>
-        <w:t xml:space="preserve">idas. Ela possui o atributo </w:t>
-      </w:r>
-      <w:proofErr w:type="spellStart"/>
-      <w:r>
-        <w:rPr>
-          <w:rFonts w:eastAsia="Times New Roman"/>
-          <w:sz w:val="22"/>
-          <w:szCs w:val="22"/>
-        </w:rPr>
-        <w:t>nickname</w:t>
-      </w:r>
-      <w:proofErr w:type="spellEnd"/>
-      <w:r>
-        <w:rPr>
-          <w:rFonts w:eastAsia="Times New Roman"/>
-          <w:sz w:val="22"/>
-          <w:szCs w:val="22"/>
-        </w:rPr>
-        <w:t xml:space="preserve"> que será o atributo utilizados para diferenciar cada jogador e deverá ser único para cada um, esse atributo será usado pelo jogador para “</w:t>
-      </w:r>
-      <w:proofErr w:type="spellStart"/>
-      <w:r>
-        <w:rPr>
-          <w:rFonts w:eastAsia="Times New Roman"/>
-          <w:sz w:val="22"/>
-          <w:szCs w:val="22"/>
-        </w:rPr>
-        <w:t>logar</w:t>
-      </w:r>
-      <w:proofErr w:type="spellEnd"/>
-      <w:r>
-        <w:rPr>
-          <w:rFonts w:eastAsia="Times New Roman"/>
-          <w:sz w:val="22"/>
-          <w:szCs w:val="22"/>
-        </w:rPr>
-        <w:t>” pois planejamos não utilizar senhas para os jogadores afim de deixar a uti</w:t>
-      </w:r>
-      <w:r>
-        <w:rPr>
-          <w:rFonts w:eastAsia="Times New Roman"/>
-          <w:sz w:val="22"/>
-          <w:szCs w:val="22"/>
-        </w:rPr>
-        <w:t>lização do sistema mais ágil. Temos também o atributo de pontuação que será usado para realizar o ranqueamento entre os jogadores pela classe ranking através de um documento TXT que será usado como banco de dados para o sistema.</w:t>
-      </w:r>
-    </w:p>
-    <w:p>
-      <w:pPr>
-        <w:spacing w:before="0" w:after="0"/>
-        <w:ind w:firstLine="0"/>
-      </w:pPr>
-      <w:r>
-        <w:t xml:space="preserve"> </w:t>
-      </w:r>
-    </w:p>
-    <w:p>
-      <w:pPr>
-        <w:spacing w:before="0" w:after="0"/>
-        <w:ind w:firstLine="0"/>
-      </w:pPr>
-      <w:r>
-        <w:t>2.4.2 Classe partida</w:t>
+        <w:t>Como nós desenvolvemos nosso sistema baseado nos padrões de projeto MVC, para funcionar como núcleo do sistema temos as classes View e controller da tela principal</w:t>
+      </w:r>
+      <w:r>
+        <w:rPr>
+          <w:rFonts w:eastAsia="Times New Roman"/>
+          <w:sz w:val="22"/>
+          <w:szCs w:val="22"/>
+        </w:rPr>
+        <w:t>, representadas na figura 2,</w:t>
+      </w:r>
+      <w:r>
+        <w:rPr>
+          <w:rFonts w:eastAsia="Times New Roman"/>
+          <w:sz w:val="22"/>
+          <w:szCs w:val="22"/>
+        </w:rPr>
+        <w:t xml:space="preserve"> elas permitem ao usuário acessar as outras ramificações do sistema.</w:t>
+      </w:r>
+    </w:p>
+    <w:p>
+      <w:pPr>
+        <w:spacing w:before="0" w:after="0"/>
+        <w:ind w:firstLine="0"/>
+      </w:pPr>
+      <w:r>
+        <w:t xml:space="preserve"> </w:t>
+      </w:r>
+    </w:p>
+    <w:p>
+      <w:pPr>
+        <w:spacing w:before="0" w:after="0"/>
+        <w:ind w:firstLine="0"/>
+      </w:pPr>
+      <w:r>
+        <w:t>2.4.2 Classe</w:t>
+      </w:r>
+      <w:r>
+        <w:t>s de Ranking</w:t>
       </w:r>
     </w:p>
     <w:p>
@@ -4032,60 +3685,68 @@
           <w:sz w:val="22"/>
           <w:szCs w:val="22"/>
         </w:rPr>
-        <w:t>A partir do momento que os dois jogadores tiverem logado no sistema, e decidirem por começar a partida a classe partida será instanciada. Ela que realizará todo o controle das regras do jogo, determina o resultado da partida e ao fin</w:t>
-      </w:r>
-      <w:r>
-        <w:rPr>
-          <w:rFonts w:eastAsia="Times New Roman"/>
-          <w:sz w:val="22"/>
-          <w:szCs w:val="22"/>
-        </w:rPr>
-        <w:t xml:space="preserve">al dela realizará a distribuição dos pontos para o vencedor e salvará essas informações no arquivo </w:t>
-      </w:r>
-      <w:proofErr w:type="spellStart"/>
-      <w:r>
-        <w:rPr>
-          <w:rFonts w:eastAsia="Times New Roman"/>
-          <w:sz w:val="22"/>
-          <w:szCs w:val="22"/>
-        </w:rPr>
-        <w:t>txt</w:t>
-      </w:r>
-      <w:proofErr w:type="spellEnd"/>
-      <w:r>
-        <w:rPr>
-          <w:rFonts w:eastAsia="Times New Roman"/>
-          <w:sz w:val="22"/>
-          <w:szCs w:val="22"/>
-        </w:rPr>
-        <w:t>.</w:t>
-      </w:r>
-    </w:p>
-    <w:p>
-      <w:pPr>
-        <w:spacing w:before="0" w:after="0"/>
-        <w:ind w:firstLine="0"/>
-      </w:pPr>
-      <w:r>
-        <w:t xml:space="preserve"> </w:t>
-      </w:r>
-    </w:p>
-    <w:p>
-      <w:pPr>
-        <w:spacing w:before="0" w:after="0"/>
-        <w:ind w:firstLine="0"/>
-      </w:pPr>
-      <w:r>
-        <w:t>2.4.3 Classes peças e d</w:t>
-      </w:r>
-      <w:r>
-        <w:t>a</w:t>
-      </w:r>
-      <w:r>
-        <w:t>m</w:t>
-      </w:r>
-      <w:r>
-        <w:t>a</w:t>
+        <w:t>Nessa Ramificação do sistema estão as classes model</w:t>
+      </w:r>
+      <w:r>
+        <w:rPr>
+          <w:rFonts w:eastAsia="Times New Roman"/>
+          <w:sz w:val="22"/>
+          <w:szCs w:val="22"/>
+        </w:rPr>
+        <w:t>,</w:t>
+      </w:r>
+      <w:r>
+        <w:rPr>
+          <w:rFonts w:eastAsia="Times New Roman"/>
+          <w:sz w:val="22"/>
+          <w:szCs w:val="22"/>
+        </w:rPr>
+        <w:t xml:space="preserve"> view e controller do ranking</w:t>
+      </w:r>
+      <w:r>
+        <w:rPr>
+          <w:rFonts w:eastAsia="Times New Roman"/>
+          <w:sz w:val="22"/>
+          <w:szCs w:val="22"/>
+        </w:rPr>
+        <w:t>, que estão representadas na figura 3</w:t>
+      </w:r>
+      <w:r>
+        <w:rPr>
+          <w:rFonts w:eastAsia="Times New Roman"/>
+          <w:sz w:val="22"/>
+          <w:szCs w:val="22"/>
+        </w:rPr>
+        <w:t xml:space="preserve">, essas classes serão responsáveis por </w:t>
+      </w:r>
+      <w:r>
+        <w:rPr>
+          <w:rFonts w:eastAsia="Times New Roman"/>
+          <w:sz w:val="22"/>
+          <w:szCs w:val="22"/>
+        </w:rPr>
+        <w:t xml:space="preserve">extrair da base de dados do sistema as informações sobre as pontuações de cada jogador e exibir ao usuário ordenando do jogador com maior pontuação para o com menor. </w:t>
+      </w:r>
+    </w:p>
+    <w:p>
+      <w:pPr>
+        <w:spacing w:before="0" w:after="0"/>
+        <w:ind w:firstLine="0"/>
+      </w:pPr>
+      <w:r>
+        <w:t xml:space="preserve"> </w:t>
+      </w:r>
+    </w:p>
+    <w:p>
+      <w:pPr>
+        <w:spacing w:before="0" w:after="0"/>
+        <w:ind w:firstLine="0"/>
+      </w:pPr>
+      <w:r>
+        <w:t xml:space="preserve">2.4.3 </w:t>
+      </w:r>
+      <w:r>
+        <w:t>Classes de registro</w:t>
       </w:r>
     </w:p>
     <w:p>
@@ -4114,62 +3775,19 @@
       <w:pPr>
         <w:spacing w:before="0" w:after="0" w:line="360" w:lineRule="auto"/>
         <w:ind w:firstLine="708"/>
-      </w:pPr>
-      <w:r>
-        <w:rPr>
-          <w:rFonts w:eastAsia="Times New Roman"/>
-          <w:sz w:val="22"/>
-          <w:szCs w:val="22"/>
-        </w:rPr>
-        <w:t xml:space="preserve">A classe peça pode realizar os movimentos pelo tabuleiro. A peça é identificada por um atributo </w:t>
-      </w:r>
-      <w:r>
-        <w:rPr>
-          <w:rFonts w:eastAsia="Times New Roman"/>
-          <w:sz w:val="22"/>
-          <w:szCs w:val="22"/>
-        </w:rPr>
-        <w:t>booleano</w:t>
-      </w:r>
-      <w:r>
-        <w:rPr>
-          <w:rFonts w:eastAsia="Times New Roman"/>
-          <w:sz w:val="22"/>
-          <w:szCs w:val="22"/>
-        </w:rPr>
-        <w:t xml:space="preserve"> </w:t>
-      </w:r>
-      <w:r>
-        <w:rPr>
-          <w:rFonts w:eastAsia="Times New Roman"/>
-          <w:sz w:val="22"/>
-          <w:szCs w:val="22"/>
-        </w:rPr>
-        <w:t xml:space="preserve">que define se ela é da equipe branca ou preta. Quando a peça chegar na </w:t>
-      </w:r>
-      <w:r>
-        <w:rPr>
-          <w:rFonts w:eastAsia="Times New Roman"/>
-          <w:sz w:val="22"/>
-          <w:szCs w:val="22"/>
-        </w:rPr>
-        <w:t>última</w:t>
-      </w:r>
-      <w:r>
-        <w:rPr>
-          <w:rFonts w:eastAsia="Times New Roman"/>
-          <w:sz w:val="22"/>
-          <w:szCs w:val="22"/>
-        </w:rPr>
-        <w:t xml:space="preserve"> casa do tabuleiro ela será promovida para dama, sendo que a classe dama é uma classe que herda as características da peça normal, porem ela não tem limite de casas que ela pode a</w:t>
-      </w:r>
-      <w:r>
-        <w:rPr>
-          <w:rFonts w:eastAsia="Times New Roman"/>
-          <w:sz w:val="22"/>
-          <w:szCs w:val="22"/>
-        </w:rPr>
-        <w:t>ndar e ela também se movimenta para todas as direções.</w:t>
+        <w:rPr>
+          <w:rFonts w:eastAsia="Times New Roman"/>
+          <w:sz w:val="22"/>
+          <w:szCs w:val="22"/>
+        </w:rPr>
+      </w:pPr>
+      <w:r>
+        <w:rPr>
+          <w:rFonts w:eastAsia="Times New Roman"/>
+          <w:sz w:val="22"/>
+          <w:szCs w:val="22"/>
+        </w:rPr>
+        <w:t>As classes de registro assim como as classes de ranking estão separadas nas classes model, view e controller. Essas classes são responsáveis por validar e cadastrar os dados do jogador na base de dados, para ele poder realizar login posteriormente, para se registrar o jogador precisa informar um nickname e sua senha.</w:t>
       </w:r>
     </w:p>
     <w:p>
@@ -4182,14 +3800,305 @@
           <w:szCs w:val="22"/>
         </w:rPr>
       </w:pPr>
-      <w:r>
-        <w:rPr>
-          <w:rFonts w:eastAsia="Times New Roman"/>
-          <w:sz w:val="22"/>
-          <w:szCs w:val="22"/>
-        </w:rPr>
-        <w:t xml:space="preserve"> </w:t>
-      </w:r>
+    </w:p>
+    <w:p>
+      <w:pPr>
+        <w:spacing w:before="0" w:after="0"/>
+        <w:ind w:firstLine="0"/>
+      </w:pPr>
+      <w:r>
+        <w:t>2.4.3 Classes d</w:t>
+      </w:r>
+      <w:r>
+        <w:t>a</w:t>
+      </w:r>
+      <w:r>
+        <w:t xml:space="preserve"> </w:t>
+      </w:r>
+      <w:r>
+        <w:t>partida</w:t>
+      </w:r>
+    </w:p>
+    <w:p>
+      <w:pPr>
+        <w:spacing w:before="0" w:after="0"/>
+        <w:ind w:firstLine="0"/>
+      </w:pPr>
+      <w:r>
+        <w:rPr>
+          <w:rFonts w:eastAsia="Times New Roman"/>
+          <w:sz w:val="22"/>
+          <w:szCs w:val="22"/>
+        </w:rPr>
+        <w:t xml:space="preserve"> </w:t>
+      </w:r>
+      <w:r>
+        <w:rPr>
+          <w:rFonts w:eastAsia="Times New Roman"/>
+          <w:sz w:val="22"/>
+          <w:szCs w:val="22"/>
+        </w:rPr>
+        <w:tab/>
+      </w:r>
+    </w:p>
+    <w:p>
+      <w:pPr>
+        <w:spacing w:before="0" w:after="0" w:line="360" w:lineRule="auto"/>
+        <w:ind w:firstLine="708"/>
+        <w:rPr>
+          <w:rFonts w:eastAsia="Times New Roman"/>
+          <w:sz w:val="22"/>
+          <w:szCs w:val="22"/>
+        </w:rPr>
+      </w:pPr>
+      <w:r>
+        <w:rPr>
+          <w:rFonts w:eastAsia="Times New Roman"/>
+          <w:sz w:val="22"/>
+          <w:szCs w:val="22"/>
+        </w:rPr>
+        <w:t>Por essa ser a ramificação m</w:t>
+      </w:r>
+      <w:r>
+        <w:rPr>
+          <w:rFonts w:eastAsia="Times New Roman"/>
+          <w:sz w:val="22"/>
+          <w:szCs w:val="22"/>
+        </w:rPr>
+        <w:t>ais complexa e ao mesmo tempo a mais importante do sistema dividimos a explicação dela em alguns sub tópicos.</w:t>
+      </w:r>
+    </w:p>
+    <w:p>
+      <w:pPr>
+        <w:spacing w:before="0" w:after="0" w:line="360" w:lineRule="auto"/>
+        <w:ind w:firstLine="708"/>
+        <w:rPr>
+          <w:rFonts w:eastAsia="Times New Roman"/>
+          <w:sz w:val="22"/>
+          <w:szCs w:val="22"/>
+        </w:rPr>
+      </w:pPr>
+    </w:p>
+    <w:p>
+      <w:pPr>
+        <w:spacing w:before="0" w:after="0"/>
+        <w:ind w:firstLine="0"/>
+      </w:pPr>
+      <w:r>
+        <w:t>2.4.</w:t>
+      </w:r>
+      <w:r>
+        <w:t>3.1</w:t>
+      </w:r>
+      <w:r>
+        <w:t xml:space="preserve"> </w:t>
+      </w:r>
+      <w:r>
+        <w:t>Classe ControllerPartida</w:t>
+      </w:r>
+    </w:p>
+    <w:p>
+      <w:pPr>
+        <w:spacing w:before="0" w:after="0" w:line="360" w:lineRule="auto"/>
+        <w:ind w:firstLine="708"/>
+        <w:rPr>
+          <w:rFonts w:eastAsia="Times New Roman"/>
+          <w:sz w:val="22"/>
+          <w:szCs w:val="22"/>
+        </w:rPr>
+      </w:pPr>
+    </w:p>
+    <w:p>
+      <w:pPr>
+        <w:spacing w:before="0" w:after="0" w:line="360" w:lineRule="auto"/>
+        <w:ind w:firstLine="708"/>
+        <w:rPr>
+          <w:rFonts w:eastAsia="Times New Roman"/>
+          <w:sz w:val="22"/>
+          <w:szCs w:val="22"/>
+        </w:rPr>
+      </w:pPr>
+      <w:r>
+        <w:rPr>
+          <w:rFonts w:eastAsia="Times New Roman"/>
+          <w:sz w:val="22"/>
+          <w:szCs w:val="22"/>
+        </w:rPr>
+        <w:t>Essa classe é instanciada no momento que o usuário entra na opção jogar, então ela instancia as classes de login, para os dois jogadores realizarem login no sistema, então só após os jogadores logarem no sistema ela instancia as classes model e view da partida passando como parâmetro para classe model dois objetos Jogador, que são retornados pela classe de login, contendo as informações sobre os jogadores</w:t>
+      </w:r>
+      <w:r>
+        <w:rPr>
+          <w:rFonts w:eastAsia="Times New Roman"/>
+          <w:sz w:val="22"/>
+          <w:szCs w:val="22"/>
+        </w:rPr>
+        <w:t>.</w:t>
+      </w:r>
+    </w:p>
+    <w:p>
+      <w:pPr>
+        <w:spacing w:before="0" w:after="0" w:line="360" w:lineRule="auto"/>
+        <w:ind w:firstLine="708"/>
+        <w:rPr>
+          <w:rFonts w:eastAsia="Times New Roman"/>
+          <w:sz w:val="22"/>
+          <w:szCs w:val="22"/>
+        </w:rPr>
+      </w:pPr>
+    </w:p>
+    <w:p>
+      <w:pPr>
+        <w:spacing w:before="0" w:after="0"/>
+        <w:ind w:firstLine="0"/>
+      </w:pPr>
+      <w:r>
+        <w:t>2.4.3.</w:t>
+      </w:r>
+      <w:r>
+        <w:t>2</w:t>
+      </w:r>
+      <w:r>
+        <w:t xml:space="preserve"> Classe</w:t>
+      </w:r>
+      <w:r>
+        <w:t>s de login</w:t>
+      </w:r>
+    </w:p>
+    <w:p>
+      <w:pPr>
+        <w:spacing w:before="0" w:after="0"/>
+        <w:ind w:firstLine="0"/>
+      </w:pPr>
+      <w:r>
+        <w:tab/>
+        <w:t xml:space="preserve">As classes de login também dividas no padrão MVC recebem as informações de nickname e senha do usuário e fazem a validação se o a senha corresponde a esse login e se estão devidamente cadastrados no sistema, após realizada a validação a classe model login instancia um objeto jogador com as informações do </w:t>
+      </w:r>
+      <w:r>
+        <w:lastRenderedPageBreak/>
+        <w:t>jogador que realizou login e retorna para a classe Controller partida para atualizar as estatísticas do jogador após o fim da partida.</w:t>
+      </w:r>
+    </w:p>
+    <w:p>
+      <w:pPr>
+        <w:spacing w:before="0" w:after="0"/>
+        <w:ind w:firstLine="0"/>
+      </w:pPr>
+    </w:p>
+    <w:p>
+      <w:pPr>
+        <w:spacing w:before="0" w:after="0"/>
+        <w:ind w:firstLine="0"/>
+      </w:pPr>
+      <w:r>
+        <w:t>2.4.3.</w:t>
+      </w:r>
+      <w:r>
+        <w:t>3</w:t>
+      </w:r>
+      <w:r>
+        <w:t xml:space="preserve"> Classe</w:t>
+      </w:r>
+      <w:r>
+        <w:t xml:space="preserve"> Partida </w:t>
+      </w:r>
+    </w:p>
+    <w:p>
+      <w:pPr>
+        <w:spacing w:before="0" w:after="0"/>
+        <w:ind w:firstLine="0"/>
+      </w:pPr>
+    </w:p>
+    <w:p>
+      <w:pPr>
+        <w:spacing w:before="0" w:after="0"/>
+        <w:ind w:firstLine="0"/>
+      </w:pPr>
+      <w:r>
+        <w:tab/>
+        <w:t>A classe model da partida contém todas as regras de negocio do jogo, é ela que realiza a validação dos movimentos da partida, organiza a vez de cada jogador jogar, determina o fim da partida, atualiza as estatísticas de cada jogador e salva na base de dados.</w:t>
+      </w:r>
+    </w:p>
+    <w:p>
+      <w:pPr>
+        <w:spacing w:before="0" w:after="0"/>
+        <w:ind w:firstLine="0"/>
+      </w:pPr>
+    </w:p>
+    <w:p>
+      <w:pPr>
+        <w:spacing w:before="0" w:after="0"/>
+        <w:ind w:firstLine="0"/>
+      </w:pPr>
+      <w:r>
+        <w:t>2.4.3.</w:t>
+      </w:r>
+      <w:r>
+        <w:t>4</w:t>
+      </w:r>
+      <w:r>
+        <w:t xml:space="preserve"> </w:t>
+      </w:r>
+      <w:r>
+        <w:t>Classe Tabuleiro, Posicao e Peca</w:t>
+      </w:r>
+    </w:p>
+    <w:p>
+      <w:pPr>
+        <w:spacing w:before="0" w:after="0"/>
+        <w:ind w:firstLine="0"/>
+      </w:pPr>
+    </w:p>
+    <w:p>
+      <w:pPr>
+        <w:spacing w:before="0" w:after="0"/>
+        <w:ind w:firstLine="0"/>
+      </w:pPr>
+      <w:r>
+        <w:tab/>
+        <w:t>A classe tabuleiro é instanciada pela classe Partida, ela contem uma matriz de objetos da classe Posicao. Essa classe é utilizada para realizar as validações da classe Partida.</w:t>
+      </w:r>
+    </w:p>
+    <w:p>
+      <w:pPr>
+        <w:spacing w:before="0" w:after="0"/>
+        <w:ind w:firstLine="0"/>
+      </w:pPr>
+      <w:r>
+        <w:tab/>
+        <w:t>A classe Posicao possui os atributos de coordenadas X e Y, um atributo peca que é um objeto da classe Peca e um atributo booleano temPeca para verificar se nessa posição tem uma peça.</w:t>
+      </w:r>
+    </w:p>
+    <w:p>
+      <w:pPr>
+        <w:spacing w:before="0" w:after="0"/>
+        <w:ind w:firstLine="0"/>
+      </w:pPr>
+      <w:r>
+        <w:tab/>
+        <w:t>A classe Peca tem dois atributos o primeiro contendo um valor de 0 ou 1 para representar a cor dessa peça e um atributo booleano para verificar se a peça é uma dama.</w:t>
+      </w:r>
+    </w:p>
+    <w:p>
+      <w:pPr>
+        <w:spacing w:before="0" w:after="0" w:line="360" w:lineRule="auto"/>
+        <w:ind w:firstLine="0"/>
+        <w:rPr>
+          <w:rFonts w:eastAsia="Times New Roman"/>
+          <w:sz w:val="22"/>
+          <w:szCs w:val="22"/>
+        </w:rPr>
+      </w:pPr>
+    </w:p>
+    <w:p>
+      <w:pPr>
+        <w:spacing w:before="0" w:after="0" w:line="360" w:lineRule="auto"/>
+        <w:ind w:firstLine="708"/>
+        <w:rPr>
+          <w:rFonts w:eastAsia="Times New Roman"/>
+          <w:sz w:val="22"/>
+          <w:szCs w:val="22"/>
+        </w:rPr>
+      </w:pPr>
     </w:p>
     <w:p>
       <w:pPr>
@@ -4456,7 +4365,6 @@
         <w:t xml:space="preserve">. 1 </w:t>
       </w:r>
       <w:proofErr w:type="spellStart"/>
-      <w:proofErr w:type="gramStart"/>
       <w:r>
         <w:rPr>
           <w:b w:val="0"/>
@@ -4466,7 +4374,6 @@
         <w:t>ed.Editora</w:t>
       </w:r>
       <w:proofErr w:type="spellEnd"/>
-      <w:proofErr w:type="gramEnd"/>
       <w:r>
         <w:rPr>
           <w:b w:val="0"/>
@@ -4538,7 +4445,6 @@
           <w:sz w:val="26"/>
           <w:szCs w:val="26"/>
         </w:rPr>
-        <w:lastRenderedPageBreak/>
         <w:t>Regras jogo de damas.</w:t>
       </w:r>
       <w:r>
@@ -4547,15 +4453,7 @@
           <w:sz w:val="26"/>
           <w:szCs w:val="26"/>
         </w:rPr>
-        <w:t xml:space="preserve"> 11, maio de 208. </w:t>
-      </w:r>
-      <w:r>
-        <w:rPr>
-          <w:b w:val="0"/>
-          <w:sz w:val="26"/>
-          <w:szCs w:val="26"/>
-        </w:rPr>
-        <w:t>Disponível em: https://brainking.com/pt/GameRules?tp=120 &gt;. Acesso em: 11, de setembro de 2020.</w:t>
+        <w:t xml:space="preserve"> 11, maio de 208. Disponível em: https://brainking.com/pt/GameRules?tp=120 &gt;. Acesso em: 11, de setembro de 2020.</w:t>
       </w:r>
     </w:p>
     <w:p>
@@ -4670,18 +4568,8 @@
         <w:szCs w:val="18"/>
       </w:rPr>
       <w:tab/>
-      <w:t xml:space="preserve">      Revista Eletrônica Multidisciplinar </w:t>
+      <w:t xml:space="preserve">      Revista Eletrônica Multidisciplinar -  FACEAR</w:t>
     </w:r>
-    <w:proofErr w:type="gramStart"/>
-    <w:r>
-      <w:rPr>
-        <w:color w:val="000000"/>
-        <w:sz w:val="18"/>
-        <w:szCs w:val="18"/>
-      </w:rPr>
-      <w:t>-  FACEAR</w:t>
-    </w:r>
-    <w:proofErr w:type="gramEnd"/>
   </w:p>
   <w:p>
     <w:pPr>
@@ -4746,13 +4634,6 @@
         <w:szCs w:val="18"/>
       </w:rPr>
       <w:tab/>
-    </w:r>
-    <w:r>
-      <w:rPr>
-        <w:color w:val="000000"/>
-        <w:sz w:val="18"/>
-        <w:szCs w:val="18"/>
-      </w:rPr>
       <w:t xml:space="preserve">                                Revista Eletrônica Multidisciplinar - FACEAR                                  </w:t>
     </w:r>
     <w:r>
@@ -4861,13 +4742,6 @@
         <w:szCs w:val="18"/>
       </w:rPr>
       <w:tab/>
-    </w:r>
-    <w:r>
-      <w:rPr>
-        <w:color w:val="000000"/>
-        <w:sz w:val="18"/>
-        <w:szCs w:val="18"/>
-      </w:rPr>
       <w:t xml:space="preserve">                                Revista Eletrônica Multidisciplinar - UNIFACEAR                                  </w:t>
     </w:r>
     <w:r>
@@ -5060,16 +4934,7 @@
         <w:sz w:val="36"/>
         <w:szCs w:val="36"/>
       </w:rPr>
-      <w:t>Projeto Integrador – Desenvolvimento de</w:t>
-    </w:r>
-    <w:r>
-      <w:rPr>
-        <w:b/>
-        <w:color w:val="0D0D0D" w:themeColor="text1" w:themeTint="F2"/>
-        <w:sz w:val="36"/>
-        <w:szCs w:val="36"/>
-      </w:rPr>
-      <w:t xml:space="preserve"> um jogo de damas</w:t>
+      <w:t>Projeto Integrador – Desenvolvimento de um jogo de damas</w:t>
     </w:r>
   </w:p>
   <w:p>
@@ -6624,28 +6489,28 @@
 </file>
 
 <file path=customXml/item1.xml><?xml version="1.0" encoding="utf-8"?>
+<b:Sources xmlns:b="http://schemas.openxmlformats.org/officeDocument/2006/bibliography" xmlns="http://schemas.openxmlformats.org/officeDocument/2006/bibliography" SelectedStyle="\APASixthEditionOfficeOnline.xsl" StyleName="APA" Version="6"/>
+</file>
+
+<file path=customXml/item2.xml><?xml version="1.0" encoding="utf-8"?>
 <go:gDocsCustomXmlDataStorage xmlns:go="http://customooxmlschemas.google.com/" xmlns:r="http://schemas.openxmlformats.org/officeDocument/2006/relationships">
   <go:docsCustomData xmlns:go="http://customooxmlschemas.google.com/" roundtripDataSignature="AMtx7mhCsUK/TtjbVro1NdUnW5WtyE3dvg==">AMUW2mVGLeutKO18MEW0pCxVad9+Ky/dS3KGrEzFlOkk7Bs4CZhTKx9ZAgyj7iFSdtqxUjQ4bK8zPIY4Aws6UwvDP449rvdzKWCBjr09CRvB0dXE+UF2l7oqZz0fXPK17bF3L1xUSg8GJ2GlGDsvu+Ujq31QaYC82g9lL8Dp3oKg8chjOt3AO/08f4BLax7Zp3Mhwav60UxsKLzZUyS1DcYvGW77uYLL9GDvd2LFkdBvbRZ1hban/K4=</go:docsCustomData>
 </go:gDocsCustomXmlDataStorage>
 </file>
 
-<file path=customXml/item2.xml><?xml version="1.0" encoding="utf-8"?>
-<b:Sources xmlns:b="http://schemas.openxmlformats.org/officeDocument/2006/bibliography" xmlns="http://schemas.openxmlformats.org/officeDocument/2006/bibliography" SelectedStyle="\APASixthEditionOfficeOnline.xsl" StyleName="APA" Version="6"/>
+<file path=customXml/itemProps1.xml><?xml version="1.0" encoding="utf-8"?>
+<ds:datastoreItem xmlns:ds="http://schemas.openxmlformats.org/officeDocument/2006/customXml" ds:itemID="{71FE0D05-3E93-4572-A9F5-CDE8E0CFAFE0}">
+  <ds:schemaRefs>
+    <ds:schemaRef ds:uri="http://schemas.openxmlformats.org/officeDocument/2006/bibliography"/>
+  </ds:schemaRefs>
+</ds:datastoreItem>
 </file>
 
-<file path=customXml/itemProps1.xml><?xml version="1.0" encoding="utf-8"?>
+<file path=customXml/itemProps2.xml><?xml version="1.0" encoding="utf-8"?>
 <ds:datastoreItem xmlns:ds="http://schemas.openxmlformats.org/officeDocument/2006/customXml" ds:itemID="{11111111-1234-1234-1234-123412341234}">
   <ds:schemaRefs>
     <ds:schemaRef ds:uri="http://customooxmlschemas.google.com/"/>
     <ds:schemaRef ds:uri="http://schemas.openxmlformats.org/officeDocument/2006/relationships"/>
   </ds:schemaRefs>
 </ds:datastoreItem>
-</file>
-
-<file path=customXml/itemProps2.xml><?xml version="1.0" encoding="utf-8"?>
-<ds:datastoreItem xmlns:ds="http://schemas.openxmlformats.org/officeDocument/2006/customXml" ds:itemID="{71FE0D05-3E93-4572-A9F5-CDE8E0CFAFE0}">
-  <ds:schemaRefs>
-    <ds:schemaRef ds:uri="http://schemas.openxmlformats.org/officeDocument/2006/bibliography"/>
-  </ds:schemaRefs>
-</ds:datastoreItem>
 </file>
--- a/PI_ANDRE_VINICIUS_VIEIRA-ADAILSON_ALMEIDA.docx
+++ b/PI_ANDRE_VINICIUS_VIEIRA-ADAILSON_ALMEIDA.docx
@@ -73,79 +73,43 @@
           <w:sz w:val="20"/>
           <w:szCs w:val="20"/>
         </w:rPr>
-        <w:t xml:space="preserve"> Graduando do curso de Análise e desenvolvimento de sistemas do Centro Universitário </w:t>
-      </w:r>
-      <w:proofErr w:type="spellStart"/>
-      <w:r>
+        <w:t xml:space="preserve"> Graduando do curso de Análise e desenvolvimento de sistemas do Centro Universitário Unifacear;</w:t>
+      </w:r>
+    </w:p>
+    <w:p>
+      <w:pPr>
+        <w:spacing w:before="0" w:after="0"/>
+        <w:jc w:val="center"/>
         <w:rPr>
           <w:i/>
           <w:sz w:val="20"/>
           <w:szCs w:val="20"/>
         </w:rPr>
-        <w:t>Unifacear</w:t>
-      </w:r>
-      <w:proofErr w:type="spellEnd"/>
+      </w:pPr>
       <w:r>
         <w:rPr>
           <w:i/>
           <w:sz w:val="20"/>
           <w:szCs w:val="20"/>
         </w:rPr>
-        <w:t>;</w:t>
-      </w:r>
-    </w:p>
-    <w:p>
-      <w:pPr>
-        <w:spacing w:before="0" w:after="0"/>
-        <w:jc w:val="center"/>
+        <w:t xml:space="preserve"> </w:t>
+      </w:r>
+      <w:r>
         <w:rPr>
           <w:i/>
           <w:sz w:val="20"/>
           <w:szCs w:val="20"/>
-        </w:rPr>
-      </w:pPr>
+          <w:vertAlign w:val="superscript"/>
+        </w:rPr>
+        <w:t>2</w:t>
+      </w:r>
       <w:r>
         <w:rPr>
           <w:i/>
           <w:sz w:val="20"/>
           <w:szCs w:val="20"/>
         </w:rPr>
-        <w:t xml:space="preserve"> </w:t>
-      </w:r>
-      <w:r>
-        <w:rPr>
-          <w:i/>
-          <w:sz w:val="20"/>
-          <w:szCs w:val="20"/>
-          <w:vertAlign w:val="superscript"/>
-        </w:rPr>
-        <w:t>2</w:t>
-      </w:r>
-      <w:r>
-        <w:rPr>
-          <w:i/>
-          <w:sz w:val="20"/>
-          <w:szCs w:val="20"/>
-        </w:rPr>
-        <w:t xml:space="preserve"> Docente do curso de Análise e desenvolvimento de sistemas do Centro Universitário </w:t>
-      </w:r>
-      <w:proofErr w:type="spellStart"/>
-      <w:r>
-        <w:rPr>
-          <w:i/>
-          <w:sz w:val="20"/>
-          <w:szCs w:val="20"/>
-        </w:rPr>
-        <w:t>Unifacear</w:t>
-      </w:r>
-      <w:proofErr w:type="spellEnd"/>
-      <w:r>
-        <w:rPr>
-          <w:i/>
-          <w:sz w:val="20"/>
-          <w:szCs w:val="20"/>
-        </w:rPr>
-        <w:t xml:space="preserve"> </w:t>
+        <w:t xml:space="preserve"> Docente do curso de Análise e desenvolvimento de sistemas do Centro Universitário Unifacear </w:t>
       </w:r>
     </w:p>
     <w:p>
@@ -313,1387 +277,89 @@
           <w:szCs w:val="20"/>
         </w:rPr>
       </w:pPr>
-      <w:proofErr w:type="spellStart"/>
       <w:r>
         <w:rPr>
           <w:i/>
           <w:sz w:val="20"/>
           <w:szCs w:val="20"/>
         </w:rPr>
-        <w:t>We</w:t>
-      </w:r>
-      <w:proofErr w:type="spellEnd"/>
-      <w:r>
+        <w:t>We developed the game of checkers in Java language, to carry out the planning of the development of the system uses UML diagrams, such as the use-case diagram and class diagram.</w:t>
+      </w:r>
+    </w:p>
+    <w:p>
+      <w:pPr>
+        <w:spacing w:before="0" w:after="0"/>
+        <w:ind w:firstLine="0"/>
         <w:rPr>
           <w:i/>
           <w:sz w:val="20"/>
           <w:szCs w:val="20"/>
         </w:rPr>
+      </w:pPr>
+      <w:r>
+        <w:rPr>
+          <w:i/>
+          <w:sz w:val="20"/>
+          <w:szCs w:val="20"/>
+        </w:rPr>
+        <w:t>The system consists of a game of checkers with the classic rules of the game, such as: The game is played between two players, on an 8X8 (64) board alternately white and black, with 12 white pieces and 12 black pieces.</w:t>
+      </w:r>
+    </w:p>
+    <w:p>
+      <w:pPr>
+        <w:spacing w:before="0" w:after="0"/>
+        <w:ind w:firstLine="0"/>
+        <w:rPr>
+          <w:i/>
+          <w:sz w:val="20"/>
+          <w:szCs w:val="20"/>
+        </w:rPr>
+      </w:pPr>
+      <w:r>
+        <w:rPr>
+          <w:i/>
+          <w:sz w:val="20"/>
+          <w:szCs w:val="20"/>
+        </w:rPr>
+        <w:t>To generate a greater characteristic in the players the system will contain a ranking among all the players based on points that they will win in the victories of each game.</w:t>
+      </w:r>
+    </w:p>
+    <w:p>
+      <w:pPr>
+        <w:spacing w:before="0" w:after="0"/>
+        <w:ind w:firstLine="0"/>
+        <w:rPr>
+          <w:i/>
+          <w:sz w:val="20"/>
+          <w:szCs w:val="20"/>
+        </w:rPr>
+      </w:pPr>
+      <w:r>
+        <w:rPr>
+          <w:i/>
+          <w:sz w:val="20"/>
+          <w:szCs w:val="20"/>
+        </w:rPr>
         <w:t xml:space="preserve"> </w:t>
       </w:r>
-      <w:proofErr w:type="spellStart"/>
-      <w:r>
+    </w:p>
+    <w:p>
+      <w:pPr>
+        <w:spacing w:before="0" w:after="0"/>
+        <w:ind w:firstLine="0"/>
         <w:rPr>
           <w:i/>
           <w:sz w:val="20"/>
           <w:szCs w:val="20"/>
         </w:rPr>
-        <w:t>developed</w:t>
-      </w:r>
-      <w:proofErr w:type="spellEnd"/>
+      </w:pPr>
       <w:r>
         <w:rPr>
           <w:i/>
           <w:sz w:val="20"/>
           <w:szCs w:val="20"/>
         </w:rPr>
-        <w:t xml:space="preserve"> </w:t>
-      </w:r>
-      <w:proofErr w:type="spellStart"/>
-      <w:r>
-        <w:rPr>
-          <w:i/>
-          <w:sz w:val="20"/>
-          <w:szCs w:val="20"/>
-        </w:rPr>
-        <w:t>the</w:t>
-      </w:r>
-      <w:proofErr w:type="spellEnd"/>
-      <w:r>
-        <w:rPr>
-          <w:i/>
-          <w:sz w:val="20"/>
-          <w:szCs w:val="20"/>
-        </w:rPr>
-        <w:t xml:space="preserve"> game </w:t>
-      </w:r>
-      <w:proofErr w:type="spellStart"/>
-      <w:r>
-        <w:rPr>
-          <w:i/>
-          <w:sz w:val="20"/>
-          <w:szCs w:val="20"/>
-        </w:rPr>
-        <w:t>of</w:t>
-      </w:r>
-      <w:proofErr w:type="spellEnd"/>
-      <w:r>
-        <w:rPr>
-          <w:i/>
-          <w:sz w:val="20"/>
-          <w:szCs w:val="20"/>
-        </w:rPr>
-        <w:t xml:space="preserve"> </w:t>
-      </w:r>
-      <w:proofErr w:type="spellStart"/>
-      <w:r>
-        <w:rPr>
-          <w:i/>
-          <w:sz w:val="20"/>
-          <w:szCs w:val="20"/>
-        </w:rPr>
-        <w:t>checkers</w:t>
-      </w:r>
-      <w:proofErr w:type="spellEnd"/>
-      <w:r>
-        <w:rPr>
-          <w:i/>
-          <w:sz w:val="20"/>
-          <w:szCs w:val="20"/>
-        </w:rPr>
-        <w:t xml:space="preserve"> in Java </w:t>
-      </w:r>
-      <w:proofErr w:type="spellStart"/>
-      <w:r>
-        <w:rPr>
-          <w:i/>
-          <w:sz w:val="20"/>
-          <w:szCs w:val="20"/>
-        </w:rPr>
-        <w:t>language</w:t>
-      </w:r>
-      <w:proofErr w:type="spellEnd"/>
-      <w:r>
-        <w:rPr>
-          <w:i/>
-          <w:sz w:val="20"/>
-          <w:szCs w:val="20"/>
-        </w:rPr>
-        <w:t xml:space="preserve">, </w:t>
-      </w:r>
-      <w:proofErr w:type="spellStart"/>
-      <w:r>
-        <w:rPr>
-          <w:i/>
-          <w:sz w:val="20"/>
-          <w:szCs w:val="20"/>
-        </w:rPr>
-        <w:t>to</w:t>
-      </w:r>
-      <w:proofErr w:type="spellEnd"/>
-      <w:r>
-        <w:rPr>
-          <w:i/>
-          <w:sz w:val="20"/>
-          <w:szCs w:val="20"/>
-        </w:rPr>
-        <w:t xml:space="preserve"> </w:t>
-      </w:r>
-      <w:proofErr w:type="spellStart"/>
-      <w:r>
-        <w:rPr>
-          <w:i/>
-          <w:sz w:val="20"/>
-          <w:szCs w:val="20"/>
-        </w:rPr>
-        <w:t>carry</w:t>
-      </w:r>
-      <w:proofErr w:type="spellEnd"/>
-      <w:r>
-        <w:rPr>
-          <w:i/>
-          <w:sz w:val="20"/>
-          <w:szCs w:val="20"/>
-        </w:rPr>
-        <w:t xml:space="preserve"> out </w:t>
-      </w:r>
-      <w:proofErr w:type="spellStart"/>
-      <w:r>
-        <w:rPr>
-          <w:i/>
-          <w:sz w:val="20"/>
-          <w:szCs w:val="20"/>
-        </w:rPr>
-        <w:t>the</w:t>
-      </w:r>
-      <w:proofErr w:type="spellEnd"/>
-      <w:r>
-        <w:rPr>
-          <w:i/>
-          <w:sz w:val="20"/>
-          <w:szCs w:val="20"/>
-        </w:rPr>
-        <w:t xml:space="preserve"> </w:t>
-      </w:r>
-      <w:proofErr w:type="spellStart"/>
-      <w:r>
-        <w:rPr>
-          <w:i/>
-          <w:sz w:val="20"/>
-          <w:szCs w:val="20"/>
-        </w:rPr>
-        <w:t>planning</w:t>
-      </w:r>
-      <w:proofErr w:type="spellEnd"/>
-      <w:r>
-        <w:rPr>
-          <w:i/>
-          <w:sz w:val="20"/>
-          <w:szCs w:val="20"/>
-        </w:rPr>
-        <w:t xml:space="preserve"> </w:t>
-      </w:r>
-      <w:proofErr w:type="spellStart"/>
-      <w:r>
-        <w:rPr>
-          <w:i/>
-          <w:sz w:val="20"/>
-          <w:szCs w:val="20"/>
-        </w:rPr>
-        <w:t>of</w:t>
-      </w:r>
-      <w:proofErr w:type="spellEnd"/>
-      <w:r>
-        <w:rPr>
-          <w:i/>
-          <w:sz w:val="20"/>
-          <w:szCs w:val="20"/>
-        </w:rPr>
-        <w:t xml:space="preserve"> </w:t>
-      </w:r>
-      <w:proofErr w:type="spellStart"/>
-      <w:r>
-        <w:rPr>
-          <w:i/>
-          <w:sz w:val="20"/>
-          <w:szCs w:val="20"/>
-        </w:rPr>
-        <w:t>the</w:t>
-      </w:r>
-      <w:proofErr w:type="spellEnd"/>
-      <w:r>
-        <w:rPr>
-          <w:i/>
-          <w:sz w:val="20"/>
-          <w:szCs w:val="20"/>
-        </w:rPr>
-        <w:t xml:space="preserve"> </w:t>
-      </w:r>
-      <w:proofErr w:type="spellStart"/>
-      <w:r>
-        <w:rPr>
-          <w:i/>
-          <w:sz w:val="20"/>
-          <w:szCs w:val="20"/>
-        </w:rPr>
-        <w:t>development</w:t>
-      </w:r>
-      <w:proofErr w:type="spellEnd"/>
-      <w:r>
-        <w:rPr>
-          <w:i/>
-          <w:sz w:val="20"/>
-          <w:szCs w:val="20"/>
-        </w:rPr>
-        <w:t xml:space="preserve"> </w:t>
-      </w:r>
-      <w:proofErr w:type="spellStart"/>
-      <w:r>
-        <w:rPr>
-          <w:i/>
-          <w:sz w:val="20"/>
-          <w:szCs w:val="20"/>
-        </w:rPr>
-        <w:t>of</w:t>
-      </w:r>
-      <w:proofErr w:type="spellEnd"/>
-      <w:r>
-        <w:rPr>
-          <w:i/>
-          <w:sz w:val="20"/>
-          <w:szCs w:val="20"/>
-        </w:rPr>
-        <w:t xml:space="preserve"> </w:t>
-      </w:r>
-      <w:proofErr w:type="spellStart"/>
-      <w:r>
-        <w:rPr>
-          <w:i/>
-          <w:sz w:val="20"/>
-          <w:szCs w:val="20"/>
-        </w:rPr>
-        <w:t>the</w:t>
-      </w:r>
-      <w:proofErr w:type="spellEnd"/>
-      <w:r>
-        <w:rPr>
-          <w:i/>
-          <w:sz w:val="20"/>
-          <w:szCs w:val="20"/>
-        </w:rPr>
-        <w:t xml:space="preserve"> system uses UML </w:t>
-      </w:r>
-      <w:proofErr w:type="spellStart"/>
-      <w:r>
-        <w:rPr>
-          <w:i/>
-          <w:sz w:val="20"/>
-          <w:szCs w:val="20"/>
-        </w:rPr>
-        <w:t>diagrams</w:t>
-      </w:r>
-      <w:proofErr w:type="spellEnd"/>
-      <w:r>
-        <w:rPr>
-          <w:i/>
-          <w:sz w:val="20"/>
-          <w:szCs w:val="20"/>
-        </w:rPr>
-        <w:t xml:space="preserve">, </w:t>
-      </w:r>
-      <w:proofErr w:type="spellStart"/>
-      <w:r>
-        <w:rPr>
-          <w:i/>
-          <w:sz w:val="20"/>
-          <w:szCs w:val="20"/>
-        </w:rPr>
-        <w:t>such</w:t>
-      </w:r>
-      <w:proofErr w:type="spellEnd"/>
-      <w:r>
-        <w:rPr>
-          <w:i/>
-          <w:sz w:val="20"/>
-          <w:szCs w:val="20"/>
-        </w:rPr>
-        <w:t xml:space="preserve"> as </w:t>
-      </w:r>
-      <w:proofErr w:type="spellStart"/>
-      <w:r>
-        <w:rPr>
-          <w:i/>
-          <w:sz w:val="20"/>
-          <w:szCs w:val="20"/>
-        </w:rPr>
-        <w:t>the</w:t>
-      </w:r>
-      <w:proofErr w:type="spellEnd"/>
-      <w:r>
-        <w:rPr>
-          <w:i/>
-          <w:sz w:val="20"/>
-          <w:szCs w:val="20"/>
-        </w:rPr>
-        <w:t xml:space="preserve"> </w:t>
-      </w:r>
-      <w:proofErr w:type="spellStart"/>
-      <w:r>
-        <w:rPr>
-          <w:i/>
-          <w:sz w:val="20"/>
-          <w:szCs w:val="20"/>
-        </w:rPr>
-        <w:t>use-case</w:t>
-      </w:r>
-      <w:proofErr w:type="spellEnd"/>
-      <w:r>
-        <w:rPr>
-          <w:i/>
-          <w:sz w:val="20"/>
-          <w:szCs w:val="20"/>
-        </w:rPr>
-        <w:t xml:space="preserve"> </w:t>
-      </w:r>
-      <w:proofErr w:type="spellStart"/>
-      <w:r>
-        <w:rPr>
-          <w:i/>
-          <w:sz w:val="20"/>
-          <w:szCs w:val="20"/>
-        </w:rPr>
-        <w:t>diagram</w:t>
-      </w:r>
-      <w:proofErr w:type="spellEnd"/>
-      <w:r>
-        <w:rPr>
-          <w:i/>
-          <w:sz w:val="20"/>
-          <w:szCs w:val="20"/>
-        </w:rPr>
-        <w:t xml:space="preserve"> </w:t>
-      </w:r>
-      <w:proofErr w:type="spellStart"/>
-      <w:r>
-        <w:rPr>
-          <w:i/>
-          <w:sz w:val="20"/>
-          <w:szCs w:val="20"/>
-        </w:rPr>
-        <w:t>and</w:t>
-      </w:r>
-      <w:proofErr w:type="spellEnd"/>
-      <w:r>
-        <w:rPr>
-          <w:i/>
-          <w:sz w:val="20"/>
-          <w:szCs w:val="20"/>
-        </w:rPr>
-        <w:t xml:space="preserve"> </w:t>
-      </w:r>
-      <w:proofErr w:type="spellStart"/>
-      <w:r>
-        <w:rPr>
-          <w:i/>
-          <w:sz w:val="20"/>
-          <w:szCs w:val="20"/>
-        </w:rPr>
-        <w:t>class</w:t>
-      </w:r>
-      <w:proofErr w:type="spellEnd"/>
-      <w:r>
-        <w:rPr>
-          <w:i/>
-          <w:sz w:val="20"/>
-          <w:szCs w:val="20"/>
-        </w:rPr>
-        <w:t xml:space="preserve"> </w:t>
-      </w:r>
-      <w:proofErr w:type="spellStart"/>
-      <w:r>
-        <w:rPr>
-          <w:i/>
-          <w:sz w:val="20"/>
-          <w:szCs w:val="20"/>
-        </w:rPr>
-        <w:t>diagram</w:t>
-      </w:r>
-      <w:proofErr w:type="spellEnd"/>
-      <w:r>
-        <w:rPr>
-          <w:i/>
-          <w:sz w:val="20"/>
-          <w:szCs w:val="20"/>
-        </w:rPr>
-        <w:t>.</w:t>
-      </w:r>
-    </w:p>
-    <w:p>
-      <w:pPr>
-        <w:spacing w:before="0" w:after="0"/>
-        <w:ind w:firstLine="0"/>
-        <w:rPr>
-          <w:i/>
-          <w:sz w:val="20"/>
-          <w:szCs w:val="20"/>
-        </w:rPr>
-      </w:pPr>
-      <w:r>
-        <w:rPr>
-          <w:i/>
-          <w:sz w:val="20"/>
-          <w:szCs w:val="20"/>
-        </w:rPr>
-        <w:t xml:space="preserve">The system </w:t>
-      </w:r>
-      <w:proofErr w:type="spellStart"/>
-      <w:r>
-        <w:rPr>
-          <w:i/>
-          <w:sz w:val="20"/>
-          <w:szCs w:val="20"/>
-        </w:rPr>
-        <w:t>consists</w:t>
-      </w:r>
-      <w:proofErr w:type="spellEnd"/>
-      <w:r>
-        <w:rPr>
-          <w:i/>
-          <w:sz w:val="20"/>
-          <w:szCs w:val="20"/>
-        </w:rPr>
-        <w:t xml:space="preserve"> </w:t>
-      </w:r>
-      <w:proofErr w:type="spellStart"/>
-      <w:r>
-        <w:rPr>
-          <w:i/>
-          <w:sz w:val="20"/>
-          <w:szCs w:val="20"/>
-        </w:rPr>
-        <w:t>of</w:t>
-      </w:r>
-      <w:proofErr w:type="spellEnd"/>
-      <w:r>
-        <w:rPr>
-          <w:i/>
-          <w:sz w:val="20"/>
-          <w:szCs w:val="20"/>
-        </w:rPr>
-        <w:t xml:space="preserve"> a game </w:t>
-      </w:r>
-      <w:proofErr w:type="spellStart"/>
-      <w:r>
-        <w:rPr>
-          <w:i/>
-          <w:sz w:val="20"/>
-          <w:szCs w:val="20"/>
-        </w:rPr>
-        <w:t>of</w:t>
-      </w:r>
-      <w:proofErr w:type="spellEnd"/>
-      <w:r>
-        <w:rPr>
-          <w:i/>
-          <w:sz w:val="20"/>
-          <w:szCs w:val="20"/>
-        </w:rPr>
-        <w:t xml:space="preserve"> </w:t>
-      </w:r>
-      <w:proofErr w:type="spellStart"/>
-      <w:r>
-        <w:rPr>
-          <w:i/>
-          <w:sz w:val="20"/>
-          <w:szCs w:val="20"/>
-        </w:rPr>
-        <w:t>checkers</w:t>
-      </w:r>
-      <w:proofErr w:type="spellEnd"/>
-      <w:r>
-        <w:rPr>
-          <w:i/>
-          <w:sz w:val="20"/>
-          <w:szCs w:val="20"/>
-        </w:rPr>
-        <w:t xml:space="preserve"> </w:t>
-      </w:r>
-      <w:proofErr w:type="spellStart"/>
-      <w:r>
-        <w:rPr>
-          <w:i/>
-          <w:sz w:val="20"/>
-          <w:szCs w:val="20"/>
-        </w:rPr>
-        <w:t>with</w:t>
-      </w:r>
-      <w:proofErr w:type="spellEnd"/>
-      <w:r>
-        <w:rPr>
-          <w:i/>
-          <w:sz w:val="20"/>
-          <w:szCs w:val="20"/>
-        </w:rPr>
-        <w:t xml:space="preserve"> </w:t>
-      </w:r>
-      <w:proofErr w:type="spellStart"/>
-      <w:r>
-        <w:rPr>
-          <w:i/>
-          <w:sz w:val="20"/>
-          <w:szCs w:val="20"/>
-        </w:rPr>
-        <w:t>the</w:t>
-      </w:r>
-      <w:proofErr w:type="spellEnd"/>
-      <w:r>
-        <w:rPr>
-          <w:i/>
-          <w:sz w:val="20"/>
-          <w:szCs w:val="20"/>
-        </w:rPr>
-        <w:t xml:space="preserve"> </w:t>
-      </w:r>
-      <w:proofErr w:type="spellStart"/>
-      <w:r>
-        <w:rPr>
-          <w:i/>
-          <w:sz w:val="20"/>
-          <w:szCs w:val="20"/>
-        </w:rPr>
-        <w:t>classic</w:t>
-      </w:r>
-      <w:proofErr w:type="spellEnd"/>
-      <w:r>
-        <w:rPr>
-          <w:i/>
-          <w:sz w:val="20"/>
-          <w:szCs w:val="20"/>
-        </w:rPr>
-        <w:t xml:space="preserve"> </w:t>
-      </w:r>
-      <w:proofErr w:type="spellStart"/>
-      <w:r>
-        <w:rPr>
-          <w:i/>
-          <w:sz w:val="20"/>
-          <w:szCs w:val="20"/>
-        </w:rPr>
-        <w:t>rules</w:t>
-      </w:r>
-      <w:proofErr w:type="spellEnd"/>
-      <w:r>
-        <w:rPr>
-          <w:i/>
-          <w:sz w:val="20"/>
-          <w:szCs w:val="20"/>
-        </w:rPr>
-        <w:t xml:space="preserve"> </w:t>
-      </w:r>
-      <w:proofErr w:type="spellStart"/>
-      <w:r>
-        <w:rPr>
-          <w:i/>
-          <w:sz w:val="20"/>
-          <w:szCs w:val="20"/>
-        </w:rPr>
-        <w:t>of</w:t>
-      </w:r>
-      <w:proofErr w:type="spellEnd"/>
-      <w:r>
-        <w:rPr>
-          <w:i/>
-          <w:sz w:val="20"/>
-          <w:szCs w:val="20"/>
-        </w:rPr>
-        <w:t xml:space="preserve"> </w:t>
-      </w:r>
-      <w:proofErr w:type="spellStart"/>
-      <w:r>
-        <w:rPr>
-          <w:i/>
-          <w:sz w:val="20"/>
-          <w:szCs w:val="20"/>
-        </w:rPr>
-        <w:t>the</w:t>
-      </w:r>
-      <w:proofErr w:type="spellEnd"/>
-      <w:r>
-        <w:rPr>
-          <w:i/>
-          <w:sz w:val="20"/>
-          <w:szCs w:val="20"/>
-        </w:rPr>
-        <w:t xml:space="preserve"> game, </w:t>
-      </w:r>
-      <w:proofErr w:type="spellStart"/>
-      <w:r>
-        <w:rPr>
-          <w:i/>
-          <w:sz w:val="20"/>
-          <w:szCs w:val="20"/>
-        </w:rPr>
-        <w:t>such</w:t>
-      </w:r>
-      <w:proofErr w:type="spellEnd"/>
-      <w:r>
-        <w:rPr>
-          <w:i/>
-          <w:sz w:val="20"/>
-          <w:szCs w:val="20"/>
-        </w:rPr>
-        <w:t xml:space="preserve"> as: The game </w:t>
-      </w:r>
-      <w:proofErr w:type="spellStart"/>
-      <w:r>
-        <w:rPr>
-          <w:i/>
-          <w:sz w:val="20"/>
-          <w:szCs w:val="20"/>
-        </w:rPr>
-        <w:t>is</w:t>
-      </w:r>
-      <w:proofErr w:type="spellEnd"/>
-      <w:r>
-        <w:rPr>
-          <w:i/>
-          <w:sz w:val="20"/>
-          <w:szCs w:val="20"/>
-        </w:rPr>
-        <w:t xml:space="preserve"> </w:t>
-      </w:r>
-      <w:proofErr w:type="spellStart"/>
-      <w:r>
-        <w:rPr>
-          <w:i/>
-          <w:sz w:val="20"/>
-          <w:szCs w:val="20"/>
-        </w:rPr>
-        <w:t>played</w:t>
-      </w:r>
-      <w:proofErr w:type="spellEnd"/>
-      <w:r>
-        <w:rPr>
-          <w:i/>
-          <w:sz w:val="20"/>
-          <w:szCs w:val="20"/>
-        </w:rPr>
-        <w:t xml:space="preserve"> </w:t>
-      </w:r>
-      <w:proofErr w:type="spellStart"/>
-      <w:r>
-        <w:rPr>
-          <w:i/>
-          <w:sz w:val="20"/>
-          <w:szCs w:val="20"/>
-        </w:rPr>
-        <w:t>between</w:t>
-      </w:r>
-      <w:proofErr w:type="spellEnd"/>
-      <w:r>
-        <w:rPr>
-          <w:i/>
-          <w:sz w:val="20"/>
-          <w:szCs w:val="20"/>
-        </w:rPr>
-        <w:t xml:space="preserve"> </w:t>
-      </w:r>
-      <w:proofErr w:type="spellStart"/>
-      <w:r>
-        <w:rPr>
-          <w:i/>
-          <w:sz w:val="20"/>
-          <w:szCs w:val="20"/>
-        </w:rPr>
-        <w:t>two</w:t>
-      </w:r>
-      <w:proofErr w:type="spellEnd"/>
-      <w:r>
-        <w:rPr>
-          <w:i/>
-          <w:sz w:val="20"/>
-          <w:szCs w:val="20"/>
-        </w:rPr>
-        <w:t xml:space="preserve"> players, </w:t>
-      </w:r>
-      <w:proofErr w:type="spellStart"/>
-      <w:r>
-        <w:rPr>
-          <w:i/>
-          <w:sz w:val="20"/>
-          <w:szCs w:val="20"/>
-        </w:rPr>
-        <w:t>on</w:t>
-      </w:r>
-      <w:proofErr w:type="spellEnd"/>
-      <w:r>
-        <w:rPr>
-          <w:i/>
-          <w:sz w:val="20"/>
-          <w:szCs w:val="20"/>
-        </w:rPr>
-        <w:t xml:space="preserve"> </w:t>
-      </w:r>
-      <w:proofErr w:type="spellStart"/>
-      <w:r>
-        <w:rPr>
-          <w:i/>
-          <w:sz w:val="20"/>
-          <w:szCs w:val="20"/>
-        </w:rPr>
-        <w:t>an</w:t>
-      </w:r>
-      <w:proofErr w:type="spellEnd"/>
-      <w:r>
-        <w:rPr>
-          <w:i/>
-          <w:sz w:val="20"/>
-          <w:szCs w:val="20"/>
-        </w:rPr>
-        <w:t xml:space="preserve"> 8X8 (64) board </w:t>
-      </w:r>
-      <w:proofErr w:type="spellStart"/>
-      <w:r>
-        <w:rPr>
-          <w:i/>
-          <w:sz w:val="20"/>
-          <w:szCs w:val="20"/>
-        </w:rPr>
-        <w:t>alternately</w:t>
-      </w:r>
-      <w:proofErr w:type="spellEnd"/>
-      <w:r>
-        <w:rPr>
-          <w:i/>
-          <w:sz w:val="20"/>
-          <w:szCs w:val="20"/>
-        </w:rPr>
-        <w:t xml:space="preserve"> </w:t>
-      </w:r>
-      <w:proofErr w:type="spellStart"/>
-      <w:r>
-        <w:rPr>
-          <w:i/>
-          <w:sz w:val="20"/>
-          <w:szCs w:val="20"/>
-        </w:rPr>
-        <w:t>white</w:t>
-      </w:r>
-      <w:proofErr w:type="spellEnd"/>
-      <w:r>
-        <w:rPr>
-          <w:i/>
-          <w:sz w:val="20"/>
-          <w:szCs w:val="20"/>
-        </w:rPr>
-        <w:t xml:space="preserve"> </w:t>
-      </w:r>
-      <w:proofErr w:type="spellStart"/>
-      <w:r>
-        <w:rPr>
-          <w:i/>
-          <w:sz w:val="20"/>
-          <w:szCs w:val="20"/>
-        </w:rPr>
-        <w:t>and</w:t>
-      </w:r>
-      <w:proofErr w:type="spellEnd"/>
-      <w:r>
-        <w:rPr>
-          <w:i/>
-          <w:sz w:val="20"/>
-          <w:szCs w:val="20"/>
-        </w:rPr>
-        <w:t xml:space="preserve"> </w:t>
-      </w:r>
-      <w:proofErr w:type="spellStart"/>
-      <w:r>
-        <w:rPr>
-          <w:i/>
-          <w:sz w:val="20"/>
-          <w:szCs w:val="20"/>
-        </w:rPr>
-        <w:t>black</w:t>
-      </w:r>
-      <w:proofErr w:type="spellEnd"/>
-      <w:r>
-        <w:rPr>
-          <w:i/>
-          <w:sz w:val="20"/>
-          <w:szCs w:val="20"/>
-        </w:rPr>
-        <w:t xml:space="preserve">, </w:t>
-      </w:r>
-      <w:proofErr w:type="spellStart"/>
-      <w:r>
-        <w:rPr>
-          <w:i/>
-          <w:sz w:val="20"/>
-          <w:szCs w:val="20"/>
-        </w:rPr>
-        <w:t>with</w:t>
-      </w:r>
-      <w:proofErr w:type="spellEnd"/>
-      <w:r>
-        <w:rPr>
-          <w:i/>
-          <w:sz w:val="20"/>
-          <w:szCs w:val="20"/>
-        </w:rPr>
-        <w:t xml:space="preserve"> 12 </w:t>
-      </w:r>
-      <w:proofErr w:type="spellStart"/>
-      <w:r>
-        <w:rPr>
-          <w:i/>
-          <w:sz w:val="20"/>
-          <w:szCs w:val="20"/>
-        </w:rPr>
-        <w:t>white</w:t>
-      </w:r>
-      <w:proofErr w:type="spellEnd"/>
-      <w:r>
-        <w:rPr>
-          <w:i/>
-          <w:sz w:val="20"/>
-          <w:szCs w:val="20"/>
-        </w:rPr>
-        <w:t xml:space="preserve"> </w:t>
-      </w:r>
-      <w:proofErr w:type="spellStart"/>
-      <w:r>
-        <w:rPr>
-          <w:i/>
-          <w:sz w:val="20"/>
-          <w:szCs w:val="20"/>
-        </w:rPr>
-        <w:t>pieces</w:t>
-      </w:r>
-      <w:proofErr w:type="spellEnd"/>
-      <w:r>
-        <w:rPr>
-          <w:i/>
-          <w:sz w:val="20"/>
-          <w:szCs w:val="20"/>
-        </w:rPr>
-        <w:t xml:space="preserve"> </w:t>
-      </w:r>
-      <w:proofErr w:type="spellStart"/>
-      <w:r>
-        <w:rPr>
-          <w:i/>
-          <w:sz w:val="20"/>
-          <w:szCs w:val="20"/>
-        </w:rPr>
-        <w:t>and</w:t>
-      </w:r>
-      <w:proofErr w:type="spellEnd"/>
-      <w:r>
-        <w:rPr>
-          <w:i/>
-          <w:sz w:val="20"/>
-          <w:szCs w:val="20"/>
-        </w:rPr>
-        <w:t xml:space="preserve"> 12 </w:t>
-      </w:r>
-      <w:proofErr w:type="spellStart"/>
-      <w:r>
-        <w:rPr>
-          <w:i/>
-          <w:sz w:val="20"/>
-          <w:szCs w:val="20"/>
-        </w:rPr>
-        <w:t>black</w:t>
-      </w:r>
-      <w:proofErr w:type="spellEnd"/>
-      <w:r>
-        <w:rPr>
-          <w:i/>
-          <w:sz w:val="20"/>
-          <w:szCs w:val="20"/>
-        </w:rPr>
-        <w:t xml:space="preserve"> </w:t>
-      </w:r>
-      <w:proofErr w:type="spellStart"/>
-      <w:r>
-        <w:rPr>
-          <w:i/>
-          <w:sz w:val="20"/>
-          <w:szCs w:val="20"/>
-        </w:rPr>
-        <w:t>pieces</w:t>
-      </w:r>
-      <w:proofErr w:type="spellEnd"/>
-      <w:r>
-        <w:rPr>
-          <w:i/>
-          <w:sz w:val="20"/>
-          <w:szCs w:val="20"/>
-        </w:rPr>
-        <w:t>.</w:t>
-      </w:r>
-    </w:p>
-    <w:p>
-      <w:pPr>
-        <w:spacing w:before="0" w:after="0"/>
-        <w:ind w:firstLine="0"/>
-        <w:rPr>
-          <w:i/>
-          <w:sz w:val="20"/>
-          <w:szCs w:val="20"/>
-        </w:rPr>
-      </w:pPr>
-      <w:proofErr w:type="spellStart"/>
-      <w:r>
-        <w:rPr>
-          <w:i/>
-          <w:sz w:val="20"/>
-          <w:szCs w:val="20"/>
-        </w:rPr>
-        <w:t>To</w:t>
-      </w:r>
-      <w:proofErr w:type="spellEnd"/>
-      <w:r>
-        <w:rPr>
-          <w:i/>
-          <w:sz w:val="20"/>
-          <w:szCs w:val="20"/>
-        </w:rPr>
-        <w:t xml:space="preserve"> </w:t>
-      </w:r>
-      <w:proofErr w:type="spellStart"/>
-      <w:r>
-        <w:rPr>
-          <w:i/>
-          <w:sz w:val="20"/>
-          <w:szCs w:val="20"/>
-        </w:rPr>
-        <w:t>generate</w:t>
-      </w:r>
-      <w:proofErr w:type="spellEnd"/>
-      <w:r>
-        <w:rPr>
-          <w:i/>
-          <w:sz w:val="20"/>
-          <w:szCs w:val="20"/>
-        </w:rPr>
-        <w:t xml:space="preserve"> a </w:t>
-      </w:r>
-      <w:proofErr w:type="spellStart"/>
-      <w:r>
-        <w:rPr>
-          <w:i/>
-          <w:sz w:val="20"/>
-          <w:szCs w:val="20"/>
-        </w:rPr>
-        <w:t>greater</w:t>
-      </w:r>
-      <w:proofErr w:type="spellEnd"/>
-      <w:r>
-        <w:rPr>
-          <w:i/>
-          <w:sz w:val="20"/>
-          <w:szCs w:val="20"/>
-        </w:rPr>
-        <w:t xml:space="preserve"> </w:t>
-      </w:r>
-      <w:proofErr w:type="spellStart"/>
-      <w:r>
-        <w:rPr>
-          <w:i/>
-          <w:sz w:val="20"/>
-          <w:szCs w:val="20"/>
-        </w:rPr>
-        <w:t>characteristic</w:t>
-      </w:r>
-      <w:proofErr w:type="spellEnd"/>
-      <w:r>
-        <w:rPr>
-          <w:i/>
-          <w:sz w:val="20"/>
-          <w:szCs w:val="20"/>
-        </w:rPr>
-        <w:t xml:space="preserve"> in </w:t>
-      </w:r>
-      <w:proofErr w:type="spellStart"/>
-      <w:r>
-        <w:rPr>
-          <w:i/>
-          <w:sz w:val="20"/>
-          <w:szCs w:val="20"/>
-        </w:rPr>
-        <w:t>the</w:t>
-      </w:r>
-      <w:proofErr w:type="spellEnd"/>
-      <w:r>
-        <w:rPr>
-          <w:i/>
-          <w:sz w:val="20"/>
-          <w:szCs w:val="20"/>
-        </w:rPr>
-        <w:t xml:space="preserve"> players </w:t>
-      </w:r>
-      <w:proofErr w:type="spellStart"/>
-      <w:r>
-        <w:rPr>
-          <w:i/>
-          <w:sz w:val="20"/>
-          <w:szCs w:val="20"/>
-        </w:rPr>
-        <w:t>the</w:t>
-      </w:r>
-      <w:proofErr w:type="spellEnd"/>
-      <w:r>
-        <w:rPr>
-          <w:i/>
-          <w:sz w:val="20"/>
-          <w:szCs w:val="20"/>
-        </w:rPr>
-        <w:t xml:space="preserve"> system </w:t>
-      </w:r>
-      <w:proofErr w:type="spellStart"/>
-      <w:r>
-        <w:rPr>
-          <w:i/>
-          <w:sz w:val="20"/>
-          <w:szCs w:val="20"/>
-        </w:rPr>
-        <w:t>will</w:t>
-      </w:r>
-      <w:proofErr w:type="spellEnd"/>
-      <w:r>
-        <w:rPr>
-          <w:i/>
-          <w:sz w:val="20"/>
-          <w:szCs w:val="20"/>
-        </w:rPr>
-        <w:t xml:space="preserve"> </w:t>
-      </w:r>
-      <w:proofErr w:type="spellStart"/>
-      <w:r>
-        <w:rPr>
-          <w:i/>
-          <w:sz w:val="20"/>
-          <w:szCs w:val="20"/>
-        </w:rPr>
-        <w:t>contain</w:t>
-      </w:r>
-      <w:proofErr w:type="spellEnd"/>
-      <w:r>
-        <w:rPr>
-          <w:i/>
-          <w:sz w:val="20"/>
-          <w:szCs w:val="20"/>
-        </w:rPr>
-        <w:t xml:space="preserve"> a ranking </w:t>
-      </w:r>
-      <w:proofErr w:type="spellStart"/>
-      <w:r>
-        <w:rPr>
-          <w:i/>
-          <w:sz w:val="20"/>
-          <w:szCs w:val="20"/>
-        </w:rPr>
-        <w:t>among</w:t>
-      </w:r>
-      <w:proofErr w:type="spellEnd"/>
-      <w:r>
-        <w:rPr>
-          <w:i/>
-          <w:sz w:val="20"/>
-          <w:szCs w:val="20"/>
-        </w:rPr>
-        <w:t xml:space="preserve"> </w:t>
-      </w:r>
-      <w:proofErr w:type="spellStart"/>
-      <w:r>
-        <w:rPr>
-          <w:i/>
-          <w:sz w:val="20"/>
-          <w:szCs w:val="20"/>
-        </w:rPr>
-        <w:t>all</w:t>
-      </w:r>
-      <w:proofErr w:type="spellEnd"/>
-      <w:r>
-        <w:rPr>
-          <w:i/>
-          <w:sz w:val="20"/>
-          <w:szCs w:val="20"/>
-        </w:rPr>
-        <w:t xml:space="preserve"> </w:t>
-      </w:r>
-      <w:proofErr w:type="spellStart"/>
-      <w:r>
-        <w:rPr>
-          <w:i/>
-          <w:sz w:val="20"/>
-          <w:szCs w:val="20"/>
-        </w:rPr>
-        <w:t>the</w:t>
-      </w:r>
-      <w:proofErr w:type="spellEnd"/>
-      <w:r>
-        <w:rPr>
-          <w:i/>
-          <w:sz w:val="20"/>
-          <w:szCs w:val="20"/>
-        </w:rPr>
-        <w:t xml:space="preserve"> players </w:t>
-      </w:r>
-      <w:proofErr w:type="spellStart"/>
-      <w:r>
-        <w:rPr>
-          <w:i/>
-          <w:sz w:val="20"/>
-          <w:szCs w:val="20"/>
-        </w:rPr>
-        <w:t>based</w:t>
-      </w:r>
-      <w:proofErr w:type="spellEnd"/>
-      <w:r>
-        <w:rPr>
-          <w:i/>
-          <w:sz w:val="20"/>
-          <w:szCs w:val="20"/>
-        </w:rPr>
-        <w:t xml:space="preserve"> </w:t>
-      </w:r>
-      <w:proofErr w:type="spellStart"/>
-      <w:r>
-        <w:rPr>
-          <w:i/>
-          <w:sz w:val="20"/>
-          <w:szCs w:val="20"/>
-        </w:rPr>
-        <w:t>on</w:t>
-      </w:r>
-      <w:proofErr w:type="spellEnd"/>
-      <w:r>
-        <w:rPr>
-          <w:i/>
-          <w:sz w:val="20"/>
-          <w:szCs w:val="20"/>
-        </w:rPr>
-        <w:t xml:space="preserve"> points </w:t>
-      </w:r>
-      <w:proofErr w:type="spellStart"/>
-      <w:r>
-        <w:rPr>
-          <w:i/>
-          <w:sz w:val="20"/>
-          <w:szCs w:val="20"/>
-        </w:rPr>
-        <w:t>that</w:t>
-      </w:r>
-      <w:proofErr w:type="spellEnd"/>
-      <w:r>
-        <w:rPr>
-          <w:i/>
-          <w:sz w:val="20"/>
-          <w:szCs w:val="20"/>
-        </w:rPr>
-        <w:t xml:space="preserve"> </w:t>
-      </w:r>
-      <w:proofErr w:type="spellStart"/>
-      <w:r>
-        <w:rPr>
-          <w:i/>
-          <w:sz w:val="20"/>
-          <w:szCs w:val="20"/>
-        </w:rPr>
-        <w:t>they</w:t>
-      </w:r>
-      <w:proofErr w:type="spellEnd"/>
-      <w:r>
-        <w:rPr>
-          <w:i/>
-          <w:sz w:val="20"/>
-          <w:szCs w:val="20"/>
-        </w:rPr>
-        <w:t xml:space="preserve"> </w:t>
-      </w:r>
-      <w:proofErr w:type="spellStart"/>
-      <w:r>
-        <w:rPr>
-          <w:i/>
-          <w:sz w:val="20"/>
-          <w:szCs w:val="20"/>
-        </w:rPr>
-        <w:t>will</w:t>
-      </w:r>
-      <w:proofErr w:type="spellEnd"/>
-      <w:r>
-        <w:rPr>
-          <w:i/>
-          <w:sz w:val="20"/>
-          <w:szCs w:val="20"/>
-        </w:rPr>
-        <w:t xml:space="preserve"> </w:t>
-      </w:r>
-      <w:proofErr w:type="spellStart"/>
-      <w:r>
-        <w:rPr>
-          <w:i/>
-          <w:sz w:val="20"/>
-          <w:szCs w:val="20"/>
-        </w:rPr>
-        <w:t>win</w:t>
-      </w:r>
-      <w:proofErr w:type="spellEnd"/>
-      <w:r>
-        <w:rPr>
-          <w:i/>
-          <w:sz w:val="20"/>
-          <w:szCs w:val="20"/>
-        </w:rPr>
-        <w:t xml:space="preserve"> in </w:t>
-      </w:r>
-      <w:proofErr w:type="spellStart"/>
-      <w:r>
-        <w:rPr>
-          <w:i/>
-          <w:sz w:val="20"/>
-          <w:szCs w:val="20"/>
-        </w:rPr>
-        <w:t>the</w:t>
-      </w:r>
-      <w:proofErr w:type="spellEnd"/>
-      <w:r>
-        <w:rPr>
-          <w:i/>
-          <w:sz w:val="20"/>
-          <w:szCs w:val="20"/>
-        </w:rPr>
-        <w:t xml:space="preserve"> </w:t>
-      </w:r>
-      <w:proofErr w:type="spellStart"/>
-      <w:r>
-        <w:rPr>
-          <w:i/>
-          <w:sz w:val="20"/>
-          <w:szCs w:val="20"/>
-        </w:rPr>
-        <w:t>victories</w:t>
-      </w:r>
-      <w:proofErr w:type="spellEnd"/>
-      <w:r>
-        <w:rPr>
-          <w:i/>
-          <w:sz w:val="20"/>
-          <w:szCs w:val="20"/>
-        </w:rPr>
-        <w:t xml:space="preserve"> </w:t>
-      </w:r>
-      <w:proofErr w:type="spellStart"/>
-      <w:r>
-        <w:rPr>
-          <w:i/>
-          <w:sz w:val="20"/>
-          <w:szCs w:val="20"/>
-        </w:rPr>
-        <w:t>of</w:t>
-      </w:r>
-      <w:proofErr w:type="spellEnd"/>
-      <w:r>
-        <w:rPr>
-          <w:i/>
-          <w:sz w:val="20"/>
-          <w:szCs w:val="20"/>
-        </w:rPr>
-        <w:t xml:space="preserve"> </w:t>
-      </w:r>
-      <w:proofErr w:type="spellStart"/>
-      <w:r>
-        <w:rPr>
-          <w:i/>
-          <w:sz w:val="20"/>
-          <w:szCs w:val="20"/>
-        </w:rPr>
-        <w:t>each</w:t>
-      </w:r>
-      <w:proofErr w:type="spellEnd"/>
-      <w:r>
-        <w:rPr>
-          <w:i/>
-          <w:sz w:val="20"/>
-          <w:szCs w:val="20"/>
-        </w:rPr>
-        <w:t xml:space="preserve"> game.</w:t>
-      </w:r>
-    </w:p>
-    <w:p>
-      <w:pPr>
-        <w:spacing w:before="0" w:after="0"/>
-        <w:ind w:firstLine="0"/>
-        <w:rPr>
-          <w:i/>
-          <w:sz w:val="20"/>
-          <w:szCs w:val="20"/>
-        </w:rPr>
-      </w:pPr>
-      <w:r>
-        <w:rPr>
-          <w:i/>
-          <w:sz w:val="20"/>
-          <w:szCs w:val="20"/>
-        </w:rPr>
-        <w:t xml:space="preserve"> </w:t>
-      </w:r>
-    </w:p>
-    <w:p>
-      <w:pPr>
-        <w:spacing w:before="0" w:after="0"/>
-        <w:ind w:firstLine="0"/>
-        <w:rPr>
-          <w:i/>
-          <w:sz w:val="20"/>
-          <w:szCs w:val="20"/>
-        </w:rPr>
-      </w:pPr>
-      <w:r>
-        <w:rPr>
-          <w:i/>
-          <w:sz w:val="20"/>
-          <w:szCs w:val="20"/>
-        </w:rPr>
-        <w:t xml:space="preserve">Keywords: </w:t>
-      </w:r>
-      <w:proofErr w:type="spellStart"/>
-      <w:r>
-        <w:rPr>
-          <w:i/>
-          <w:sz w:val="20"/>
-          <w:szCs w:val="20"/>
-        </w:rPr>
-        <w:t>checkers</w:t>
-      </w:r>
-      <w:proofErr w:type="spellEnd"/>
-      <w:r>
-        <w:rPr>
-          <w:i/>
-          <w:sz w:val="20"/>
-          <w:szCs w:val="20"/>
-        </w:rPr>
-        <w:t xml:space="preserve">, player, Java, </w:t>
-      </w:r>
-      <w:proofErr w:type="spellStart"/>
-      <w:r>
-        <w:rPr>
-          <w:i/>
-          <w:sz w:val="20"/>
-          <w:szCs w:val="20"/>
-        </w:rPr>
-        <w:t>diagrams</w:t>
-      </w:r>
-      <w:proofErr w:type="spellEnd"/>
-      <w:r>
-        <w:rPr>
-          <w:i/>
-          <w:sz w:val="20"/>
-          <w:szCs w:val="20"/>
-        </w:rPr>
-        <w:t>.</w:t>
+        <w:t>Keywords: checkers, player, Java, diagrams.</w:t>
       </w:r>
     </w:p>
     <w:p>
@@ -2161,7 +827,23 @@
           <w:sz w:val="22"/>
           <w:szCs w:val="22"/>
         </w:rPr>
-        <w:t>24 ao todo</w:t>
+        <w:t xml:space="preserve">24 </w:t>
+      </w:r>
+      <w:r>
+        <w:rPr>
+          <w:rFonts w:eastAsia="Times New Roman"/>
+          <w:sz w:val="22"/>
+          <w:szCs w:val="22"/>
+        </w:rPr>
+        <w:t xml:space="preserve">peças </w:t>
+      </w:r>
+      <w:r>
+        <w:rPr>
+          <w:rFonts w:eastAsia="Times New Roman"/>
+          <w:sz w:val="22"/>
+          <w:szCs w:val="22"/>
+        </w:rPr>
+        <w:t>ao todo</w:t>
       </w:r>
     </w:p>
     <w:p>
@@ -3807,32 +2489,23 @@
         <w:ind w:firstLine="0"/>
       </w:pPr>
       <w:r>
-        <w:t>2.4.3 Classes d</w:t>
-      </w:r>
-      <w:r>
-        <w:t>a</w:t>
-      </w:r>
-      <w:r>
+        <w:t>2.4.3 Classes da partida</w:t>
+      </w:r>
+    </w:p>
+    <w:p>
+      <w:pPr>
+        <w:spacing w:before="0" w:after="0"/>
+        <w:ind w:firstLine="0"/>
+      </w:pPr>
+      <w:r>
+        <w:rPr>
+          <w:rFonts w:eastAsia="Times New Roman"/>
+          <w:sz w:val="22"/>
+          <w:szCs w:val="22"/>
+        </w:rPr>
         <w:t xml:space="preserve"> </w:t>
       </w:r>
       <w:r>
-        <w:t>partida</w:t>
-      </w:r>
-    </w:p>
-    <w:p>
-      <w:pPr>
-        <w:spacing w:before="0" w:after="0"/>
-        <w:ind w:firstLine="0"/>
-      </w:pPr>
-      <w:r>
-        <w:rPr>
-          <w:rFonts w:eastAsia="Times New Roman"/>
-          <w:sz w:val="22"/>
-          <w:szCs w:val="22"/>
-        </w:rPr>
-        <w:t xml:space="preserve"> </w:t>
-      </w:r>
-      <w:r>
         <w:rPr>
           <w:rFonts w:eastAsia="Times New Roman"/>
           <w:sz w:val="22"/>
@@ -3885,16 +2558,7 @@
         <w:ind w:firstLine="0"/>
       </w:pPr>
       <w:r>
-        <w:t>2.4.</w:t>
-      </w:r>
-      <w:r>
-        <w:t>3.1</w:t>
-      </w:r>
-      <w:r>
-        <w:t xml:space="preserve"> </w:t>
-      </w:r>
-      <w:r>
-        <w:t>Classe ControllerPartida</w:t>
+        <w:t>2.4.3.1 Classe ControllerPartida</w:t>
       </w:r>
     </w:p>
     <w:p>
@@ -3996,10 +2660,7 @@
         <w:t>3</w:t>
       </w:r>
       <w:r>
-        <w:t xml:space="preserve"> Classe</w:t>
-      </w:r>
-      <w:r>
-        <w:t xml:space="preserve"> Partida </w:t>
+        <w:t xml:space="preserve"> Classe Partida </w:t>
       </w:r>
     </w:p>
     <w:p>
@@ -4030,16 +2691,7 @@
         <w:ind w:firstLine="0"/>
       </w:pPr>
       <w:r>
-        <w:t>2.4.3.</w:t>
-      </w:r>
-      <w:r>
-        <w:t>4</w:t>
-      </w:r>
-      <w:r>
-        <w:t xml:space="preserve"> </w:t>
-      </w:r>
-      <w:r>
-        <w:t>Classe Tabuleiro, Posicao e Peca</w:t>
+        <w:t>2.4.3.4 Classe Tabuleiro, Posicao e Peca</w:t>
       </w:r>
     </w:p>
     <w:p>
@@ -4275,7 +2927,6 @@
         </w:r>
       </w:hyperlink>
       <w:hyperlink r:id="rId15">
-        <w:proofErr w:type="spellStart"/>
         <w:r>
           <w:rPr>
             <w:b w:val="0"/>
@@ -4283,77 +2934,7 @@
             <w:sz w:val="26"/>
             <w:szCs w:val="26"/>
           </w:rPr>
-          <w:t>Object</w:t>
-        </w:r>
-        <w:proofErr w:type="spellEnd"/>
-        <w:r>
-          <w:rPr>
-            <w:b w:val="0"/>
-            <w:color w:val="1155CC"/>
-            <w:sz w:val="26"/>
-            <w:szCs w:val="26"/>
-          </w:rPr>
-          <w:t xml:space="preserve"> </w:t>
-        </w:r>
-        <w:proofErr w:type="spellStart"/>
-        <w:r>
-          <w:rPr>
-            <w:b w:val="0"/>
-            <w:color w:val="1155CC"/>
-            <w:sz w:val="26"/>
-            <w:szCs w:val="26"/>
-          </w:rPr>
-          <w:t>Oriented</w:t>
-        </w:r>
-        <w:proofErr w:type="spellEnd"/>
-        <w:r>
-          <w:rPr>
-            <w:b w:val="0"/>
-            <w:color w:val="1155CC"/>
-            <w:sz w:val="26"/>
-            <w:szCs w:val="26"/>
-          </w:rPr>
-          <w:t xml:space="preserve"> Software </w:t>
-        </w:r>
-        <w:proofErr w:type="spellStart"/>
-        <w:r>
-          <w:rPr>
-            <w:b w:val="0"/>
-            <w:color w:val="1155CC"/>
-            <w:sz w:val="26"/>
-            <w:szCs w:val="26"/>
-          </w:rPr>
-          <w:t>Engineering</w:t>
-        </w:r>
-        <w:proofErr w:type="spellEnd"/>
-        <w:r>
-          <w:rPr>
-            <w:b w:val="0"/>
-            <w:color w:val="1155CC"/>
-            <w:sz w:val="26"/>
-            <w:szCs w:val="26"/>
-          </w:rPr>
-          <w:t xml:space="preserve">: A Use Case </w:t>
-        </w:r>
-        <w:proofErr w:type="spellStart"/>
-        <w:r>
-          <w:rPr>
-            <w:b w:val="0"/>
-            <w:color w:val="1155CC"/>
-            <w:sz w:val="26"/>
-            <w:szCs w:val="26"/>
-          </w:rPr>
-          <w:t>Driven</w:t>
-        </w:r>
-        <w:proofErr w:type="spellEnd"/>
-        <w:r>
-          <w:rPr>
-            <w:b w:val="0"/>
-            <w:color w:val="1155CC"/>
-            <w:sz w:val="26"/>
-            <w:szCs w:val="26"/>
-          </w:rPr>
-          <w:t xml:space="preserve"> Approach</w:t>
+          <w:t>Object Oriented Software Engineering: A Use Case Driven Approach</w:t>
         </w:r>
       </w:hyperlink>
       <w:r>
@@ -4362,43 +2943,7 @@
           <w:sz w:val="26"/>
           <w:szCs w:val="26"/>
         </w:rPr>
-        <w:t xml:space="preserve">. 1 </w:t>
-      </w:r>
-      <w:proofErr w:type="spellStart"/>
-      <w:r>
-        <w:rPr>
-          <w:b w:val="0"/>
-          <w:sz w:val="26"/>
-          <w:szCs w:val="26"/>
-        </w:rPr>
-        <w:t>ed.Editora</w:t>
-      </w:r>
-      <w:proofErr w:type="spellEnd"/>
-      <w:r>
-        <w:rPr>
-          <w:b w:val="0"/>
-          <w:sz w:val="26"/>
-          <w:szCs w:val="26"/>
-        </w:rPr>
-        <w:t xml:space="preserve">: </w:t>
-      </w:r>
-      <w:proofErr w:type="spellStart"/>
-      <w:r>
-        <w:rPr>
-          <w:b w:val="0"/>
-          <w:sz w:val="26"/>
-          <w:szCs w:val="26"/>
-        </w:rPr>
-        <w:t>Addison</w:t>
-      </w:r>
-      <w:proofErr w:type="spellEnd"/>
-      <w:r>
-        <w:rPr>
-          <w:b w:val="0"/>
-          <w:sz w:val="26"/>
-          <w:szCs w:val="26"/>
-        </w:rPr>
-        <w:t xml:space="preserve"> Wesley. 1, julho de 1992.</w:t>
+        <w:t>. 1 ed.Editora: Addison Wesley. 1, julho de 1992.</w:t>
       </w:r>
     </w:p>
     <w:p>
@@ -6489,28 +5034,28 @@
 </file>
 
 <file path=customXml/item1.xml><?xml version="1.0" encoding="utf-8"?>
-<b:Sources xmlns:b="http://schemas.openxmlformats.org/officeDocument/2006/bibliography" xmlns="http://schemas.openxmlformats.org/officeDocument/2006/bibliography" SelectedStyle="\APASixthEditionOfficeOnline.xsl" StyleName="APA" Version="6"/>
-</file>
-
-<file path=customXml/item2.xml><?xml version="1.0" encoding="utf-8"?>
 <go:gDocsCustomXmlDataStorage xmlns:go="http://customooxmlschemas.google.com/" xmlns:r="http://schemas.openxmlformats.org/officeDocument/2006/relationships">
   <go:docsCustomData xmlns:go="http://customooxmlschemas.google.com/" roundtripDataSignature="AMtx7mhCsUK/TtjbVro1NdUnW5WtyE3dvg==">AMUW2mVGLeutKO18MEW0pCxVad9+Ky/dS3KGrEzFlOkk7Bs4CZhTKx9ZAgyj7iFSdtqxUjQ4bK8zPIY4Aws6UwvDP449rvdzKWCBjr09CRvB0dXE+UF2l7oqZz0fXPK17bF3L1xUSg8GJ2GlGDsvu+Ujq31QaYC82g9lL8Dp3oKg8chjOt3AO/08f4BLax7Zp3Mhwav60UxsKLzZUyS1DcYvGW77uYLL9GDvd2LFkdBvbRZ1hban/K4=</go:docsCustomData>
 </go:gDocsCustomXmlDataStorage>
 </file>
 
-<file path=customXml/itemProps1.xml><?xml version="1.0" encoding="utf-8"?>
-<ds:datastoreItem xmlns:ds="http://schemas.openxmlformats.org/officeDocument/2006/customXml" ds:itemID="{71FE0D05-3E93-4572-A9F5-CDE8E0CFAFE0}">
-  <ds:schemaRefs>
-    <ds:schemaRef ds:uri="http://schemas.openxmlformats.org/officeDocument/2006/bibliography"/>
-  </ds:schemaRefs>
-</ds:datastoreItem>
+<file path=customXml/item2.xml><?xml version="1.0" encoding="utf-8"?>
+<b:Sources xmlns:b="http://schemas.openxmlformats.org/officeDocument/2006/bibliography" xmlns="http://schemas.openxmlformats.org/officeDocument/2006/bibliography" SelectedStyle="\APASixthEditionOfficeOnline.xsl" StyleName="APA" Version="6"/>
 </file>
 
-<file path=customXml/itemProps2.xml><?xml version="1.0" encoding="utf-8"?>
+<file path=customXml/itemProps1.xml><?xml version="1.0" encoding="utf-8"?>
 <ds:datastoreItem xmlns:ds="http://schemas.openxmlformats.org/officeDocument/2006/customXml" ds:itemID="{11111111-1234-1234-1234-123412341234}">
   <ds:schemaRefs>
     <ds:schemaRef ds:uri="http://customooxmlschemas.google.com/"/>
     <ds:schemaRef ds:uri="http://schemas.openxmlformats.org/officeDocument/2006/relationships"/>
   </ds:schemaRefs>
 </ds:datastoreItem>
+</file>
+
+<file path=customXml/itemProps2.xml><?xml version="1.0" encoding="utf-8"?>
+<ds:datastoreItem xmlns:ds="http://schemas.openxmlformats.org/officeDocument/2006/customXml" ds:itemID="{71FE0D05-3E93-4572-A9F5-CDE8E0CFAFE0}">
+  <ds:schemaRefs>
+    <ds:schemaRef ds:uri="http://schemas.openxmlformats.org/officeDocument/2006/bibliography"/>
+  </ds:schemaRefs>
+</ds:datastoreItem>
 </file>
--- a/PI_ANDRE_VINICIUS_VIEIRA-ADAILSON_ALMEIDA.docx
+++ b/PI_ANDRE_VINICIUS_VIEIRA-ADAILSON_ALMEIDA.docx
@@ -44,9 +44,6 @@
       <w:r>
         <w:t xml:space="preserve">; </w:t>
       </w:r>
-      <w:r>
-        <w:t>Luiz Carlos Rosa Junior²</w:t>
-      </w:r>
     </w:p>
     <w:p>
       <w:pPr>
@@ -74,42 +71,6 @@
           <w:szCs w:val="20"/>
         </w:rPr>
         <w:t xml:space="preserve"> Graduando do curso de Análise e desenvolvimento de sistemas do Centro Universitário Unifacear;</w:t>
-      </w:r>
-    </w:p>
-    <w:p>
-      <w:pPr>
-        <w:spacing w:before="0" w:after="0"/>
-        <w:jc w:val="center"/>
-        <w:rPr>
-          <w:i/>
-          <w:sz w:val="20"/>
-          <w:szCs w:val="20"/>
-        </w:rPr>
-      </w:pPr>
-      <w:r>
-        <w:rPr>
-          <w:i/>
-          <w:sz w:val="20"/>
-          <w:szCs w:val="20"/>
-        </w:rPr>
-        <w:t xml:space="preserve"> </w:t>
-      </w:r>
-      <w:r>
-        <w:rPr>
-          <w:i/>
-          <w:sz w:val="20"/>
-          <w:szCs w:val="20"/>
-          <w:vertAlign w:val="superscript"/>
-        </w:rPr>
-        <w:t>2</w:t>
-      </w:r>
-      <w:r>
-        <w:rPr>
-          <w:i/>
-          <w:sz w:val="20"/>
-          <w:szCs w:val="20"/>
-        </w:rPr>
-        <w:t xml:space="preserve"> Docente do curso de Análise e desenvolvimento de sistemas do Centro Universitário Unifacear </w:t>
       </w:r>
     </w:p>
     <w:p>
@@ -547,6 +508,12 @@
           <w:sz w:val="20"/>
           <w:szCs w:val="20"/>
         </w:rPr>
+      </w:pPr>
+    </w:p>
+    <w:p>
+      <w:pPr>
+        <w:spacing w:before="0" w:after="0"/>
+        <w:ind w:firstLine="0"/>
       </w:pPr>
     </w:p>
     <w:p>
@@ -572,6 +539,7 @@
         <w:rPr>
           <w:b/>
         </w:rPr>
+        <w:lastRenderedPageBreak/>
         <w:t>INTRODUÇÃO</w:t>
       </w:r>
     </w:p>
@@ -620,7 +588,39 @@
           <w:sz w:val="22"/>
           <w:szCs w:val="22"/>
         </w:rPr>
-        <w:t>rojeto nós desenvolvemos um jogo de damas em linguagem Java com base nos princípios de orientação a objetos (POO). Para nos auxiliar no desenvolvimento nos utilizamos a IDE (Integrated Development Environment ou Ambiente de Desenvolvimento Integrado) Eclipse.</w:t>
+        <w:t>rojeto nós desenvolvemos um jogo de damas em linguagem Java com base nos princípios de orientação a objetos (POO)</w:t>
+      </w:r>
+      <w:r>
+        <w:rPr>
+          <w:rFonts w:eastAsia="Times New Roman"/>
+          <w:sz w:val="22"/>
+          <w:szCs w:val="22"/>
+        </w:rPr>
+        <w:t xml:space="preserve"> e também foi utilizado o padrão de projeto MVC afim de organizar melhor a estrutura do sistema</w:t>
+      </w:r>
+      <w:r>
+        <w:rPr>
+          <w:rFonts w:eastAsia="Times New Roman"/>
+          <w:sz w:val="22"/>
+          <w:szCs w:val="22"/>
+        </w:rPr>
+        <w:t xml:space="preserve">. Para </w:t>
+      </w:r>
+      <w:r>
+        <w:rPr>
+          <w:rFonts w:eastAsia="Times New Roman"/>
+          <w:sz w:val="22"/>
+          <w:szCs w:val="22"/>
+        </w:rPr>
+        <w:t>nos auxiliar</w:t>
+      </w:r>
+      <w:r>
+        <w:rPr>
+          <w:rFonts w:eastAsia="Times New Roman"/>
+          <w:sz w:val="22"/>
+          <w:szCs w:val="22"/>
+        </w:rPr>
+        <w:t xml:space="preserve"> no desenvolvimento nos utilizamos a IDE Eclipse.</w:t>
       </w:r>
     </w:p>
     <w:p>
@@ -672,6 +672,104 @@
         </w:rPr>
         <w:t>DESENVOLVIMENTO</w:t>
       </w:r>
+    </w:p>
+    <w:p>
+      <w:pPr>
+        <w:spacing w:before="0" w:after="0"/>
+        <w:rPr>
+          <w:b/>
+        </w:rPr>
+      </w:pPr>
+    </w:p>
+    <w:p>
+      <w:pPr>
+        <w:spacing w:before="0" w:after="0"/>
+        <w:rPr>
+          <w:rFonts w:eastAsia="Times New Roman"/>
+          <w:sz w:val="22"/>
+          <w:szCs w:val="22"/>
+        </w:rPr>
+      </w:pPr>
+      <w:r>
+        <w:rPr>
+          <w:rFonts w:eastAsia="Times New Roman"/>
+          <w:sz w:val="22"/>
+          <w:szCs w:val="22"/>
+        </w:rPr>
+        <w:t>No tópico de do desenvolvimento abordaremos a variante de regras do jogo de damas que escolhemos no tópico 2.1. No item 2.2 falaremos sobre as ferramentas que utilizamos durante o desenvolvimento do sistema e como nós fizemos uso delas.</w:t>
+      </w:r>
+    </w:p>
+    <w:p>
+      <w:pPr>
+        <w:spacing w:before="0" w:after="0"/>
+        <w:rPr>
+          <w:rFonts w:eastAsia="Times New Roman"/>
+          <w:sz w:val="22"/>
+          <w:szCs w:val="22"/>
+        </w:rPr>
+      </w:pPr>
+      <w:r>
+        <w:rPr>
+          <w:rFonts w:eastAsia="Times New Roman"/>
+          <w:sz w:val="22"/>
+          <w:szCs w:val="22"/>
+        </w:rPr>
+        <w:t>Nos itens 2.3 e 2.4 explicaremos os diagramas de casos de uso e de classes respectivamente, os quais foram elaborados com o intuito de facilitar o planejamento do projeto.</w:t>
+      </w:r>
+    </w:p>
+    <w:p>
+      <w:pPr>
+        <w:spacing w:before="0" w:after="0"/>
+        <w:rPr>
+          <w:rFonts w:eastAsia="Times New Roman"/>
+          <w:sz w:val="22"/>
+          <w:szCs w:val="22"/>
+        </w:rPr>
+      </w:pPr>
+      <w:r>
+        <w:rPr>
+          <w:rFonts w:eastAsia="Times New Roman"/>
+          <w:sz w:val="22"/>
+          <w:szCs w:val="22"/>
+        </w:rPr>
+        <w:t>Na sequencia no tópico 2.5 contextualizaremos sobre o padrão de projeto model-view-controller que foi utilizado no desenvolvimento do sistema.</w:t>
+      </w:r>
+    </w:p>
+    <w:p>
+      <w:pPr>
+        <w:spacing w:before="0" w:after="0"/>
+        <w:rPr>
+          <w:rFonts w:eastAsia="Times New Roman"/>
+          <w:sz w:val="22"/>
+          <w:szCs w:val="22"/>
+        </w:rPr>
+      </w:pPr>
+      <w:r>
+        <w:rPr>
+          <w:rFonts w:eastAsia="Times New Roman"/>
+          <w:sz w:val="22"/>
+          <w:szCs w:val="22"/>
+        </w:rPr>
+        <w:t>Finalmente no item 2.6 apresentaremos os principais algoritmos desenvolvidos para o sistema e uma breve explicação sobre cada um deles.</w:t>
+      </w:r>
+    </w:p>
+    <w:p>
+      <w:pPr>
+        <w:spacing w:before="0" w:after="0"/>
+        <w:rPr>
+          <w:rFonts w:eastAsia="Times New Roman"/>
+          <w:sz w:val="22"/>
+          <w:szCs w:val="22"/>
+        </w:rPr>
+      </w:pPr>
+    </w:p>
+    <w:p>
+      <w:pPr>
+        <w:spacing w:before="0" w:after="0"/>
+        <w:rPr>
+          <w:b/>
+        </w:rPr>
+      </w:pPr>
     </w:p>
     <w:p>
       <w:pPr>
@@ -1021,7 +1119,15 @@
           <w:sz w:val="22"/>
           <w:szCs w:val="22"/>
         </w:rPr>
-        <w:t>A dama anda para frente e para trás sem limites de casas</w:t>
+        <w:t>A dama anda para frente e para trás</w:t>
+      </w:r>
+      <w:r>
+        <w:rPr>
+          <w:rFonts w:eastAsia="Times New Roman"/>
+          <w:sz w:val="22"/>
+          <w:szCs w:val="22"/>
+        </w:rPr>
+        <w:t xml:space="preserve"> porém com o limite de uma casa</w:t>
       </w:r>
     </w:p>
     <w:p>
@@ -1048,7 +1154,23 @@
           <w:sz w:val="22"/>
           <w:szCs w:val="22"/>
         </w:rPr>
-        <w:t>A dama não “passar por cima” de nenhuma peça aliada</w:t>
+        <w:t xml:space="preserve">A dama não </w:t>
+      </w:r>
+      <w:r>
+        <w:rPr>
+          <w:rFonts w:eastAsia="Times New Roman"/>
+          <w:sz w:val="22"/>
+          <w:szCs w:val="22"/>
+        </w:rPr>
+        <w:t xml:space="preserve">pode </w:t>
+      </w:r>
+      <w:r>
+        <w:rPr>
+          <w:rFonts w:eastAsia="Times New Roman"/>
+          <w:sz w:val="22"/>
+          <w:szCs w:val="22"/>
+        </w:rPr>
+        <w:t>“passar por cima” de nenhuma peça aliada</w:t>
       </w:r>
     </w:p>
     <w:p>
@@ -1075,6 +1197,7 @@
           <w:sz w:val="22"/>
           <w:szCs w:val="22"/>
         </w:rPr>
+        <w:lastRenderedPageBreak/>
         <w:t>Se houver a possibilidade a captura é obrigatória</w:t>
       </w:r>
     </w:p>
@@ -1192,7 +1315,6 @@
         <w:ind w:firstLine="0"/>
       </w:pPr>
       <w:r>
-        <w:lastRenderedPageBreak/>
         <w:t xml:space="preserve"> </w:t>
       </w:r>
     </w:p>
@@ -1248,17 +1370,120 @@
         <w:ind w:firstLine="0"/>
       </w:pPr>
       <w:r>
-        <w:t xml:space="preserve"> WIP - COMING SOON</w:t>
-      </w:r>
-    </w:p>
-    <w:p>
-      <w:pPr>
-        <w:spacing w:before="0" w:after="0" w:line="360" w:lineRule="auto"/>
-        <w:ind w:firstLine="0"/>
-      </w:pPr>
-      <w:r>
         <w:t xml:space="preserve"> </w:t>
       </w:r>
+      <w:r>
+        <w:tab/>
+        <w:t>Para o desenvolvimento do projeto nos fizemos uso de diversas ferramentas a seguir iremos apresenta-las e falar um pouco sobre sua utilização</w:t>
+      </w:r>
+      <w:r>
+        <w:t>.</w:t>
+      </w:r>
+    </w:p>
+    <w:p>
+      <w:pPr>
+        <w:spacing w:before="0" w:after="0" w:line="360" w:lineRule="auto"/>
+        <w:ind w:firstLine="0"/>
+      </w:pPr>
+    </w:p>
+    <w:p>
+      <w:pPr>
+        <w:spacing w:before="0" w:after="0" w:line="360" w:lineRule="auto"/>
+        <w:ind w:firstLine="0"/>
+      </w:pPr>
+      <w:r>
+        <w:t>2.2.1 Eclipse</w:t>
+      </w:r>
+    </w:p>
+    <w:p>
+      <w:pPr>
+        <w:spacing w:before="0" w:after="0" w:line="360" w:lineRule="auto"/>
+        <w:ind w:firstLine="0"/>
+      </w:pPr>
+      <w:r>
+        <w:tab/>
+        <w:t xml:space="preserve">Para a programação do software nós utilizamos o </w:t>
+      </w:r>
+      <w:r>
+        <w:rPr>
+          <w:rFonts w:eastAsia="Times New Roman"/>
+          <w:sz w:val="22"/>
+          <w:szCs w:val="22"/>
+        </w:rPr>
+        <w:t>Eclipse</w:t>
+      </w:r>
+      <w:r>
+        <w:t xml:space="preserve"> que é uma </w:t>
+      </w:r>
+      <w:r>
+        <w:rPr>
+          <w:rFonts w:eastAsia="Times New Roman"/>
+          <w:sz w:val="22"/>
+          <w:szCs w:val="22"/>
+        </w:rPr>
+        <w:t xml:space="preserve">IDE (Integrated Development Environment ou Ambiente de Desenvolvimento Integrado) </w:t>
+      </w:r>
+      <w:r>
+        <w:rPr>
+          <w:rFonts w:eastAsia="Times New Roman"/>
+          <w:sz w:val="22"/>
+          <w:szCs w:val="22"/>
+        </w:rPr>
+        <w:t xml:space="preserve">que focada em Java porém tem suporte para algumas outras linguagens como PHP e Python. Além disso o Eclipse é um software open source. </w:t>
+      </w:r>
+    </w:p>
+    <w:p>
+      <w:pPr>
+        <w:spacing w:before="0" w:after="0" w:line="360" w:lineRule="auto"/>
+        <w:ind w:firstLine="0"/>
+      </w:pPr>
+    </w:p>
+    <w:p>
+      <w:pPr>
+        <w:spacing w:before="0" w:after="0" w:line="360" w:lineRule="auto"/>
+        <w:ind w:firstLine="0"/>
+      </w:pPr>
+      <w:r>
+        <w:t>2.2.2 Draw.io</w:t>
+      </w:r>
+    </w:p>
+    <w:p>
+      <w:pPr>
+        <w:spacing w:before="0" w:after="0" w:line="360" w:lineRule="auto"/>
+        <w:ind w:firstLine="0"/>
+      </w:pPr>
+      <w:r>
+        <w:tab/>
+        <w:t>Criado em setembro de 2016, o Draw.io é um software online grátis usado para criar diagramas. Nele nós elaboremos os diagramas de classe e de casos de uso do projeto.</w:t>
+      </w:r>
+    </w:p>
+    <w:p>
+      <w:pPr>
+        <w:spacing w:before="0" w:after="0" w:line="360" w:lineRule="auto"/>
+        <w:ind w:firstLine="0"/>
+      </w:pPr>
+    </w:p>
+    <w:p>
+      <w:pPr>
+        <w:spacing w:before="0" w:after="0" w:line="360" w:lineRule="auto"/>
+        <w:ind w:firstLine="0"/>
+      </w:pPr>
+      <w:r>
+        <w:t xml:space="preserve">2.2.3 Biblioteca Swing </w:t>
+      </w:r>
+    </w:p>
+    <w:p>
+      <w:pPr>
+        <w:spacing w:before="0" w:after="0" w:line="360" w:lineRule="auto"/>
+        <w:ind w:firstLine="0"/>
+      </w:pPr>
+      <w:r>
+        <w:tab/>
+        <w:t xml:space="preserve">Para a criação das interfaces gráficas </w:t>
+      </w:r>
+      <w:r>
+        <w:t>nós fizemos uso da biblioteca Swing do Java que é uma biblioteca que simplifica o desenvolvimento da parte visual do sistema.</w:t>
+      </w:r>
     </w:p>
     <w:p>
       <w:pPr>
@@ -1275,117 +1500,6 @@
         <w:ind w:firstLine="0"/>
       </w:pPr>
       <w:r>
-        <w:t xml:space="preserve"> </w:t>
-      </w:r>
-    </w:p>
-    <w:p>
-      <w:pPr>
-        <w:spacing w:before="0" w:after="0" w:line="360" w:lineRule="auto"/>
-        <w:ind w:firstLine="0"/>
-      </w:pPr>
-      <w:r>
-        <w:t xml:space="preserve"> </w:t>
-      </w:r>
-    </w:p>
-    <w:p>
-      <w:pPr>
-        <w:spacing w:before="0" w:after="0" w:line="360" w:lineRule="auto"/>
-        <w:ind w:firstLine="0"/>
-      </w:pPr>
-    </w:p>
-    <w:p>
-      <w:pPr>
-        <w:spacing w:before="0" w:after="0" w:line="360" w:lineRule="auto"/>
-        <w:ind w:firstLine="0"/>
-      </w:pPr>
-      <w:r>
-        <w:t xml:space="preserve"> </w:t>
-      </w:r>
-    </w:p>
-    <w:p>
-      <w:pPr>
-        <w:spacing w:before="0" w:after="0" w:line="360" w:lineRule="auto"/>
-        <w:ind w:firstLine="0"/>
-      </w:pPr>
-    </w:p>
-    <w:p>
-      <w:pPr>
-        <w:spacing w:before="0" w:after="0" w:line="360" w:lineRule="auto"/>
-        <w:ind w:firstLine="0"/>
-      </w:pPr>
-    </w:p>
-    <w:p>
-      <w:pPr>
-        <w:spacing w:before="0" w:after="0" w:line="360" w:lineRule="auto"/>
-        <w:ind w:firstLine="0"/>
-      </w:pPr>
-    </w:p>
-    <w:p>
-      <w:pPr>
-        <w:spacing w:before="0" w:after="0" w:line="360" w:lineRule="auto"/>
-        <w:ind w:firstLine="0"/>
-      </w:pPr>
-    </w:p>
-    <w:p>
-      <w:pPr>
-        <w:spacing w:before="0" w:after="0" w:line="360" w:lineRule="auto"/>
-        <w:ind w:firstLine="0"/>
-      </w:pPr>
-    </w:p>
-    <w:p>
-      <w:pPr>
-        <w:spacing w:before="0" w:after="0" w:line="360" w:lineRule="auto"/>
-        <w:ind w:firstLine="0"/>
-      </w:pPr>
-    </w:p>
-    <w:p>
-      <w:pPr>
-        <w:spacing w:before="0" w:after="0" w:line="360" w:lineRule="auto"/>
-        <w:ind w:firstLine="0"/>
-      </w:pPr>
-    </w:p>
-    <w:p>
-      <w:pPr>
-        <w:spacing w:before="0" w:after="0" w:line="360" w:lineRule="auto"/>
-        <w:ind w:firstLine="0"/>
-      </w:pPr>
-    </w:p>
-    <w:p>
-      <w:pPr>
-        <w:spacing w:before="0" w:after="0" w:line="360" w:lineRule="auto"/>
-        <w:ind w:firstLine="0"/>
-      </w:pPr>
-    </w:p>
-    <w:p>
-      <w:pPr>
-        <w:spacing w:before="0" w:after="0" w:line="360" w:lineRule="auto"/>
-        <w:ind w:firstLine="0"/>
-      </w:pPr>
-    </w:p>
-    <w:p>
-      <w:pPr>
-        <w:spacing w:before="0" w:after="0" w:line="360" w:lineRule="auto"/>
-        <w:ind w:firstLine="0"/>
-      </w:pPr>
-    </w:p>
-    <w:p>
-      <w:pPr>
-        <w:spacing w:before="0" w:after="0" w:line="360" w:lineRule="auto"/>
-        <w:ind w:firstLine="0"/>
-      </w:pPr>
-    </w:p>
-    <w:p>
-      <w:pPr>
-        <w:spacing w:before="0" w:after="0" w:line="360" w:lineRule="auto"/>
-        <w:ind w:firstLine="0"/>
-      </w:pPr>
-    </w:p>
-    <w:p>
-      <w:pPr>
-        <w:spacing w:before="0" w:after="0" w:line="360" w:lineRule="auto"/>
-        <w:ind w:firstLine="0"/>
-      </w:pPr>
-      <w:r>
         <w:t xml:space="preserve">2.3 </w:t>
       </w:r>
       <w:r>
@@ -1408,7 +1522,16 @@
           <w:sz w:val="22"/>
           <w:szCs w:val="22"/>
         </w:rPr>
-        <w:t>Um diagrama de casos de uso é um diagrama dinâmico ou de comportamento na UML (Linguagem de Modelagem Unificada). O cientista de computação JACOBSON descreve casos de uso da seguinte forma, podemos dizer que um caso de uso é um documento narrativo que descreve a sequência de eventos de um ator que usa um sistema para completar um processo.</w:t>
+        <w:t xml:space="preserve">Um diagrama de casos de uso é um diagrama dinâmico ou de comportamento na UML (Linguagem de Modelagem Unificada). O cientista de computação JACOBSON descreve casos de uso da seguinte forma, podemos dizer que um caso de uso é um </w:t>
+      </w:r>
+      <w:r>
+        <w:rPr>
+          <w:rFonts w:eastAsia="Times New Roman"/>
+          <w:sz w:val="22"/>
+          <w:szCs w:val="22"/>
+        </w:rPr>
+        <w:lastRenderedPageBreak/>
+        <w:t>documento narrativo que descreve a sequência de eventos de um ator que usa um sistema para completar um processo.</w:t>
       </w:r>
     </w:p>
     <w:p>
@@ -1458,7 +1581,6 @@
         <w:rPr>
           <w:noProof/>
         </w:rPr>
-        <w:lastRenderedPageBreak/>
         <w:drawing>
           <wp:inline distT="0" distB="0" distL="0" distR="0" wp14:anchorId="437535E9" wp14:editId="3612C39F">
             <wp:extent cx="5581650" cy="4991100"/>
@@ -1559,7 +1681,13 @@
         <w:ind w:firstLine="0"/>
       </w:pPr>
       <w:r>
-        <w:t xml:space="preserve">2.4 Diagrama de classes </w:t>
+        <w:t>2.4 D</w:t>
+      </w:r>
+      <w:r>
+        <w:t>IAGRAMA DE CLASSES</w:t>
+      </w:r>
+      <w:r>
+        <w:t xml:space="preserve"> </w:t>
       </w:r>
     </w:p>
     <w:p>
@@ -1594,7 +1722,23 @@
           <w:sz w:val="22"/>
           <w:szCs w:val="22"/>
         </w:rPr>
-        <w:t>. Nessa perspectiva observa-se que é fulcral a elaboração de um diagrama de classes para um sistema afim de documentar corretamente o funcionamento do sistema e facilitar futuras manutenções no código.</w:t>
+        <w:t xml:space="preserve">. Nessa perspectiva observa-se que é fulcral a elaboração de um diagrama de classes para um sistema afim de documentar corretamente o funcionamento do </w:t>
+      </w:r>
+      <w:r>
+        <w:rPr>
+          <w:rFonts w:eastAsia="Times New Roman"/>
+          <w:sz w:val="22"/>
+          <w:szCs w:val="22"/>
+        </w:rPr>
+        <w:t>mesmo</w:t>
+      </w:r>
+      <w:r>
+        <w:rPr>
+          <w:rFonts w:eastAsia="Times New Roman"/>
+          <w:sz w:val="22"/>
+          <w:szCs w:val="22"/>
+        </w:rPr>
+        <w:t xml:space="preserve"> e facilitar futuras manutenções no código.</w:t>
       </w:r>
     </w:p>
     <w:p>
@@ -1613,6 +1757,7 @@
           <w:sz w:val="22"/>
           <w:szCs w:val="22"/>
         </w:rPr>
+        <w:lastRenderedPageBreak/>
         <w:t>Para a melhor visualização do diagrama de classes neste artigo nos dividimos ele em quatro partes</w:t>
       </w:r>
       <w:r>
@@ -1649,12 +1794,11 @@
         <w:rPr>
           <w:noProof/>
         </w:rPr>
-        <w:lastRenderedPageBreak/>
         <w:drawing>
-          <wp:inline distT="0" distB="0" distL="0" distR="0" wp14:anchorId="21FBE9F0" wp14:editId="65BFBBA8">
-            <wp:extent cx="5579745" cy="3449955"/>
-            <wp:effectExtent l="0" t="0" r="1905" b="0"/>
-            <wp:docPr id="13" name="Imagem 13"/>
+          <wp:inline distT="0" distB="0" distL="0" distR="0" wp14:anchorId="51E16B93" wp14:editId="6898FE5D">
+            <wp:extent cx="5572125" cy="2857500"/>
+            <wp:effectExtent l="0" t="0" r="9525" b="0"/>
+            <wp:docPr id="3" name="Imagem 3"/>
             <wp:cNvGraphicFramePr>
               <a:graphicFrameLocks xmlns:a="http://schemas.openxmlformats.org/drawingml/2006/main" noChangeAspect="1"/>
             </wp:cNvGraphicFramePr>
@@ -1662,7 +1806,7 @@
               <a:graphicData uri="http://schemas.openxmlformats.org/drawingml/2006/picture">
                 <pic:pic xmlns:pic="http://schemas.openxmlformats.org/drawingml/2006/picture">
                   <pic:nvPicPr>
-                    <pic:cNvPr id="0" name="Picture 9"/>
+                    <pic:cNvPr id="0" name="Picture 1"/>
                     <pic:cNvPicPr>
                       <a:picLocks noChangeAspect="1" noChangeArrowheads="1"/>
                     </pic:cNvPicPr>
@@ -1683,7 +1827,7 @@
                   <pic:spPr bwMode="auto">
                     <a:xfrm>
                       <a:off x="0" y="0"/>
-                      <a:ext cx="5579745" cy="3449955"/>
+                      <a:ext cx="5572125" cy="2857500"/>
                     </a:xfrm>
                     <a:prstGeom prst="rect">
                       <a:avLst/>
@@ -1776,29 +1920,134 @@
     </w:p>
     <w:p>
       <w:pPr>
-        <w:spacing w:before="0" w:after="0" w:line="360" w:lineRule="auto"/>
-        <w:ind w:firstLine="708"/>
-        <w:rPr>
-          <w:rFonts w:eastAsia="Times New Roman"/>
-          <w:sz w:val="22"/>
-          <w:szCs w:val="22"/>
-        </w:rPr>
-      </w:pPr>
-      <w:r>
-        <w:rPr>
-          <w:rFonts w:eastAsia="Times New Roman"/>
-          <w:sz w:val="22"/>
-          <w:szCs w:val="22"/>
-        </w:rPr>
-        <w:t xml:space="preserve">Na figura 2 </w:t>
-      </w:r>
-      <w:r>
-        <w:rPr>
-          <w:rFonts w:eastAsia="Times New Roman"/>
-          <w:sz w:val="22"/>
-          <w:szCs w:val="22"/>
-        </w:rPr>
-        <w:t>podemos destacar as classes view e controller da tela principal, a partir dela podemos dividir o sistema em três ramificações que são as classes de registro, de ranking e a parte principal do sistema que são as classes da partida.</w:t>
+        <w:spacing w:before="0" w:after="0"/>
+        <w:ind w:firstLine="0"/>
+        <w:rPr>
+          <w:sz w:val="20"/>
+          <w:szCs w:val="20"/>
+        </w:rPr>
+      </w:pPr>
+    </w:p>
+    <w:p>
+      <w:pPr>
+        <w:spacing w:before="0" w:after="0" w:line="360" w:lineRule="auto"/>
+        <w:rPr>
+          <w:rFonts w:eastAsia="Times New Roman"/>
+          <w:sz w:val="22"/>
+          <w:szCs w:val="22"/>
+        </w:rPr>
+      </w:pPr>
+      <w:r>
+        <w:rPr>
+          <w:rFonts w:eastAsia="Times New Roman"/>
+          <w:sz w:val="22"/>
+          <w:szCs w:val="22"/>
+        </w:rPr>
+        <w:t xml:space="preserve">Como nós desenvolvemos nosso sistema baseado nos padrões de projeto MVC, para funcionar como núcleo do sistema temos as </w:t>
+      </w:r>
+      <w:r>
+        <w:rPr>
+          <w:rFonts w:eastAsia="Times New Roman"/>
+          <w:sz w:val="22"/>
+          <w:szCs w:val="22"/>
+        </w:rPr>
+        <w:t xml:space="preserve">classes </w:t>
+      </w:r>
+      <w:r>
+        <w:rPr>
+          <w:rFonts w:eastAsia="Times New Roman"/>
+          <w:sz w:val="22"/>
+          <w:szCs w:val="22"/>
+        </w:rPr>
+        <w:t>V</w:t>
+      </w:r>
+      <w:r>
+        <w:rPr>
+          <w:rFonts w:eastAsia="Times New Roman"/>
+          <w:sz w:val="22"/>
+          <w:szCs w:val="22"/>
+        </w:rPr>
+        <w:t>iew</w:t>
+      </w:r>
+      <w:r>
+        <w:rPr>
+          <w:rFonts w:eastAsia="Times New Roman"/>
+          <w:sz w:val="22"/>
+          <w:szCs w:val="22"/>
+        </w:rPr>
+        <w:t>MainScreen</w:t>
+      </w:r>
+      <w:r>
+        <w:rPr>
+          <w:rFonts w:eastAsia="Times New Roman"/>
+          <w:sz w:val="22"/>
+          <w:szCs w:val="22"/>
+        </w:rPr>
+        <w:t xml:space="preserve"> e </w:t>
+      </w:r>
+      <w:r>
+        <w:rPr>
+          <w:rFonts w:eastAsia="Times New Roman"/>
+          <w:sz w:val="22"/>
+          <w:szCs w:val="22"/>
+        </w:rPr>
+        <w:t>C</w:t>
+      </w:r>
+      <w:r>
+        <w:rPr>
+          <w:rFonts w:eastAsia="Times New Roman"/>
+          <w:sz w:val="22"/>
+          <w:szCs w:val="22"/>
+        </w:rPr>
+        <w:t>ontroller</w:t>
+      </w:r>
+      <w:r>
+        <w:rPr>
+          <w:rFonts w:eastAsia="Times New Roman"/>
+          <w:sz w:val="22"/>
+          <w:szCs w:val="22"/>
+        </w:rPr>
+        <w:t>MainScreen</w:t>
+      </w:r>
+      <w:r>
+        <w:rPr>
+          <w:rFonts w:eastAsia="Times New Roman"/>
+          <w:sz w:val="22"/>
+          <w:szCs w:val="22"/>
+        </w:rPr>
+        <w:t xml:space="preserve"> </w:t>
+      </w:r>
+      <w:r>
+        <w:rPr>
+          <w:rFonts w:eastAsia="Times New Roman"/>
+          <w:sz w:val="22"/>
+          <w:szCs w:val="22"/>
+        </w:rPr>
+        <w:t>representadas na figura 2. A</w:t>
+      </w:r>
+      <w:r>
+        <w:rPr>
+          <w:rFonts w:eastAsia="Times New Roman"/>
+          <w:sz w:val="22"/>
+          <w:szCs w:val="22"/>
+        </w:rPr>
+        <w:t xml:space="preserve"> partir dela</w:t>
+      </w:r>
+      <w:r>
+        <w:rPr>
+          <w:rFonts w:eastAsia="Times New Roman"/>
+          <w:sz w:val="22"/>
+          <w:szCs w:val="22"/>
+        </w:rPr>
+        <w:t>s</w:t>
+      </w:r>
+      <w:r>
+        <w:rPr>
+          <w:rFonts w:eastAsia="Times New Roman"/>
+          <w:sz w:val="22"/>
+          <w:szCs w:val="22"/>
+        </w:rPr>
+        <w:t xml:space="preserve"> podemos dividir o sistema em três ramificações que são as classes de registro, de ranking e a parte principal do sistema que são as classes da partida.</w:t>
       </w:r>
     </w:p>
     <w:p>
@@ -1837,10 +2086,10 @@
           <w:szCs w:val="20"/>
         </w:rPr>
         <w:drawing>
-          <wp:inline distT="0" distB="0" distL="0" distR="0" wp14:anchorId="2C2AF71D" wp14:editId="644AC485">
-            <wp:extent cx="5362575" cy="3400425"/>
-            <wp:effectExtent l="0" t="0" r="9525" b="9525"/>
-            <wp:docPr id="14" name="Imagem 14"/>
+          <wp:inline distT="0" distB="0" distL="0" distR="0" wp14:anchorId="2A819E3F" wp14:editId="12B615BC">
+            <wp:extent cx="5572125" cy="1771650"/>
+            <wp:effectExtent l="0" t="0" r="9525" b="0"/>
+            <wp:docPr id="4" name="Imagem 4"/>
             <wp:cNvGraphicFramePr>
               <a:graphicFrameLocks xmlns:a="http://schemas.openxmlformats.org/drawingml/2006/main" noChangeAspect="1"/>
             </wp:cNvGraphicFramePr>
@@ -1848,7 +2097,7 @@
               <a:graphicData uri="http://schemas.openxmlformats.org/drawingml/2006/picture">
                 <pic:pic xmlns:pic="http://schemas.openxmlformats.org/drawingml/2006/picture">
                   <pic:nvPicPr>
-                    <pic:cNvPr id="0" name="Picture 10"/>
+                    <pic:cNvPr id="0" name="Picture 2"/>
                     <pic:cNvPicPr>
                       <a:picLocks noChangeAspect="1" noChangeArrowheads="1"/>
                     </pic:cNvPicPr>
@@ -1869,7 +2118,7 @@
                   <pic:spPr bwMode="auto">
                     <a:xfrm>
                       <a:off x="0" y="0"/>
-                      <a:ext cx="5362575" cy="3400425"/>
+                      <a:ext cx="5572125" cy="1771650"/>
                     </a:xfrm>
                     <a:prstGeom prst="rect">
                       <a:avLst/>
@@ -1931,19 +2180,199 @@
           <w:sz w:val="20"/>
           <w:szCs w:val="20"/>
         </w:rPr>
+        <w:t>FONTE: Os autores (2020)</w:t>
+      </w:r>
+    </w:p>
+    <w:p>
+      <w:pPr>
+        <w:spacing w:before="0" w:after="0"/>
+        <w:ind w:firstLine="0"/>
+        <w:rPr>
+          <w:sz w:val="20"/>
+          <w:szCs w:val="20"/>
+        </w:rPr>
+      </w:pPr>
+    </w:p>
+    <w:p>
+      <w:pPr>
+        <w:spacing w:before="0" w:after="0" w:line="360" w:lineRule="auto"/>
+        <w:rPr>
+          <w:rFonts w:eastAsia="Times New Roman"/>
+          <w:sz w:val="22"/>
+          <w:szCs w:val="22"/>
+        </w:rPr>
+      </w:pPr>
+      <w:r>
+        <w:rPr>
+          <w:rFonts w:eastAsia="Times New Roman"/>
+          <w:sz w:val="22"/>
+          <w:szCs w:val="22"/>
+        </w:rPr>
+        <w:t>N</w:t>
+      </w:r>
+      <w:r>
+        <w:rPr>
+          <w:rFonts w:eastAsia="Times New Roman"/>
+          <w:sz w:val="22"/>
+          <w:szCs w:val="22"/>
+        </w:rPr>
+        <w:t>a</w:t>
+      </w:r>
+      <w:r>
+        <w:rPr>
+          <w:rFonts w:eastAsia="Times New Roman"/>
+          <w:sz w:val="22"/>
+          <w:szCs w:val="22"/>
+        </w:rPr>
+        <w:t xml:space="preserve"> Ramificação</w:t>
+      </w:r>
+      <w:r>
+        <w:rPr>
+          <w:rFonts w:eastAsia="Times New Roman"/>
+          <w:sz w:val="22"/>
+          <w:szCs w:val="22"/>
+        </w:rPr>
+        <w:t xml:space="preserve"> representada na figura 3</w:t>
+      </w:r>
+      <w:r>
+        <w:rPr>
+          <w:rFonts w:eastAsia="Times New Roman"/>
+          <w:sz w:val="22"/>
+          <w:szCs w:val="22"/>
+        </w:rPr>
+        <w:t xml:space="preserve"> do sistema estão as classes </w:t>
+      </w:r>
+      <w:r>
+        <w:rPr>
+          <w:rFonts w:eastAsia="Times New Roman"/>
+          <w:sz w:val="22"/>
+          <w:szCs w:val="22"/>
+        </w:rPr>
+        <w:t>Ranking</w:t>
+      </w:r>
+      <w:r>
+        <w:rPr>
+          <w:rFonts w:eastAsia="Times New Roman"/>
+          <w:sz w:val="22"/>
+          <w:szCs w:val="22"/>
+        </w:rPr>
+        <w:t xml:space="preserve">, </w:t>
+      </w:r>
+      <w:r>
+        <w:rPr>
+          <w:rFonts w:eastAsia="Times New Roman"/>
+          <w:sz w:val="22"/>
+          <w:szCs w:val="22"/>
+        </w:rPr>
+        <w:t>V</w:t>
+      </w:r>
+      <w:r>
+        <w:rPr>
+          <w:rFonts w:eastAsia="Times New Roman"/>
+          <w:sz w:val="22"/>
+          <w:szCs w:val="22"/>
+        </w:rPr>
+        <w:t>iew</w:t>
+      </w:r>
+      <w:r>
+        <w:rPr>
+          <w:rFonts w:eastAsia="Times New Roman"/>
+          <w:sz w:val="22"/>
+          <w:szCs w:val="22"/>
+        </w:rPr>
+        <w:t>Ranking, C</w:t>
+      </w:r>
+      <w:r>
+        <w:rPr>
+          <w:rFonts w:eastAsia="Times New Roman"/>
+          <w:sz w:val="22"/>
+          <w:szCs w:val="22"/>
+        </w:rPr>
+        <w:t>ontroller</w:t>
+      </w:r>
+      <w:r>
+        <w:rPr>
+          <w:rFonts w:eastAsia="Times New Roman"/>
+          <w:sz w:val="22"/>
+          <w:szCs w:val="22"/>
+        </w:rPr>
+        <w:t xml:space="preserve">Ranking e a classe PlayerDao que é uma classe baseado no padrão de aplicação DAO ( Data Access Object ) </w:t>
+      </w:r>
+      <w:r>
+        <w:rPr>
+          <w:rFonts w:eastAsia="Times New Roman"/>
+          <w:sz w:val="22"/>
+          <w:szCs w:val="22"/>
+        </w:rPr>
+        <w:t xml:space="preserve">ou objeto de acesso a dados ele é </w:t>
+      </w:r>
+      <w:r>
+        <w:rPr>
+          <w:rFonts w:eastAsia="Times New Roman"/>
+          <w:sz w:val="22"/>
+          <w:szCs w:val="22"/>
+        </w:rPr>
         <w:lastRenderedPageBreak/>
-        <w:t>FONTE: Os autores (2020)</w:t>
-      </w:r>
-    </w:p>
-    <w:p>
-      <w:pPr>
-        <w:spacing w:before="0" w:after="0"/>
-        <w:ind w:firstLine="0"/>
-        <w:rPr>
-          <w:sz w:val="20"/>
-          <w:szCs w:val="20"/>
-        </w:rPr>
-      </w:pPr>
+        <w:t xml:space="preserve">utilizado para separar as regras de negócio da aplicação </w:t>
+      </w:r>
+      <w:r>
+        <w:rPr>
+          <w:rFonts w:eastAsia="Times New Roman"/>
+          <w:sz w:val="22"/>
+          <w:szCs w:val="22"/>
+        </w:rPr>
+        <w:t xml:space="preserve"> </w:t>
+      </w:r>
+      <w:r>
+        <w:rPr>
+          <w:rFonts w:eastAsia="Times New Roman"/>
+          <w:sz w:val="22"/>
+          <w:szCs w:val="22"/>
+        </w:rPr>
+        <w:t>das regras de acesso à base de dados, nesse caso o arquivo TXT, dessa forma deixando o código mais desacoplado e facilitando a reutilização uma vez que seja necessário usar um Banco de dados para aplicação caberia ao desenvolvedor simplesmente criar uma classe que herde PlayerDao e sobrescreva os métodos de acordo com a utilização desse banco.</w:t>
+      </w:r>
+    </w:p>
+    <w:p>
+      <w:pPr>
+        <w:spacing w:before="0" w:after="0" w:line="360" w:lineRule="auto"/>
+        <w:rPr>
+          <w:rFonts w:eastAsia="Times New Roman"/>
+          <w:sz w:val="22"/>
+          <w:szCs w:val="22"/>
+        </w:rPr>
+      </w:pPr>
+      <w:r>
+        <w:rPr>
+          <w:rFonts w:eastAsia="Times New Roman"/>
+          <w:sz w:val="22"/>
+          <w:szCs w:val="22"/>
+        </w:rPr>
+        <w:t>E</w:t>
+      </w:r>
+      <w:r>
+        <w:rPr>
+          <w:rFonts w:eastAsia="Times New Roman"/>
+          <w:sz w:val="22"/>
+          <w:szCs w:val="22"/>
+        </w:rPr>
+        <w:t xml:space="preserve">ssas classes </w:t>
+      </w:r>
+      <w:r>
+        <w:rPr>
+          <w:rFonts w:eastAsia="Times New Roman"/>
+          <w:sz w:val="22"/>
+          <w:szCs w:val="22"/>
+        </w:rPr>
+        <w:t xml:space="preserve">então </w:t>
+      </w:r>
+      <w:r>
+        <w:rPr>
+          <w:rFonts w:eastAsia="Times New Roman"/>
+          <w:sz w:val="22"/>
+          <w:szCs w:val="22"/>
+        </w:rPr>
+        <w:t xml:space="preserve">serão responsáveis por extrair da base de dados do sistema as informações sobre as pontuações de cada jogador e exibir ao usuário ordenando do jogador com maior pontuação para o com menor. </w:t>
+      </w:r>
     </w:p>
     <w:p>
       <w:pPr>
@@ -1991,10 +2420,10 @@
           <w:szCs w:val="20"/>
         </w:rPr>
         <w:drawing>
-          <wp:inline distT="0" distB="0" distL="0" distR="0" wp14:anchorId="44170FFC" wp14:editId="3C723CB3">
-            <wp:extent cx="5572125" cy="2266950"/>
-            <wp:effectExtent l="0" t="0" r="9525" b="0"/>
-            <wp:docPr id="11" name="Imagem 11"/>
+          <wp:inline distT="0" distB="0" distL="0" distR="0" wp14:anchorId="49E59F79" wp14:editId="2B126819">
+            <wp:extent cx="5579745" cy="1837690"/>
+            <wp:effectExtent l="0" t="0" r="1905" b="0"/>
+            <wp:docPr id="5" name="Imagem 5"/>
             <wp:cNvGraphicFramePr>
               <a:graphicFrameLocks xmlns:a="http://schemas.openxmlformats.org/drawingml/2006/main" noChangeAspect="1"/>
             </wp:cNvGraphicFramePr>
@@ -2002,7 +2431,7 @@
               <a:graphicData uri="http://schemas.openxmlformats.org/drawingml/2006/picture">
                 <pic:pic xmlns:pic="http://schemas.openxmlformats.org/drawingml/2006/picture">
                   <pic:nvPicPr>
-                    <pic:cNvPr id="0" name="Picture 7"/>
+                    <pic:cNvPr id="0" name="Picture 3"/>
                     <pic:cNvPicPr>
                       <a:picLocks noChangeAspect="1" noChangeArrowheads="1"/>
                     </pic:cNvPicPr>
@@ -2023,7 +2452,7 @@
                   <pic:spPr bwMode="auto">
                     <a:xfrm>
                       <a:off x="0" y="0"/>
-                      <a:ext cx="5572125" cy="2266950"/>
+                      <a:ext cx="5579745" cy="1837690"/>
                     </a:xfrm>
                     <a:prstGeom prst="rect">
                       <a:avLst/>
@@ -2100,6 +2529,213 @@
     </w:p>
     <w:p>
       <w:pPr>
+        <w:spacing w:before="0" w:after="0" w:line="360" w:lineRule="auto"/>
+        <w:ind w:firstLine="708"/>
+        <w:rPr>
+          <w:rFonts w:eastAsia="Times New Roman"/>
+          <w:sz w:val="22"/>
+          <w:szCs w:val="22"/>
+        </w:rPr>
+      </w:pPr>
+      <w:r>
+        <w:rPr>
+          <w:rFonts w:eastAsia="Times New Roman"/>
+          <w:sz w:val="22"/>
+          <w:szCs w:val="22"/>
+        </w:rPr>
+        <w:t xml:space="preserve">As classes de registro </w:t>
+      </w:r>
+      <w:r>
+        <w:rPr>
+          <w:rFonts w:eastAsia="Times New Roman"/>
+          <w:sz w:val="22"/>
+          <w:szCs w:val="22"/>
+        </w:rPr>
+        <w:t xml:space="preserve">da figura 4 </w:t>
+      </w:r>
+      <w:r>
+        <w:rPr>
+          <w:rFonts w:eastAsia="Times New Roman"/>
+          <w:sz w:val="22"/>
+          <w:szCs w:val="22"/>
+        </w:rPr>
+        <w:t>estão separadas nas classes</w:t>
+      </w:r>
+      <w:r>
+        <w:rPr>
+          <w:rFonts w:eastAsia="Times New Roman"/>
+          <w:sz w:val="22"/>
+          <w:szCs w:val="22"/>
+        </w:rPr>
+        <w:t xml:space="preserve"> Register</w:t>
+      </w:r>
+      <w:r>
+        <w:rPr>
+          <w:rFonts w:eastAsia="Times New Roman"/>
+          <w:sz w:val="22"/>
+          <w:szCs w:val="22"/>
+        </w:rPr>
+        <w:t xml:space="preserve">, </w:t>
+      </w:r>
+      <w:r>
+        <w:rPr>
+          <w:rFonts w:eastAsia="Times New Roman"/>
+          <w:sz w:val="22"/>
+          <w:szCs w:val="22"/>
+        </w:rPr>
+        <w:t>V</w:t>
+      </w:r>
+      <w:r>
+        <w:rPr>
+          <w:rFonts w:eastAsia="Times New Roman"/>
+          <w:sz w:val="22"/>
+          <w:szCs w:val="22"/>
+        </w:rPr>
+        <w:t>iew</w:t>
+      </w:r>
+      <w:r>
+        <w:rPr>
+          <w:rFonts w:eastAsia="Times New Roman"/>
+          <w:sz w:val="22"/>
+          <w:szCs w:val="22"/>
+        </w:rPr>
+        <w:t>Register</w:t>
+      </w:r>
+      <w:r>
+        <w:rPr>
+          <w:rFonts w:eastAsia="Times New Roman"/>
+          <w:sz w:val="22"/>
+          <w:szCs w:val="22"/>
+        </w:rPr>
+        <w:t xml:space="preserve"> e </w:t>
+      </w:r>
+      <w:r>
+        <w:rPr>
+          <w:rFonts w:eastAsia="Times New Roman"/>
+          <w:sz w:val="22"/>
+          <w:szCs w:val="22"/>
+        </w:rPr>
+        <w:t>C</w:t>
+      </w:r>
+      <w:r>
+        <w:rPr>
+          <w:rFonts w:eastAsia="Times New Roman"/>
+          <w:sz w:val="22"/>
+          <w:szCs w:val="22"/>
+        </w:rPr>
+        <w:t>ontroller</w:t>
+      </w:r>
+      <w:r>
+        <w:rPr>
+          <w:rFonts w:eastAsia="Times New Roman"/>
+          <w:sz w:val="22"/>
+          <w:szCs w:val="22"/>
+        </w:rPr>
+        <w:t>, além da classe PlayerDao que já foi explicada no texto sobre a figura 3</w:t>
+      </w:r>
+      <w:r>
+        <w:rPr>
+          <w:rFonts w:eastAsia="Times New Roman"/>
+          <w:sz w:val="22"/>
+          <w:szCs w:val="22"/>
+        </w:rPr>
+        <w:t>. Essas classes são responsáveis por validar e cadastrar os dados do jogador na base de dados, para ele poder realizar</w:t>
+      </w:r>
+      <w:r>
+        <w:rPr>
+          <w:rFonts w:eastAsia="Times New Roman"/>
+          <w:sz w:val="22"/>
+          <w:szCs w:val="22"/>
+        </w:rPr>
+        <w:t xml:space="preserve"> o</w:t>
+      </w:r>
+      <w:r>
+        <w:rPr>
+          <w:rFonts w:eastAsia="Times New Roman"/>
+          <w:sz w:val="22"/>
+          <w:szCs w:val="22"/>
+        </w:rPr>
+        <w:t xml:space="preserve"> login posteriormente, para se registrar o jogador precisa informar um nickname e  senha</w:t>
+      </w:r>
+      <w:r>
+        <w:rPr>
+          <w:rFonts w:eastAsia="Times New Roman"/>
+          <w:sz w:val="22"/>
+          <w:szCs w:val="22"/>
+        </w:rPr>
+        <w:t xml:space="preserve">  além disso o nickname que ele informar não pode já estar registrado no sistema</w:t>
+      </w:r>
+      <w:r>
+        <w:rPr>
+          <w:rFonts w:eastAsia="Times New Roman"/>
+          <w:sz w:val="22"/>
+          <w:szCs w:val="22"/>
+        </w:rPr>
+        <w:t>.</w:t>
+      </w:r>
+    </w:p>
+    <w:p>
+      <w:pPr>
+        <w:spacing w:before="0" w:after="0"/>
+        <w:ind w:firstLine="0"/>
+        <w:rPr>
+          <w:sz w:val="20"/>
+          <w:szCs w:val="20"/>
+        </w:rPr>
+      </w:pPr>
+    </w:p>
+    <w:p>
+      <w:pPr>
+        <w:spacing w:before="0" w:after="0"/>
+        <w:ind w:firstLine="0"/>
+        <w:rPr>
+          <w:sz w:val="20"/>
+          <w:szCs w:val="20"/>
+        </w:rPr>
+      </w:pPr>
+    </w:p>
+    <w:p>
+      <w:pPr>
+        <w:spacing w:before="0" w:after="0"/>
+        <w:ind w:firstLine="0"/>
+        <w:rPr>
+          <w:sz w:val="20"/>
+          <w:szCs w:val="20"/>
+        </w:rPr>
+      </w:pPr>
+    </w:p>
+    <w:p>
+      <w:pPr>
+        <w:spacing w:before="0" w:after="0"/>
+        <w:ind w:firstLine="0"/>
+        <w:rPr>
+          <w:sz w:val="20"/>
+          <w:szCs w:val="20"/>
+        </w:rPr>
+      </w:pPr>
+    </w:p>
+    <w:p>
+      <w:pPr>
+        <w:spacing w:before="0" w:after="0"/>
+        <w:ind w:firstLine="0"/>
+        <w:rPr>
+          <w:sz w:val="20"/>
+          <w:szCs w:val="20"/>
+        </w:rPr>
+      </w:pPr>
+    </w:p>
+    <w:p>
+      <w:pPr>
+        <w:spacing w:before="0" w:after="0"/>
+        <w:ind w:firstLine="0"/>
+        <w:rPr>
+          <w:sz w:val="20"/>
+          <w:szCs w:val="20"/>
+        </w:rPr>
+      </w:pPr>
+    </w:p>
+    <w:p>
+      <w:pPr>
         <w:spacing w:before="0" w:after="0"/>
         <w:ind w:firstLine="0"/>
         <w:rPr>
@@ -2153,11 +2789,12 @@
           <w:sz w:val="20"/>
           <w:szCs w:val="20"/>
         </w:rPr>
+        <w:lastRenderedPageBreak/>
         <w:drawing>
-          <wp:inline distT="0" distB="0" distL="0" distR="0" wp14:anchorId="7CB4857F" wp14:editId="338921DE">
-            <wp:extent cx="5098415" cy="4157980"/>
-            <wp:effectExtent l="0" t="0" r="6985" b="0"/>
-            <wp:docPr id="16" name="Imagem 16"/>
+          <wp:inline distT="0" distB="0" distL="0" distR="0" wp14:anchorId="52C69703" wp14:editId="032D79FC">
+            <wp:extent cx="5572125" cy="4019550"/>
+            <wp:effectExtent l="0" t="0" r="9525" b="0"/>
+            <wp:docPr id="8" name="Imagem 8"/>
             <wp:cNvGraphicFramePr>
               <a:graphicFrameLocks xmlns:a="http://schemas.openxmlformats.org/drawingml/2006/main" noChangeAspect="1"/>
             </wp:cNvGraphicFramePr>
@@ -2165,7 +2802,7 @@
               <a:graphicData uri="http://schemas.openxmlformats.org/drawingml/2006/picture">
                 <pic:pic xmlns:pic="http://schemas.openxmlformats.org/drawingml/2006/picture">
                   <pic:nvPicPr>
-                    <pic:cNvPr id="0" name="Picture 12"/>
+                    <pic:cNvPr id="0" name="Picture 6"/>
                     <pic:cNvPicPr>
                       <a:picLocks noChangeAspect="1" noChangeArrowheads="1"/>
                     </pic:cNvPicPr>
@@ -2186,7 +2823,7 @@
                   <pic:spPr bwMode="auto">
                     <a:xfrm>
                       <a:off x="0" y="0"/>
-                      <a:ext cx="5098415" cy="4157980"/>
+                      <a:ext cx="5572125" cy="4019550"/>
                     </a:xfrm>
                     <a:prstGeom prst="rect">
                       <a:avLst/>
@@ -2224,7 +2861,14 @@
           <w:sz w:val="20"/>
           <w:szCs w:val="20"/>
         </w:rPr>
-        <w:t>Classes da partida</w:t>
+        <w:t>Classes d</w:t>
+      </w:r>
+      <w:r>
+        <w:rPr>
+          <w:sz w:val="20"/>
+          <w:szCs w:val="20"/>
+        </w:rPr>
+        <w:t>e login</w:t>
       </w:r>
       <w:r>
         <w:rPr>
@@ -2270,444 +2914,223 @@
         <w:ind w:firstLine="0"/>
       </w:pPr>
       <w:r>
+        <w:tab/>
+        <w:t>Na figura 5 temos as classes utilizadas para realizar o Login dos jogadores antes de iniciar a partida. A partir do momento que a classe ControllerGame é chamada ela automaticamente instancia duas vezes a classe ControllerLogin que por sua vez chama as classes ViewLogin e Login</w:t>
+      </w:r>
+      <w:r>
+        <w:t xml:space="preserve"> na qual a classe Login também utiliza a classe PlayerDao para acessar a base de dados</w:t>
+      </w:r>
+      <w:r>
+        <w:t>, então quando o usuário informar dados validos a classe Login instancia a classe Player com os dados desse usuário e passa para a ControllerGame.</w:t>
+      </w:r>
+    </w:p>
+    <w:p>
+      <w:pPr>
+        <w:spacing w:before="0" w:after="0"/>
+        <w:ind w:firstLine="0"/>
+      </w:pPr>
+    </w:p>
+    <w:p>
+      <w:pPr>
+        <w:spacing w:before="0" w:after="0"/>
+        <w:ind w:firstLine="0"/>
+      </w:pPr>
+    </w:p>
+    <w:p>
+      <w:pPr>
+        <w:spacing w:before="0" w:after="0"/>
+        <w:ind w:firstLine="0"/>
+      </w:pPr>
+      <w:r>
+        <w:rPr>
+          <w:noProof/>
+        </w:rPr>
         <w:lastRenderedPageBreak/>
-        <w:t xml:space="preserve">2.4.1 Classes </w:t>
-      </w:r>
-      <w:r>
-        <w:t xml:space="preserve">ViewMainscreen e ControllerMainScreen </w:t>
-      </w:r>
-    </w:p>
-    <w:p>
-      <w:pPr>
-        <w:spacing w:before="0" w:after="0" w:line="360" w:lineRule="auto"/>
-        <w:ind w:firstLine="708"/>
-        <w:rPr>
-          <w:rFonts w:eastAsia="Times New Roman"/>
-          <w:sz w:val="22"/>
-          <w:szCs w:val="22"/>
-        </w:rPr>
-      </w:pPr>
-    </w:p>
-    <w:p>
-      <w:pPr>
-        <w:spacing w:before="0" w:after="0" w:line="360" w:lineRule="auto"/>
-        <w:rPr>
-          <w:rFonts w:eastAsia="Times New Roman"/>
-          <w:sz w:val="22"/>
-          <w:szCs w:val="22"/>
-        </w:rPr>
-      </w:pPr>
-      <w:r>
-        <w:rPr>
-          <w:rFonts w:eastAsia="Times New Roman"/>
-          <w:sz w:val="22"/>
-          <w:szCs w:val="22"/>
-        </w:rPr>
-        <w:t>Como nós desenvolvemos nosso sistema baseado nos padrões de projeto MVC, para funcionar como núcleo do sistema temos as classes View e controller da tela principal</w:t>
-      </w:r>
-      <w:r>
-        <w:rPr>
-          <w:rFonts w:eastAsia="Times New Roman"/>
-          <w:sz w:val="22"/>
-          <w:szCs w:val="22"/>
-        </w:rPr>
-        <w:t>, representadas na figura 2,</w:t>
-      </w:r>
-      <w:r>
-        <w:rPr>
-          <w:rFonts w:eastAsia="Times New Roman"/>
-          <w:sz w:val="22"/>
-          <w:szCs w:val="22"/>
-        </w:rPr>
-        <w:t xml:space="preserve"> elas permitem ao usuário acessar as outras ramificações do sistema.</w:t>
-      </w:r>
-    </w:p>
-    <w:p>
-      <w:pPr>
-        <w:spacing w:before="0" w:after="0"/>
-        <w:ind w:firstLine="0"/>
-      </w:pPr>
-      <w:r>
-        <w:t xml:space="preserve"> </w:t>
-      </w:r>
-    </w:p>
-    <w:p>
-      <w:pPr>
-        <w:spacing w:before="0" w:after="0"/>
-        <w:ind w:firstLine="0"/>
-      </w:pPr>
-      <w:r>
-        <w:t>2.4.2 Classe</w:t>
-      </w:r>
-      <w:r>
-        <w:t>s de Ranking</w:t>
-      </w:r>
-    </w:p>
-    <w:p>
-      <w:pPr>
-        <w:spacing w:before="0" w:after="0"/>
-        <w:ind w:firstLine="0"/>
-      </w:pPr>
-      <w:r>
-        <w:t xml:space="preserve"> </w:t>
-      </w:r>
-    </w:p>
-    <w:p>
-      <w:pPr>
-        <w:spacing w:before="0" w:after="0" w:line="360" w:lineRule="auto"/>
-        <w:rPr>
-          <w:rFonts w:eastAsia="Times New Roman"/>
-          <w:sz w:val="22"/>
-          <w:szCs w:val="22"/>
-        </w:rPr>
-      </w:pPr>
-      <w:r>
-        <w:rPr>
-          <w:rFonts w:eastAsia="Times New Roman"/>
-          <w:sz w:val="22"/>
-          <w:szCs w:val="22"/>
-        </w:rPr>
-        <w:t>Nessa Ramificação do sistema estão as classes model</w:t>
-      </w:r>
-      <w:r>
-        <w:rPr>
-          <w:rFonts w:eastAsia="Times New Roman"/>
-          <w:sz w:val="22"/>
-          <w:szCs w:val="22"/>
-        </w:rPr>
-        <w:t>,</w:t>
-      </w:r>
-      <w:r>
-        <w:rPr>
-          <w:rFonts w:eastAsia="Times New Roman"/>
-          <w:sz w:val="22"/>
-          <w:szCs w:val="22"/>
-        </w:rPr>
-        <w:t xml:space="preserve"> view e controller do ranking</w:t>
-      </w:r>
-      <w:r>
-        <w:rPr>
-          <w:rFonts w:eastAsia="Times New Roman"/>
-          <w:sz w:val="22"/>
-          <w:szCs w:val="22"/>
-        </w:rPr>
-        <w:t>, que estão representadas na figura 3</w:t>
-      </w:r>
-      <w:r>
-        <w:rPr>
-          <w:rFonts w:eastAsia="Times New Roman"/>
-          <w:sz w:val="22"/>
-          <w:szCs w:val="22"/>
-        </w:rPr>
-        <w:t xml:space="preserve">, essas classes serão responsáveis por </w:t>
-      </w:r>
-      <w:r>
-        <w:rPr>
-          <w:rFonts w:eastAsia="Times New Roman"/>
-          <w:sz w:val="22"/>
-          <w:szCs w:val="22"/>
-        </w:rPr>
-        <w:t xml:space="preserve">extrair da base de dados do sistema as informações sobre as pontuações de cada jogador e exibir ao usuário ordenando do jogador com maior pontuação para o com menor. </w:t>
-      </w:r>
-    </w:p>
-    <w:p>
-      <w:pPr>
-        <w:spacing w:before="0" w:after="0"/>
-        <w:ind w:firstLine="0"/>
-      </w:pPr>
-      <w:r>
-        <w:t xml:space="preserve"> </w:t>
-      </w:r>
-    </w:p>
-    <w:p>
-      <w:pPr>
-        <w:spacing w:before="0" w:after="0"/>
-        <w:ind w:firstLine="0"/>
-      </w:pPr>
-      <w:r>
-        <w:t xml:space="preserve">2.4.3 </w:t>
-      </w:r>
-      <w:r>
-        <w:t>Classes de registro</w:t>
-      </w:r>
-    </w:p>
-    <w:p>
-      <w:pPr>
-        <w:spacing w:before="0" w:after="0"/>
-        <w:ind w:firstLine="0"/>
-      </w:pPr>
-      <w:r>
-        <w:rPr>
-          <w:rFonts w:eastAsia="Times New Roman"/>
-          <w:sz w:val="22"/>
-          <w:szCs w:val="22"/>
-        </w:rPr>
-        <w:t xml:space="preserve"> </w:t>
-      </w:r>
-      <w:r>
-        <w:rPr>
-          <w:rFonts w:eastAsia="Times New Roman"/>
-          <w:sz w:val="22"/>
-          <w:szCs w:val="22"/>
-        </w:rPr>
+        <w:drawing>
+          <wp:inline distT="0" distB="0" distL="0" distR="0" wp14:anchorId="6CD310FC" wp14:editId="51377527">
+            <wp:extent cx="4543425" cy="8382000"/>
+            <wp:effectExtent l="0" t="0" r="9525" b="0"/>
+            <wp:docPr id="12" name="Imagem 12"/>
+            <wp:cNvGraphicFramePr>
+              <a:graphicFrameLocks xmlns:a="http://schemas.openxmlformats.org/drawingml/2006/main" noChangeAspect="1"/>
+            </wp:cNvGraphicFramePr>
+            <a:graphic xmlns:a="http://schemas.openxmlformats.org/drawingml/2006/main">
+              <a:graphicData uri="http://schemas.openxmlformats.org/drawingml/2006/picture">
+                <pic:pic xmlns:pic="http://schemas.openxmlformats.org/drawingml/2006/picture">
+                  <pic:nvPicPr>
+                    <pic:cNvPr id="0" name="Picture 9"/>
+                    <pic:cNvPicPr>
+                      <a:picLocks noChangeAspect="1" noChangeArrowheads="1"/>
+                    </pic:cNvPicPr>
+                  </pic:nvPicPr>
+                  <pic:blipFill>
+                    <a:blip r:embed="rId14">
+                      <a:extLst>
+                        <a:ext uri="{28A0092B-C50C-407E-A947-70E740481C1C}">
+                          <a14:useLocalDpi xmlns:a14="http://schemas.microsoft.com/office/drawing/2010/main" val="0"/>
+                        </a:ext>
+                      </a:extLst>
+                    </a:blip>
+                    <a:srcRect/>
+                    <a:stretch>
+                      <a:fillRect/>
+                    </a:stretch>
+                  </pic:blipFill>
+                  <pic:spPr bwMode="auto">
+                    <a:xfrm>
+                      <a:off x="0" y="0"/>
+                      <a:ext cx="4543425" cy="8382000"/>
+                    </a:xfrm>
+                    <a:prstGeom prst="rect">
+                      <a:avLst/>
+                    </a:prstGeom>
+                    <a:noFill/>
+                    <a:ln>
+                      <a:noFill/>
+                    </a:ln>
+                  </pic:spPr>
+                </pic:pic>
+              </a:graphicData>
+            </a:graphic>
+          </wp:inline>
+        </w:drawing>
+      </w:r>
+    </w:p>
+    <w:p>
+      <w:pPr>
+        <w:spacing w:before="0" w:after="0"/>
+        <w:ind w:firstLine="0"/>
+        <w:rPr>
+          <w:sz w:val="20"/>
+          <w:szCs w:val="20"/>
+        </w:rPr>
+      </w:pPr>
+      <w:r>
+        <w:rPr>
+          <w:sz w:val="20"/>
+          <w:szCs w:val="20"/>
+        </w:rPr>
+        <w:t xml:space="preserve">FIGURA </w:t>
+      </w:r>
+      <w:r>
+        <w:rPr>
+          <w:sz w:val="20"/>
+          <w:szCs w:val="20"/>
+        </w:rPr>
+        <w:t>6</w:t>
+      </w:r>
+      <w:r>
+        <w:rPr>
+          <w:sz w:val="20"/>
+          <w:szCs w:val="20"/>
+        </w:rPr>
+        <w:t>: Classes d</w:t>
+      </w:r>
+      <w:r>
+        <w:rPr>
+          <w:sz w:val="20"/>
+          <w:szCs w:val="20"/>
+        </w:rPr>
+        <w:t>a Partida</w:t>
+      </w:r>
+      <w:r>
+        <w:rPr>
+          <w:sz w:val="20"/>
+          <w:szCs w:val="20"/>
+        </w:rPr>
+        <w:t>.</w:t>
+      </w:r>
+    </w:p>
+    <w:p>
+      <w:pPr>
+        <w:spacing w:before="0" w:after="0"/>
+        <w:ind w:firstLine="0"/>
+        <w:rPr>
+          <w:sz w:val="20"/>
+          <w:szCs w:val="20"/>
+        </w:rPr>
+      </w:pPr>
+      <w:r>
+        <w:rPr>
+          <w:sz w:val="20"/>
+          <w:szCs w:val="20"/>
+        </w:rPr>
+        <w:t>FONTE: Os autores (2020)</w:t>
+      </w:r>
+    </w:p>
+    <w:p>
+      <w:pPr>
+        <w:spacing w:before="0" w:after="0"/>
+        <w:ind w:firstLine="0"/>
+      </w:pPr>
+      <w:r>
+        <w:lastRenderedPageBreak/>
+        <w:t>Na figura 6 temos representad</w:t>
+      </w:r>
+      <w:r>
+        <w:t>as as classes da Game e ViewGame que estão ligadas a classe ControllerGame representada na figura 5, por questões de uma melhor visualização resolvemos separa-las.</w:t>
+      </w:r>
+    </w:p>
+    <w:p>
+      <w:pPr>
+        <w:spacing w:before="0" w:after="0"/>
+        <w:ind w:firstLine="0"/>
+      </w:pPr>
+    </w:p>
+    <w:p>
+      <w:pPr>
+        <w:spacing w:before="0" w:after="0"/>
+        <w:ind w:firstLine="0"/>
+      </w:pPr>
+      <w:r>
         <w:tab/>
-      </w:r>
-    </w:p>
-    <w:p>
-      <w:pPr>
-        <w:spacing w:before="0" w:after="0" w:line="360" w:lineRule="auto"/>
-        <w:ind w:firstLine="708"/>
-        <w:rPr>
-          <w:rFonts w:eastAsia="Times New Roman"/>
-          <w:sz w:val="22"/>
-          <w:szCs w:val="22"/>
-        </w:rPr>
-      </w:pPr>
-      <w:r>
-        <w:rPr>
-          <w:rFonts w:eastAsia="Times New Roman"/>
-          <w:sz w:val="22"/>
-          <w:szCs w:val="22"/>
-        </w:rPr>
-        <w:t>As classes de registro assim como as classes de ranking estão separadas nas classes model, view e controller. Essas classes são responsáveis por validar e cadastrar os dados do jogador na base de dados, para ele poder realizar login posteriormente, para se registrar o jogador precisa informar um nickname e sua senha.</w:t>
-      </w:r>
-    </w:p>
-    <w:p>
-      <w:pPr>
-        <w:spacing w:before="0" w:after="0" w:line="360" w:lineRule="auto"/>
-        <w:ind w:firstLine="708"/>
-        <w:rPr>
-          <w:rFonts w:eastAsia="Times New Roman"/>
-          <w:sz w:val="22"/>
-          <w:szCs w:val="22"/>
-        </w:rPr>
-      </w:pPr>
-    </w:p>
-    <w:p>
-      <w:pPr>
-        <w:spacing w:before="0" w:after="0"/>
-        <w:ind w:firstLine="0"/>
-      </w:pPr>
-      <w:r>
-        <w:t>2.4.3 Classes da partida</w:t>
-      </w:r>
-    </w:p>
-    <w:p>
-      <w:pPr>
-        <w:spacing w:before="0" w:after="0"/>
-        <w:ind w:firstLine="0"/>
-      </w:pPr>
-      <w:r>
-        <w:rPr>
-          <w:rFonts w:eastAsia="Times New Roman"/>
-          <w:sz w:val="22"/>
-          <w:szCs w:val="22"/>
-        </w:rPr>
-        <w:t xml:space="preserve"> </w:t>
-      </w:r>
-      <w:r>
-        <w:rPr>
-          <w:rFonts w:eastAsia="Times New Roman"/>
-          <w:sz w:val="22"/>
-          <w:szCs w:val="22"/>
-        </w:rPr>
+        <w:t xml:space="preserve">A classe </w:t>
+      </w:r>
+      <w:r>
+        <w:t>Game</w:t>
+      </w:r>
+      <w:r>
+        <w:t xml:space="preserve"> da partida contém todas as regras de neg</w:t>
+      </w:r>
+      <w:r>
+        <w:t>ó</w:t>
+      </w:r>
+      <w:r>
+        <w:t>cio do jogo, é ela que realiza a validação dos movimentos da partida, organiza a vez de cada jogador, determina o fim da partida, atualiza as estatísticas de cada jogador e salva na base de dados.</w:t>
+      </w:r>
+    </w:p>
+    <w:p>
+      <w:pPr>
+        <w:spacing w:before="0" w:after="0"/>
+        <w:ind w:firstLine="0"/>
+      </w:pPr>
+    </w:p>
+    <w:p>
+      <w:pPr>
+        <w:spacing w:before="0" w:after="0"/>
+        <w:ind w:firstLine="0"/>
+      </w:pPr>
+      <w:r>
         <w:tab/>
-      </w:r>
-    </w:p>
-    <w:p>
-      <w:pPr>
-        <w:spacing w:before="0" w:after="0" w:line="360" w:lineRule="auto"/>
-        <w:ind w:firstLine="708"/>
-        <w:rPr>
-          <w:rFonts w:eastAsia="Times New Roman"/>
-          <w:sz w:val="22"/>
-          <w:szCs w:val="22"/>
-        </w:rPr>
-      </w:pPr>
-      <w:r>
-        <w:rPr>
-          <w:rFonts w:eastAsia="Times New Roman"/>
-          <w:sz w:val="22"/>
-          <w:szCs w:val="22"/>
-        </w:rPr>
-        <w:t>Por essa ser a ramificação m</w:t>
-      </w:r>
-      <w:r>
-        <w:rPr>
-          <w:rFonts w:eastAsia="Times New Roman"/>
-          <w:sz w:val="22"/>
-          <w:szCs w:val="22"/>
-        </w:rPr>
-        <w:t>ais complexa e ao mesmo tempo a mais importante do sistema dividimos a explicação dela em alguns sub tópicos.</w:t>
-      </w:r>
-    </w:p>
-    <w:p>
-      <w:pPr>
-        <w:spacing w:before="0" w:after="0" w:line="360" w:lineRule="auto"/>
-        <w:ind w:firstLine="708"/>
-        <w:rPr>
-          <w:rFonts w:eastAsia="Times New Roman"/>
-          <w:sz w:val="22"/>
-          <w:szCs w:val="22"/>
-        </w:rPr>
-      </w:pPr>
-    </w:p>
-    <w:p>
-      <w:pPr>
-        <w:spacing w:before="0" w:after="0"/>
-        <w:ind w:firstLine="0"/>
-      </w:pPr>
-      <w:r>
-        <w:t>2.4.3.1 Classe ControllerPartida</w:t>
-      </w:r>
-    </w:p>
-    <w:p>
-      <w:pPr>
-        <w:spacing w:before="0" w:after="0" w:line="360" w:lineRule="auto"/>
-        <w:ind w:firstLine="708"/>
-        <w:rPr>
-          <w:rFonts w:eastAsia="Times New Roman"/>
-          <w:sz w:val="22"/>
-          <w:szCs w:val="22"/>
-        </w:rPr>
-      </w:pPr>
-    </w:p>
-    <w:p>
-      <w:pPr>
-        <w:spacing w:before="0" w:after="0" w:line="360" w:lineRule="auto"/>
-        <w:ind w:firstLine="708"/>
-        <w:rPr>
-          <w:rFonts w:eastAsia="Times New Roman"/>
-          <w:sz w:val="22"/>
-          <w:szCs w:val="22"/>
-        </w:rPr>
-      </w:pPr>
-      <w:r>
-        <w:rPr>
-          <w:rFonts w:eastAsia="Times New Roman"/>
-          <w:sz w:val="22"/>
-          <w:szCs w:val="22"/>
-        </w:rPr>
-        <w:t>Essa classe é instanciada no momento que o usuário entra na opção jogar, então ela instancia as classes de login, para os dois jogadores realizarem login no sistema, então só após os jogadores logarem no sistema ela instancia as classes model e view da partida passando como parâmetro para classe model dois objetos Jogador, que são retornados pela classe de login, contendo as informações sobre os jogadores</w:t>
-      </w:r>
-      <w:r>
-        <w:rPr>
-          <w:rFonts w:eastAsia="Times New Roman"/>
-          <w:sz w:val="22"/>
-          <w:szCs w:val="22"/>
-        </w:rPr>
+        <w:t>A classe tabuleiro é instanciada pela classe</w:t>
+      </w:r>
+      <w:r>
+        <w:t xml:space="preserve"> Game</w:t>
+      </w:r>
+      <w:r>
+        <w:t xml:space="preserve">, ela </w:t>
+      </w:r>
+      <w:r>
+        <w:t>contém</w:t>
+      </w:r>
+      <w:r>
+        <w:t xml:space="preserve"> uma matriz de objetos da classe Posicao. Essa classe é utilizada para realizar as validações da classe </w:t>
+      </w:r>
+      <w:r>
+        <w:t>Game</w:t>
+      </w:r>
+      <w:r>
         <w:t>.</w:t>
-      </w:r>
-    </w:p>
-    <w:p>
-      <w:pPr>
-        <w:spacing w:before="0" w:after="0" w:line="360" w:lineRule="auto"/>
-        <w:ind w:firstLine="708"/>
-        <w:rPr>
-          <w:rFonts w:eastAsia="Times New Roman"/>
-          <w:sz w:val="22"/>
-          <w:szCs w:val="22"/>
-        </w:rPr>
-      </w:pPr>
-    </w:p>
-    <w:p>
-      <w:pPr>
-        <w:spacing w:before="0" w:after="0"/>
-        <w:ind w:firstLine="0"/>
-      </w:pPr>
-      <w:r>
-        <w:t>2.4.3.</w:t>
-      </w:r>
-      <w:r>
-        <w:t>2</w:t>
-      </w:r>
-      <w:r>
-        <w:t xml:space="preserve"> Classe</w:t>
-      </w:r>
-      <w:r>
-        <w:t>s de login</w:t>
-      </w:r>
-    </w:p>
-    <w:p>
-      <w:pPr>
-        <w:spacing w:before="0" w:after="0"/>
-        <w:ind w:firstLine="0"/>
-      </w:pPr>
-      <w:r>
-        <w:tab/>
-        <w:t xml:space="preserve">As classes de login também dividas no padrão MVC recebem as informações de nickname e senha do usuário e fazem a validação se o a senha corresponde a esse login e se estão devidamente cadastrados no sistema, após realizada a validação a classe model login instancia um objeto jogador com as informações do </w:t>
-      </w:r>
-      <w:r>
-        <w:lastRenderedPageBreak/>
-        <w:t>jogador que realizou login e retorna para a classe Controller partida para atualizar as estatísticas do jogador após o fim da partida.</w:t>
-      </w:r>
-    </w:p>
-    <w:p>
-      <w:pPr>
-        <w:spacing w:before="0" w:after="0"/>
-        <w:ind w:firstLine="0"/>
-      </w:pPr>
-    </w:p>
-    <w:p>
-      <w:pPr>
-        <w:spacing w:before="0" w:after="0"/>
-        <w:ind w:firstLine="0"/>
-      </w:pPr>
-      <w:r>
-        <w:t>2.4.3.</w:t>
-      </w:r>
-      <w:r>
-        <w:t>3</w:t>
-      </w:r>
-      <w:r>
-        <w:t xml:space="preserve"> Classe Partida </w:t>
-      </w:r>
-    </w:p>
-    <w:p>
-      <w:pPr>
-        <w:spacing w:before="0" w:after="0"/>
-        <w:ind w:firstLine="0"/>
-      </w:pPr>
-    </w:p>
-    <w:p>
-      <w:pPr>
-        <w:spacing w:before="0" w:after="0"/>
-        <w:ind w:firstLine="0"/>
-      </w:pPr>
-      <w:r>
-        <w:tab/>
-        <w:t>A classe model da partida contém todas as regras de negocio do jogo, é ela que realiza a validação dos movimentos da partida, organiza a vez de cada jogador jogar, determina o fim da partida, atualiza as estatísticas de cada jogador e salva na base de dados.</w:t>
-      </w:r>
-    </w:p>
-    <w:p>
-      <w:pPr>
-        <w:spacing w:before="0" w:after="0"/>
-        <w:ind w:firstLine="0"/>
-      </w:pPr>
-    </w:p>
-    <w:p>
-      <w:pPr>
-        <w:spacing w:before="0" w:after="0"/>
-        <w:ind w:firstLine="0"/>
-      </w:pPr>
-      <w:r>
-        <w:t>2.4.3.4 Classe Tabuleiro, Posicao e Peca</w:t>
-      </w:r>
-    </w:p>
-    <w:p>
-      <w:pPr>
-        <w:spacing w:before="0" w:after="0"/>
-        <w:ind w:firstLine="0"/>
-      </w:pPr>
-    </w:p>
-    <w:p>
-      <w:pPr>
-        <w:spacing w:before="0" w:after="0"/>
-        <w:ind w:firstLine="0"/>
-      </w:pPr>
-      <w:r>
-        <w:tab/>
-        <w:t>A classe tabuleiro é instanciada pela classe Partida, ela contem uma matriz de objetos da classe Posicao. Essa classe é utilizada para realizar as validações da classe Partida.</w:t>
       </w:r>
     </w:p>
     <w:p>
@@ -2727,13 +3150,280 @@
       </w:pPr>
       <w:r>
         <w:tab/>
-        <w:t>A classe Peca tem dois atributos o primeiro contendo um valor de 0 ou 1 para representar a cor dessa peça e um atributo booleano para verificar se a peça é uma dama.</w:t>
-      </w:r>
-    </w:p>
-    <w:p>
-      <w:pPr>
-        <w:spacing w:before="0" w:after="0" w:line="360" w:lineRule="auto"/>
-        <w:ind w:firstLine="0"/>
+        <w:t xml:space="preserve">A classe Peca tem dois atributos o primeiro contendo um valor </w:t>
+      </w:r>
+      <w:r>
+        <w:t>da classe enumerada PieceColor</w:t>
+      </w:r>
+      <w:r>
+        <w:t xml:space="preserve"> para representar a cor dessa peça e um atributo booleano para verificar se a peça é uma dama.</w:t>
+      </w:r>
+    </w:p>
+    <w:p>
+      <w:pPr>
+        <w:spacing w:before="0" w:after="0" w:line="360" w:lineRule="auto"/>
+        <w:ind w:firstLine="0"/>
+        <w:rPr>
+          <w:rFonts w:eastAsia="Times New Roman"/>
+          <w:sz w:val="22"/>
+          <w:szCs w:val="22"/>
+        </w:rPr>
+      </w:pPr>
+    </w:p>
+    <w:p>
+      <w:pPr>
+        <w:spacing w:before="0" w:after="0" w:line="360" w:lineRule="auto"/>
+        <w:ind w:firstLine="708"/>
+        <w:rPr>
+          <w:rFonts w:eastAsia="Times New Roman"/>
+          <w:sz w:val="22"/>
+          <w:szCs w:val="22"/>
+        </w:rPr>
+      </w:pPr>
+    </w:p>
+    <w:p>
+      <w:pPr>
+        <w:spacing w:before="0" w:after="0" w:line="360" w:lineRule="auto"/>
+        <w:ind w:firstLine="0"/>
+      </w:pPr>
+      <w:r>
+        <w:t>2.</w:t>
+      </w:r>
+      <w:r>
+        <w:t>5</w:t>
+      </w:r>
+      <w:r>
+        <w:t xml:space="preserve"> </w:t>
+      </w:r>
+      <w:r>
+        <w:t>PADR</w:t>
+      </w:r>
+      <w:r>
+        <w:t>ÃO</w:t>
+      </w:r>
+      <w:r>
+        <w:t xml:space="preserve"> DE PROJETO</w:t>
+      </w:r>
+    </w:p>
+    <w:p>
+      <w:pPr>
+        <w:spacing w:before="0" w:after="0" w:line="360" w:lineRule="auto"/>
+        <w:ind w:firstLine="0"/>
+      </w:pPr>
+      <w:r>
+        <w:tab/>
+      </w:r>
+      <w:r>
+        <w:t xml:space="preserve">Para a organização do projeto optamos por utilizar o padrão model-view-controller ou simplesmente MVC que segundo Guedes, </w:t>
+      </w:r>
+      <w:r>
+        <w:t>o</w:t>
+      </w:r>
+      <w:r>
+        <w:t xml:space="preserve"> princípio básico do MVC é a divisão da aplicação em três camadas: a camada de interação do usuário (</w:t>
+      </w:r>
+      <w:r>
+        <w:rPr>
+          <w:b/>
+          <w:bCs/>
+        </w:rPr>
+        <w:t>view</w:t>
+      </w:r>
+      <w:r>
+        <w:t>), a camada de manipulação dos dados (</w:t>
+      </w:r>
+      <w:r>
+        <w:rPr>
+          <w:b/>
+          <w:bCs/>
+        </w:rPr>
+        <w:t>model</w:t>
+      </w:r>
+      <w:r>
+        <w:t>) e a camada de controle (</w:t>
+      </w:r>
+      <w:r>
+        <w:rPr>
+          <w:b/>
+          <w:bCs/>
+        </w:rPr>
+        <w:t>controller</w:t>
+      </w:r>
+      <w:r>
+        <w:t>).</w:t>
+      </w:r>
+    </w:p>
+    <w:p>
+      <w:pPr>
+        <w:spacing w:before="0" w:after="0" w:line="360" w:lineRule="auto"/>
+        <w:ind w:firstLine="0"/>
+      </w:pPr>
+      <w:r>
+        <w:tab/>
+        <w:t>Na camada view como o próprio nome sugere temos a parte visual do sistema, ela não deve ter conhecimento das regras de negocio do software, sua única responsabilidade deve ser exibir as informações para o usuário capturar seus “inputs” e passar para a camada de controle.</w:t>
+      </w:r>
+    </w:p>
+    <w:p>
+      <w:pPr>
+        <w:spacing w:before="0" w:after="0" w:line="360" w:lineRule="auto"/>
+        <w:ind w:firstLine="0"/>
+      </w:pPr>
+      <w:r>
+        <w:tab/>
+        <w:t>Por sua vez, a camada model contém as regras de negócios da aplicação e o acesso à base de dados quando necessário, sua responsabilidade é receber os dados fazer os tratamentos específicos para eles e enviar para camada de controle não tendo assim nenhuma preocupação com a exibição dos dados.</w:t>
+      </w:r>
+    </w:p>
+    <w:p>
+      <w:pPr>
+        <w:spacing w:before="0" w:after="0" w:line="360" w:lineRule="auto"/>
+        <w:ind w:firstLine="0"/>
+      </w:pPr>
+      <w:r>
+        <w:tab/>
+        <w:t xml:space="preserve">Finalmente, a camada controller é um mediador entre a view e a model </w:t>
+      </w:r>
+      <w:r>
+        <w:t>ela que transmite o dado de uma para a outra.</w:t>
+      </w:r>
+    </w:p>
+    <w:p>
+      <w:pPr>
+        <w:spacing w:before="0" w:after="0" w:line="360" w:lineRule="auto"/>
+        <w:ind w:firstLine="0"/>
+      </w:pPr>
+      <w:r>
+        <w:tab/>
+        <w:t xml:space="preserve">Dessa forma, utilizando o padrão MVC </w:t>
+      </w:r>
+      <w:r>
+        <w:t>obtemos diversos benefícios como</w:t>
+      </w:r>
+      <w:r>
+        <w:t xml:space="preserve"> desacoplar a parte visual da parte das regras de negócio, assim facilitando futuras manutenções.</w:t>
+      </w:r>
+    </w:p>
+    <w:p>
+      <w:pPr>
+        <w:spacing w:before="0" w:after="0" w:line="360" w:lineRule="auto"/>
+        <w:ind w:firstLine="0"/>
+      </w:pPr>
+      <w:r>
+        <w:lastRenderedPageBreak/>
+        <w:tab/>
+        <w:t xml:space="preserve">Porém usar o padrão MVC exige certa disciplina dos desenvolvedores uma vez que eles </w:t>
+      </w:r>
+      <w:r>
+        <w:t>precisam tomar muito cuidado para não</w:t>
+      </w:r>
+      <w:r>
+        <w:t xml:space="preserve"> podem misturar códigos de uma camada com de outra, al</w:t>
+      </w:r>
+      <w:r>
+        <w:t>ém disso usar o MVC em projetos pequenos pode deixá-los mais complexos do que necessitavam.</w:t>
+      </w:r>
+    </w:p>
+    <w:p>
+      <w:pPr>
+        <w:spacing w:before="0" w:after="0" w:line="360" w:lineRule="auto"/>
+        <w:ind w:firstLine="0"/>
+      </w:pPr>
+    </w:p>
+    <w:p>
+      <w:pPr>
+        <w:spacing w:before="0" w:after="0" w:line="360" w:lineRule="auto"/>
+        <w:ind w:firstLine="0"/>
+      </w:pPr>
+      <w:r>
+        <w:t>2.</w:t>
+      </w:r>
+      <w:r>
+        <w:t>6</w:t>
+      </w:r>
+      <w:r>
+        <w:t xml:space="preserve"> </w:t>
+      </w:r>
+      <w:r>
+        <w:t>ALGORITMOS UTILIZADOS</w:t>
+      </w:r>
+    </w:p>
+    <w:p>
+      <w:pPr>
+        <w:spacing w:before="0" w:after="0" w:line="360" w:lineRule="auto"/>
+        <w:ind w:firstLine="0"/>
+      </w:pPr>
+      <w:r>
+        <w:tab/>
+      </w:r>
+      <w:r>
+        <w:t>Segundo Dasgupta, Papadimitriou e Vazirani, "algoritmos são procedimentos precisos, não ambíguos, mecânicos, eficientes e corretos"</w:t>
+      </w:r>
+      <w:r>
+        <w:t>. Em palavras mais coloquiais algoritmos são formulas para resolver problemas.</w:t>
+      </w:r>
+    </w:p>
+    <w:p>
+      <w:pPr>
+        <w:spacing w:before="0" w:after="0" w:line="360" w:lineRule="auto"/>
+        <w:ind w:firstLine="0"/>
+      </w:pPr>
+      <w:r>
+        <w:tab/>
+      </w:r>
+      <w:r>
+        <w:t>Na programação</w:t>
+      </w:r>
+      <w:r>
+        <w:t xml:space="preserve"> de sistemas pode se dizer que qualquer código </w:t>
+      </w:r>
+      <w:r>
+        <w:t>escrito é um algoritmo dessa forma iremos abordar alguns dos principais algoritmos utilizados no sistema e explicar um pouco seu funcionamento.</w:t>
+      </w:r>
+      <w:r>
+        <w:t xml:space="preserve"> </w:t>
+      </w:r>
+    </w:p>
+    <w:p>
+      <w:pPr>
+        <w:spacing w:before="0" w:after="0" w:line="360" w:lineRule="auto"/>
+        <w:ind w:firstLine="0"/>
+      </w:pPr>
+    </w:p>
+    <w:p>
+      <w:pPr>
+        <w:spacing w:before="0" w:after="0" w:line="360" w:lineRule="auto"/>
+        <w:ind w:firstLine="0"/>
+      </w:pPr>
+      <w:r>
+        <w:t xml:space="preserve"> </w:t>
+      </w:r>
+    </w:p>
+    <w:p>
+      <w:pPr>
+        <w:spacing w:before="0" w:after="0" w:line="360" w:lineRule="auto"/>
+        <w:ind w:firstLine="0"/>
+        <w:rPr>
+          <w:rFonts w:eastAsia="Times New Roman"/>
+          <w:b/>
+          <w:bCs/>
+          <w:sz w:val="22"/>
+          <w:szCs w:val="22"/>
+        </w:rPr>
+      </w:pPr>
+      <w:r>
+        <w:rPr>
+          <w:rFonts w:eastAsia="Times New Roman"/>
+          <w:b/>
+          <w:bCs/>
+          <w:sz w:val="22"/>
+          <w:szCs w:val="22"/>
+        </w:rPr>
+        <w:t>WIP – EM DESENVOLVIMENTO</w:t>
+      </w:r>
+    </w:p>
+    <w:p>
+      <w:pPr>
+        <w:spacing w:before="0" w:after="0" w:line="360" w:lineRule="auto"/>
+        <w:ind w:firstLine="708"/>
         <w:rPr>
           <w:rFonts w:eastAsia="Times New Roman"/>
           <w:sz w:val="22"/>
@@ -2783,6 +3473,42 @@
     </w:p>
     <w:p>
       <w:pPr>
+        <w:spacing w:before="0" w:after="0" w:line="360" w:lineRule="auto"/>
+        <w:ind w:firstLine="0"/>
+      </w:pPr>
+    </w:p>
+    <w:p>
+      <w:pPr>
+        <w:spacing w:before="0" w:after="0" w:line="360" w:lineRule="auto"/>
+        <w:ind w:firstLine="420"/>
+      </w:pPr>
+      <w:r>
+        <w:t>Dessa forma, a</w:t>
+      </w:r>
+      <w:r>
+        <w:t>través d</w:t>
+      </w:r>
+      <w:r>
+        <w:t>as metodologias e ferramentas apresentadas nesse artigo, eclipse para programação, biblioteca Swing do Java para criação d</w:t>
+      </w:r>
+      <w:r>
+        <w:t>as</w:t>
+      </w:r>
+      <w:r>
+        <w:t xml:space="preserve"> interfaces</w:t>
+      </w:r>
+      <w:r>
+        <w:t xml:space="preserve"> gráficas</w:t>
+      </w:r>
+      <w:r>
+        <w:t>, a elaboração dos diagramas de classes e de casos de uso para ter uma visão melhor do escopo do projeto,</w:t>
+      </w:r>
+      <w:r>
+        <w:t xml:space="preserve"> o uso do padrão de projeto MVC para deixar o código mais desacoplado e facilitar a reutilização. Além de todos os conceitos de orientação a objetos vistos em aula possibilitaram o desenvolvimento e a finalização do projeto com todas as regras do jogo de damas implementadas além de um sistema de login e registro de usuários com pontuações para cada jogador que podem ser acessadas por um ranking.</w:t>
+      </w:r>
+    </w:p>
+    <w:p>
+      <w:pPr>
         <w:spacing w:before="0" w:after="0"/>
         <w:rPr>
           <w:b/>
@@ -2808,31 +3534,56 @@
     <w:p>
       <w:pPr>
         <w:spacing w:before="0" w:after="0"/>
+        <w:ind w:firstLine="0"/>
+      </w:pPr>
+    </w:p>
+    <w:p>
+      <w:pPr>
+        <w:spacing w:before="0" w:after="0"/>
+        <w:ind w:firstLine="0"/>
+      </w:pPr>
+    </w:p>
+    <w:p>
+      <w:pPr>
+        <w:spacing w:before="0" w:after="0"/>
+        <w:ind w:firstLine="0"/>
+      </w:pPr>
+    </w:p>
+    <w:p>
+      <w:pPr>
+        <w:spacing w:before="0" w:after="0"/>
+        <w:ind w:firstLine="0"/>
+      </w:pPr>
+    </w:p>
+    <w:p>
+      <w:pPr>
+        <w:pStyle w:val="PargrafodaLista"/>
+        <w:numPr>
+          <w:ilvl w:val="0"/>
+          <w:numId w:val="1"/>
+        </w:numPr>
+        <w:spacing w:before="0" w:after="0"/>
         <w:rPr>
           <w:b/>
         </w:rPr>
       </w:pPr>
-    </w:p>
-    <w:p>
-      <w:pPr>
-        <w:spacing w:before="0" w:after="0"/>
-        <w:ind w:firstLine="0"/>
-      </w:pPr>
-    </w:p>
-    <w:p>
-      <w:pPr>
-        <w:spacing w:before="0" w:after="0"/>
-        <w:ind w:firstLine="0"/>
+      <w:r>
         <w:rPr>
           <w:b/>
         </w:rPr>
-      </w:pPr>
-      <w:r>
+        <w:lastRenderedPageBreak/>
+        <w:t>REFERÊNCIAS</w:t>
+      </w:r>
+    </w:p>
+    <w:p>
+      <w:pPr>
+        <w:pStyle w:val="PargrafodaLista"/>
+        <w:spacing w:before="0" w:after="0"/>
+        <w:ind w:left="420" w:firstLine="0"/>
         <w:rPr>
           <w:b/>
         </w:rPr>
-        <w:t>4. REFERÊNCIAS</w:t>
-      </w:r>
+      </w:pPr>
     </w:p>
     <w:p>
       <w:pPr>
@@ -2870,7 +3621,165 @@
           <w:sz w:val="26"/>
           <w:szCs w:val="26"/>
         </w:rPr>
-        <w:t>19, dezembro de 2016. IBM Corporation.</w:t>
+        <w:t>19, dezembro de 2016.</w:t>
+      </w:r>
+      <w:r>
+        <w:rPr>
+          <w:b w:val="0"/>
+          <w:sz w:val="26"/>
+          <w:szCs w:val="26"/>
+        </w:rPr>
+        <w:t xml:space="preserve"> 1 ed.</w:t>
+      </w:r>
+      <w:r>
+        <w:rPr>
+          <w:b w:val="0"/>
+          <w:sz w:val="26"/>
+          <w:szCs w:val="26"/>
+        </w:rPr>
+        <w:t xml:space="preserve"> IBM Corporation. </w:t>
+      </w:r>
+    </w:p>
+    <w:p>
+      <w:pPr>
+        <w:shd w:val="clear" w:color="auto" w:fill="FFFFFF"/>
+        <w:spacing w:before="100" w:beforeAutospacing="1" w:after="24"/>
+        <w:ind w:firstLine="0"/>
+        <w:jc w:val="left"/>
+        <w:rPr>
+          <w:sz w:val="26"/>
+          <w:szCs w:val="26"/>
+        </w:rPr>
+      </w:pPr>
+      <w:r>
+        <w:rPr>
+          <w:bCs/>
+        </w:rPr>
+        <w:t>DASGUPTA</w:t>
+      </w:r>
+      <w:r>
+        <w:rPr>
+          <w:b/>
+        </w:rPr>
+        <w:t xml:space="preserve">, </w:t>
+      </w:r>
+      <w:r>
+        <w:rPr>
+          <w:bCs/>
+        </w:rPr>
+        <w:t>Sanjoy</w:t>
+      </w:r>
+      <w:r>
+        <w:rPr>
+          <w:b/>
+        </w:rPr>
+        <w:t xml:space="preserve">. </w:t>
+      </w:r>
+      <w:r>
+        <w:rPr>
+          <w:bCs/>
+        </w:rPr>
+        <w:t>PAPADIMITRIOU</w:t>
+      </w:r>
+      <w:r>
+        <w:rPr>
+          <w:b/>
+        </w:rPr>
+        <w:t xml:space="preserve">. </w:t>
+      </w:r>
+      <w:r>
+        <w:rPr>
+          <w:bCs/>
+        </w:rPr>
+        <w:t>Christos</w:t>
+      </w:r>
+      <w:r>
+        <w:rPr>
+          <w:b/>
+        </w:rPr>
+        <w:t xml:space="preserve">, </w:t>
+      </w:r>
+      <w:r>
+        <w:rPr>
+          <w:bCs/>
+        </w:rPr>
+        <w:t>VAZIRANI</w:t>
+      </w:r>
+      <w:r>
+        <w:rPr>
+          <w:b/>
+        </w:rPr>
+        <w:t xml:space="preserve">, </w:t>
+      </w:r>
+      <w:r>
+        <w:rPr>
+          <w:bCs/>
+        </w:rPr>
+        <w:t>Umesh</w:t>
+      </w:r>
+      <w:r>
+        <w:rPr>
+          <w:bCs/>
+        </w:rPr>
+        <w:t>.</w:t>
+      </w:r>
+      <w:r>
+        <w:rPr>
+          <w:b/>
+        </w:rPr>
+        <w:t> </w:t>
+      </w:r>
+      <w:hyperlink r:id="rId15" w:history="1">
+        <w:r>
+          <w:rPr>
+            <w:b/>
+          </w:rPr>
+          <w:t>Algorithms</w:t>
+        </w:r>
+      </w:hyperlink>
+      <w:r>
+        <w:rPr>
+          <w:b/>
+        </w:rPr>
+        <w:t>.</w:t>
+      </w:r>
+      <w:r>
+        <w:rPr>
+          <w:sz w:val="26"/>
+          <w:szCs w:val="26"/>
+        </w:rPr>
+        <w:t xml:space="preserve"> 13, </w:t>
+      </w:r>
+      <w:r>
+        <w:rPr>
+          <w:sz w:val="26"/>
+          <w:szCs w:val="26"/>
+        </w:rPr>
+        <w:t xml:space="preserve">setembro de 2006. 1 ed. Editora: </w:t>
+      </w:r>
+      <w:r>
+        <w:rPr>
+          <w:rStyle w:val="a-text-bold"/>
+          <w:color w:val="111111"/>
+          <w:sz w:val="21"/>
+          <w:szCs w:val="21"/>
+          <w:shd w:val="clear" w:color="auto" w:fill="FFFFFF"/>
+        </w:rPr>
+        <w:t> </w:t>
+      </w:r>
+      <w:r>
+        <w:rPr>
+          <w:sz w:val="26"/>
+          <w:szCs w:val="26"/>
+        </w:rPr>
+        <w:t>McGraw-Hill Higher Education</w:t>
+      </w:r>
+      <w:r>
+        <w:rPr>
+          <w:sz w:val="26"/>
+          <w:szCs w:val="26"/>
+        </w:rPr>
+        <w:t>.</w:t>
       </w:r>
     </w:p>
     <w:p>
@@ -2886,37 +3795,29 @@
           <w:szCs w:val="26"/>
         </w:rPr>
       </w:pPr>
-      <w:r>
+    </w:p>
+    <w:p>
+      <w:pPr>
+        <w:pStyle w:val="Ttulo3"/>
+        <w:keepNext w:val="0"/>
+        <w:shd w:val="clear" w:color="auto" w:fill="FFFFFF"/>
+        <w:spacing w:before="0" w:after="0"/>
+        <w:ind w:firstLine="0"/>
         <w:rPr>
           <w:b w:val="0"/>
           <w:sz w:val="26"/>
           <w:szCs w:val="26"/>
         </w:rPr>
-        <w:t xml:space="preserve"> </w:t>
-      </w:r>
-    </w:p>
-    <w:p>
-      <w:pPr>
-        <w:pStyle w:val="Ttulo3"/>
-        <w:keepNext w:val="0"/>
-        <w:shd w:val="clear" w:color="auto" w:fill="FFFFFF"/>
-        <w:spacing w:before="0" w:after="0"/>
-        <w:ind w:firstLine="0"/>
+      </w:pPr>
+      <w:r>
         <w:rPr>
           <w:b w:val="0"/>
           <w:sz w:val="26"/>
           <w:szCs w:val="26"/>
         </w:rPr>
-      </w:pPr>
-      <w:r>
-        <w:rPr>
-          <w:b w:val="0"/>
-          <w:sz w:val="26"/>
-          <w:szCs w:val="26"/>
-        </w:rPr>
         <w:t>JACOBSON, IVAN:</w:t>
       </w:r>
-      <w:hyperlink r:id="rId14">
+      <w:hyperlink r:id="rId16">
         <w:r>
           <w:rPr>
             <w:b w:val="0"/>
@@ -2926,7 +3827,7 @@
           <w:t xml:space="preserve"> </w:t>
         </w:r>
       </w:hyperlink>
-      <w:hyperlink r:id="rId15">
+      <w:hyperlink r:id="rId17">
         <w:r>
           <w:rPr>
             <w:b w:val="0"/>
@@ -2943,7 +3844,23 @@
           <w:sz w:val="26"/>
           <w:szCs w:val="26"/>
         </w:rPr>
-        <w:t>. 1 ed.Editora: Addison Wesley. 1, julho de 1992.</w:t>
+        <w:t>. 1 ed.</w:t>
+      </w:r>
+      <w:r>
+        <w:rPr>
+          <w:b w:val="0"/>
+          <w:sz w:val="26"/>
+          <w:szCs w:val="26"/>
+        </w:rPr>
+        <w:t xml:space="preserve"> </w:t>
+      </w:r>
+      <w:r>
+        <w:rPr>
+          <w:b w:val="0"/>
+          <w:sz w:val="26"/>
+          <w:szCs w:val="26"/>
+        </w:rPr>
+        <w:t>Editora: Addison Wesley. 1, julho de 1992.</w:t>
       </w:r>
     </w:p>
     <w:p>
@@ -2998,24 +3915,72 @@
           <w:sz w:val="26"/>
           <w:szCs w:val="26"/>
         </w:rPr>
-        <w:t xml:space="preserve"> 11, maio de 208. Disponível em: https://brainking.com/pt/GameRules?tp=120 &gt;. Acesso em: 11, de setembro de 2020.</w:t>
-      </w:r>
-    </w:p>
-    <w:p>
-      <w:pPr>
-        <w:pStyle w:val="Ttulo3"/>
-        <w:keepNext w:val="0"/>
-        <w:shd w:val="clear" w:color="auto" w:fill="FFFFFF"/>
-        <w:spacing w:before="0" w:after="0"/>
-        <w:ind w:firstLine="0"/>
+        <w:t xml:space="preserve"> 11, maio de 2</w:t>
+      </w:r>
+      <w:r>
         <w:rPr>
           <w:b w:val="0"/>
           <w:sz w:val="26"/>
           <w:szCs w:val="26"/>
         </w:rPr>
+        <w:t>0</w:t>
+      </w:r>
+      <w:r>
+        <w:rPr>
+          <w:b w:val="0"/>
+          <w:sz w:val="26"/>
+          <w:szCs w:val="26"/>
+        </w:rPr>
+        <w:t>08. Disponível em: https://brainking.com/pt/GameRules?tp=120 &gt;. Acesso em: 11, de setembro de 2020.</w:t>
+      </w:r>
+    </w:p>
+    <w:p>
+      <w:pPr>
+        <w:ind w:firstLine="0"/>
       </w:pPr>
       <w:bookmarkStart w:id="3" w:name="_heading=h.6mkm4am07e5w" w:colFirst="0" w:colLast="0"/>
       <w:bookmarkEnd w:id="3"/>
+      <w:r>
+        <w:t>G</w:t>
+      </w:r>
+      <w:r>
+        <w:t>UEDES</w:t>
+      </w:r>
+      <w:r>
+        <w:t>,</w:t>
+      </w:r>
+      <w:r>
+        <w:t xml:space="preserve"> </w:t>
+      </w:r>
+      <w:r>
+        <w:t xml:space="preserve">Marylene. </w:t>
+      </w:r>
+      <w:r>
+        <w:t xml:space="preserve">22, junho de 2020. Disponível em: </w:t>
+      </w:r>
+      <w:hyperlink r:id="rId18" w:history="1">
+        <w:r>
+          <w:rPr>
+            <w:rStyle w:val="Hyperlink"/>
+            <w:color w:val="000000" w:themeColor="text1"/>
+            <w:u w:val="none"/>
+          </w:rPr>
+          <w:t>https://www.treinaweb.com.br/blog/o-que-e-mvc/</w:t>
+        </w:r>
+      </w:hyperlink>
+      <w:r>
+        <w:t>. Acesso em: 11, de novembro de 2020.</w:t>
+      </w:r>
+    </w:p>
+    <w:p>
+      <w:pPr>
+        <w:ind w:firstLine="0"/>
+      </w:pPr>
+    </w:p>
+    <w:p>
+      <w:pPr>
+        <w:ind w:firstLine="0"/>
+      </w:pPr>
     </w:p>
     <w:p>
       <w:pPr>
@@ -3024,12 +3989,12 @@
       </w:pPr>
     </w:p>
     <w:sectPr>
-      <w:headerReference w:type="even" r:id="rId16"/>
-      <w:headerReference w:type="default" r:id="rId17"/>
-      <w:footerReference w:type="even" r:id="rId18"/>
-      <w:footerReference w:type="default" r:id="rId19"/>
-      <w:headerReference w:type="first" r:id="rId20"/>
-      <w:footerReference w:type="first" r:id="rId21"/>
+      <w:headerReference w:type="even" r:id="rId19"/>
+      <w:headerReference w:type="default" r:id="rId20"/>
+      <w:footerReference w:type="even" r:id="rId21"/>
+      <w:footerReference w:type="default" r:id="rId22"/>
+      <w:headerReference w:type="first" r:id="rId23"/>
+      <w:footerReference w:type="first" r:id="rId24"/>
       <w:pgSz w:w="11906" w:h="16838"/>
       <w:pgMar w:top="1701" w:right="1418" w:bottom="1418" w:left="1701" w:header="709" w:footer="709" w:gutter="0"/>
       <w:pgNumType w:start="1"/>
@@ -3543,6 +4508,155 @@
 <file path=word/numbering.xml><?xml version="1.0" encoding="utf-8"?>
 <w:numbering xmlns:wpc="http://schemas.microsoft.com/office/word/2010/wordprocessingCanvas" xmlns:cx="http://schemas.microsoft.com/office/drawing/2014/chartex" xmlns:cx1="http://schemas.microsoft.com/office/drawing/2015/9/8/chartex" xmlns:cx2="http://schemas.microsoft.com/office/drawing/2015/10/21/chartex" xmlns:cx3="http://schemas.microsoft.com/office/drawing/2016/5/9/chartex" xmlns:cx4="http://schemas.microsoft.com/office/drawing/2016/5/10/chartex" xmlns:cx5="http://schemas.microsoft.com/office/drawing/2016/5/11/chartex" xmlns:cx6="http://schemas.microsoft.com/office/drawing/2016/5/12/chartex" xmlns:cx7="http://schemas.microsoft.com/office/drawing/2016/5/13/chartex" xmlns:cx8="http://schemas.microsoft.com/office/drawing/2016/5/14/chartex" xmlns:mc="http://schemas.openxmlformats.org/markup-compatibility/2006" xmlns:aink="http://schemas.microsoft.com/office/drawing/2016/ink" xmlns:am3d="http://schemas.microsoft.com/office/drawing/2017/model3d" xmlns:o="urn:schemas-microsoft-com:office:office" xmlns:r="http://schemas.openxmlformats.org/officeDocument/2006/relationships" xmlns:m="http://schemas.openxmlformats.org/officeDocument/2006/math" xmlns:v="urn:schemas-microsoft-com:vml" xmlns:wp14="http://schemas.microsoft.com/office/word/2010/wordprocessingDrawing" xmlns:wp="http://schemas.openxmlformats.org/drawingml/2006/wordprocessingDrawing" xmlns:w10="urn:schemas-microsoft-com:office:word" xmlns:w="http://schemas.openxmlformats.org/wordprocessingml/2006/main" xmlns:w14="http://schemas.microsoft.com/office/word/2010/wordml" xmlns:w15="http://schemas.microsoft.com/office/word/2012/wordml" xmlns:w16cex="http://schemas.microsoft.com/office/word/2018/wordml/cex" xmlns:w16cid="http://schemas.microsoft.com/office/word/2016/wordml/cid" xmlns:w16="http://schemas.microsoft.com/office/word/2018/wordml" xmlns:w16se="http://schemas.microsoft.com/office/word/2015/wordml/symex" xmlns:wpg="http://schemas.microsoft.com/office/word/2010/wordprocessingGroup" xmlns:wpi="http://schemas.microsoft.com/office/word/2010/wordprocessingInk" xmlns:wne="http://schemas.microsoft.com/office/word/2006/wordml" xmlns:wps="http://schemas.microsoft.com/office/word/2010/wordprocessingShape" mc:Ignorable="w14 w15 w16se w16cid w16 w16cex wp14">
   <w:abstractNum w:abstractNumId="0" w15:restartNumberingAfterBreak="0">
+    <w:nsid w:val="5DDA3F75"/>
+    <w:multiLevelType w:val="multilevel"/>
+    <w:tmpl w:val="569C0C68"/>
+    <w:lvl w:ilvl="0">
+      <w:start w:val="1"/>
+      <w:numFmt w:val="bullet"/>
+      <w:lvlText w:val=""/>
+      <w:lvlJc w:val="left"/>
+      <w:pPr>
+        <w:tabs>
+          <w:tab w:val="num" w:pos="720"/>
+        </w:tabs>
+        <w:ind w:left="720" w:hanging="360"/>
+      </w:pPr>
+      <w:rPr>
+        <w:rFonts w:ascii="Symbol" w:hAnsi="Symbol" w:hint="default"/>
+        <w:sz w:val="20"/>
+      </w:rPr>
+    </w:lvl>
+    <w:lvl w:ilvl="1" w:tentative="1">
+      <w:start w:val="1"/>
+      <w:numFmt w:val="bullet"/>
+      <w:lvlText w:val="o"/>
+      <w:lvlJc w:val="left"/>
+      <w:pPr>
+        <w:tabs>
+          <w:tab w:val="num" w:pos="1440"/>
+        </w:tabs>
+        <w:ind w:left="1440" w:hanging="360"/>
+      </w:pPr>
+      <w:rPr>
+        <w:rFonts w:ascii="Courier New" w:hAnsi="Courier New" w:hint="default"/>
+        <w:sz w:val="20"/>
+      </w:rPr>
+    </w:lvl>
+    <w:lvl w:ilvl="2" w:tentative="1">
+      <w:start w:val="1"/>
+      <w:numFmt w:val="bullet"/>
+      <w:lvlText w:val=""/>
+      <w:lvlJc w:val="left"/>
+      <w:pPr>
+        <w:tabs>
+          <w:tab w:val="num" w:pos="2160"/>
+        </w:tabs>
+        <w:ind w:left="2160" w:hanging="360"/>
+      </w:pPr>
+      <w:rPr>
+        <w:rFonts w:ascii="Wingdings" w:hAnsi="Wingdings" w:hint="default"/>
+        <w:sz w:val="20"/>
+      </w:rPr>
+    </w:lvl>
+    <w:lvl w:ilvl="3" w:tentative="1">
+      <w:start w:val="1"/>
+      <w:numFmt w:val="bullet"/>
+      <w:lvlText w:val=""/>
+      <w:lvlJc w:val="left"/>
+      <w:pPr>
+        <w:tabs>
+          <w:tab w:val="num" w:pos="2880"/>
+        </w:tabs>
+        <w:ind w:left="2880" w:hanging="360"/>
+      </w:pPr>
+      <w:rPr>
+        <w:rFonts w:ascii="Wingdings" w:hAnsi="Wingdings" w:hint="default"/>
+        <w:sz w:val="20"/>
+      </w:rPr>
+    </w:lvl>
+    <w:lvl w:ilvl="4" w:tentative="1">
+      <w:start w:val="1"/>
+      <w:numFmt w:val="bullet"/>
+      <w:lvlText w:val=""/>
+      <w:lvlJc w:val="left"/>
+      <w:pPr>
+        <w:tabs>
+          <w:tab w:val="num" w:pos="3600"/>
+        </w:tabs>
+        <w:ind w:left="3600" w:hanging="360"/>
+      </w:pPr>
+      <w:rPr>
+        <w:rFonts w:ascii="Wingdings" w:hAnsi="Wingdings" w:hint="default"/>
+        <w:sz w:val="20"/>
+      </w:rPr>
+    </w:lvl>
+    <w:lvl w:ilvl="5" w:tentative="1">
+      <w:start w:val="1"/>
+      <w:numFmt w:val="bullet"/>
+      <w:lvlText w:val=""/>
+      <w:lvlJc w:val="left"/>
+      <w:pPr>
+        <w:tabs>
+          <w:tab w:val="num" w:pos="4320"/>
+        </w:tabs>
+        <w:ind w:left="4320" w:hanging="360"/>
+      </w:pPr>
+      <w:rPr>
+        <w:rFonts w:ascii="Wingdings" w:hAnsi="Wingdings" w:hint="default"/>
+        <w:sz w:val="20"/>
+      </w:rPr>
+    </w:lvl>
+    <w:lvl w:ilvl="6" w:tentative="1">
+      <w:start w:val="1"/>
+      <w:numFmt w:val="bullet"/>
+      <w:lvlText w:val=""/>
+      <w:lvlJc w:val="left"/>
+      <w:pPr>
+        <w:tabs>
+          <w:tab w:val="num" w:pos="5040"/>
+        </w:tabs>
+        <w:ind w:left="5040" w:hanging="360"/>
+      </w:pPr>
+      <w:rPr>
+        <w:rFonts w:ascii="Wingdings" w:hAnsi="Wingdings" w:hint="default"/>
+        <w:sz w:val="20"/>
+      </w:rPr>
+    </w:lvl>
+    <w:lvl w:ilvl="7" w:tentative="1">
+      <w:start w:val="1"/>
+      <w:numFmt w:val="bullet"/>
+      <w:lvlText w:val=""/>
+      <w:lvlJc w:val="left"/>
+      <w:pPr>
+        <w:tabs>
+          <w:tab w:val="num" w:pos="5760"/>
+        </w:tabs>
+        <w:ind w:left="5760" w:hanging="360"/>
+      </w:pPr>
+      <w:rPr>
+        <w:rFonts w:ascii="Wingdings" w:hAnsi="Wingdings" w:hint="default"/>
+        <w:sz w:val="20"/>
+      </w:rPr>
+    </w:lvl>
+    <w:lvl w:ilvl="8" w:tentative="1">
+      <w:start w:val="1"/>
+      <w:numFmt w:val="bullet"/>
+      <w:lvlText w:val=""/>
+      <w:lvlJc w:val="left"/>
+      <w:pPr>
+        <w:tabs>
+          <w:tab w:val="num" w:pos="6480"/>
+        </w:tabs>
+        <w:ind w:left="6480" w:hanging="360"/>
+      </w:pPr>
+      <w:rPr>
+        <w:rFonts w:ascii="Wingdings" w:hAnsi="Wingdings" w:hint="default"/>
+        <w:sz w:val="20"/>
+      </w:rPr>
+    </w:lvl>
+  </w:abstractNum>
+  <w:abstractNum w:abstractNumId="1" w15:restartNumberingAfterBreak="0">
     <w:nsid w:val="635E48EE"/>
     <w:multiLevelType w:val="hybridMultilevel"/>
     <w:tmpl w:val="43740DD8"/>
@@ -3655,7 +4769,7 @@
       </w:rPr>
     </w:lvl>
   </w:abstractNum>
-  <w:abstractNum w:abstractNumId="1" w15:restartNumberingAfterBreak="0">
+  <w:abstractNum w:abstractNumId="2" w15:restartNumberingAfterBreak="0">
     <w:nsid w:val="6BDE69E5"/>
     <w:multiLevelType w:val="hybridMultilevel"/>
     <w:tmpl w:val="86249AE2"/>
@@ -3768,7 +4882,7 @@
       </w:rPr>
     </w:lvl>
   </w:abstractNum>
-  <w:abstractNum w:abstractNumId="2" w15:restartNumberingAfterBreak="0">
+  <w:abstractNum w:abstractNumId="3" w15:restartNumberingAfterBreak="0">
     <w:nsid w:val="7592447A"/>
     <w:multiLevelType w:val="hybridMultilevel"/>
     <w:tmpl w:val="6DCE0BD2"/>
@@ -3860,13 +4974,16 @@
     </w:lvl>
   </w:abstractNum>
   <w:num w:numId="1">
+    <w:abstractNumId w:val="3"/>
+  </w:num>
+  <w:num w:numId="2">
+    <w:abstractNumId w:val="1"/>
+  </w:num>
+  <w:num w:numId="3">
     <w:abstractNumId w:val="2"/>
   </w:num>
-  <w:num w:numId="2">
+  <w:num w:numId="4">
     <w:abstractNumId w:val="0"/>
-  </w:num>
-  <w:num w:numId="3">
-    <w:abstractNumId w:val="1"/>
   </w:num>
 </w:numbering>
 </file>
@@ -4747,6 +5864,34 @@
       <w:contextualSpacing/>
     </w:pPr>
   </w:style>
+  <w:style w:type="character" w:styleId="MenoPendente">
+    <w:name w:val="Unresolved Mention"/>
+    <w:basedOn w:val="Fontepargpadro"/>
+    <w:uiPriority w:val="99"/>
+    <w:semiHidden/>
+    <w:unhideWhenUsed/>
+    <w:rsid w:val="00EA5435"/>
+    <w:rPr>
+      <w:color w:val="605E5C"/>
+      <w:shd w:val="clear" w:color="auto" w:fill="E1DFDD"/>
+    </w:rPr>
+  </w:style>
+  <w:style w:type="character" w:styleId="Forte">
+    <w:name w:val="Strong"/>
+    <w:basedOn w:val="Fontepargpadro"/>
+    <w:uiPriority w:val="22"/>
+    <w:qFormat/>
+    <w:rsid w:val="00EA5435"/>
+    <w:rPr>
+      <w:b/>
+      <w:bCs/>
+    </w:rPr>
+  </w:style>
+  <w:style w:type="character" w:customStyle="1" w:styleId="a-text-bold">
+    <w:name w:val="a-text-bold"/>
+    <w:basedOn w:val="Fontepargpadro"/>
+    <w:rsid w:val="00CE4ED5"/>
+  </w:style>
 </w:styles>
 </file>
 

--- a/PI_ANDRE_VINICIUS_VIEIRA-ADAILSON_ALMEIDA.docx
+++ b/PI_ANDRE_VINICIUS_VIEIRA-ADAILSON_ALMEIDA.docx
@@ -70,7 +70,25 @@
           <w:sz w:val="20"/>
           <w:szCs w:val="20"/>
         </w:rPr>
-        <w:t xml:space="preserve"> Graduando do curso de Análise e desenvolvimento de sistemas do Centro Universitário Unifacear;</w:t>
+        <w:t xml:space="preserve"> Graduando do curso de Análise e desenvolvimento de sistemas do Centro Universitário </w:t>
+      </w:r>
+      <w:proofErr w:type="spellStart"/>
+      <w:r>
+        <w:rPr>
+          <w:i/>
+          <w:sz w:val="20"/>
+          <w:szCs w:val="20"/>
+        </w:rPr>
+        <w:t>Unifacear</w:t>
+      </w:r>
+      <w:proofErr w:type="spellEnd"/>
+      <w:r>
+        <w:rPr>
+          <w:i/>
+          <w:sz w:val="20"/>
+          <w:szCs w:val="20"/>
+        </w:rPr>
+        <w:t>;</w:t>
       </w:r>
     </w:p>
     <w:p>
@@ -238,63 +256,16 @@
           <w:szCs w:val="20"/>
         </w:rPr>
       </w:pPr>
-      <w:r>
-        <w:rPr>
-          <w:i/>
-          <w:sz w:val="20"/>
-          <w:szCs w:val="20"/>
-        </w:rPr>
-        <w:t>We developed the game of checkers in Java language, to carry out the planning of the development of the system uses UML diagrams, such as the use-case diagram and class diagram.</w:t>
-      </w:r>
-    </w:p>
-    <w:p>
-      <w:pPr>
-        <w:spacing w:before="0" w:after="0"/>
-        <w:ind w:firstLine="0"/>
-        <w:rPr>
-          <w:i/>
-          <w:sz w:val="20"/>
-          <w:szCs w:val="20"/>
-        </w:rPr>
-      </w:pPr>
-      <w:r>
-        <w:rPr>
-          <w:i/>
-          <w:sz w:val="20"/>
-          <w:szCs w:val="20"/>
-        </w:rPr>
-        <w:t>The system consists of a game of checkers with the classic rules of the game, such as: The game is played between two players, on an 8X8 (64) board alternately white and black, with 12 white pieces and 12 black pieces.</w:t>
-      </w:r>
-    </w:p>
-    <w:p>
-      <w:pPr>
-        <w:spacing w:before="0" w:after="0"/>
-        <w:ind w:firstLine="0"/>
-        <w:rPr>
-          <w:i/>
-          <w:sz w:val="20"/>
-          <w:szCs w:val="20"/>
-        </w:rPr>
-      </w:pPr>
-      <w:r>
-        <w:rPr>
-          <w:i/>
-          <w:sz w:val="20"/>
-          <w:szCs w:val="20"/>
-        </w:rPr>
-        <w:t>To generate a greater characteristic in the players the system will contain a ranking among all the players based on points that they will win in the victories of each game.</w:t>
-      </w:r>
-    </w:p>
-    <w:p>
-      <w:pPr>
-        <w:spacing w:before="0" w:after="0"/>
-        <w:ind w:firstLine="0"/>
-        <w:rPr>
-          <w:i/>
-          <w:sz w:val="20"/>
-          <w:szCs w:val="20"/>
-        </w:rPr>
-      </w:pPr>
+      <w:proofErr w:type="spellStart"/>
+      <w:r>
+        <w:rPr>
+          <w:i/>
+          <w:sz w:val="20"/>
+          <w:szCs w:val="20"/>
+        </w:rPr>
+        <w:t>We</w:t>
+      </w:r>
+      <w:proofErr w:type="spellEnd"/>
       <w:r>
         <w:rPr>
           <w:i/>
@@ -303,24 +274,1369 @@
         </w:rPr>
         <w:t xml:space="preserve"> </w:t>
       </w:r>
-    </w:p>
-    <w:p>
-      <w:pPr>
-        <w:spacing w:before="0" w:after="0"/>
-        <w:ind w:firstLine="0"/>
-        <w:rPr>
-          <w:i/>
-          <w:sz w:val="20"/>
-          <w:szCs w:val="20"/>
-        </w:rPr>
-      </w:pPr>
-      <w:r>
-        <w:rPr>
-          <w:i/>
-          <w:sz w:val="20"/>
-          <w:szCs w:val="20"/>
-        </w:rPr>
-        <w:t>Keywords: checkers, player, Java, diagrams.</w:t>
+      <w:proofErr w:type="spellStart"/>
+      <w:r>
+        <w:rPr>
+          <w:i/>
+          <w:sz w:val="20"/>
+          <w:szCs w:val="20"/>
+        </w:rPr>
+        <w:t>developed</w:t>
+      </w:r>
+      <w:proofErr w:type="spellEnd"/>
+      <w:r>
+        <w:rPr>
+          <w:i/>
+          <w:sz w:val="20"/>
+          <w:szCs w:val="20"/>
+        </w:rPr>
+        <w:t xml:space="preserve"> </w:t>
+      </w:r>
+      <w:proofErr w:type="spellStart"/>
+      <w:r>
+        <w:rPr>
+          <w:i/>
+          <w:sz w:val="20"/>
+          <w:szCs w:val="20"/>
+        </w:rPr>
+        <w:t>the</w:t>
+      </w:r>
+      <w:proofErr w:type="spellEnd"/>
+      <w:r>
+        <w:rPr>
+          <w:i/>
+          <w:sz w:val="20"/>
+          <w:szCs w:val="20"/>
+        </w:rPr>
+        <w:t xml:space="preserve"> game </w:t>
+      </w:r>
+      <w:proofErr w:type="spellStart"/>
+      <w:r>
+        <w:rPr>
+          <w:i/>
+          <w:sz w:val="20"/>
+          <w:szCs w:val="20"/>
+        </w:rPr>
+        <w:t>of</w:t>
+      </w:r>
+      <w:proofErr w:type="spellEnd"/>
+      <w:r>
+        <w:rPr>
+          <w:i/>
+          <w:sz w:val="20"/>
+          <w:szCs w:val="20"/>
+        </w:rPr>
+        <w:t xml:space="preserve"> </w:t>
+      </w:r>
+      <w:proofErr w:type="spellStart"/>
+      <w:r>
+        <w:rPr>
+          <w:i/>
+          <w:sz w:val="20"/>
+          <w:szCs w:val="20"/>
+        </w:rPr>
+        <w:t>checkers</w:t>
+      </w:r>
+      <w:proofErr w:type="spellEnd"/>
+      <w:r>
+        <w:rPr>
+          <w:i/>
+          <w:sz w:val="20"/>
+          <w:szCs w:val="20"/>
+        </w:rPr>
+        <w:t xml:space="preserve"> in Java </w:t>
+      </w:r>
+      <w:proofErr w:type="spellStart"/>
+      <w:r>
+        <w:rPr>
+          <w:i/>
+          <w:sz w:val="20"/>
+          <w:szCs w:val="20"/>
+        </w:rPr>
+        <w:t>language</w:t>
+      </w:r>
+      <w:proofErr w:type="spellEnd"/>
+      <w:r>
+        <w:rPr>
+          <w:i/>
+          <w:sz w:val="20"/>
+          <w:szCs w:val="20"/>
+        </w:rPr>
+        <w:t xml:space="preserve">, </w:t>
+      </w:r>
+      <w:proofErr w:type="spellStart"/>
+      <w:r>
+        <w:rPr>
+          <w:i/>
+          <w:sz w:val="20"/>
+          <w:szCs w:val="20"/>
+        </w:rPr>
+        <w:t>to</w:t>
+      </w:r>
+      <w:proofErr w:type="spellEnd"/>
+      <w:r>
+        <w:rPr>
+          <w:i/>
+          <w:sz w:val="20"/>
+          <w:szCs w:val="20"/>
+        </w:rPr>
+        <w:t xml:space="preserve"> </w:t>
+      </w:r>
+      <w:proofErr w:type="spellStart"/>
+      <w:r>
+        <w:rPr>
+          <w:i/>
+          <w:sz w:val="20"/>
+          <w:szCs w:val="20"/>
+        </w:rPr>
+        <w:t>carry</w:t>
+      </w:r>
+      <w:proofErr w:type="spellEnd"/>
+      <w:r>
+        <w:rPr>
+          <w:i/>
+          <w:sz w:val="20"/>
+          <w:szCs w:val="20"/>
+        </w:rPr>
+        <w:t xml:space="preserve"> out </w:t>
+      </w:r>
+      <w:proofErr w:type="spellStart"/>
+      <w:r>
+        <w:rPr>
+          <w:i/>
+          <w:sz w:val="20"/>
+          <w:szCs w:val="20"/>
+        </w:rPr>
+        <w:t>the</w:t>
+      </w:r>
+      <w:proofErr w:type="spellEnd"/>
+      <w:r>
+        <w:rPr>
+          <w:i/>
+          <w:sz w:val="20"/>
+          <w:szCs w:val="20"/>
+        </w:rPr>
+        <w:t xml:space="preserve"> </w:t>
+      </w:r>
+      <w:proofErr w:type="spellStart"/>
+      <w:r>
+        <w:rPr>
+          <w:i/>
+          <w:sz w:val="20"/>
+          <w:szCs w:val="20"/>
+        </w:rPr>
+        <w:t>planning</w:t>
+      </w:r>
+      <w:proofErr w:type="spellEnd"/>
+      <w:r>
+        <w:rPr>
+          <w:i/>
+          <w:sz w:val="20"/>
+          <w:szCs w:val="20"/>
+        </w:rPr>
+        <w:t xml:space="preserve"> </w:t>
+      </w:r>
+      <w:proofErr w:type="spellStart"/>
+      <w:r>
+        <w:rPr>
+          <w:i/>
+          <w:sz w:val="20"/>
+          <w:szCs w:val="20"/>
+        </w:rPr>
+        <w:t>of</w:t>
+      </w:r>
+      <w:proofErr w:type="spellEnd"/>
+      <w:r>
+        <w:rPr>
+          <w:i/>
+          <w:sz w:val="20"/>
+          <w:szCs w:val="20"/>
+        </w:rPr>
+        <w:t xml:space="preserve"> </w:t>
+      </w:r>
+      <w:proofErr w:type="spellStart"/>
+      <w:r>
+        <w:rPr>
+          <w:i/>
+          <w:sz w:val="20"/>
+          <w:szCs w:val="20"/>
+        </w:rPr>
+        <w:t>the</w:t>
+      </w:r>
+      <w:proofErr w:type="spellEnd"/>
+      <w:r>
+        <w:rPr>
+          <w:i/>
+          <w:sz w:val="20"/>
+          <w:szCs w:val="20"/>
+        </w:rPr>
+        <w:t xml:space="preserve"> </w:t>
+      </w:r>
+      <w:proofErr w:type="spellStart"/>
+      <w:r>
+        <w:rPr>
+          <w:i/>
+          <w:sz w:val="20"/>
+          <w:szCs w:val="20"/>
+        </w:rPr>
+        <w:t>development</w:t>
+      </w:r>
+      <w:proofErr w:type="spellEnd"/>
+      <w:r>
+        <w:rPr>
+          <w:i/>
+          <w:sz w:val="20"/>
+          <w:szCs w:val="20"/>
+        </w:rPr>
+        <w:t xml:space="preserve"> </w:t>
+      </w:r>
+      <w:proofErr w:type="spellStart"/>
+      <w:r>
+        <w:rPr>
+          <w:i/>
+          <w:sz w:val="20"/>
+          <w:szCs w:val="20"/>
+        </w:rPr>
+        <w:t>of</w:t>
+      </w:r>
+      <w:proofErr w:type="spellEnd"/>
+      <w:r>
+        <w:rPr>
+          <w:i/>
+          <w:sz w:val="20"/>
+          <w:szCs w:val="20"/>
+        </w:rPr>
+        <w:t xml:space="preserve"> </w:t>
+      </w:r>
+      <w:proofErr w:type="spellStart"/>
+      <w:r>
+        <w:rPr>
+          <w:i/>
+          <w:sz w:val="20"/>
+          <w:szCs w:val="20"/>
+        </w:rPr>
+        <w:t>the</w:t>
+      </w:r>
+      <w:proofErr w:type="spellEnd"/>
+      <w:r>
+        <w:rPr>
+          <w:i/>
+          <w:sz w:val="20"/>
+          <w:szCs w:val="20"/>
+        </w:rPr>
+        <w:t xml:space="preserve"> system uses UML </w:t>
+      </w:r>
+      <w:proofErr w:type="spellStart"/>
+      <w:r>
+        <w:rPr>
+          <w:i/>
+          <w:sz w:val="20"/>
+          <w:szCs w:val="20"/>
+        </w:rPr>
+        <w:t>diagrams</w:t>
+      </w:r>
+      <w:proofErr w:type="spellEnd"/>
+      <w:r>
+        <w:rPr>
+          <w:i/>
+          <w:sz w:val="20"/>
+          <w:szCs w:val="20"/>
+        </w:rPr>
+        <w:t xml:space="preserve">, </w:t>
+      </w:r>
+      <w:proofErr w:type="spellStart"/>
+      <w:r>
+        <w:rPr>
+          <w:i/>
+          <w:sz w:val="20"/>
+          <w:szCs w:val="20"/>
+        </w:rPr>
+        <w:t>such</w:t>
+      </w:r>
+      <w:proofErr w:type="spellEnd"/>
+      <w:r>
+        <w:rPr>
+          <w:i/>
+          <w:sz w:val="20"/>
+          <w:szCs w:val="20"/>
+        </w:rPr>
+        <w:t xml:space="preserve"> as </w:t>
+      </w:r>
+      <w:proofErr w:type="spellStart"/>
+      <w:r>
+        <w:rPr>
+          <w:i/>
+          <w:sz w:val="20"/>
+          <w:szCs w:val="20"/>
+        </w:rPr>
+        <w:t>the</w:t>
+      </w:r>
+      <w:proofErr w:type="spellEnd"/>
+      <w:r>
+        <w:rPr>
+          <w:i/>
+          <w:sz w:val="20"/>
+          <w:szCs w:val="20"/>
+        </w:rPr>
+        <w:t xml:space="preserve"> </w:t>
+      </w:r>
+      <w:proofErr w:type="spellStart"/>
+      <w:r>
+        <w:rPr>
+          <w:i/>
+          <w:sz w:val="20"/>
+          <w:szCs w:val="20"/>
+        </w:rPr>
+        <w:t>use-case</w:t>
+      </w:r>
+      <w:proofErr w:type="spellEnd"/>
+      <w:r>
+        <w:rPr>
+          <w:i/>
+          <w:sz w:val="20"/>
+          <w:szCs w:val="20"/>
+        </w:rPr>
+        <w:t xml:space="preserve"> </w:t>
+      </w:r>
+      <w:proofErr w:type="spellStart"/>
+      <w:r>
+        <w:rPr>
+          <w:i/>
+          <w:sz w:val="20"/>
+          <w:szCs w:val="20"/>
+        </w:rPr>
+        <w:t>diagram</w:t>
+      </w:r>
+      <w:proofErr w:type="spellEnd"/>
+      <w:r>
+        <w:rPr>
+          <w:i/>
+          <w:sz w:val="20"/>
+          <w:szCs w:val="20"/>
+        </w:rPr>
+        <w:t xml:space="preserve"> </w:t>
+      </w:r>
+      <w:proofErr w:type="spellStart"/>
+      <w:r>
+        <w:rPr>
+          <w:i/>
+          <w:sz w:val="20"/>
+          <w:szCs w:val="20"/>
+        </w:rPr>
+        <w:t>and</w:t>
+      </w:r>
+      <w:proofErr w:type="spellEnd"/>
+      <w:r>
+        <w:rPr>
+          <w:i/>
+          <w:sz w:val="20"/>
+          <w:szCs w:val="20"/>
+        </w:rPr>
+        <w:t xml:space="preserve"> </w:t>
+      </w:r>
+      <w:proofErr w:type="spellStart"/>
+      <w:r>
+        <w:rPr>
+          <w:i/>
+          <w:sz w:val="20"/>
+          <w:szCs w:val="20"/>
+        </w:rPr>
+        <w:t>class</w:t>
+      </w:r>
+      <w:proofErr w:type="spellEnd"/>
+      <w:r>
+        <w:rPr>
+          <w:i/>
+          <w:sz w:val="20"/>
+          <w:szCs w:val="20"/>
+        </w:rPr>
+        <w:t xml:space="preserve"> </w:t>
+      </w:r>
+      <w:proofErr w:type="spellStart"/>
+      <w:r>
+        <w:rPr>
+          <w:i/>
+          <w:sz w:val="20"/>
+          <w:szCs w:val="20"/>
+        </w:rPr>
+        <w:t>diagram</w:t>
+      </w:r>
+      <w:proofErr w:type="spellEnd"/>
+      <w:r>
+        <w:rPr>
+          <w:i/>
+          <w:sz w:val="20"/>
+          <w:szCs w:val="20"/>
+        </w:rPr>
+        <w:t>.</w:t>
+      </w:r>
+    </w:p>
+    <w:p>
+      <w:pPr>
+        <w:spacing w:before="0" w:after="0"/>
+        <w:ind w:firstLine="0"/>
+        <w:rPr>
+          <w:i/>
+          <w:sz w:val="20"/>
+          <w:szCs w:val="20"/>
+        </w:rPr>
+      </w:pPr>
+      <w:r>
+        <w:rPr>
+          <w:i/>
+          <w:sz w:val="20"/>
+          <w:szCs w:val="20"/>
+        </w:rPr>
+        <w:t xml:space="preserve">The system </w:t>
+      </w:r>
+      <w:proofErr w:type="spellStart"/>
+      <w:r>
+        <w:rPr>
+          <w:i/>
+          <w:sz w:val="20"/>
+          <w:szCs w:val="20"/>
+        </w:rPr>
+        <w:t>consists</w:t>
+      </w:r>
+      <w:proofErr w:type="spellEnd"/>
+      <w:r>
+        <w:rPr>
+          <w:i/>
+          <w:sz w:val="20"/>
+          <w:szCs w:val="20"/>
+        </w:rPr>
+        <w:t xml:space="preserve"> </w:t>
+      </w:r>
+      <w:proofErr w:type="spellStart"/>
+      <w:r>
+        <w:rPr>
+          <w:i/>
+          <w:sz w:val="20"/>
+          <w:szCs w:val="20"/>
+        </w:rPr>
+        <w:t>of</w:t>
+      </w:r>
+      <w:proofErr w:type="spellEnd"/>
+      <w:r>
+        <w:rPr>
+          <w:i/>
+          <w:sz w:val="20"/>
+          <w:szCs w:val="20"/>
+        </w:rPr>
+        <w:t xml:space="preserve"> a game </w:t>
+      </w:r>
+      <w:proofErr w:type="spellStart"/>
+      <w:r>
+        <w:rPr>
+          <w:i/>
+          <w:sz w:val="20"/>
+          <w:szCs w:val="20"/>
+        </w:rPr>
+        <w:t>of</w:t>
+      </w:r>
+      <w:proofErr w:type="spellEnd"/>
+      <w:r>
+        <w:rPr>
+          <w:i/>
+          <w:sz w:val="20"/>
+          <w:szCs w:val="20"/>
+        </w:rPr>
+        <w:t xml:space="preserve"> </w:t>
+      </w:r>
+      <w:proofErr w:type="spellStart"/>
+      <w:r>
+        <w:rPr>
+          <w:i/>
+          <w:sz w:val="20"/>
+          <w:szCs w:val="20"/>
+        </w:rPr>
+        <w:t>checkers</w:t>
+      </w:r>
+      <w:proofErr w:type="spellEnd"/>
+      <w:r>
+        <w:rPr>
+          <w:i/>
+          <w:sz w:val="20"/>
+          <w:szCs w:val="20"/>
+        </w:rPr>
+        <w:t xml:space="preserve"> </w:t>
+      </w:r>
+      <w:proofErr w:type="spellStart"/>
+      <w:r>
+        <w:rPr>
+          <w:i/>
+          <w:sz w:val="20"/>
+          <w:szCs w:val="20"/>
+        </w:rPr>
+        <w:t>with</w:t>
+      </w:r>
+      <w:proofErr w:type="spellEnd"/>
+      <w:r>
+        <w:rPr>
+          <w:i/>
+          <w:sz w:val="20"/>
+          <w:szCs w:val="20"/>
+        </w:rPr>
+        <w:t xml:space="preserve"> </w:t>
+      </w:r>
+      <w:proofErr w:type="spellStart"/>
+      <w:r>
+        <w:rPr>
+          <w:i/>
+          <w:sz w:val="20"/>
+          <w:szCs w:val="20"/>
+        </w:rPr>
+        <w:t>the</w:t>
+      </w:r>
+      <w:proofErr w:type="spellEnd"/>
+      <w:r>
+        <w:rPr>
+          <w:i/>
+          <w:sz w:val="20"/>
+          <w:szCs w:val="20"/>
+        </w:rPr>
+        <w:t xml:space="preserve"> </w:t>
+      </w:r>
+      <w:proofErr w:type="spellStart"/>
+      <w:r>
+        <w:rPr>
+          <w:i/>
+          <w:sz w:val="20"/>
+          <w:szCs w:val="20"/>
+        </w:rPr>
+        <w:t>classic</w:t>
+      </w:r>
+      <w:proofErr w:type="spellEnd"/>
+      <w:r>
+        <w:rPr>
+          <w:i/>
+          <w:sz w:val="20"/>
+          <w:szCs w:val="20"/>
+        </w:rPr>
+        <w:t xml:space="preserve"> </w:t>
+      </w:r>
+      <w:proofErr w:type="spellStart"/>
+      <w:r>
+        <w:rPr>
+          <w:i/>
+          <w:sz w:val="20"/>
+          <w:szCs w:val="20"/>
+        </w:rPr>
+        <w:t>rules</w:t>
+      </w:r>
+      <w:proofErr w:type="spellEnd"/>
+      <w:r>
+        <w:rPr>
+          <w:i/>
+          <w:sz w:val="20"/>
+          <w:szCs w:val="20"/>
+        </w:rPr>
+        <w:t xml:space="preserve"> </w:t>
+      </w:r>
+      <w:proofErr w:type="spellStart"/>
+      <w:r>
+        <w:rPr>
+          <w:i/>
+          <w:sz w:val="20"/>
+          <w:szCs w:val="20"/>
+        </w:rPr>
+        <w:t>of</w:t>
+      </w:r>
+      <w:proofErr w:type="spellEnd"/>
+      <w:r>
+        <w:rPr>
+          <w:i/>
+          <w:sz w:val="20"/>
+          <w:szCs w:val="20"/>
+        </w:rPr>
+        <w:t xml:space="preserve"> </w:t>
+      </w:r>
+      <w:proofErr w:type="spellStart"/>
+      <w:r>
+        <w:rPr>
+          <w:i/>
+          <w:sz w:val="20"/>
+          <w:szCs w:val="20"/>
+        </w:rPr>
+        <w:t>the</w:t>
+      </w:r>
+      <w:proofErr w:type="spellEnd"/>
+      <w:r>
+        <w:rPr>
+          <w:i/>
+          <w:sz w:val="20"/>
+          <w:szCs w:val="20"/>
+        </w:rPr>
+        <w:t xml:space="preserve"> game, </w:t>
+      </w:r>
+      <w:proofErr w:type="spellStart"/>
+      <w:r>
+        <w:rPr>
+          <w:i/>
+          <w:sz w:val="20"/>
+          <w:szCs w:val="20"/>
+        </w:rPr>
+        <w:t>such</w:t>
+      </w:r>
+      <w:proofErr w:type="spellEnd"/>
+      <w:r>
+        <w:rPr>
+          <w:i/>
+          <w:sz w:val="20"/>
+          <w:szCs w:val="20"/>
+        </w:rPr>
+        <w:t xml:space="preserve"> as: The game </w:t>
+      </w:r>
+      <w:proofErr w:type="spellStart"/>
+      <w:r>
+        <w:rPr>
+          <w:i/>
+          <w:sz w:val="20"/>
+          <w:szCs w:val="20"/>
+        </w:rPr>
+        <w:t>is</w:t>
+      </w:r>
+      <w:proofErr w:type="spellEnd"/>
+      <w:r>
+        <w:rPr>
+          <w:i/>
+          <w:sz w:val="20"/>
+          <w:szCs w:val="20"/>
+        </w:rPr>
+        <w:t xml:space="preserve"> </w:t>
+      </w:r>
+      <w:proofErr w:type="spellStart"/>
+      <w:r>
+        <w:rPr>
+          <w:i/>
+          <w:sz w:val="20"/>
+          <w:szCs w:val="20"/>
+        </w:rPr>
+        <w:t>played</w:t>
+      </w:r>
+      <w:proofErr w:type="spellEnd"/>
+      <w:r>
+        <w:rPr>
+          <w:i/>
+          <w:sz w:val="20"/>
+          <w:szCs w:val="20"/>
+        </w:rPr>
+        <w:t xml:space="preserve"> </w:t>
+      </w:r>
+      <w:proofErr w:type="spellStart"/>
+      <w:r>
+        <w:rPr>
+          <w:i/>
+          <w:sz w:val="20"/>
+          <w:szCs w:val="20"/>
+        </w:rPr>
+        <w:t>between</w:t>
+      </w:r>
+      <w:proofErr w:type="spellEnd"/>
+      <w:r>
+        <w:rPr>
+          <w:i/>
+          <w:sz w:val="20"/>
+          <w:szCs w:val="20"/>
+        </w:rPr>
+        <w:t xml:space="preserve"> </w:t>
+      </w:r>
+      <w:proofErr w:type="spellStart"/>
+      <w:r>
+        <w:rPr>
+          <w:i/>
+          <w:sz w:val="20"/>
+          <w:szCs w:val="20"/>
+        </w:rPr>
+        <w:t>two</w:t>
+      </w:r>
+      <w:proofErr w:type="spellEnd"/>
+      <w:r>
+        <w:rPr>
+          <w:i/>
+          <w:sz w:val="20"/>
+          <w:szCs w:val="20"/>
+        </w:rPr>
+        <w:t xml:space="preserve"> players, </w:t>
+      </w:r>
+      <w:proofErr w:type="spellStart"/>
+      <w:r>
+        <w:rPr>
+          <w:i/>
+          <w:sz w:val="20"/>
+          <w:szCs w:val="20"/>
+        </w:rPr>
+        <w:t>on</w:t>
+      </w:r>
+      <w:proofErr w:type="spellEnd"/>
+      <w:r>
+        <w:rPr>
+          <w:i/>
+          <w:sz w:val="20"/>
+          <w:szCs w:val="20"/>
+        </w:rPr>
+        <w:t xml:space="preserve"> </w:t>
+      </w:r>
+      <w:proofErr w:type="spellStart"/>
+      <w:r>
+        <w:rPr>
+          <w:i/>
+          <w:sz w:val="20"/>
+          <w:szCs w:val="20"/>
+        </w:rPr>
+        <w:t>an</w:t>
+      </w:r>
+      <w:proofErr w:type="spellEnd"/>
+      <w:r>
+        <w:rPr>
+          <w:i/>
+          <w:sz w:val="20"/>
+          <w:szCs w:val="20"/>
+        </w:rPr>
+        <w:t xml:space="preserve"> 8X8 (64) board </w:t>
+      </w:r>
+      <w:proofErr w:type="spellStart"/>
+      <w:r>
+        <w:rPr>
+          <w:i/>
+          <w:sz w:val="20"/>
+          <w:szCs w:val="20"/>
+        </w:rPr>
+        <w:t>alternately</w:t>
+      </w:r>
+      <w:proofErr w:type="spellEnd"/>
+      <w:r>
+        <w:rPr>
+          <w:i/>
+          <w:sz w:val="20"/>
+          <w:szCs w:val="20"/>
+        </w:rPr>
+        <w:t xml:space="preserve"> </w:t>
+      </w:r>
+      <w:proofErr w:type="spellStart"/>
+      <w:r>
+        <w:rPr>
+          <w:i/>
+          <w:sz w:val="20"/>
+          <w:szCs w:val="20"/>
+        </w:rPr>
+        <w:t>white</w:t>
+      </w:r>
+      <w:proofErr w:type="spellEnd"/>
+      <w:r>
+        <w:rPr>
+          <w:i/>
+          <w:sz w:val="20"/>
+          <w:szCs w:val="20"/>
+        </w:rPr>
+        <w:t xml:space="preserve"> </w:t>
+      </w:r>
+      <w:proofErr w:type="spellStart"/>
+      <w:r>
+        <w:rPr>
+          <w:i/>
+          <w:sz w:val="20"/>
+          <w:szCs w:val="20"/>
+        </w:rPr>
+        <w:t>and</w:t>
+      </w:r>
+      <w:proofErr w:type="spellEnd"/>
+      <w:r>
+        <w:rPr>
+          <w:i/>
+          <w:sz w:val="20"/>
+          <w:szCs w:val="20"/>
+        </w:rPr>
+        <w:t xml:space="preserve"> </w:t>
+      </w:r>
+      <w:proofErr w:type="spellStart"/>
+      <w:r>
+        <w:rPr>
+          <w:i/>
+          <w:sz w:val="20"/>
+          <w:szCs w:val="20"/>
+        </w:rPr>
+        <w:t>black</w:t>
+      </w:r>
+      <w:proofErr w:type="spellEnd"/>
+      <w:r>
+        <w:rPr>
+          <w:i/>
+          <w:sz w:val="20"/>
+          <w:szCs w:val="20"/>
+        </w:rPr>
+        <w:t xml:space="preserve">, </w:t>
+      </w:r>
+      <w:proofErr w:type="spellStart"/>
+      <w:r>
+        <w:rPr>
+          <w:i/>
+          <w:sz w:val="20"/>
+          <w:szCs w:val="20"/>
+        </w:rPr>
+        <w:t>with</w:t>
+      </w:r>
+      <w:proofErr w:type="spellEnd"/>
+      <w:r>
+        <w:rPr>
+          <w:i/>
+          <w:sz w:val="20"/>
+          <w:szCs w:val="20"/>
+        </w:rPr>
+        <w:t xml:space="preserve"> 12 </w:t>
+      </w:r>
+      <w:proofErr w:type="spellStart"/>
+      <w:r>
+        <w:rPr>
+          <w:i/>
+          <w:sz w:val="20"/>
+          <w:szCs w:val="20"/>
+        </w:rPr>
+        <w:t>white</w:t>
+      </w:r>
+      <w:proofErr w:type="spellEnd"/>
+      <w:r>
+        <w:rPr>
+          <w:i/>
+          <w:sz w:val="20"/>
+          <w:szCs w:val="20"/>
+        </w:rPr>
+        <w:t xml:space="preserve"> </w:t>
+      </w:r>
+      <w:proofErr w:type="spellStart"/>
+      <w:r>
+        <w:rPr>
+          <w:i/>
+          <w:sz w:val="20"/>
+          <w:szCs w:val="20"/>
+        </w:rPr>
+        <w:t>pieces</w:t>
+      </w:r>
+      <w:proofErr w:type="spellEnd"/>
+      <w:r>
+        <w:rPr>
+          <w:i/>
+          <w:sz w:val="20"/>
+          <w:szCs w:val="20"/>
+        </w:rPr>
+        <w:t xml:space="preserve"> </w:t>
+      </w:r>
+      <w:proofErr w:type="spellStart"/>
+      <w:r>
+        <w:rPr>
+          <w:i/>
+          <w:sz w:val="20"/>
+          <w:szCs w:val="20"/>
+        </w:rPr>
+        <w:t>and</w:t>
+      </w:r>
+      <w:proofErr w:type="spellEnd"/>
+      <w:r>
+        <w:rPr>
+          <w:i/>
+          <w:sz w:val="20"/>
+          <w:szCs w:val="20"/>
+        </w:rPr>
+        <w:t xml:space="preserve"> 12 </w:t>
+      </w:r>
+      <w:proofErr w:type="spellStart"/>
+      <w:r>
+        <w:rPr>
+          <w:i/>
+          <w:sz w:val="20"/>
+          <w:szCs w:val="20"/>
+        </w:rPr>
+        <w:t>black</w:t>
+      </w:r>
+      <w:proofErr w:type="spellEnd"/>
+      <w:r>
+        <w:rPr>
+          <w:i/>
+          <w:sz w:val="20"/>
+          <w:szCs w:val="20"/>
+        </w:rPr>
+        <w:t xml:space="preserve"> </w:t>
+      </w:r>
+      <w:proofErr w:type="spellStart"/>
+      <w:r>
+        <w:rPr>
+          <w:i/>
+          <w:sz w:val="20"/>
+          <w:szCs w:val="20"/>
+        </w:rPr>
+        <w:t>pieces</w:t>
+      </w:r>
+      <w:proofErr w:type="spellEnd"/>
+      <w:r>
+        <w:rPr>
+          <w:i/>
+          <w:sz w:val="20"/>
+          <w:szCs w:val="20"/>
+        </w:rPr>
+        <w:t>.</w:t>
+      </w:r>
+    </w:p>
+    <w:p>
+      <w:pPr>
+        <w:spacing w:before="0" w:after="0"/>
+        <w:ind w:firstLine="0"/>
+        <w:rPr>
+          <w:i/>
+          <w:sz w:val="20"/>
+          <w:szCs w:val="20"/>
+        </w:rPr>
+      </w:pPr>
+      <w:proofErr w:type="spellStart"/>
+      <w:r>
+        <w:rPr>
+          <w:i/>
+          <w:sz w:val="20"/>
+          <w:szCs w:val="20"/>
+        </w:rPr>
+        <w:t>To</w:t>
+      </w:r>
+      <w:proofErr w:type="spellEnd"/>
+      <w:r>
+        <w:rPr>
+          <w:i/>
+          <w:sz w:val="20"/>
+          <w:szCs w:val="20"/>
+        </w:rPr>
+        <w:t xml:space="preserve"> </w:t>
+      </w:r>
+      <w:proofErr w:type="spellStart"/>
+      <w:r>
+        <w:rPr>
+          <w:i/>
+          <w:sz w:val="20"/>
+          <w:szCs w:val="20"/>
+        </w:rPr>
+        <w:t>generate</w:t>
+      </w:r>
+      <w:proofErr w:type="spellEnd"/>
+      <w:r>
+        <w:rPr>
+          <w:i/>
+          <w:sz w:val="20"/>
+          <w:szCs w:val="20"/>
+        </w:rPr>
+        <w:t xml:space="preserve"> a </w:t>
+      </w:r>
+      <w:proofErr w:type="spellStart"/>
+      <w:r>
+        <w:rPr>
+          <w:i/>
+          <w:sz w:val="20"/>
+          <w:szCs w:val="20"/>
+        </w:rPr>
+        <w:t>greater</w:t>
+      </w:r>
+      <w:proofErr w:type="spellEnd"/>
+      <w:r>
+        <w:rPr>
+          <w:i/>
+          <w:sz w:val="20"/>
+          <w:szCs w:val="20"/>
+        </w:rPr>
+        <w:t xml:space="preserve"> </w:t>
+      </w:r>
+      <w:proofErr w:type="spellStart"/>
+      <w:r>
+        <w:rPr>
+          <w:i/>
+          <w:sz w:val="20"/>
+          <w:szCs w:val="20"/>
+        </w:rPr>
+        <w:t>characteristic</w:t>
+      </w:r>
+      <w:proofErr w:type="spellEnd"/>
+      <w:r>
+        <w:rPr>
+          <w:i/>
+          <w:sz w:val="20"/>
+          <w:szCs w:val="20"/>
+        </w:rPr>
+        <w:t xml:space="preserve"> in </w:t>
+      </w:r>
+      <w:proofErr w:type="spellStart"/>
+      <w:r>
+        <w:rPr>
+          <w:i/>
+          <w:sz w:val="20"/>
+          <w:szCs w:val="20"/>
+        </w:rPr>
+        <w:t>the</w:t>
+      </w:r>
+      <w:proofErr w:type="spellEnd"/>
+      <w:r>
+        <w:rPr>
+          <w:i/>
+          <w:sz w:val="20"/>
+          <w:szCs w:val="20"/>
+        </w:rPr>
+        <w:t xml:space="preserve"> players </w:t>
+      </w:r>
+      <w:proofErr w:type="spellStart"/>
+      <w:r>
+        <w:rPr>
+          <w:i/>
+          <w:sz w:val="20"/>
+          <w:szCs w:val="20"/>
+        </w:rPr>
+        <w:t>the</w:t>
+      </w:r>
+      <w:proofErr w:type="spellEnd"/>
+      <w:r>
+        <w:rPr>
+          <w:i/>
+          <w:sz w:val="20"/>
+          <w:szCs w:val="20"/>
+        </w:rPr>
+        <w:t xml:space="preserve"> system </w:t>
+      </w:r>
+      <w:proofErr w:type="spellStart"/>
+      <w:r>
+        <w:rPr>
+          <w:i/>
+          <w:sz w:val="20"/>
+          <w:szCs w:val="20"/>
+        </w:rPr>
+        <w:t>will</w:t>
+      </w:r>
+      <w:proofErr w:type="spellEnd"/>
+      <w:r>
+        <w:rPr>
+          <w:i/>
+          <w:sz w:val="20"/>
+          <w:szCs w:val="20"/>
+        </w:rPr>
+        <w:t xml:space="preserve"> </w:t>
+      </w:r>
+      <w:proofErr w:type="spellStart"/>
+      <w:r>
+        <w:rPr>
+          <w:i/>
+          <w:sz w:val="20"/>
+          <w:szCs w:val="20"/>
+        </w:rPr>
+        <w:t>contain</w:t>
+      </w:r>
+      <w:proofErr w:type="spellEnd"/>
+      <w:r>
+        <w:rPr>
+          <w:i/>
+          <w:sz w:val="20"/>
+          <w:szCs w:val="20"/>
+        </w:rPr>
+        <w:t xml:space="preserve"> a ranking </w:t>
+      </w:r>
+      <w:proofErr w:type="spellStart"/>
+      <w:r>
+        <w:rPr>
+          <w:i/>
+          <w:sz w:val="20"/>
+          <w:szCs w:val="20"/>
+        </w:rPr>
+        <w:t>among</w:t>
+      </w:r>
+      <w:proofErr w:type="spellEnd"/>
+      <w:r>
+        <w:rPr>
+          <w:i/>
+          <w:sz w:val="20"/>
+          <w:szCs w:val="20"/>
+        </w:rPr>
+        <w:t xml:space="preserve"> </w:t>
+      </w:r>
+      <w:proofErr w:type="spellStart"/>
+      <w:r>
+        <w:rPr>
+          <w:i/>
+          <w:sz w:val="20"/>
+          <w:szCs w:val="20"/>
+        </w:rPr>
+        <w:t>all</w:t>
+      </w:r>
+      <w:proofErr w:type="spellEnd"/>
+      <w:r>
+        <w:rPr>
+          <w:i/>
+          <w:sz w:val="20"/>
+          <w:szCs w:val="20"/>
+        </w:rPr>
+        <w:t xml:space="preserve"> </w:t>
+      </w:r>
+      <w:proofErr w:type="spellStart"/>
+      <w:r>
+        <w:rPr>
+          <w:i/>
+          <w:sz w:val="20"/>
+          <w:szCs w:val="20"/>
+        </w:rPr>
+        <w:t>the</w:t>
+      </w:r>
+      <w:proofErr w:type="spellEnd"/>
+      <w:r>
+        <w:rPr>
+          <w:i/>
+          <w:sz w:val="20"/>
+          <w:szCs w:val="20"/>
+        </w:rPr>
+        <w:t xml:space="preserve"> players </w:t>
+      </w:r>
+      <w:proofErr w:type="spellStart"/>
+      <w:r>
+        <w:rPr>
+          <w:i/>
+          <w:sz w:val="20"/>
+          <w:szCs w:val="20"/>
+        </w:rPr>
+        <w:t>based</w:t>
+      </w:r>
+      <w:proofErr w:type="spellEnd"/>
+      <w:r>
+        <w:rPr>
+          <w:i/>
+          <w:sz w:val="20"/>
+          <w:szCs w:val="20"/>
+        </w:rPr>
+        <w:t xml:space="preserve"> </w:t>
+      </w:r>
+      <w:proofErr w:type="spellStart"/>
+      <w:r>
+        <w:rPr>
+          <w:i/>
+          <w:sz w:val="20"/>
+          <w:szCs w:val="20"/>
+        </w:rPr>
+        <w:t>on</w:t>
+      </w:r>
+      <w:proofErr w:type="spellEnd"/>
+      <w:r>
+        <w:rPr>
+          <w:i/>
+          <w:sz w:val="20"/>
+          <w:szCs w:val="20"/>
+        </w:rPr>
+        <w:t xml:space="preserve"> points </w:t>
+      </w:r>
+      <w:proofErr w:type="spellStart"/>
+      <w:r>
+        <w:rPr>
+          <w:i/>
+          <w:sz w:val="20"/>
+          <w:szCs w:val="20"/>
+        </w:rPr>
+        <w:t>that</w:t>
+      </w:r>
+      <w:proofErr w:type="spellEnd"/>
+      <w:r>
+        <w:rPr>
+          <w:i/>
+          <w:sz w:val="20"/>
+          <w:szCs w:val="20"/>
+        </w:rPr>
+        <w:t xml:space="preserve"> </w:t>
+      </w:r>
+      <w:proofErr w:type="spellStart"/>
+      <w:r>
+        <w:rPr>
+          <w:i/>
+          <w:sz w:val="20"/>
+          <w:szCs w:val="20"/>
+        </w:rPr>
+        <w:t>they</w:t>
+      </w:r>
+      <w:proofErr w:type="spellEnd"/>
+      <w:r>
+        <w:rPr>
+          <w:i/>
+          <w:sz w:val="20"/>
+          <w:szCs w:val="20"/>
+        </w:rPr>
+        <w:t xml:space="preserve"> </w:t>
+      </w:r>
+      <w:proofErr w:type="spellStart"/>
+      <w:r>
+        <w:rPr>
+          <w:i/>
+          <w:sz w:val="20"/>
+          <w:szCs w:val="20"/>
+        </w:rPr>
+        <w:t>will</w:t>
+      </w:r>
+      <w:proofErr w:type="spellEnd"/>
+      <w:r>
+        <w:rPr>
+          <w:i/>
+          <w:sz w:val="20"/>
+          <w:szCs w:val="20"/>
+        </w:rPr>
+        <w:t xml:space="preserve"> </w:t>
+      </w:r>
+      <w:proofErr w:type="spellStart"/>
+      <w:r>
+        <w:rPr>
+          <w:i/>
+          <w:sz w:val="20"/>
+          <w:szCs w:val="20"/>
+        </w:rPr>
+        <w:t>win</w:t>
+      </w:r>
+      <w:proofErr w:type="spellEnd"/>
+      <w:r>
+        <w:rPr>
+          <w:i/>
+          <w:sz w:val="20"/>
+          <w:szCs w:val="20"/>
+        </w:rPr>
+        <w:t xml:space="preserve"> in </w:t>
+      </w:r>
+      <w:proofErr w:type="spellStart"/>
+      <w:r>
+        <w:rPr>
+          <w:i/>
+          <w:sz w:val="20"/>
+          <w:szCs w:val="20"/>
+        </w:rPr>
+        <w:t>the</w:t>
+      </w:r>
+      <w:proofErr w:type="spellEnd"/>
+      <w:r>
+        <w:rPr>
+          <w:i/>
+          <w:sz w:val="20"/>
+          <w:szCs w:val="20"/>
+        </w:rPr>
+        <w:t xml:space="preserve"> </w:t>
+      </w:r>
+      <w:proofErr w:type="spellStart"/>
+      <w:r>
+        <w:rPr>
+          <w:i/>
+          <w:sz w:val="20"/>
+          <w:szCs w:val="20"/>
+        </w:rPr>
+        <w:t>victories</w:t>
+      </w:r>
+      <w:proofErr w:type="spellEnd"/>
+      <w:r>
+        <w:rPr>
+          <w:i/>
+          <w:sz w:val="20"/>
+          <w:szCs w:val="20"/>
+        </w:rPr>
+        <w:t xml:space="preserve"> </w:t>
+      </w:r>
+      <w:proofErr w:type="spellStart"/>
+      <w:r>
+        <w:rPr>
+          <w:i/>
+          <w:sz w:val="20"/>
+          <w:szCs w:val="20"/>
+        </w:rPr>
+        <w:t>of</w:t>
+      </w:r>
+      <w:proofErr w:type="spellEnd"/>
+      <w:r>
+        <w:rPr>
+          <w:i/>
+          <w:sz w:val="20"/>
+          <w:szCs w:val="20"/>
+        </w:rPr>
+        <w:t xml:space="preserve"> </w:t>
+      </w:r>
+      <w:proofErr w:type="spellStart"/>
+      <w:r>
+        <w:rPr>
+          <w:i/>
+          <w:sz w:val="20"/>
+          <w:szCs w:val="20"/>
+        </w:rPr>
+        <w:t>each</w:t>
+      </w:r>
+      <w:proofErr w:type="spellEnd"/>
+      <w:r>
+        <w:rPr>
+          <w:i/>
+          <w:sz w:val="20"/>
+          <w:szCs w:val="20"/>
+        </w:rPr>
+        <w:t xml:space="preserve"> game.</w:t>
+      </w:r>
+    </w:p>
+    <w:p>
+      <w:pPr>
+        <w:spacing w:before="0" w:after="0"/>
+        <w:ind w:firstLine="0"/>
+        <w:rPr>
+          <w:i/>
+          <w:sz w:val="20"/>
+          <w:szCs w:val="20"/>
+        </w:rPr>
+      </w:pPr>
+      <w:r>
+        <w:rPr>
+          <w:i/>
+          <w:sz w:val="20"/>
+          <w:szCs w:val="20"/>
+        </w:rPr>
+        <w:t xml:space="preserve"> </w:t>
+      </w:r>
+    </w:p>
+    <w:p>
+      <w:pPr>
+        <w:spacing w:before="0" w:after="0"/>
+        <w:ind w:firstLine="0"/>
+        <w:rPr>
+          <w:i/>
+          <w:sz w:val="20"/>
+          <w:szCs w:val="20"/>
+        </w:rPr>
+      </w:pPr>
+      <w:r>
+        <w:rPr>
+          <w:i/>
+          <w:sz w:val="20"/>
+          <w:szCs w:val="20"/>
+        </w:rPr>
+        <w:t xml:space="preserve">Keywords: </w:t>
+      </w:r>
+      <w:proofErr w:type="spellStart"/>
+      <w:r>
+        <w:rPr>
+          <w:i/>
+          <w:sz w:val="20"/>
+          <w:szCs w:val="20"/>
+        </w:rPr>
+        <w:t>checkers</w:t>
+      </w:r>
+      <w:proofErr w:type="spellEnd"/>
+      <w:r>
+        <w:rPr>
+          <w:i/>
+          <w:sz w:val="20"/>
+          <w:szCs w:val="20"/>
+        </w:rPr>
+        <w:t xml:space="preserve">, player, Java, </w:t>
+      </w:r>
+      <w:proofErr w:type="spellStart"/>
+      <w:r>
+        <w:rPr>
+          <w:i/>
+          <w:sz w:val="20"/>
+          <w:szCs w:val="20"/>
+        </w:rPr>
+        <w:t>diagrams</w:t>
+      </w:r>
+      <w:proofErr w:type="spellEnd"/>
+      <w:r>
+        <w:rPr>
+          <w:i/>
+          <w:sz w:val="20"/>
+          <w:szCs w:val="20"/>
+        </w:rPr>
+        <w:t>.</w:t>
       </w:r>
     </w:p>
     <w:p>
@@ -732,7 +2048,43 @@
           <w:sz w:val="22"/>
           <w:szCs w:val="22"/>
         </w:rPr>
-        <w:t>Na sequencia no tópico 2.5 contextualizaremos sobre o padrão de projeto model-view-controller que foi utilizado no desenvolvimento do sistema.</w:t>
+        <w:t xml:space="preserve">Na </w:t>
+      </w:r>
+      <w:proofErr w:type="spellStart"/>
+      <w:r>
+        <w:rPr>
+          <w:rFonts w:eastAsia="Times New Roman"/>
+          <w:sz w:val="22"/>
+          <w:szCs w:val="22"/>
+        </w:rPr>
+        <w:t>sequencia</w:t>
+      </w:r>
+      <w:proofErr w:type="spellEnd"/>
+      <w:r>
+        <w:rPr>
+          <w:rFonts w:eastAsia="Times New Roman"/>
+          <w:sz w:val="22"/>
+          <w:szCs w:val="22"/>
+        </w:rPr>
+        <w:t xml:space="preserve"> no tópico 2.5 contextualizaremos sobre o padrão de projeto model-view-</w:t>
+      </w:r>
+      <w:proofErr w:type="spellStart"/>
+      <w:r>
+        <w:rPr>
+          <w:rFonts w:eastAsia="Times New Roman"/>
+          <w:sz w:val="22"/>
+          <w:szCs w:val="22"/>
+        </w:rPr>
+        <w:t>controller</w:t>
+      </w:r>
+      <w:proofErr w:type="spellEnd"/>
+      <w:r>
+        <w:rPr>
+          <w:rFonts w:eastAsia="Times New Roman"/>
+          <w:sz w:val="22"/>
+          <w:szCs w:val="22"/>
+        </w:rPr>
+        <w:t xml:space="preserve"> que foi utilizado no desenvolvimento do sistema.</w:t>
       </w:r>
     </w:p>
     <w:p>
@@ -844,7 +2196,43 @@
           <w:sz w:val="22"/>
           <w:szCs w:val="22"/>
         </w:rPr>
-        <w:t xml:space="preserve">De acordo com o site “BrainKing” existem diversas versões variantes no jogo de damas entre elas as damas internacionais, Canadianas, alquerques, checas e brasileiras, que inevitavelmente é a versão mais popular no país. O nosso jogo será baseado na versão brasileira. As regras do jogo de damas brasileiro são: </w:t>
+        <w:t>De acordo com o site “</w:t>
+      </w:r>
+      <w:proofErr w:type="spellStart"/>
+      <w:r>
+        <w:rPr>
+          <w:rFonts w:eastAsia="Times New Roman"/>
+          <w:sz w:val="22"/>
+          <w:szCs w:val="22"/>
+        </w:rPr>
+        <w:t>BrainKing</w:t>
+      </w:r>
+      <w:proofErr w:type="spellEnd"/>
+      <w:r>
+        <w:rPr>
+          <w:rFonts w:eastAsia="Times New Roman"/>
+          <w:sz w:val="22"/>
+          <w:szCs w:val="22"/>
+        </w:rPr>
+        <w:t xml:space="preserve">” existem diversas versões variantes no jogo de damas entre elas as damas internacionais, Canadianas, </w:t>
+      </w:r>
+      <w:proofErr w:type="spellStart"/>
+      <w:r>
+        <w:rPr>
+          <w:rFonts w:eastAsia="Times New Roman"/>
+          <w:sz w:val="22"/>
+          <w:szCs w:val="22"/>
+        </w:rPr>
+        <w:t>alquerques</w:t>
+      </w:r>
+      <w:proofErr w:type="spellEnd"/>
+      <w:r>
+        <w:rPr>
+          <w:rFonts w:eastAsia="Times New Roman"/>
+          <w:sz w:val="22"/>
+          <w:szCs w:val="22"/>
+        </w:rPr>
+        <w:t xml:space="preserve">, checas e brasileiras, que inevitavelmente é a versão mais popular no país. O nosso jogo será baseado na versão brasileira. As regras do jogo de damas brasileiro são: </w:t>
       </w:r>
     </w:p>
     <w:p>
@@ -1374,7 +2762,15 @@
       </w:r>
       <w:r>
         <w:tab/>
-        <w:t>Para o desenvolvimento do projeto nos fizemos uso de diversas ferramentas a seguir iremos apresenta-las e falar um pouco sobre sua utilização</w:t>
+        <w:t xml:space="preserve">Para o desenvolvimento do projeto </w:t>
+      </w:r>
+      <w:proofErr w:type="spellStart"/>
+      <w:r>
+        <w:t>nos</w:t>
+      </w:r>
+      <w:proofErr w:type="spellEnd"/>
+      <w:r>
+        <w:t xml:space="preserve"> fizemos uso de diversas ferramentas a seguir iremos apresenta-las e falar um pouco sobre sua utilização</w:t>
       </w:r>
       <w:r>
         <w:t>.</w:t>
@@ -1421,7 +2817,25 @@
           <w:sz w:val="22"/>
           <w:szCs w:val="22"/>
         </w:rPr>
-        <w:t xml:space="preserve">IDE (Integrated Development Environment ou Ambiente de Desenvolvimento Integrado) </w:t>
+        <w:t>IDE (</w:t>
+      </w:r>
+      <w:proofErr w:type="spellStart"/>
+      <w:r>
+        <w:rPr>
+          <w:rFonts w:eastAsia="Times New Roman"/>
+          <w:sz w:val="22"/>
+          <w:szCs w:val="22"/>
+        </w:rPr>
+        <w:t>Integrated</w:t>
+      </w:r>
+      <w:proofErr w:type="spellEnd"/>
+      <w:r>
+        <w:rPr>
+          <w:rFonts w:eastAsia="Times New Roman"/>
+          <w:sz w:val="22"/>
+          <w:szCs w:val="22"/>
+        </w:rPr>
+        <w:t xml:space="preserve"> Development Environment ou Ambiente de Desenvolvimento Integrado) </w:t>
       </w:r>
       <w:r>
         <w:rPr>
@@ -1757,43 +3171,43 @@
           <w:sz w:val="22"/>
           <w:szCs w:val="22"/>
         </w:rPr>
+        <w:t>Para a melhor visualização do diagrama de classes neste artigo nos dividimos ele em quatro partes</w:t>
+      </w:r>
+      <w:r>
+        <w:rPr>
+          <w:rFonts w:eastAsia="Times New Roman"/>
+          <w:sz w:val="22"/>
+          <w:szCs w:val="22"/>
+        </w:rPr>
+        <w:t xml:space="preserve"> que estão representadas nas figuras 2, 3, 4, 5</w:t>
+      </w:r>
+      <w:r>
+        <w:rPr>
+          <w:rFonts w:eastAsia="Times New Roman"/>
+          <w:sz w:val="22"/>
+          <w:szCs w:val="22"/>
+        </w:rPr>
+        <w:t>.</w:t>
+      </w:r>
+      <w:r>
+        <w:rPr>
+          <w:rFonts w:eastAsia="Times New Roman"/>
+          <w:sz w:val="22"/>
+          <w:szCs w:val="22"/>
+        </w:rPr>
+        <w:t xml:space="preserve"> </w:t>
+      </w:r>
+    </w:p>
+    <w:p>
+      <w:pPr>
+        <w:spacing w:before="0" w:after="0"/>
+        <w:ind w:firstLine="0"/>
+      </w:pPr>
+      <w:r>
+        <w:rPr>
+          <w:noProof/>
+        </w:rPr>
         <w:lastRenderedPageBreak/>
-        <w:t>Para a melhor visualização do diagrama de classes neste artigo nos dividimos ele em quatro partes</w:t>
-      </w:r>
-      <w:r>
-        <w:rPr>
-          <w:rFonts w:eastAsia="Times New Roman"/>
-          <w:sz w:val="22"/>
-          <w:szCs w:val="22"/>
-        </w:rPr>
-        <w:t xml:space="preserve"> que estão representadas nas figuras 2, 3, 4, 5</w:t>
-      </w:r>
-      <w:r>
-        <w:rPr>
-          <w:rFonts w:eastAsia="Times New Roman"/>
-          <w:sz w:val="22"/>
-          <w:szCs w:val="22"/>
-        </w:rPr>
-        <w:t>.</w:t>
-      </w:r>
-      <w:r>
-        <w:rPr>
-          <w:rFonts w:eastAsia="Times New Roman"/>
-          <w:sz w:val="22"/>
-          <w:szCs w:val="22"/>
-        </w:rPr>
-        <w:t xml:space="preserve"> Após isso dos itens 2.4.1 até o 2.4.X temos uma breve descrição das principais classes do sistema.</w:t>
-      </w:r>
-    </w:p>
-    <w:p>
-      <w:pPr>
-        <w:spacing w:before="0" w:after="0"/>
-        <w:ind w:firstLine="0"/>
-      </w:pPr>
-      <w:r>
-        <w:rPr>
-          <w:noProof/>
-        </w:rPr>
         <w:drawing>
           <wp:inline distT="0" distB="0" distL="0" distR="0" wp14:anchorId="51E16B93" wp14:editId="6898FE5D">
             <wp:extent cx="5572125" cy="2857500"/>
@@ -1943,15 +3357,7 @@
           <w:sz w:val="22"/>
           <w:szCs w:val="22"/>
         </w:rPr>
-        <w:t xml:space="preserve">Como nós desenvolvemos nosso sistema baseado nos padrões de projeto MVC, para funcionar como núcleo do sistema temos as </w:t>
-      </w:r>
-      <w:r>
-        <w:rPr>
-          <w:rFonts w:eastAsia="Times New Roman"/>
-          <w:sz w:val="22"/>
-          <w:szCs w:val="22"/>
-        </w:rPr>
-        <w:t xml:space="preserve">classes </w:t>
+        <w:t xml:space="preserve">Como nós desenvolvemos nosso sistema baseado nos padrões de projeto MVC, para funcionar como núcleo do sistema temos as classes </w:t>
       </w:r>
       <w:r>
         <w:rPr>
@@ -2208,48 +3614,18 @@
           <w:sz w:val="22"/>
           <w:szCs w:val="22"/>
         </w:rPr>
-        <w:t>N</w:t>
-      </w:r>
-      <w:r>
-        <w:rPr>
-          <w:rFonts w:eastAsia="Times New Roman"/>
-          <w:sz w:val="22"/>
-          <w:szCs w:val="22"/>
-        </w:rPr>
-        <w:t>a</w:t>
-      </w:r>
-      <w:r>
-        <w:rPr>
-          <w:rFonts w:eastAsia="Times New Roman"/>
-          <w:sz w:val="22"/>
-          <w:szCs w:val="22"/>
-        </w:rPr>
-        <w:t xml:space="preserve"> Ramificação</w:t>
-      </w:r>
-      <w:r>
-        <w:rPr>
-          <w:rFonts w:eastAsia="Times New Roman"/>
-          <w:sz w:val="22"/>
-          <w:szCs w:val="22"/>
-        </w:rPr>
-        <w:t xml:space="preserve"> representada na figura 3</w:t>
-      </w:r>
-      <w:r>
-        <w:rPr>
-          <w:rFonts w:eastAsia="Times New Roman"/>
-          <w:sz w:val="22"/>
-          <w:szCs w:val="22"/>
-        </w:rPr>
-        <w:t xml:space="preserve"> do sistema estão as classes </w:t>
-      </w:r>
-      <w:r>
-        <w:rPr>
-          <w:rFonts w:eastAsia="Times New Roman"/>
-          <w:sz w:val="22"/>
-          <w:szCs w:val="22"/>
-        </w:rPr>
-        <w:t>Ranking</w:t>
-      </w:r>
+        <w:t xml:space="preserve">Na Ramificação representada na figura 3 do sistema estão as classes Ranking, </w:t>
+      </w:r>
+      <w:proofErr w:type="spellStart"/>
+      <w:r>
+        <w:rPr>
+          <w:rFonts w:eastAsia="Times New Roman"/>
+          <w:sz w:val="22"/>
+          <w:szCs w:val="22"/>
+        </w:rPr>
+        <w:t>ViewRanking</w:t>
+      </w:r>
+      <w:proofErr w:type="spellEnd"/>
       <w:r>
         <w:rPr>
           <w:rFonts w:eastAsia="Times New Roman"/>
@@ -2258,53 +3634,83 @@
         </w:rPr>
         <w:t xml:space="preserve">, </w:t>
       </w:r>
-      <w:r>
-        <w:rPr>
-          <w:rFonts w:eastAsia="Times New Roman"/>
-          <w:sz w:val="22"/>
-          <w:szCs w:val="22"/>
-        </w:rPr>
-        <w:t>V</w:t>
-      </w:r>
-      <w:r>
-        <w:rPr>
-          <w:rFonts w:eastAsia="Times New Roman"/>
-          <w:sz w:val="22"/>
-          <w:szCs w:val="22"/>
-        </w:rPr>
-        <w:t>iew</w:t>
-      </w:r>
-      <w:r>
-        <w:rPr>
-          <w:rFonts w:eastAsia="Times New Roman"/>
-          <w:sz w:val="22"/>
-          <w:szCs w:val="22"/>
-        </w:rPr>
-        <w:t>Ranking, C</w:t>
-      </w:r>
-      <w:r>
-        <w:rPr>
-          <w:rFonts w:eastAsia="Times New Roman"/>
-          <w:sz w:val="22"/>
-          <w:szCs w:val="22"/>
-        </w:rPr>
-        <w:t>ontroller</w:t>
-      </w:r>
-      <w:r>
-        <w:rPr>
-          <w:rFonts w:eastAsia="Times New Roman"/>
-          <w:sz w:val="22"/>
-          <w:szCs w:val="22"/>
-        </w:rPr>
-        <w:t xml:space="preserve">Ranking e a classe PlayerDao que é uma classe baseado no padrão de aplicação DAO ( Data Access Object ) </w:t>
-      </w:r>
-      <w:r>
-        <w:rPr>
-          <w:rFonts w:eastAsia="Times New Roman"/>
-          <w:sz w:val="22"/>
-          <w:szCs w:val="22"/>
-        </w:rPr>
-        <w:t xml:space="preserve">ou objeto de acesso a dados ele é </w:t>
+      <w:proofErr w:type="spellStart"/>
+      <w:r>
+        <w:rPr>
+          <w:rFonts w:eastAsia="Times New Roman"/>
+          <w:sz w:val="22"/>
+          <w:szCs w:val="22"/>
+        </w:rPr>
+        <w:t>ControllerRanking</w:t>
+      </w:r>
+      <w:proofErr w:type="spellEnd"/>
+      <w:r>
+        <w:rPr>
+          <w:rFonts w:eastAsia="Times New Roman"/>
+          <w:sz w:val="22"/>
+          <w:szCs w:val="22"/>
+        </w:rPr>
+        <w:t xml:space="preserve"> e a classe </w:t>
+      </w:r>
+      <w:proofErr w:type="spellStart"/>
+      <w:r>
+        <w:rPr>
+          <w:rFonts w:eastAsia="Times New Roman"/>
+          <w:sz w:val="22"/>
+          <w:szCs w:val="22"/>
+        </w:rPr>
+        <w:t>PlayerDao</w:t>
+      </w:r>
+      <w:proofErr w:type="spellEnd"/>
+      <w:r>
+        <w:rPr>
+          <w:rFonts w:eastAsia="Times New Roman"/>
+          <w:sz w:val="22"/>
+          <w:szCs w:val="22"/>
+        </w:rPr>
+        <w:t xml:space="preserve"> que é uma classe baseado no padrão de aplicação DAO ( Data Access </w:t>
+      </w:r>
+      <w:proofErr w:type="spellStart"/>
+      <w:r>
+        <w:rPr>
+          <w:rFonts w:eastAsia="Times New Roman"/>
+          <w:sz w:val="22"/>
+          <w:szCs w:val="22"/>
+        </w:rPr>
+        <w:t>Object</w:t>
+      </w:r>
+      <w:proofErr w:type="spellEnd"/>
+      <w:r>
+        <w:rPr>
+          <w:rFonts w:eastAsia="Times New Roman"/>
+          <w:sz w:val="22"/>
+          <w:szCs w:val="22"/>
+        </w:rPr>
+        <w:t xml:space="preserve"> ) </w:t>
+      </w:r>
+      <w:r>
+        <w:rPr>
+          <w:rFonts w:eastAsia="Times New Roman"/>
+          <w:sz w:val="22"/>
+          <w:szCs w:val="22"/>
+        </w:rPr>
+        <w:t xml:space="preserve">ou objeto de acesso a dados ele é utilizado para separar as regras de negócio da aplicação </w:t>
+      </w:r>
+      <w:r>
+        <w:rPr>
+          <w:rFonts w:eastAsia="Times New Roman"/>
+          <w:sz w:val="22"/>
+          <w:szCs w:val="22"/>
+        </w:rPr>
+        <w:t xml:space="preserve"> </w:t>
+      </w:r>
+      <w:r>
+        <w:rPr>
+          <w:rFonts w:eastAsia="Times New Roman"/>
+          <w:sz w:val="22"/>
+          <w:szCs w:val="22"/>
+        </w:rPr>
+        <w:t xml:space="preserve">das regras de acesso à base de dados, nesse caso o arquivo TXT, dessa forma deixando o código mais desacoplado e facilitando a reutilização uma vez que seja necessário usar um Banco de dados para </w:t>
       </w:r>
       <w:r>
         <w:rPr>
@@ -2313,23 +3719,25 @@
           <w:szCs w:val="22"/>
         </w:rPr>
         <w:lastRenderedPageBreak/>
-        <w:t xml:space="preserve">utilizado para separar as regras de negócio da aplicação </w:t>
-      </w:r>
-      <w:r>
-        <w:rPr>
-          <w:rFonts w:eastAsia="Times New Roman"/>
-          <w:sz w:val="22"/>
-          <w:szCs w:val="22"/>
-        </w:rPr>
-        <w:t xml:space="preserve"> </w:t>
-      </w:r>
-      <w:r>
-        <w:rPr>
-          <w:rFonts w:eastAsia="Times New Roman"/>
-          <w:sz w:val="22"/>
-          <w:szCs w:val="22"/>
-        </w:rPr>
-        <w:t>das regras de acesso à base de dados, nesse caso o arquivo TXT, dessa forma deixando o código mais desacoplado e facilitando a reutilização uma vez que seja necessário usar um Banco de dados para aplicação caberia ao desenvolvedor simplesmente criar uma classe que herde PlayerDao e sobrescreva os métodos de acordo com a utilização desse banco.</w:t>
+        <w:t xml:space="preserve">aplicação caberia ao desenvolvedor simplesmente criar uma classe que herde </w:t>
+      </w:r>
+      <w:proofErr w:type="spellStart"/>
+      <w:r>
+        <w:rPr>
+          <w:rFonts w:eastAsia="Times New Roman"/>
+          <w:sz w:val="22"/>
+          <w:szCs w:val="22"/>
+        </w:rPr>
+        <w:t>PlayerDao</w:t>
+      </w:r>
+      <w:proofErr w:type="spellEnd"/>
+      <w:r>
+        <w:rPr>
+          <w:rFonts w:eastAsia="Times New Roman"/>
+          <w:sz w:val="22"/>
+          <w:szCs w:val="22"/>
+        </w:rPr>
+        <w:t xml:space="preserve"> e sobrescreva os métodos de acordo com a utilização desse banco.</w:t>
       </w:r>
     </w:p>
     <w:p>
@@ -2543,64 +3951,18 @@
           <w:sz w:val="22"/>
           <w:szCs w:val="22"/>
         </w:rPr>
-        <w:t xml:space="preserve">As classes de registro </w:t>
-      </w:r>
-      <w:r>
-        <w:rPr>
-          <w:rFonts w:eastAsia="Times New Roman"/>
-          <w:sz w:val="22"/>
-          <w:szCs w:val="22"/>
-        </w:rPr>
-        <w:t xml:space="preserve">da figura 4 </w:t>
-      </w:r>
-      <w:r>
-        <w:rPr>
-          <w:rFonts w:eastAsia="Times New Roman"/>
-          <w:sz w:val="22"/>
-          <w:szCs w:val="22"/>
-        </w:rPr>
-        <w:t>estão separadas nas classes</w:t>
-      </w:r>
-      <w:r>
-        <w:rPr>
-          <w:rFonts w:eastAsia="Times New Roman"/>
-          <w:sz w:val="22"/>
-          <w:szCs w:val="22"/>
-        </w:rPr>
-        <w:t xml:space="preserve"> Register</w:t>
-      </w:r>
-      <w:r>
-        <w:rPr>
-          <w:rFonts w:eastAsia="Times New Roman"/>
-          <w:sz w:val="22"/>
-          <w:szCs w:val="22"/>
-        </w:rPr>
-        <w:t xml:space="preserve">, </w:t>
-      </w:r>
-      <w:r>
-        <w:rPr>
-          <w:rFonts w:eastAsia="Times New Roman"/>
-          <w:sz w:val="22"/>
-          <w:szCs w:val="22"/>
-        </w:rPr>
-        <w:t>V</w:t>
-      </w:r>
-      <w:r>
-        <w:rPr>
-          <w:rFonts w:eastAsia="Times New Roman"/>
-          <w:sz w:val="22"/>
-          <w:szCs w:val="22"/>
-        </w:rPr>
-        <w:t>iew</w:t>
-      </w:r>
-      <w:r>
-        <w:rPr>
-          <w:rFonts w:eastAsia="Times New Roman"/>
-          <w:sz w:val="22"/>
-          <w:szCs w:val="22"/>
-        </w:rPr>
-        <w:t>Register</w:t>
-      </w:r>
+        <w:t xml:space="preserve">As classes de registro da figura 4 estão separadas nas classes Register, </w:t>
+      </w:r>
+      <w:proofErr w:type="spellStart"/>
+      <w:r>
+        <w:rPr>
+          <w:rFonts w:eastAsia="Times New Roman"/>
+          <w:sz w:val="22"/>
+          <w:szCs w:val="22"/>
+        </w:rPr>
+        <w:t>ViewRegister</w:t>
+      </w:r>
+      <w:proofErr w:type="spellEnd"/>
       <w:r>
         <w:rPr>
           <w:rFonts w:eastAsia="Times New Roman"/>
@@ -2609,69 +3971,41 @@
         </w:rPr>
         <w:t xml:space="preserve"> e </w:t>
       </w:r>
-      <w:r>
-        <w:rPr>
-          <w:rFonts w:eastAsia="Times New Roman"/>
-          <w:sz w:val="22"/>
-          <w:szCs w:val="22"/>
-        </w:rPr>
-        <w:t>C</w:t>
-      </w:r>
-      <w:r>
-        <w:rPr>
-          <w:rFonts w:eastAsia="Times New Roman"/>
-          <w:sz w:val="22"/>
-          <w:szCs w:val="22"/>
-        </w:rPr>
-        <w:t>ontroller</w:t>
-      </w:r>
-      <w:r>
-        <w:rPr>
-          <w:rFonts w:eastAsia="Times New Roman"/>
-          <w:sz w:val="22"/>
-          <w:szCs w:val="22"/>
-        </w:rPr>
-        <w:t>, além da classe PlayerDao que já foi explicada no texto sobre a figura 3</w:t>
-      </w:r>
-      <w:r>
-        <w:rPr>
-          <w:rFonts w:eastAsia="Times New Roman"/>
-          <w:sz w:val="22"/>
-          <w:szCs w:val="22"/>
-        </w:rPr>
-        <w:t>. Essas classes são responsáveis por validar e cadastrar os dados do jogador na base de dados, para ele poder realizar</w:t>
-      </w:r>
-      <w:r>
-        <w:rPr>
-          <w:rFonts w:eastAsia="Times New Roman"/>
-          <w:sz w:val="22"/>
-          <w:szCs w:val="22"/>
-        </w:rPr>
-        <w:t xml:space="preserve"> o</w:t>
-      </w:r>
-      <w:r>
-        <w:rPr>
-          <w:rFonts w:eastAsia="Times New Roman"/>
-          <w:sz w:val="22"/>
-          <w:szCs w:val="22"/>
-        </w:rPr>
-        <w:t xml:space="preserve"> login posteriormente, para se registrar o jogador precisa informar um nickname e  senha</w:t>
-      </w:r>
-      <w:r>
-        <w:rPr>
-          <w:rFonts w:eastAsia="Times New Roman"/>
-          <w:sz w:val="22"/>
-          <w:szCs w:val="22"/>
-        </w:rPr>
-        <w:t xml:space="preserve">  além disso o nickname que ele informar não pode já estar registrado no sistema</w:t>
-      </w:r>
-      <w:r>
-        <w:rPr>
-          <w:rFonts w:eastAsia="Times New Roman"/>
-          <w:sz w:val="22"/>
-          <w:szCs w:val="22"/>
-        </w:rPr>
-        <w:t>.</w:t>
+      <w:proofErr w:type="spellStart"/>
+      <w:r>
+        <w:rPr>
+          <w:rFonts w:eastAsia="Times New Roman"/>
+          <w:sz w:val="22"/>
+          <w:szCs w:val="22"/>
+        </w:rPr>
+        <w:t>Controller</w:t>
+      </w:r>
+      <w:proofErr w:type="spellEnd"/>
+      <w:r>
+        <w:rPr>
+          <w:rFonts w:eastAsia="Times New Roman"/>
+          <w:sz w:val="22"/>
+          <w:szCs w:val="22"/>
+        </w:rPr>
+        <w:t xml:space="preserve">, além da classe </w:t>
+      </w:r>
+      <w:proofErr w:type="spellStart"/>
+      <w:r>
+        <w:rPr>
+          <w:rFonts w:eastAsia="Times New Roman"/>
+          <w:sz w:val="22"/>
+          <w:szCs w:val="22"/>
+        </w:rPr>
+        <w:t>PlayerDao</w:t>
+      </w:r>
+      <w:proofErr w:type="spellEnd"/>
+      <w:r>
+        <w:rPr>
+          <w:rFonts w:eastAsia="Times New Roman"/>
+          <w:sz w:val="22"/>
+          <w:szCs w:val="22"/>
+        </w:rPr>
+        <w:t xml:space="preserve"> que já foi explicada no texto sobre a figura 3. Essas classes são responsáveis por validar e cadastrar os dados do jogador na base de dados, para ele poder realizar o login posteriormente, para se registrar o jogador precisa informar um nickname e  senha  além disso o nickname que ele informar não pode já estar registrado no sistema.</w:t>
       </w:r>
     </w:p>
     <w:p>
@@ -2915,10 +4249,34 @@
       </w:pPr>
       <w:r>
         <w:tab/>
-        <w:t>Na figura 5 temos as classes utilizadas para realizar o Login dos jogadores antes de iniciar a partida. A partir do momento que a classe ControllerGame é chamada ela automaticamente instancia duas vezes a classe ControllerLogin que por sua vez chama as classes ViewLogin e Login</w:t>
-      </w:r>
-      <w:r>
-        <w:t xml:space="preserve"> na qual a classe Login também utiliza a classe PlayerDao para acessar a base de dados</w:t>
+        <w:t xml:space="preserve">Na figura 5 temos as classes utilizadas para realizar o Login dos jogadores antes de iniciar a partida. A partir do momento que a classe ControllerGame é chamada ela automaticamente instancia duas vezes a classe </w:t>
+      </w:r>
+      <w:proofErr w:type="spellStart"/>
+      <w:r>
+        <w:t>ControllerLogin</w:t>
+      </w:r>
+      <w:proofErr w:type="spellEnd"/>
+      <w:r>
+        <w:t xml:space="preserve"> que por sua vez chama as classes </w:t>
+      </w:r>
+      <w:proofErr w:type="spellStart"/>
+      <w:r>
+        <w:t>ViewLogin</w:t>
+      </w:r>
+      <w:proofErr w:type="spellEnd"/>
+      <w:r>
+        <w:t xml:space="preserve"> e Login</w:t>
+      </w:r>
+      <w:r>
+        <w:t xml:space="preserve"> na qual a classe Login também utiliza a classe </w:t>
+      </w:r>
+      <w:proofErr w:type="spellStart"/>
+      <w:r>
+        <w:t>PlayerDao</w:t>
+      </w:r>
+      <w:proofErr w:type="spellEnd"/>
+      <w:r>
+        <w:t xml:space="preserve"> para acessar a base de dados</w:t>
       </w:r>
       <w:r>
         <w:t>, então quando o usuário informar dados validos a classe Login instancia a classe Player com os dados desse usuário e passa para a ControllerGame.</w:t>
@@ -3010,35 +4368,7 @@
           <w:sz w:val="20"/>
           <w:szCs w:val="20"/>
         </w:rPr>
-        <w:t xml:space="preserve">FIGURA </w:t>
-      </w:r>
-      <w:r>
-        <w:rPr>
-          <w:sz w:val="20"/>
-          <w:szCs w:val="20"/>
-        </w:rPr>
-        <w:t>6</w:t>
-      </w:r>
-      <w:r>
-        <w:rPr>
-          <w:sz w:val="20"/>
-          <w:szCs w:val="20"/>
-        </w:rPr>
-        <w:t>: Classes d</w:t>
-      </w:r>
-      <w:r>
-        <w:rPr>
-          <w:sz w:val="20"/>
-          <w:szCs w:val="20"/>
-        </w:rPr>
-        <w:t>a Partida</w:t>
-      </w:r>
-      <w:r>
-        <w:rPr>
-          <w:sz w:val="20"/>
-          <w:szCs w:val="20"/>
-        </w:rPr>
-        <w:t>.</w:t>
+        <w:t>FIGURA 6: Classes da Partida.</w:t>
       </w:r>
     </w:p>
     <w:p>
@@ -3124,7 +4454,15 @@
         <w:t>contém</w:t>
       </w:r>
       <w:r>
-        <w:t xml:space="preserve"> uma matriz de objetos da classe Posicao. Essa classe é utilizada para realizar as validações da classe </w:t>
+        <w:t xml:space="preserve"> uma matriz de objetos da classe </w:t>
+      </w:r>
+      <w:proofErr w:type="spellStart"/>
+      <w:r>
+        <w:t>Posicao</w:t>
+      </w:r>
+      <w:proofErr w:type="spellEnd"/>
+      <w:r>
+        <w:t xml:space="preserve">. Essa classe é utilizada para realizar as validações da classe </w:t>
       </w:r>
       <w:r>
         <w:t>Game</w:t>
@@ -3140,7 +4478,23 @@
       </w:pPr>
       <w:r>
         <w:tab/>
-        <w:t>A classe Posicao possui os atributos de coordenadas X e Y, um atributo peca que é um objeto da classe Peca e um atributo booleano temPeca para verificar se nessa posição tem uma peça.</w:t>
+        <w:t xml:space="preserve">A classe </w:t>
+      </w:r>
+      <w:proofErr w:type="spellStart"/>
+      <w:r>
+        <w:t>Posicao</w:t>
+      </w:r>
+      <w:proofErr w:type="spellEnd"/>
+      <w:r>
+        <w:t xml:space="preserve"> possui os atributos de coordenadas X e Y, um atributo peca que é um objeto da classe Peca e um atributo booleano </w:t>
+      </w:r>
+      <w:proofErr w:type="spellStart"/>
+      <w:r>
+        <w:t>temPeca</w:t>
+      </w:r>
+      <w:proofErr w:type="spellEnd"/>
+      <w:r>
+        <w:t xml:space="preserve"> para verificar se nessa posição tem uma peça.</w:t>
       </w:r>
     </w:p>
     <w:p>
@@ -3153,8 +4507,13 @@
         <w:t xml:space="preserve">A classe Peca tem dois atributos o primeiro contendo um valor </w:t>
       </w:r>
       <w:r>
-        <w:t>da classe enumerada PieceColor</w:t>
-      </w:r>
+        <w:t xml:space="preserve">da classe enumerada </w:t>
+      </w:r>
+      <w:proofErr w:type="spellStart"/>
+      <w:r>
+        <w:t>PieceColor</w:t>
+      </w:r>
+      <w:proofErr w:type="spellEnd"/>
       <w:r>
         <w:t xml:space="preserve"> para representar a cor dessa peça e um atributo booleano para verificar se a peça é uma dama.</w:t>
       </w:r>
@@ -3193,10 +4552,7 @@
         <w:t>5</w:t>
       </w:r>
       <w:r>
-        <w:t xml:space="preserve"> </w:t>
-      </w:r>
-      <w:r>
-        <w:t>PADR</w:t>
+        <w:t xml:space="preserve"> PADR</w:t>
       </w:r>
       <w:r>
         <w:t>ÃO</w:t>
@@ -3214,7 +4570,15 @@
         <w:tab/>
       </w:r>
       <w:r>
-        <w:t xml:space="preserve">Para a organização do projeto optamos por utilizar o padrão model-view-controller ou simplesmente MVC que segundo Guedes, </w:t>
+        <w:t>Para a organização do projeto optamos por utilizar o padrão model-view-</w:t>
+      </w:r>
+      <w:proofErr w:type="spellStart"/>
+      <w:r>
+        <w:t>controller</w:t>
+      </w:r>
+      <w:proofErr w:type="spellEnd"/>
+      <w:r>
+        <w:t xml:space="preserve"> ou simplesmente MVC que segundo Guedes, </w:t>
       </w:r>
       <w:r>
         <w:t>o</w:t>
@@ -3242,6 +4606,7 @@
       <w:r>
         <w:t>) e a camada de controle (</w:t>
       </w:r>
+      <w:proofErr w:type="spellStart"/>
       <w:r>
         <w:rPr>
           <w:b/>
@@ -3249,6 +4614,7 @@
         </w:rPr>
         <w:t>controller</w:t>
       </w:r>
+      <w:proofErr w:type="spellEnd"/>
       <w:r>
         <w:t>).</w:t>
       </w:r>
@@ -3260,7 +4626,15 @@
       </w:pPr>
       <w:r>
         <w:tab/>
-        <w:t>Na camada view como o próprio nome sugere temos a parte visual do sistema, ela não deve ter conhecimento das regras de negocio do software, sua única responsabilidade deve ser exibir as informações para o usuário capturar seus “inputs” e passar para a camada de controle.</w:t>
+        <w:t xml:space="preserve">Na camada view como o próprio nome sugere temos a parte visual do sistema, ela não deve ter conhecimento das regras de </w:t>
+      </w:r>
+      <w:proofErr w:type="spellStart"/>
+      <w:r>
+        <w:t>negocio</w:t>
+      </w:r>
+      <w:proofErr w:type="spellEnd"/>
+      <w:r>
+        <w:t xml:space="preserve"> do software, sua única responsabilidade deve ser exibir as informações para o usuário capturar seus “inputs” e passar para a camada de controle.</w:t>
       </w:r>
     </w:p>
     <w:p>
@@ -3280,7 +4654,15 @@
       </w:pPr>
       <w:r>
         <w:tab/>
-        <w:t xml:space="preserve">Finalmente, a camada controller é um mediador entre a view e a model </w:t>
+        <w:t xml:space="preserve">Finalmente, a camada </w:t>
+      </w:r>
+      <w:proofErr w:type="spellStart"/>
+      <w:r>
+        <w:t>controller</w:t>
+      </w:r>
+      <w:proofErr w:type="spellEnd"/>
+      <w:r>
+        <w:t xml:space="preserve"> é um mediador entre a view e a model </w:t>
       </w:r>
       <w:r>
         <w:t>ela que transmite o dado de uma para a outra.</w:t>
@@ -3340,10 +4722,7 @@
         <w:t>6</w:t>
       </w:r>
       <w:r>
-        <w:t xml:space="preserve"> </w:t>
-      </w:r>
-      <w:r>
-        <w:t>ALGORITMOS UTILIZADOS</w:t>
+        <w:t xml:space="preserve"> ALGORITMOS UTILIZADOS</w:t>
       </w:r>
     </w:p>
     <w:p>
@@ -3355,7 +4734,31 @@
         <w:tab/>
       </w:r>
       <w:r>
-        <w:t>Segundo Dasgupta, Papadimitriou e Vazirani, "algoritmos são procedimentos precisos, não ambíguos, mecânicos, eficientes e corretos"</w:t>
+        <w:t xml:space="preserve">Segundo </w:t>
+      </w:r>
+      <w:proofErr w:type="spellStart"/>
+      <w:r>
+        <w:t>Dasgupta</w:t>
+      </w:r>
+      <w:proofErr w:type="spellEnd"/>
+      <w:r>
+        <w:t xml:space="preserve">, </w:t>
+      </w:r>
+      <w:proofErr w:type="spellStart"/>
+      <w:r>
+        <w:t>Papadimitriou</w:t>
+      </w:r>
+      <w:proofErr w:type="spellEnd"/>
+      <w:r>
+        <w:t xml:space="preserve"> e </w:t>
+      </w:r>
+      <w:proofErr w:type="spellStart"/>
+      <w:r>
+        <w:t>Vazirani</w:t>
+      </w:r>
+      <w:proofErr w:type="spellEnd"/>
+      <w:r>
+        <w:t>, "algoritmos são procedimentos precisos, não ambíguos, mecânicos, eficientes e corretos"</w:t>
       </w:r>
       <w:r>
         <w:t>. Em palavras mais coloquiais algoritmos são formulas para resolver problemas.</w:t>
@@ -3828,6 +5231,7 @@
         </w:r>
       </w:hyperlink>
       <w:hyperlink r:id="rId17">
+        <w:proofErr w:type="spellStart"/>
         <w:r>
           <w:rPr>
             <w:b w:val="0"/>
@@ -3835,7 +5239,77 @@
             <w:sz w:val="26"/>
             <w:szCs w:val="26"/>
           </w:rPr>
-          <w:t>Object Oriented Software Engineering: A Use Case Driven Approach</w:t>
+          <w:t>Object</w:t>
+        </w:r>
+        <w:proofErr w:type="spellEnd"/>
+        <w:r>
+          <w:rPr>
+            <w:b w:val="0"/>
+            <w:color w:val="1155CC"/>
+            <w:sz w:val="26"/>
+            <w:szCs w:val="26"/>
+          </w:rPr>
+          <w:t xml:space="preserve"> </w:t>
+        </w:r>
+        <w:proofErr w:type="spellStart"/>
+        <w:r>
+          <w:rPr>
+            <w:b w:val="0"/>
+            <w:color w:val="1155CC"/>
+            <w:sz w:val="26"/>
+            <w:szCs w:val="26"/>
+          </w:rPr>
+          <w:t>Oriented</w:t>
+        </w:r>
+        <w:proofErr w:type="spellEnd"/>
+        <w:r>
+          <w:rPr>
+            <w:b w:val="0"/>
+            <w:color w:val="1155CC"/>
+            <w:sz w:val="26"/>
+            <w:szCs w:val="26"/>
+          </w:rPr>
+          <w:t xml:space="preserve"> Software </w:t>
+        </w:r>
+        <w:proofErr w:type="spellStart"/>
+        <w:r>
+          <w:rPr>
+            <w:b w:val="0"/>
+            <w:color w:val="1155CC"/>
+            <w:sz w:val="26"/>
+            <w:szCs w:val="26"/>
+          </w:rPr>
+          <w:t>Engineering</w:t>
+        </w:r>
+        <w:proofErr w:type="spellEnd"/>
+        <w:r>
+          <w:rPr>
+            <w:b w:val="0"/>
+            <w:color w:val="1155CC"/>
+            <w:sz w:val="26"/>
+            <w:szCs w:val="26"/>
+          </w:rPr>
+          <w:t xml:space="preserve">: A Use Case </w:t>
+        </w:r>
+        <w:proofErr w:type="spellStart"/>
+        <w:r>
+          <w:rPr>
+            <w:b w:val="0"/>
+            <w:color w:val="1155CC"/>
+            <w:sz w:val="26"/>
+            <w:szCs w:val="26"/>
+          </w:rPr>
+          <w:t>Driven</w:t>
+        </w:r>
+        <w:proofErr w:type="spellEnd"/>
+        <w:r>
+          <w:rPr>
+            <w:b w:val="0"/>
+            <w:color w:val="1155CC"/>
+            <w:sz w:val="26"/>
+            <w:szCs w:val="26"/>
+          </w:rPr>
+          <w:t xml:space="preserve"> Approach</w:t>
         </w:r>
       </w:hyperlink>
       <w:r>
@@ -3860,7 +5334,25 @@
           <w:sz w:val="26"/>
           <w:szCs w:val="26"/>
         </w:rPr>
-        <w:t>Editora: Addison Wesley. 1, julho de 1992.</w:t>
+        <w:t xml:space="preserve">Editora: </w:t>
+      </w:r>
+      <w:proofErr w:type="spellStart"/>
+      <w:r>
+        <w:rPr>
+          <w:b w:val="0"/>
+          <w:sz w:val="26"/>
+          <w:szCs w:val="26"/>
+        </w:rPr>
+        <w:t>Addison</w:t>
+      </w:r>
+      <w:proofErr w:type="spellEnd"/>
+      <w:r>
+        <w:rPr>
+          <w:b w:val="0"/>
+          <w:sz w:val="26"/>
+          <w:szCs w:val="26"/>
+        </w:rPr>
+        <w:t xml:space="preserve"> Wesley. 1, julho de 1992.</w:t>
       </w:r>
     </w:p>
     <w:p>
@@ -6179,28 +7671,28 @@
 </file>
 
 <file path=customXml/item1.xml><?xml version="1.0" encoding="utf-8"?>
+<b:Sources xmlns:b="http://schemas.openxmlformats.org/officeDocument/2006/bibliography" xmlns="http://schemas.openxmlformats.org/officeDocument/2006/bibliography" SelectedStyle="\APASixthEditionOfficeOnline.xsl" StyleName="APA" Version="6"/>
+</file>
+
+<file path=customXml/item2.xml><?xml version="1.0" encoding="utf-8"?>
 <go:gDocsCustomXmlDataStorage xmlns:go="http://customooxmlschemas.google.com/" xmlns:r="http://schemas.openxmlformats.org/officeDocument/2006/relationships">
   <go:docsCustomData xmlns:go="http://customooxmlschemas.google.com/" roundtripDataSignature="AMtx7mhCsUK/TtjbVro1NdUnW5WtyE3dvg==">AMUW2mVGLeutKO18MEW0pCxVad9+Ky/dS3KGrEzFlOkk7Bs4CZhTKx9ZAgyj7iFSdtqxUjQ4bK8zPIY4Aws6UwvDP449rvdzKWCBjr09CRvB0dXE+UF2l7oqZz0fXPK17bF3L1xUSg8GJ2GlGDsvu+Ujq31QaYC82g9lL8Dp3oKg8chjOt3AO/08f4BLax7Zp3Mhwav60UxsKLzZUyS1DcYvGW77uYLL9GDvd2LFkdBvbRZ1hban/K4=</go:docsCustomData>
 </go:gDocsCustomXmlDataStorage>
 </file>
 
-<file path=customXml/item2.xml><?xml version="1.0" encoding="utf-8"?>
-<b:Sources xmlns:b="http://schemas.openxmlformats.org/officeDocument/2006/bibliography" xmlns="http://schemas.openxmlformats.org/officeDocument/2006/bibliography" SelectedStyle="\APASixthEditionOfficeOnline.xsl" StyleName="APA" Version="6"/>
+<file path=customXml/itemProps1.xml><?xml version="1.0" encoding="utf-8"?>
+<ds:datastoreItem xmlns:ds="http://schemas.openxmlformats.org/officeDocument/2006/customXml" ds:itemID="{71FE0D05-3E93-4572-A9F5-CDE8E0CFAFE0}">
+  <ds:schemaRefs>
+    <ds:schemaRef ds:uri="http://schemas.openxmlformats.org/officeDocument/2006/bibliography"/>
+  </ds:schemaRefs>
+</ds:datastoreItem>
 </file>
 
-<file path=customXml/itemProps1.xml><?xml version="1.0" encoding="utf-8"?>
+<file path=customXml/itemProps2.xml><?xml version="1.0" encoding="utf-8"?>
 <ds:datastoreItem xmlns:ds="http://schemas.openxmlformats.org/officeDocument/2006/customXml" ds:itemID="{11111111-1234-1234-1234-123412341234}">
   <ds:schemaRefs>
     <ds:schemaRef ds:uri="http://customooxmlschemas.google.com/"/>
     <ds:schemaRef ds:uri="http://schemas.openxmlformats.org/officeDocument/2006/relationships"/>
   </ds:schemaRefs>
 </ds:datastoreItem>
-</file>
-
-<file path=customXml/itemProps2.xml><?xml version="1.0" encoding="utf-8"?>
-<ds:datastoreItem xmlns:ds="http://schemas.openxmlformats.org/officeDocument/2006/customXml" ds:itemID="{71FE0D05-3E93-4572-A9F5-CDE8E0CFAFE0}">
-  <ds:schemaRefs>
-    <ds:schemaRef ds:uri="http://schemas.openxmlformats.org/officeDocument/2006/bibliography"/>
-  </ds:schemaRefs>
-</ds:datastoreItem>
 </file>
--- a/PI_ANDRE_VINICIUS_VIEIRA-ADAILSON_ALMEIDA.docx
+++ b/PI_ANDRE_VINICIUS_VIEIRA-ADAILSON_ALMEIDA.docx
@@ -5,90 +5,71 @@
     <w:p>
       <w:pPr>
         <w:spacing w:before="0" w:after="0"/>
+        <w:ind w:firstLine="0"/>
+        <w:outlineLvl w:val="0"/>
+        <w:rPr>
+          <w:rFonts w:eastAsia="Times New Roman"/>
+        </w:rPr>
+      </w:pPr>
+    </w:p>
+    <w:p>
+      <w:pPr>
+        <w:spacing w:before="0" w:after="0"/>
         <w:ind w:left="720" w:hanging="720"/>
         <w:jc w:val="center"/>
         <w:outlineLvl w:val="0"/>
         <w:rPr>
-          <w:rFonts w:eastAsia="Times New Roman"/>
-        </w:rPr>
-      </w:pPr>
-    </w:p>
-    <w:p>
-      <w:pPr>
-        <w:spacing w:before="0" w:after="0"/>
-        <w:ind w:left="720" w:hanging="720"/>
+          <w:vertAlign w:val="superscript"/>
+        </w:rPr>
+      </w:pPr>
+      <w:r>
+        <w:t>Adailson Almeida</w:t>
+      </w:r>
+      <w:r>
+        <w:rPr>
+          <w:vertAlign w:val="superscript"/>
+        </w:rPr>
+        <w:t>1</w:t>
+      </w:r>
+      <w:r>
+        <w:t>; André Vinicius Vieira Mildemberg</w:t>
+      </w:r>
+      <w:r>
+        <w:rPr>
+          <w:vertAlign w:val="superscript"/>
+        </w:rPr>
+        <w:t>1</w:t>
+      </w:r>
+      <w:r>
+        <w:t xml:space="preserve">; </w:t>
+      </w:r>
+    </w:p>
+    <w:p>
+      <w:pPr>
+        <w:spacing w:before="0" w:after="0"/>
         <w:jc w:val="center"/>
-        <w:outlineLvl w:val="0"/>
-        <w:rPr>
+        <w:rPr>
+          <w:i/>
+          <w:sz w:val="20"/>
+          <w:szCs w:val="20"/>
+        </w:rPr>
+      </w:pPr>
+      <w:r>
+        <w:rPr>
+          <w:i/>
+          <w:sz w:val="20"/>
+          <w:szCs w:val="20"/>
           <w:vertAlign w:val="superscript"/>
         </w:rPr>
-      </w:pPr>
-      <w:r>
-        <w:t>Adailson Almeida</w:t>
-      </w:r>
-      <w:r>
-        <w:rPr>
-          <w:vertAlign w:val="superscript"/>
-        </w:rPr>
         <w:t>1</w:t>
       </w:r>
       <w:r>
-        <w:t>; André Vinicius Vieira Mildemberg</w:t>
-      </w:r>
-      <w:r>
-        <w:rPr>
-          <w:vertAlign w:val="superscript"/>
-        </w:rPr>
-        <w:t>1</w:t>
-      </w:r>
-      <w:r>
-        <w:t xml:space="preserve">; </w:t>
-      </w:r>
-    </w:p>
-    <w:p>
-      <w:pPr>
-        <w:spacing w:before="0" w:after="0"/>
-        <w:jc w:val="center"/>
         <w:rPr>
           <w:i/>
           <w:sz w:val="20"/>
           <w:szCs w:val="20"/>
         </w:rPr>
-      </w:pPr>
-      <w:r>
-        <w:rPr>
-          <w:i/>
-          <w:sz w:val="20"/>
-          <w:szCs w:val="20"/>
-          <w:vertAlign w:val="superscript"/>
-        </w:rPr>
-        <w:t>1</w:t>
-      </w:r>
-      <w:r>
-        <w:rPr>
-          <w:i/>
-          <w:sz w:val="20"/>
-          <w:szCs w:val="20"/>
-        </w:rPr>
-        <w:t xml:space="preserve"> Graduando do curso de Análise e desenvolvimento de sistemas do Centro Universitário </w:t>
-      </w:r>
-      <w:proofErr w:type="spellStart"/>
-      <w:r>
-        <w:rPr>
-          <w:i/>
-          <w:sz w:val="20"/>
-          <w:szCs w:val="20"/>
-        </w:rPr>
-        <w:t>Unifacear</w:t>
-      </w:r>
-      <w:proofErr w:type="spellEnd"/>
-      <w:r>
-        <w:rPr>
-          <w:i/>
-          <w:sz w:val="20"/>
-          <w:szCs w:val="20"/>
-        </w:rPr>
-        <w:t>;</w:t>
+        <w:t xml:space="preserve"> Graduando do curso de Análise e desenvolvimento de sistemas do Centro Universitário Unifacear;</w:t>
       </w:r>
     </w:p>
     <w:p>
@@ -160,20 +141,17 @@
           <w:sz w:val="20"/>
           <w:szCs w:val="20"/>
         </w:rPr>
-        <w:t>O sistema consiste em um jogo de damas com as regras brasileiras do jogo, como por exemplo: A partida é realizada entre dois jogadores, em tabuleiro 8X8 (64 casas) alternadamente brancas e pretas, com 12 peças brancas e 12 peças pretas.</w:t>
-      </w:r>
-    </w:p>
-    <w:p>
-      <w:pPr>
-        <w:spacing w:before="0" w:after="0"/>
-        <w:ind w:firstLine="0"/>
+        <w:t xml:space="preserve">O sistema consiste em um jogo de damas com as regras </w:t>
+      </w:r>
+      <w:r>
         <w:rPr>
           <w:rFonts w:eastAsia="Times New Roman"/>
           <w:i/>
           <w:sz w:val="20"/>
           <w:szCs w:val="20"/>
         </w:rPr>
-      </w:pPr>
+        <w:t>tradicionais</w:t>
+      </w:r>
       <w:r>
         <w:rPr>
           <w:rFonts w:eastAsia="Times New Roman"/>
@@ -181,6 +159,27 @@
           <w:sz w:val="20"/>
           <w:szCs w:val="20"/>
         </w:rPr>
+        <w:t xml:space="preserve"> do jogo, como por exemplo: A partida é realizada entre dois jogadores, em tabuleiro 8X8 (64 casas) alternadamente brancas e pretas, com 12 peças brancas e 12 peças pretas.</w:t>
+      </w:r>
+    </w:p>
+    <w:p>
+      <w:pPr>
+        <w:spacing w:before="0" w:after="0"/>
+        <w:ind w:firstLine="0"/>
+        <w:rPr>
+          <w:rFonts w:eastAsia="Times New Roman"/>
+          <w:i/>
+          <w:sz w:val="20"/>
+          <w:szCs w:val="20"/>
+        </w:rPr>
+      </w:pPr>
+      <w:r>
+        <w:rPr>
+          <w:rFonts w:eastAsia="Times New Roman"/>
+          <w:i/>
+          <w:sz w:val="20"/>
+          <w:szCs w:val="20"/>
+        </w:rPr>
         <w:t>Para gerar uma maior competitividade nos jogadores o sistema conterá um ranqueamento entre todos os jogadores com base em pontos que eles ganharão nas vitorias de cada jogo.</w:t>
       </w:r>
     </w:p>
@@ -195,27 +194,66 @@
           <w:szCs w:val="20"/>
         </w:rPr>
       </w:pPr>
-    </w:p>
-    <w:p>
-      <w:pPr>
-        <w:spacing w:before="0" w:after="0"/>
-        <w:ind w:firstLine="0"/>
+      <w:r>
         <w:rPr>
           <w:rFonts w:eastAsia="Times New Roman"/>
           <w:i/>
           <w:sz w:val="20"/>
           <w:szCs w:val="20"/>
         </w:rPr>
-      </w:pPr>
-      <w:r>
+        <w:t>Além disso para uma melhor organização no desenvolvimento utilização o padrão de projeto MVC afim de facilitar manutenções futuras no código e a reutilização do mesmo em outros projetos.</w:t>
+      </w:r>
+      <w:r>
+        <w:t xml:space="preserve"> </w:t>
+      </w:r>
+      <w:r>
+        <w:br/>
+      </w:r>
+    </w:p>
+    <w:p>
+      <w:pPr>
+        <w:spacing w:before="20" w:after="0"/>
+        <w:ind w:firstLine="0"/>
         <w:rPr>
           <w:rFonts w:eastAsia="Times New Roman"/>
           <w:i/>
           <w:sz w:val="20"/>
           <w:szCs w:val="20"/>
         </w:rPr>
+      </w:pPr>
+    </w:p>
+    <w:p>
+      <w:pPr>
+        <w:spacing w:before="0" w:after="0"/>
+        <w:ind w:firstLine="0"/>
+        <w:rPr>
+          <w:rFonts w:eastAsia="Times New Roman"/>
+          <w:i/>
+          <w:sz w:val="20"/>
+          <w:szCs w:val="20"/>
+        </w:rPr>
+      </w:pPr>
+      <w:r>
+        <w:rPr>
+          <w:rFonts w:eastAsia="Times New Roman"/>
+          <w:i/>
+          <w:sz w:val="20"/>
+          <w:szCs w:val="20"/>
+        </w:rPr>
         <w:t>Palavras chave: damas, jogador, Java, diagramas.</w:t>
       </w:r>
+    </w:p>
+    <w:p>
+      <w:pPr>
+        <w:spacing w:before="0" w:after="0"/>
+        <w:ind w:firstLine="0"/>
+        <w:rPr>
+          <w:rFonts w:eastAsia="Times New Roman"/>
+          <w:i/>
+          <w:sz w:val="20"/>
+          <w:szCs w:val="20"/>
+        </w:rPr>
+      </w:pPr>
     </w:p>
     <w:p>
       <w:pPr>
@@ -256,1465 +294,126 @@
           <w:szCs w:val="20"/>
         </w:rPr>
       </w:pPr>
-      <w:proofErr w:type="spellStart"/>
       <w:r>
         <w:rPr>
           <w:i/>
           <w:sz w:val="20"/>
           <w:szCs w:val="20"/>
         </w:rPr>
-        <w:t>We</w:t>
-      </w:r>
-      <w:proofErr w:type="spellEnd"/>
-      <w:r>
+        <w:t>We developed the game of checkers in Java language, to carry out the planning of the development of the system uses UML diagrams, such as the use-case diagram and class diagram.</w:t>
+      </w:r>
+    </w:p>
+    <w:p>
+      <w:pPr>
+        <w:spacing w:before="0" w:after="0"/>
+        <w:ind w:firstLine="0"/>
         <w:rPr>
           <w:i/>
           <w:sz w:val="20"/>
           <w:szCs w:val="20"/>
         </w:rPr>
+      </w:pPr>
+      <w:r>
+        <w:rPr>
+          <w:i/>
+          <w:sz w:val="20"/>
+          <w:szCs w:val="20"/>
+        </w:rPr>
+        <w:t>The system consists of a game of checkers with the classic rules of the game, such as: The game is played between two players, on an 8X8 (64) board alternately white and black, with 12 white pieces and 12 black pieces.</w:t>
+      </w:r>
+    </w:p>
+    <w:p>
+      <w:pPr>
+        <w:spacing w:before="0" w:after="0"/>
+        <w:ind w:firstLine="0"/>
+        <w:rPr>
+          <w:i/>
+          <w:sz w:val="20"/>
+          <w:szCs w:val="20"/>
+        </w:rPr>
+      </w:pPr>
+      <w:r>
+        <w:rPr>
+          <w:i/>
+          <w:sz w:val="20"/>
+          <w:szCs w:val="20"/>
+        </w:rPr>
+        <w:t>To generate a greater characteristic in the players the system will contain a ranking among all the players based on points that they will win in the victories of each game.</w:t>
+      </w:r>
+      <w:r>
+        <w:rPr>
+          <w:rFonts w:eastAsia="Times New Roman"/>
+          <w:i/>
+          <w:sz w:val="20"/>
+          <w:szCs w:val="20"/>
+        </w:rPr>
         <w:t xml:space="preserve"> </w:t>
       </w:r>
-      <w:proofErr w:type="spellStart"/>
-      <w:r>
-        <w:rPr>
+      <w:r>
+        <w:rPr>
+          <w:rFonts w:eastAsia="Times New Roman"/>
           <w:i/>
           <w:sz w:val="20"/>
           <w:szCs w:val="20"/>
         </w:rPr>
-        <w:t>developed</w:t>
-      </w:r>
-      <w:proofErr w:type="spellEnd"/>
-      <w:r>
-        <w:rPr>
+        <w:t>In addition, for a better organization in the development, use or MVC design pattern in order to facilitate maintenance in future code</w:t>
+      </w:r>
+      <w:r>
+        <w:rPr>
+          <w:rFonts w:eastAsia="Times New Roman"/>
           <w:i/>
           <w:sz w:val="20"/>
           <w:szCs w:val="20"/>
         </w:rPr>
         <w:t xml:space="preserve"> </w:t>
       </w:r>
-      <w:proofErr w:type="spellStart"/>
-      <w:r>
-        <w:rPr>
+      <w:r>
+        <w:rPr>
+          <w:rFonts w:eastAsia="Times New Roman"/>
           <w:i/>
           <w:sz w:val="20"/>
           <w:szCs w:val="20"/>
         </w:rPr>
-        <w:t>the</w:t>
-      </w:r>
-      <w:proofErr w:type="spellEnd"/>
-      <w:r>
+        <w:t>and the reuse of it in other projects.</w:t>
+      </w:r>
+    </w:p>
+    <w:p>
+      <w:pPr>
+        <w:spacing w:before="20" w:after="0"/>
+        <w:ind w:firstLine="0"/>
         <w:rPr>
           <w:i/>
           <w:sz w:val="20"/>
           <w:szCs w:val="20"/>
         </w:rPr>
-        <w:t xml:space="preserve"> game </w:t>
-      </w:r>
-      <w:proofErr w:type="spellStart"/>
+      </w:pPr>
       <w:r>
         <w:rPr>
           <w:i/>
           <w:sz w:val="20"/>
           <w:szCs w:val="20"/>
         </w:rPr>
-        <w:t>of</w:t>
-      </w:r>
-      <w:proofErr w:type="spellEnd"/>
-      <w:r>
+        <w:t xml:space="preserve"> </w:t>
+      </w:r>
+    </w:p>
+    <w:p>
+      <w:pPr>
+        <w:spacing w:before="0" w:after="0"/>
+        <w:ind w:firstLine="0"/>
         <w:rPr>
           <w:i/>
           <w:sz w:val="20"/>
           <w:szCs w:val="20"/>
         </w:rPr>
-        <w:t xml:space="preserve"> </w:t>
-      </w:r>
-      <w:proofErr w:type="spellStart"/>
+      </w:pPr>
       <w:r>
         <w:rPr>
           <w:i/>
           <w:sz w:val="20"/>
           <w:szCs w:val="20"/>
         </w:rPr>
-        <w:t>checkers</w:t>
-      </w:r>
-      <w:proofErr w:type="spellEnd"/>
-      <w:r>
-        <w:rPr>
-          <w:i/>
-          <w:sz w:val="20"/>
-          <w:szCs w:val="20"/>
-        </w:rPr>
-        <w:t xml:space="preserve"> in Java </w:t>
-      </w:r>
-      <w:proofErr w:type="spellStart"/>
-      <w:r>
-        <w:rPr>
-          <w:i/>
-          <w:sz w:val="20"/>
-          <w:szCs w:val="20"/>
-        </w:rPr>
-        <w:t>language</w:t>
-      </w:r>
-      <w:proofErr w:type="spellEnd"/>
-      <w:r>
-        <w:rPr>
-          <w:i/>
-          <w:sz w:val="20"/>
-          <w:szCs w:val="20"/>
-        </w:rPr>
-        <w:t xml:space="preserve">, </w:t>
-      </w:r>
-      <w:proofErr w:type="spellStart"/>
-      <w:r>
-        <w:rPr>
-          <w:i/>
-          <w:sz w:val="20"/>
-          <w:szCs w:val="20"/>
-        </w:rPr>
-        <w:t>to</w:t>
-      </w:r>
-      <w:proofErr w:type="spellEnd"/>
-      <w:r>
-        <w:rPr>
-          <w:i/>
-          <w:sz w:val="20"/>
-          <w:szCs w:val="20"/>
-        </w:rPr>
-        <w:t xml:space="preserve"> </w:t>
-      </w:r>
-      <w:proofErr w:type="spellStart"/>
-      <w:r>
-        <w:rPr>
-          <w:i/>
-          <w:sz w:val="20"/>
-          <w:szCs w:val="20"/>
-        </w:rPr>
-        <w:t>carry</w:t>
-      </w:r>
-      <w:proofErr w:type="spellEnd"/>
-      <w:r>
-        <w:rPr>
-          <w:i/>
-          <w:sz w:val="20"/>
-          <w:szCs w:val="20"/>
-        </w:rPr>
-        <w:t xml:space="preserve"> out </w:t>
-      </w:r>
-      <w:proofErr w:type="spellStart"/>
-      <w:r>
-        <w:rPr>
-          <w:i/>
-          <w:sz w:val="20"/>
-          <w:szCs w:val="20"/>
-        </w:rPr>
-        <w:t>the</w:t>
-      </w:r>
-      <w:proofErr w:type="spellEnd"/>
-      <w:r>
-        <w:rPr>
-          <w:i/>
-          <w:sz w:val="20"/>
-          <w:szCs w:val="20"/>
-        </w:rPr>
-        <w:t xml:space="preserve"> </w:t>
-      </w:r>
-      <w:proofErr w:type="spellStart"/>
-      <w:r>
-        <w:rPr>
-          <w:i/>
-          <w:sz w:val="20"/>
-          <w:szCs w:val="20"/>
-        </w:rPr>
-        <w:t>planning</w:t>
-      </w:r>
-      <w:proofErr w:type="spellEnd"/>
-      <w:r>
-        <w:rPr>
-          <w:i/>
-          <w:sz w:val="20"/>
-          <w:szCs w:val="20"/>
-        </w:rPr>
-        <w:t xml:space="preserve"> </w:t>
-      </w:r>
-      <w:proofErr w:type="spellStart"/>
-      <w:r>
-        <w:rPr>
-          <w:i/>
-          <w:sz w:val="20"/>
-          <w:szCs w:val="20"/>
-        </w:rPr>
-        <w:t>of</w:t>
-      </w:r>
-      <w:proofErr w:type="spellEnd"/>
-      <w:r>
-        <w:rPr>
-          <w:i/>
-          <w:sz w:val="20"/>
-          <w:szCs w:val="20"/>
-        </w:rPr>
-        <w:t xml:space="preserve"> </w:t>
-      </w:r>
-      <w:proofErr w:type="spellStart"/>
-      <w:r>
-        <w:rPr>
-          <w:i/>
-          <w:sz w:val="20"/>
-          <w:szCs w:val="20"/>
-        </w:rPr>
-        <w:t>the</w:t>
-      </w:r>
-      <w:proofErr w:type="spellEnd"/>
-      <w:r>
-        <w:rPr>
-          <w:i/>
-          <w:sz w:val="20"/>
-          <w:szCs w:val="20"/>
-        </w:rPr>
-        <w:t xml:space="preserve"> </w:t>
-      </w:r>
-      <w:proofErr w:type="spellStart"/>
-      <w:r>
-        <w:rPr>
-          <w:i/>
-          <w:sz w:val="20"/>
-          <w:szCs w:val="20"/>
-        </w:rPr>
-        <w:t>development</w:t>
-      </w:r>
-      <w:proofErr w:type="spellEnd"/>
-      <w:r>
-        <w:rPr>
-          <w:i/>
-          <w:sz w:val="20"/>
-          <w:szCs w:val="20"/>
-        </w:rPr>
-        <w:t xml:space="preserve"> </w:t>
-      </w:r>
-      <w:proofErr w:type="spellStart"/>
-      <w:r>
-        <w:rPr>
-          <w:i/>
-          <w:sz w:val="20"/>
-          <w:szCs w:val="20"/>
-        </w:rPr>
-        <w:t>of</w:t>
-      </w:r>
-      <w:proofErr w:type="spellEnd"/>
-      <w:r>
-        <w:rPr>
-          <w:i/>
-          <w:sz w:val="20"/>
-          <w:szCs w:val="20"/>
-        </w:rPr>
-        <w:t xml:space="preserve"> </w:t>
-      </w:r>
-      <w:proofErr w:type="spellStart"/>
-      <w:r>
-        <w:rPr>
-          <w:i/>
-          <w:sz w:val="20"/>
-          <w:szCs w:val="20"/>
-        </w:rPr>
-        <w:t>the</w:t>
-      </w:r>
-      <w:proofErr w:type="spellEnd"/>
-      <w:r>
-        <w:rPr>
-          <w:i/>
-          <w:sz w:val="20"/>
-          <w:szCs w:val="20"/>
-        </w:rPr>
-        <w:t xml:space="preserve"> system uses UML </w:t>
-      </w:r>
-      <w:proofErr w:type="spellStart"/>
-      <w:r>
-        <w:rPr>
-          <w:i/>
-          <w:sz w:val="20"/>
-          <w:szCs w:val="20"/>
-        </w:rPr>
-        <w:t>diagrams</w:t>
-      </w:r>
-      <w:proofErr w:type="spellEnd"/>
-      <w:r>
-        <w:rPr>
-          <w:i/>
-          <w:sz w:val="20"/>
-          <w:szCs w:val="20"/>
-        </w:rPr>
-        <w:t xml:space="preserve">, </w:t>
-      </w:r>
-      <w:proofErr w:type="spellStart"/>
-      <w:r>
-        <w:rPr>
-          <w:i/>
-          <w:sz w:val="20"/>
-          <w:szCs w:val="20"/>
-        </w:rPr>
-        <w:t>such</w:t>
-      </w:r>
-      <w:proofErr w:type="spellEnd"/>
-      <w:r>
-        <w:rPr>
-          <w:i/>
-          <w:sz w:val="20"/>
-          <w:szCs w:val="20"/>
-        </w:rPr>
-        <w:t xml:space="preserve"> as </w:t>
-      </w:r>
-      <w:proofErr w:type="spellStart"/>
-      <w:r>
-        <w:rPr>
-          <w:i/>
-          <w:sz w:val="20"/>
-          <w:szCs w:val="20"/>
-        </w:rPr>
-        <w:t>the</w:t>
-      </w:r>
-      <w:proofErr w:type="spellEnd"/>
-      <w:r>
-        <w:rPr>
-          <w:i/>
-          <w:sz w:val="20"/>
-          <w:szCs w:val="20"/>
-        </w:rPr>
-        <w:t xml:space="preserve"> </w:t>
-      </w:r>
-      <w:proofErr w:type="spellStart"/>
-      <w:r>
-        <w:rPr>
-          <w:i/>
-          <w:sz w:val="20"/>
-          <w:szCs w:val="20"/>
-        </w:rPr>
-        <w:t>use-case</w:t>
-      </w:r>
-      <w:proofErr w:type="spellEnd"/>
-      <w:r>
-        <w:rPr>
-          <w:i/>
-          <w:sz w:val="20"/>
-          <w:szCs w:val="20"/>
-        </w:rPr>
-        <w:t xml:space="preserve"> </w:t>
-      </w:r>
-      <w:proofErr w:type="spellStart"/>
-      <w:r>
-        <w:rPr>
-          <w:i/>
-          <w:sz w:val="20"/>
-          <w:szCs w:val="20"/>
-        </w:rPr>
-        <w:t>diagram</w:t>
-      </w:r>
-      <w:proofErr w:type="spellEnd"/>
-      <w:r>
-        <w:rPr>
-          <w:i/>
-          <w:sz w:val="20"/>
-          <w:szCs w:val="20"/>
-        </w:rPr>
-        <w:t xml:space="preserve"> </w:t>
-      </w:r>
-      <w:proofErr w:type="spellStart"/>
-      <w:r>
-        <w:rPr>
-          <w:i/>
-          <w:sz w:val="20"/>
-          <w:szCs w:val="20"/>
-        </w:rPr>
-        <w:t>and</w:t>
-      </w:r>
-      <w:proofErr w:type="spellEnd"/>
-      <w:r>
-        <w:rPr>
-          <w:i/>
-          <w:sz w:val="20"/>
-          <w:szCs w:val="20"/>
-        </w:rPr>
-        <w:t xml:space="preserve"> </w:t>
-      </w:r>
-      <w:proofErr w:type="spellStart"/>
-      <w:r>
-        <w:rPr>
-          <w:i/>
-          <w:sz w:val="20"/>
-          <w:szCs w:val="20"/>
-        </w:rPr>
-        <w:t>class</w:t>
-      </w:r>
-      <w:proofErr w:type="spellEnd"/>
-      <w:r>
-        <w:rPr>
-          <w:i/>
-          <w:sz w:val="20"/>
-          <w:szCs w:val="20"/>
-        </w:rPr>
-        <w:t xml:space="preserve"> </w:t>
-      </w:r>
-      <w:proofErr w:type="spellStart"/>
-      <w:r>
-        <w:rPr>
-          <w:i/>
-          <w:sz w:val="20"/>
-          <w:szCs w:val="20"/>
-        </w:rPr>
-        <w:t>diagram</w:t>
-      </w:r>
-      <w:proofErr w:type="spellEnd"/>
-      <w:r>
-        <w:rPr>
-          <w:i/>
-          <w:sz w:val="20"/>
-          <w:szCs w:val="20"/>
-        </w:rPr>
-        <w:t>.</w:t>
-      </w:r>
-    </w:p>
-    <w:p>
-      <w:pPr>
-        <w:spacing w:before="0" w:after="0"/>
-        <w:ind w:firstLine="0"/>
-        <w:rPr>
-          <w:i/>
-          <w:sz w:val="20"/>
-          <w:szCs w:val="20"/>
-        </w:rPr>
-      </w:pPr>
-      <w:r>
-        <w:rPr>
-          <w:i/>
-          <w:sz w:val="20"/>
-          <w:szCs w:val="20"/>
-        </w:rPr>
-        <w:t xml:space="preserve">The system </w:t>
-      </w:r>
-      <w:proofErr w:type="spellStart"/>
-      <w:r>
-        <w:rPr>
-          <w:i/>
-          <w:sz w:val="20"/>
-          <w:szCs w:val="20"/>
-        </w:rPr>
-        <w:t>consists</w:t>
-      </w:r>
-      <w:proofErr w:type="spellEnd"/>
-      <w:r>
-        <w:rPr>
-          <w:i/>
-          <w:sz w:val="20"/>
-          <w:szCs w:val="20"/>
-        </w:rPr>
-        <w:t xml:space="preserve"> </w:t>
-      </w:r>
-      <w:proofErr w:type="spellStart"/>
-      <w:r>
-        <w:rPr>
-          <w:i/>
-          <w:sz w:val="20"/>
-          <w:szCs w:val="20"/>
-        </w:rPr>
-        <w:t>of</w:t>
-      </w:r>
-      <w:proofErr w:type="spellEnd"/>
-      <w:r>
-        <w:rPr>
-          <w:i/>
-          <w:sz w:val="20"/>
-          <w:szCs w:val="20"/>
-        </w:rPr>
-        <w:t xml:space="preserve"> a game </w:t>
-      </w:r>
-      <w:proofErr w:type="spellStart"/>
-      <w:r>
-        <w:rPr>
-          <w:i/>
-          <w:sz w:val="20"/>
-          <w:szCs w:val="20"/>
-        </w:rPr>
-        <w:t>of</w:t>
-      </w:r>
-      <w:proofErr w:type="spellEnd"/>
-      <w:r>
-        <w:rPr>
-          <w:i/>
-          <w:sz w:val="20"/>
-          <w:szCs w:val="20"/>
-        </w:rPr>
-        <w:t xml:space="preserve"> </w:t>
-      </w:r>
-      <w:proofErr w:type="spellStart"/>
-      <w:r>
-        <w:rPr>
-          <w:i/>
-          <w:sz w:val="20"/>
-          <w:szCs w:val="20"/>
-        </w:rPr>
-        <w:t>checkers</w:t>
-      </w:r>
-      <w:proofErr w:type="spellEnd"/>
-      <w:r>
-        <w:rPr>
-          <w:i/>
-          <w:sz w:val="20"/>
-          <w:szCs w:val="20"/>
-        </w:rPr>
-        <w:t xml:space="preserve"> </w:t>
-      </w:r>
-      <w:proofErr w:type="spellStart"/>
-      <w:r>
-        <w:rPr>
-          <w:i/>
-          <w:sz w:val="20"/>
-          <w:szCs w:val="20"/>
-        </w:rPr>
-        <w:t>with</w:t>
-      </w:r>
-      <w:proofErr w:type="spellEnd"/>
-      <w:r>
-        <w:rPr>
-          <w:i/>
-          <w:sz w:val="20"/>
-          <w:szCs w:val="20"/>
-        </w:rPr>
-        <w:t xml:space="preserve"> </w:t>
-      </w:r>
-      <w:proofErr w:type="spellStart"/>
-      <w:r>
-        <w:rPr>
-          <w:i/>
-          <w:sz w:val="20"/>
-          <w:szCs w:val="20"/>
-        </w:rPr>
-        <w:t>the</w:t>
-      </w:r>
-      <w:proofErr w:type="spellEnd"/>
-      <w:r>
-        <w:rPr>
-          <w:i/>
-          <w:sz w:val="20"/>
-          <w:szCs w:val="20"/>
-        </w:rPr>
-        <w:t xml:space="preserve"> </w:t>
-      </w:r>
-      <w:proofErr w:type="spellStart"/>
-      <w:r>
-        <w:rPr>
-          <w:i/>
-          <w:sz w:val="20"/>
-          <w:szCs w:val="20"/>
-        </w:rPr>
-        <w:t>classic</w:t>
-      </w:r>
-      <w:proofErr w:type="spellEnd"/>
-      <w:r>
-        <w:rPr>
-          <w:i/>
-          <w:sz w:val="20"/>
-          <w:szCs w:val="20"/>
-        </w:rPr>
-        <w:t xml:space="preserve"> </w:t>
-      </w:r>
-      <w:proofErr w:type="spellStart"/>
-      <w:r>
-        <w:rPr>
-          <w:i/>
-          <w:sz w:val="20"/>
-          <w:szCs w:val="20"/>
-        </w:rPr>
-        <w:t>rules</w:t>
-      </w:r>
-      <w:proofErr w:type="spellEnd"/>
-      <w:r>
-        <w:rPr>
-          <w:i/>
-          <w:sz w:val="20"/>
-          <w:szCs w:val="20"/>
-        </w:rPr>
-        <w:t xml:space="preserve"> </w:t>
-      </w:r>
-      <w:proofErr w:type="spellStart"/>
-      <w:r>
-        <w:rPr>
-          <w:i/>
-          <w:sz w:val="20"/>
-          <w:szCs w:val="20"/>
-        </w:rPr>
-        <w:t>of</w:t>
-      </w:r>
-      <w:proofErr w:type="spellEnd"/>
-      <w:r>
-        <w:rPr>
-          <w:i/>
-          <w:sz w:val="20"/>
-          <w:szCs w:val="20"/>
-        </w:rPr>
-        <w:t xml:space="preserve"> </w:t>
-      </w:r>
-      <w:proofErr w:type="spellStart"/>
-      <w:r>
-        <w:rPr>
-          <w:i/>
-          <w:sz w:val="20"/>
-          <w:szCs w:val="20"/>
-        </w:rPr>
-        <w:t>the</w:t>
-      </w:r>
-      <w:proofErr w:type="spellEnd"/>
-      <w:r>
-        <w:rPr>
-          <w:i/>
-          <w:sz w:val="20"/>
-          <w:szCs w:val="20"/>
-        </w:rPr>
-        <w:t xml:space="preserve"> game, </w:t>
-      </w:r>
-      <w:proofErr w:type="spellStart"/>
-      <w:r>
-        <w:rPr>
-          <w:i/>
-          <w:sz w:val="20"/>
-          <w:szCs w:val="20"/>
-        </w:rPr>
-        <w:t>such</w:t>
-      </w:r>
-      <w:proofErr w:type="spellEnd"/>
-      <w:r>
-        <w:rPr>
-          <w:i/>
-          <w:sz w:val="20"/>
-          <w:szCs w:val="20"/>
-        </w:rPr>
-        <w:t xml:space="preserve"> as: The game </w:t>
-      </w:r>
-      <w:proofErr w:type="spellStart"/>
-      <w:r>
-        <w:rPr>
-          <w:i/>
-          <w:sz w:val="20"/>
-          <w:szCs w:val="20"/>
-        </w:rPr>
-        <w:t>is</w:t>
-      </w:r>
-      <w:proofErr w:type="spellEnd"/>
-      <w:r>
-        <w:rPr>
-          <w:i/>
-          <w:sz w:val="20"/>
-          <w:szCs w:val="20"/>
-        </w:rPr>
-        <w:t xml:space="preserve"> </w:t>
-      </w:r>
-      <w:proofErr w:type="spellStart"/>
-      <w:r>
-        <w:rPr>
-          <w:i/>
-          <w:sz w:val="20"/>
-          <w:szCs w:val="20"/>
-        </w:rPr>
-        <w:t>played</w:t>
-      </w:r>
-      <w:proofErr w:type="spellEnd"/>
-      <w:r>
-        <w:rPr>
-          <w:i/>
-          <w:sz w:val="20"/>
-          <w:szCs w:val="20"/>
-        </w:rPr>
-        <w:t xml:space="preserve"> </w:t>
-      </w:r>
-      <w:proofErr w:type="spellStart"/>
-      <w:r>
-        <w:rPr>
-          <w:i/>
-          <w:sz w:val="20"/>
-          <w:szCs w:val="20"/>
-        </w:rPr>
-        <w:t>between</w:t>
-      </w:r>
-      <w:proofErr w:type="spellEnd"/>
-      <w:r>
-        <w:rPr>
-          <w:i/>
-          <w:sz w:val="20"/>
-          <w:szCs w:val="20"/>
-        </w:rPr>
-        <w:t xml:space="preserve"> </w:t>
-      </w:r>
-      <w:proofErr w:type="spellStart"/>
-      <w:r>
-        <w:rPr>
-          <w:i/>
-          <w:sz w:val="20"/>
-          <w:szCs w:val="20"/>
-        </w:rPr>
-        <w:t>two</w:t>
-      </w:r>
-      <w:proofErr w:type="spellEnd"/>
-      <w:r>
-        <w:rPr>
-          <w:i/>
-          <w:sz w:val="20"/>
-          <w:szCs w:val="20"/>
-        </w:rPr>
-        <w:t xml:space="preserve"> players, </w:t>
-      </w:r>
-      <w:proofErr w:type="spellStart"/>
-      <w:r>
-        <w:rPr>
-          <w:i/>
-          <w:sz w:val="20"/>
-          <w:szCs w:val="20"/>
-        </w:rPr>
-        <w:t>on</w:t>
-      </w:r>
-      <w:proofErr w:type="spellEnd"/>
-      <w:r>
-        <w:rPr>
-          <w:i/>
-          <w:sz w:val="20"/>
-          <w:szCs w:val="20"/>
-        </w:rPr>
-        <w:t xml:space="preserve"> </w:t>
-      </w:r>
-      <w:proofErr w:type="spellStart"/>
-      <w:r>
-        <w:rPr>
-          <w:i/>
-          <w:sz w:val="20"/>
-          <w:szCs w:val="20"/>
-        </w:rPr>
-        <w:t>an</w:t>
-      </w:r>
-      <w:proofErr w:type="spellEnd"/>
-      <w:r>
-        <w:rPr>
-          <w:i/>
-          <w:sz w:val="20"/>
-          <w:szCs w:val="20"/>
-        </w:rPr>
-        <w:t xml:space="preserve"> 8X8 (64) board </w:t>
-      </w:r>
-      <w:proofErr w:type="spellStart"/>
-      <w:r>
-        <w:rPr>
-          <w:i/>
-          <w:sz w:val="20"/>
-          <w:szCs w:val="20"/>
-        </w:rPr>
-        <w:t>alternately</w:t>
-      </w:r>
-      <w:proofErr w:type="spellEnd"/>
-      <w:r>
-        <w:rPr>
-          <w:i/>
-          <w:sz w:val="20"/>
-          <w:szCs w:val="20"/>
-        </w:rPr>
-        <w:t xml:space="preserve"> </w:t>
-      </w:r>
-      <w:proofErr w:type="spellStart"/>
-      <w:r>
-        <w:rPr>
-          <w:i/>
-          <w:sz w:val="20"/>
-          <w:szCs w:val="20"/>
-        </w:rPr>
-        <w:t>white</w:t>
-      </w:r>
-      <w:proofErr w:type="spellEnd"/>
-      <w:r>
-        <w:rPr>
-          <w:i/>
-          <w:sz w:val="20"/>
-          <w:szCs w:val="20"/>
-        </w:rPr>
-        <w:t xml:space="preserve"> </w:t>
-      </w:r>
-      <w:proofErr w:type="spellStart"/>
-      <w:r>
-        <w:rPr>
-          <w:i/>
-          <w:sz w:val="20"/>
-          <w:szCs w:val="20"/>
-        </w:rPr>
-        <w:t>and</w:t>
-      </w:r>
-      <w:proofErr w:type="spellEnd"/>
-      <w:r>
-        <w:rPr>
-          <w:i/>
-          <w:sz w:val="20"/>
-          <w:szCs w:val="20"/>
-        </w:rPr>
-        <w:t xml:space="preserve"> </w:t>
-      </w:r>
-      <w:proofErr w:type="spellStart"/>
-      <w:r>
-        <w:rPr>
-          <w:i/>
-          <w:sz w:val="20"/>
-          <w:szCs w:val="20"/>
-        </w:rPr>
-        <w:t>black</w:t>
-      </w:r>
-      <w:proofErr w:type="spellEnd"/>
-      <w:r>
-        <w:rPr>
-          <w:i/>
-          <w:sz w:val="20"/>
-          <w:szCs w:val="20"/>
-        </w:rPr>
-        <w:t xml:space="preserve">, </w:t>
-      </w:r>
-      <w:proofErr w:type="spellStart"/>
-      <w:r>
-        <w:rPr>
-          <w:i/>
-          <w:sz w:val="20"/>
-          <w:szCs w:val="20"/>
-        </w:rPr>
-        <w:t>with</w:t>
-      </w:r>
-      <w:proofErr w:type="spellEnd"/>
-      <w:r>
-        <w:rPr>
-          <w:i/>
-          <w:sz w:val="20"/>
-          <w:szCs w:val="20"/>
-        </w:rPr>
-        <w:t xml:space="preserve"> 12 </w:t>
-      </w:r>
-      <w:proofErr w:type="spellStart"/>
-      <w:r>
-        <w:rPr>
-          <w:i/>
-          <w:sz w:val="20"/>
-          <w:szCs w:val="20"/>
-        </w:rPr>
-        <w:t>white</w:t>
-      </w:r>
-      <w:proofErr w:type="spellEnd"/>
-      <w:r>
-        <w:rPr>
-          <w:i/>
-          <w:sz w:val="20"/>
-          <w:szCs w:val="20"/>
-        </w:rPr>
-        <w:t xml:space="preserve"> </w:t>
-      </w:r>
-      <w:proofErr w:type="spellStart"/>
-      <w:r>
-        <w:rPr>
-          <w:i/>
-          <w:sz w:val="20"/>
-          <w:szCs w:val="20"/>
-        </w:rPr>
-        <w:t>pieces</w:t>
-      </w:r>
-      <w:proofErr w:type="spellEnd"/>
-      <w:r>
-        <w:rPr>
-          <w:i/>
-          <w:sz w:val="20"/>
-          <w:szCs w:val="20"/>
-        </w:rPr>
-        <w:t xml:space="preserve"> </w:t>
-      </w:r>
-      <w:proofErr w:type="spellStart"/>
-      <w:r>
-        <w:rPr>
-          <w:i/>
-          <w:sz w:val="20"/>
-          <w:szCs w:val="20"/>
-        </w:rPr>
-        <w:t>and</w:t>
-      </w:r>
-      <w:proofErr w:type="spellEnd"/>
-      <w:r>
-        <w:rPr>
-          <w:i/>
-          <w:sz w:val="20"/>
-          <w:szCs w:val="20"/>
-        </w:rPr>
-        <w:t xml:space="preserve"> 12 </w:t>
-      </w:r>
-      <w:proofErr w:type="spellStart"/>
-      <w:r>
-        <w:rPr>
-          <w:i/>
-          <w:sz w:val="20"/>
-          <w:szCs w:val="20"/>
-        </w:rPr>
-        <w:t>black</w:t>
-      </w:r>
-      <w:proofErr w:type="spellEnd"/>
-      <w:r>
-        <w:rPr>
-          <w:i/>
-          <w:sz w:val="20"/>
-          <w:szCs w:val="20"/>
-        </w:rPr>
-        <w:t xml:space="preserve"> </w:t>
-      </w:r>
-      <w:proofErr w:type="spellStart"/>
-      <w:r>
-        <w:rPr>
-          <w:i/>
-          <w:sz w:val="20"/>
-          <w:szCs w:val="20"/>
-        </w:rPr>
-        <w:t>pieces</w:t>
-      </w:r>
-      <w:proofErr w:type="spellEnd"/>
-      <w:r>
-        <w:rPr>
-          <w:i/>
-          <w:sz w:val="20"/>
-          <w:szCs w:val="20"/>
-        </w:rPr>
-        <w:t>.</w:t>
-      </w:r>
-    </w:p>
-    <w:p>
-      <w:pPr>
-        <w:spacing w:before="0" w:after="0"/>
-        <w:ind w:firstLine="0"/>
-        <w:rPr>
-          <w:i/>
-          <w:sz w:val="20"/>
-          <w:szCs w:val="20"/>
-        </w:rPr>
-      </w:pPr>
-      <w:proofErr w:type="spellStart"/>
-      <w:r>
-        <w:rPr>
-          <w:i/>
-          <w:sz w:val="20"/>
-          <w:szCs w:val="20"/>
-        </w:rPr>
-        <w:t>To</w:t>
-      </w:r>
-      <w:proofErr w:type="spellEnd"/>
-      <w:r>
-        <w:rPr>
-          <w:i/>
-          <w:sz w:val="20"/>
-          <w:szCs w:val="20"/>
-        </w:rPr>
-        <w:t xml:space="preserve"> </w:t>
-      </w:r>
-      <w:proofErr w:type="spellStart"/>
-      <w:r>
-        <w:rPr>
-          <w:i/>
-          <w:sz w:val="20"/>
-          <w:szCs w:val="20"/>
-        </w:rPr>
-        <w:t>generate</w:t>
-      </w:r>
-      <w:proofErr w:type="spellEnd"/>
-      <w:r>
-        <w:rPr>
-          <w:i/>
-          <w:sz w:val="20"/>
-          <w:szCs w:val="20"/>
-        </w:rPr>
-        <w:t xml:space="preserve"> a </w:t>
-      </w:r>
-      <w:proofErr w:type="spellStart"/>
-      <w:r>
-        <w:rPr>
-          <w:i/>
-          <w:sz w:val="20"/>
-          <w:szCs w:val="20"/>
-        </w:rPr>
-        <w:t>greater</w:t>
-      </w:r>
-      <w:proofErr w:type="spellEnd"/>
-      <w:r>
-        <w:rPr>
-          <w:i/>
-          <w:sz w:val="20"/>
-          <w:szCs w:val="20"/>
-        </w:rPr>
-        <w:t xml:space="preserve"> </w:t>
-      </w:r>
-      <w:proofErr w:type="spellStart"/>
-      <w:r>
-        <w:rPr>
-          <w:i/>
-          <w:sz w:val="20"/>
-          <w:szCs w:val="20"/>
-        </w:rPr>
-        <w:t>characteristic</w:t>
-      </w:r>
-      <w:proofErr w:type="spellEnd"/>
-      <w:r>
-        <w:rPr>
-          <w:i/>
-          <w:sz w:val="20"/>
-          <w:szCs w:val="20"/>
-        </w:rPr>
-        <w:t xml:space="preserve"> in </w:t>
-      </w:r>
-      <w:proofErr w:type="spellStart"/>
-      <w:r>
-        <w:rPr>
-          <w:i/>
-          <w:sz w:val="20"/>
-          <w:szCs w:val="20"/>
-        </w:rPr>
-        <w:t>the</w:t>
-      </w:r>
-      <w:proofErr w:type="spellEnd"/>
-      <w:r>
-        <w:rPr>
-          <w:i/>
-          <w:sz w:val="20"/>
-          <w:szCs w:val="20"/>
-        </w:rPr>
-        <w:t xml:space="preserve"> players </w:t>
-      </w:r>
-      <w:proofErr w:type="spellStart"/>
-      <w:r>
-        <w:rPr>
-          <w:i/>
-          <w:sz w:val="20"/>
-          <w:szCs w:val="20"/>
-        </w:rPr>
-        <w:t>the</w:t>
-      </w:r>
-      <w:proofErr w:type="spellEnd"/>
-      <w:r>
-        <w:rPr>
-          <w:i/>
-          <w:sz w:val="20"/>
-          <w:szCs w:val="20"/>
-        </w:rPr>
-        <w:t xml:space="preserve"> system </w:t>
-      </w:r>
-      <w:proofErr w:type="spellStart"/>
-      <w:r>
-        <w:rPr>
-          <w:i/>
-          <w:sz w:val="20"/>
-          <w:szCs w:val="20"/>
-        </w:rPr>
-        <w:t>will</w:t>
-      </w:r>
-      <w:proofErr w:type="spellEnd"/>
-      <w:r>
-        <w:rPr>
-          <w:i/>
-          <w:sz w:val="20"/>
-          <w:szCs w:val="20"/>
-        </w:rPr>
-        <w:t xml:space="preserve"> </w:t>
-      </w:r>
-      <w:proofErr w:type="spellStart"/>
-      <w:r>
-        <w:rPr>
-          <w:i/>
-          <w:sz w:val="20"/>
-          <w:szCs w:val="20"/>
-        </w:rPr>
-        <w:t>contain</w:t>
-      </w:r>
-      <w:proofErr w:type="spellEnd"/>
-      <w:r>
-        <w:rPr>
-          <w:i/>
-          <w:sz w:val="20"/>
-          <w:szCs w:val="20"/>
-        </w:rPr>
-        <w:t xml:space="preserve"> a ranking </w:t>
-      </w:r>
-      <w:proofErr w:type="spellStart"/>
-      <w:r>
-        <w:rPr>
-          <w:i/>
-          <w:sz w:val="20"/>
-          <w:szCs w:val="20"/>
-        </w:rPr>
-        <w:t>among</w:t>
-      </w:r>
-      <w:proofErr w:type="spellEnd"/>
-      <w:r>
-        <w:rPr>
-          <w:i/>
-          <w:sz w:val="20"/>
-          <w:szCs w:val="20"/>
-        </w:rPr>
-        <w:t xml:space="preserve"> </w:t>
-      </w:r>
-      <w:proofErr w:type="spellStart"/>
-      <w:r>
-        <w:rPr>
-          <w:i/>
-          <w:sz w:val="20"/>
-          <w:szCs w:val="20"/>
-        </w:rPr>
-        <w:t>all</w:t>
-      </w:r>
-      <w:proofErr w:type="spellEnd"/>
-      <w:r>
-        <w:rPr>
-          <w:i/>
-          <w:sz w:val="20"/>
-          <w:szCs w:val="20"/>
-        </w:rPr>
-        <w:t xml:space="preserve"> </w:t>
-      </w:r>
-      <w:proofErr w:type="spellStart"/>
-      <w:r>
-        <w:rPr>
-          <w:i/>
-          <w:sz w:val="20"/>
-          <w:szCs w:val="20"/>
-        </w:rPr>
-        <w:t>the</w:t>
-      </w:r>
-      <w:proofErr w:type="spellEnd"/>
-      <w:r>
-        <w:rPr>
-          <w:i/>
-          <w:sz w:val="20"/>
-          <w:szCs w:val="20"/>
-        </w:rPr>
-        <w:t xml:space="preserve"> players </w:t>
-      </w:r>
-      <w:proofErr w:type="spellStart"/>
-      <w:r>
-        <w:rPr>
-          <w:i/>
-          <w:sz w:val="20"/>
-          <w:szCs w:val="20"/>
-        </w:rPr>
-        <w:t>based</w:t>
-      </w:r>
-      <w:proofErr w:type="spellEnd"/>
-      <w:r>
-        <w:rPr>
-          <w:i/>
-          <w:sz w:val="20"/>
-          <w:szCs w:val="20"/>
-        </w:rPr>
-        <w:t xml:space="preserve"> </w:t>
-      </w:r>
-      <w:proofErr w:type="spellStart"/>
-      <w:r>
-        <w:rPr>
-          <w:i/>
-          <w:sz w:val="20"/>
-          <w:szCs w:val="20"/>
-        </w:rPr>
-        <w:t>on</w:t>
-      </w:r>
-      <w:proofErr w:type="spellEnd"/>
-      <w:r>
-        <w:rPr>
-          <w:i/>
-          <w:sz w:val="20"/>
-          <w:szCs w:val="20"/>
-        </w:rPr>
-        <w:t xml:space="preserve"> points </w:t>
-      </w:r>
-      <w:proofErr w:type="spellStart"/>
-      <w:r>
-        <w:rPr>
-          <w:i/>
-          <w:sz w:val="20"/>
-          <w:szCs w:val="20"/>
-        </w:rPr>
-        <w:t>that</w:t>
-      </w:r>
-      <w:proofErr w:type="spellEnd"/>
-      <w:r>
-        <w:rPr>
-          <w:i/>
-          <w:sz w:val="20"/>
-          <w:szCs w:val="20"/>
-        </w:rPr>
-        <w:t xml:space="preserve"> </w:t>
-      </w:r>
-      <w:proofErr w:type="spellStart"/>
-      <w:r>
-        <w:rPr>
-          <w:i/>
-          <w:sz w:val="20"/>
-          <w:szCs w:val="20"/>
-        </w:rPr>
-        <w:t>they</w:t>
-      </w:r>
-      <w:proofErr w:type="spellEnd"/>
-      <w:r>
-        <w:rPr>
-          <w:i/>
-          <w:sz w:val="20"/>
-          <w:szCs w:val="20"/>
-        </w:rPr>
-        <w:t xml:space="preserve"> </w:t>
-      </w:r>
-      <w:proofErr w:type="spellStart"/>
-      <w:r>
-        <w:rPr>
-          <w:i/>
-          <w:sz w:val="20"/>
-          <w:szCs w:val="20"/>
-        </w:rPr>
-        <w:t>will</w:t>
-      </w:r>
-      <w:proofErr w:type="spellEnd"/>
-      <w:r>
-        <w:rPr>
-          <w:i/>
-          <w:sz w:val="20"/>
-          <w:szCs w:val="20"/>
-        </w:rPr>
-        <w:t xml:space="preserve"> </w:t>
-      </w:r>
-      <w:proofErr w:type="spellStart"/>
-      <w:r>
-        <w:rPr>
-          <w:i/>
-          <w:sz w:val="20"/>
-          <w:szCs w:val="20"/>
-        </w:rPr>
-        <w:t>win</w:t>
-      </w:r>
-      <w:proofErr w:type="spellEnd"/>
-      <w:r>
-        <w:rPr>
-          <w:i/>
-          <w:sz w:val="20"/>
-          <w:szCs w:val="20"/>
-        </w:rPr>
-        <w:t xml:space="preserve"> in </w:t>
-      </w:r>
-      <w:proofErr w:type="spellStart"/>
-      <w:r>
-        <w:rPr>
-          <w:i/>
-          <w:sz w:val="20"/>
-          <w:szCs w:val="20"/>
-        </w:rPr>
-        <w:t>the</w:t>
-      </w:r>
-      <w:proofErr w:type="spellEnd"/>
-      <w:r>
-        <w:rPr>
-          <w:i/>
-          <w:sz w:val="20"/>
-          <w:szCs w:val="20"/>
-        </w:rPr>
-        <w:t xml:space="preserve"> </w:t>
-      </w:r>
-      <w:proofErr w:type="spellStart"/>
-      <w:r>
-        <w:rPr>
-          <w:i/>
-          <w:sz w:val="20"/>
-          <w:szCs w:val="20"/>
-        </w:rPr>
-        <w:t>victories</w:t>
-      </w:r>
-      <w:proofErr w:type="spellEnd"/>
-      <w:r>
-        <w:rPr>
-          <w:i/>
-          <w:sz w:val="20"/>
-          <w:szCs w:val="20"/>
-        </w:rPr>
-        <w:t xml:space="preserve"> </w:t>
-      </w:r>
-      <w:proofErr w:type="spellStart"/>
-      <w:r>
-        <w:rPr>
-          <w:i/>
-          <w:sz w:val="20"/>
-          <w:szCs w:val="20"/>
-        </w:rPr>
-        <w:t>of</w:t>
-      </w:r>
-      <w:proofErr w:type="spellEnd"/>
-      <w:r>
-        <w:rPr>
-          <w:i/>
-          <w:sz w:val="20"/>
-          <w:szCs w:val="20"/>
-        </w:rPr>
-        <w:t xml:space="preserve"> </w:t>
-      </w:r>
-      <w:proofErr w:type="spellStart"/>
-      <w:r>
-        <w:rPr>
-          <w:i/>
-          <w:sz w:val="20"/>
-          <w:szCs w:val="20"/>
-        </w:rPr>
-        <w:t>each</w:t>
-      </w:r>
-      <w:proofErr w:type="spellEnd"/>
-      <w:r>
-        <w:rPr>
-          <w:i/>
-          <w:sz w:val="20"/>
-          <w:szCs w:val="20"/>
-        </w:rPr>
-        <w:t xml:space="preserve"> game.</w:t>
-      </w:r>
-    </w:p>
-    <w:p>
-      <w:pPr>
-        <w:spacing w:before="0" w:after="0"/>
-        <w:ind w:firstLine="0"/>
-        <w:rPr>
-          <w:i/>
-          <w:sz w:val="20"/>
-          <w:szCs w:val="20"/>
-        </w:rPr>
-      </w:pPr>
-      <w:r>
-        <w:rPr>
-          <w:i/>
-          <w:sz w:val="20"/>
-          <w:szCs w:val="20"/>
-        </w:rPr>
-        <w:t xml:space="preserve"> </w:t>
-      </w:r>
-    </w:p>
-    <w:p>
-      <w:pPr>
-        <w:spacing w:before="0" w:after="0"/>
-        <w:ind w:firstLine="0"/>
-        <w:rPr>
-          <w:i/>
-          <w:sz w:val="20"/>
-          <w:szCs w:val="20"/>
-        </w:rPr>
-      </w:pPr>
-      <w:r>
-        <w:rPr>
-          <w:i/>
-          <w:sz w:val="20"/>
-          <w:szCs w:val="20"/>
-        </w:rPr>
-        <w:t xml:space="preserve">Keywords: </w:t>
-      </w:r>
-      <w:proofErr w:type="spellStart"/>
-      <w:r>
-        <w:rPr>
-          <w:i/>
-          <w:sz w:val="20"/>
-          <w:szCs w:val="20"/>
-        </w:rPr>
-        <w:t>checkers</w:t>
-      </w:r>
-      <w:proofErr w:type="spellEnd"/>
-      <w:r>
-        <w:rPr>
-          <w:i/>
-          <w:sz w:val="20"/>
-          <w:szCs w:val="20"/>
-        </w:rPr>
-        <w:t xml:space="preserve">, player, Java, </w:t>
-      </w:r>
-      <w:proofErr w:type="spellStart"/>
-      <w:r>
-        <w:rPr>
-          <w:i/>
-          <w:sz w:val="20"/>
-          <w:szCs w:val="20"/>
-        </w:rPr>
-        <w:t>diagrams</w:t>
-      </w:r>
-      <w:proofErr w:type="spellEnd"/>
-      <w:r>
-        <w:rPr>
-          <w:i/>
-          <w:sz w:val="20"/>
-          <w:szCs w:val="20"/>
-        </w:rPr>
-        <w:t>.</w:t>
-      </w:r>
-    </w:p>
-    <w:p>
-      <w:pPr>
-        <w:spacing w:before="0" w:after="0"/>
-        <w:ind w:firstLine="0"/>
-        <w:rPr>
-          <w:i/>
-          <w:sz w:val="20"/>
-          <w:szCs w:val="20"/>
-        </w:rPr>
-      </w:pPr>
-    </w:p>
-    <w:p>
-      <w:pPr>
-        <w:spacing w:before="0" w:after="0"/>
-        <w:ind w:firstLine="0"/>
-        <w:rPr>
-          <w:i/>
-          <w:sz w:val="20"/>
-          <w:szCs w:val="20"/>
-        </w:rPr>
-      </w:pPr>
-    </w:p>
-    <w:p>
-      <w:pPr>
-        <w:spacing w:before="0" w:after="0"/>
-        <w:ind w:firstLine="0"/>
-        <w:rPr>
-          <w:i/>
-          <w:sz w:val="20"/>
-          <w:szCs w:val="20"/>
-        </w:rPr>
-      </w:pPr>
-    </w:p>
-    <w:p>
-      <w:pPr>
-        <w:spacing w:before="0" w:after="0"/>
-        <w:ind w:firstLine="0"/>
-        <w:rPr>
-          <w:i/>
-          <w:sz w:val="20"/>
-          <w:szCs w:val="20"/>
-        </w:rPr>
-      </w:pPr>
-    </w:p>
-    <w:p>
-      <w:pPr>
-        <w:spacing w:before="0" w:after="0"/>
-        <w:ind w:firstLine="0"/>
-        <w:rPr>
-          <w:i/>
-          <w:sz w:val="20"/>
-          <w:szCs w:val="20"/>
-        </w:rPr>
-      </w:pPr>
-    </w:p>
-    <w:p>
-      <w:pPr>
-        <w:spacing w:before="0" w:after="0"/>
-        <w:ind w:firstLine="0"/>
-        <w:rPr>
-          <w:i/>
-          <w:sz w:val="20"/>
-          <w:szCs w:val="20"/>
-        </w:rPr>
-      </w:pPr>
-    </w:p>
-    <w:p>
-      <w:pPr>
-        <w:spacing w:before="0" w:after="0"/>
-        <w:ind w:firstLine="0"/>
-        <w:rPr>
-          <w:i/>
-          <w:sz w:val="20"/>
-          <w:szCs w:val="20"/>
-        </w:rPr>
-      </w:pPr>
+        <w:t>Keywords: checkers, player, Java, diagrams.</w:t>
+      </w:r>
     </w:p>
     <w:p>
       <w:pPr>
@@ -1912,7 +611,23 @@
           <w:sz w:val="22"/>
           <w:szCs w:val="22"/>
         </w:rPr>
-        <w:t xml:space="preserve"> e também foi utilizado o padrão de projeto MVC afim de organizar melhor a estrutura do sistema</w:t>
+        <w:t>. Ademais,</w:t>
+      </w:r>
+      <w:r>
+        <w:rPr>
+          <w:rFonts w:eastAsia="Times New Roman"/>
+          <w:sz w:val="22"/>
+          <w:szCs w:val="22"/>
+        </w:rPr>
+        <w:t xml:space="preserve"> também foi utilizado o padrão de projeto MVC afim de organizar melhor a estrutura do sistema</w:t>
+      </w:r>
+      <w:r>
+        <w:rPr>
+          <w:rFonts w:eastAsia="Times New Roman"/>
+          <w:sz w:val="22"/>
+          <w:szCs w:val="22"/>
+        </w:rPr>
+        <w:t xml:space="preserve"> e facilitar futuras manutenções</w:t>
       </w:r>
       <w:r>
         <w:rPr>
@@ -1958,17 +673,39 @@
           <w:sz w:val="22"/>
           <w:szCs w:val="22"/>
         </w:rPr>
-        <w:t>Além disso, no processo de desenvolvimento nós utilizamos diagramas baseados na UML para definirmos de forma mais concreta o que o sistema deverá ou não conter, para desta forma sermos mais produtivos no desenvolvimento. Os diagramas utilizados foram o diagrama de classes e o diagrama de casos de uso.</w:t>
-      </w:r>
-    </w:p>
-    <w:p>
-      <w:pPr>
-        <w:spacing w:before="0" w:after="0"/>
+        <w:t>Além disso, no processo de desenvolvimento nós utilizamos diagramas baseados na UML para definirmos de forma mais concreta o que o sistema deverá ou não conter, para desta forma</w:t>
+      </w:r>
+      <w:r>
+        <w:rPr>
+          <w:rFonts w:eastAsia="Times New Roman"/>
+          <w:sz w:val="22"/>
+          <w:szCs w:val="22"/>
+        </w:rPr>
+        <w:t>,</w:t>
+      </w:r>
+      <w:r>
+        <w:rPr>
+          <w:rFonts w:eastAsia="Times New Roman"/>
+          <w:sz w:val="22"/>
+          <w:szCs w:val="22"/>
+        </w:rPr>
+        <w:t xml:space="preserve"> sermos mais produtivos no desenvolvimento. Os diagramas utilizados foram o diagrama de classes e o diagrama de casos de uso.</w:t>
+      </w:r>
+    </w:p>
+    <w:p>
+      <w:pPr>
+        <w:spacing w:before="0" w:after="0" w:line="360" w:lineRule="auto"/>
         <w:ind w:firstLine="0"/>
       </w:pPr>
       <w:r>
         <w:t xml:space="preserve"> </w:t>
       </w:r>
+    </w:p>
+    <w:p>
+      <w:pPr>
+        <w:spacing w:before="0" w:after="0"/>
+        <w:ind w:firstLine="0"/>
+      </w:pPr>
     </w:p>
     <w:p>
       <w:pPr>
@@ -1991,7 +728,7 @@
     </w:p>
     <w:p>
       <w:pPr>
-        <w:spacing w:before="0" w:after="0"/>
+        <w:spacing w:before="0" w:after="0" w:line="360" w:lineRule="auto"/>
         <w:rPr>
           <w:b/>
         </w:rPr>
@@ -1999,7 +736,8 @@
     </w:p>
     <w:p>
       <w:pPr>
-        <w:spacing w:before="0" w:after="0"/>
+        <w:spacing w:before="0" w:after="0" w:line="360" w:lineRule="auto"/>
+        <w:ind w:firstLine="851"/>
         <w:rPr>
           <w:rFonts w:eastAsia="Times New Roman"/>
           <w:sz w:val="22"/>
@@ -2017,7 +755,8 @@
     </w:p>
     <w:p>
       <w:pPr>
-        <w:spacing w:before="0" w:after="0"/>
+        <w:spacing w:before="0" w:after="0" w:line="360" w:lineRule="auto"/>
+        <w:ind w:firstLine="851"/>
         <w:rPr>
           <w:rFonts w:eastAsia="Times New Roman"/>
           <w:sz w:val="22"/>
@@ -2032,16 +771,14 @@
         </w:rPr>
         <w:t>Nos itens 2.3 e 2.4 explicaremos os diagramas de casos de uso e de classes respectivamente, os quais foram elaborados com o intuito de facilitar o planejamento do projeto.</w:t>
       </w:r>
-    </w:p>
-    <w:p>
-      <w:pPr>
-        <w:spacing w:before="0" w:after="0"/>
-        <w:rPr>
-          <w:rFonts w:eastAsia="Times New Roman"/>
-          <w:sz w:val="22"/>
-          <w:szCs w:val="22"/>
-        </w:rPr>
-      </w:pPr>
+      <w:r>
+        <w:rPr>
+          <w:rFonts w:eastAsia="Times New Roman"/>
+          <w:sz w:val="22"/>
+          <w:szCs w:val="22"/>
+        </w:rPr>
+        <w:t xml:space="preserve"> </w:t>
+      </w:r>
       <w:r>
         <w:rPr>
           <w:rFonts w:eastAsia="Times New Roman"/>
@@ -2050,46 +787,27 @@
         </w:rPr>
         <w:t xml:space="preserve">Na </w:t>
       </w:r>
-      <w:proofErr w:type="spellStart"/>
-      <w:r>
-        <w:rPr>
-          <w:rFonts w:eastAsia="Times New Roman"/>
-          <w:sz w:val="22"/>
-          <w:szCs w:val="22"/>
-        </w:rPr>
-        <w:t>sequencia</w:t>
-      </w:r>
-      <w:proofErr w:type="spellEnd"/>
-      <w:r>
-        <w:rPr>
-          <w:rFonts w:eastAsia="Times New Roman"/>
-          <w:sz w:val="22"/>
-          <w:szCs w:val="22"/>
-        </w:rPr>
-        <w:t xml:space="preserve"> no tópico 2.5 contextualizaremos sobre o padrão de projeto model-view-</w:t>
-      </w:r>
-      <w:proofErr w:type="spellStart"/>
-      <w:r>
-        <w:rPr>
-          <w:rFonts w:eastAsia="Times New Roman"/>
-          <w:sz w:val="22"/>
-          <w:szCs w:val="22"/>
-        </w:rPr>
-        <w:t>controller</w:t>
-      </w:r>
-      <w:proofErr w:type="spellEnd"/>
-      <w:r>
-        <w:rPr>
-          <w:rFonts w:eastAsia="Times New Roman"/>
-          <w:sz w:val="22"/>
-          <w:szCs w:val="22"/>
-        </w:rPr>
-        <w:t xml:space="preserve"> que foi utilizado no desenvolvimento do sistema.</w:t>
-      </w:r>
-    </w:p>
-    <w:p>
-      <w:pPr>
-        <w:spacing w:before="0" w:after="0"/>
+      <w:r>
+        <w:rPr>
+          <w:rFonts w:eastAsia="Times New Roman"/>
+          <w:sz w:val="22"/>
+          <w:szCs w:val="22"/>
+        </w:rPr>
+        <w:t>sequência</w:t>
+      </w:r>
+      <w:r>
+        <w:rPr>
+          <w:rFonts w:eastAsia="Times New Roman"/>
+          <w:sz w:val="22"/>
+          <w:szCs w:val="22"/>
+        </w:rPr>
+        <w:t xml:space="preserve"> no tópico 2.5 contextualizaremos sobre o padrão de projeto model-view-controller que foi utilizado no desenvolvimento do sistema.</w:t>
+      </w:r>
+    </w:p>
+    <w:p>
+      <w:pPr>
+        <w:spacing w:before="0" w:after="0" w:line="360" w:lineRule="auto"/>
+        <w:ind w:firstLine="851"/>
         <w:rPr>
           <w:rFonts w:eastAsia="Times New Roman"/>
           <w:sz w:val="22"/>
@@ -2107,27 +825,23 @@
     </w:p>
     <w:p>
       <w:pPr>
-        <w:spacing w:before="0" w:after="0"/>
-        <w:rPr>
-          <w:rFonts w:eastAsia="Times New Roman"/>
-          <w:sz w:val="22"/>
-          <w:szCs w:val="22"/>
-        </w:rPr>
-      </w:pPr>
-    </w:p>
-    <w:p>
-      <w:pPr>
-        <w:spacing w:before="0" w:after="0"/>
-        <w:rPr>
-          <w:b/>
-        </w:rPr>
-      </w:pPr>
-    </w:p>
-    <w:p>
-      <w:pPr>
-        <w:spacing w:before="0" w:after="0"/>
-        <w:rPr>
-          <w:b/>
+        <w:spacing w:before="0" w:after="0" w:line="360" w:lineRule="auto"/>
+        <w:ind w:firstLine="851"/>
+        <w:rPr>
+          <w:rFonts w:eastAsia="Times New Roman"/>
+          <w:sz w:val="22"/>
+          <w:szCs w:val="22"/>
+        </w:rPr>
+      </w:pPr>
+    </w:p>
+    <w:p>
+      <w:pPr>
+        <w:spacing w:before="0" w:after="0" w:line="360" w:lineRule="auto"/>
+        <w:ind w:firstLine="851"/>
+        <w:rPr>
+          <w:rFonts w:eastAsia="Times New Roman"/>
+          <w:sz w:val="22"/>
+          <w:szCs w:val="22"/>
         </w:rPr>
       </w:pPr>
     </w:p>
@@ -2196,7 +910,97 @@
           <w:sz w:val="22"/>
           <w:szCs w:val="22"/>
         </w:rPr>
-        <w:t>De acordo com o site “</w:t>
+        <w:t xml:space="preserve">De acordo com o site </w:t>
+      </w:r>
+      <w:r>
+        <w:rPr>
+          <w:rFonts w:eastAsia="Times New Roman"/>
+          <w:i/>
+          <w:iCs/>
+          <w:sz w:val="22"/>
+          <w:szCs w:val="22"/>
+        </w:rPr>
+        <w:t>BrainKing</w:t>
+      </w:r>
+      <w:r>
+        <w:rPr>
+          <w:rFonts w:eastAsia="Times New Roman"/>
+          <w:sz w:val="22"/>
+          <w:szCs w:val="22"/>
+        </w:rPr>
+        <w:t xml:space="preserve"> existem diversas versões variantes no jogo de damas entre elas as damas internacionais, Canadianas, alquerques, checas</w:t>
+      </w:r>
+      <w:r>
+        <w:rPr>
+          <w:rFonts w:eastAsia="Times New Roman"/>
+          <w:sz w:val="22"/>
+          <w:szCs w:val="22"/>
+        </w:rPr>
+        <w:t xml:space="preserve">, </w:t>
+      </w:r>
+      <w:r>
+        <w:rPr>
+          <w:rFonts w:eastAsia="Times New Roman"/>
+          <w:sz w:val="22"/>
+          <w:szCs w:val="22"/>
+        </w:rPr>
+        <w:t>brasileiras</w:t>
+      </w:r>
+      <w:r>
+        <w:rPr>
+          <w:rFonts w:eastAsia="Times New Roman"/>
+          <w:sz w:val="22"/>
+          <w:szCs w:val="22"/>
+        </w:rPr>
+        <w:t xml:space="preserve"> e </w:t>
+      </w:r>
+      <w:r>
+        <w:rPr>
+          <w:rFonts w:eastAsia="Times New Roman"/>
+          <w:sz w:val="22"/>
+          <w:szCs w:val="22"/>
+        </w:rPr>
+        <w:t>tradicionais</w:t>
+      </w:r>
+      <w:r>
+        <w:rPr>
+          <w:rFonts w:eastAsia="Times New Roman"/>
+          <w:sz w:val="22"/>
+          <w:szCs w:val="22"/>
+        </w:rPr>
+        <w:t xml:space="preserve"> que inevitavelmente é a versão mais popular </w:t>
+      </w:r>
+      <w:r>
+        <w:rPr>
+          <w:rFonts w:eastAsia="Times New Roman"/>
+          <w:sz w:val="22"/>
+          <w:szCs w:val="22"/>
+        </w:rPr>
+        <w:t>do jogo</w:t>
+      </w:r>
+      <w:r>
+        <w:rPr>
+          <w:rFonts w:eastAsia="Times New Roman"/>
+          <w:sz w:val="22"/>
+          <w:szCs w:val="22"/>
+        </w:rPr>
+        <w:t xml:space="preserve">. O nosso jogo será baseado na versão </w:t>
+      </w:r>
+      <w:r>
+        <w:rPr>
+          <w:rFonts w:eastAsia="Times New Roman"/>
+          <w:sz w:val="22"/>
+          <w:szCs w:val="22"/>
+        </w:rPr>
+        <w:t>tradicional</w:t>
+      </w:r>
+      <w:r>
+        <w:rPr>
+          <w:rFonts w:eastAsia="Times New Roman"/>
+          <w:sz w:val="22"/>
+          <w:szCs w:val="22"/>
+        </w:rPr>
+        <w:t xml:space="preserve">. As regras do jogo de damas </w:t>
       </w:r>
       <w:proofErr w:type="spellStart"/>
       <w:r>
@@ -2205,7 +1009,7 @@
           <w:sz w:val="22"/>
           <w:szCs w:val="22"/>
         </w:rPr>
-        <w:t>BrainKing</w:t>
+        <w:t>tracional</w:t>
       </w:r>
       <w:proofErr w:type="spellEnd"/>
       <w:r>
@@ -2214,25 +1018,7 @@
           <w:sz w:val="22"/>
           <w:szCs w:val="22"/>
         </w:rPr>
-        <w:t xml:space="preserve">” existem diversas versões variantes no jogo de damas entre elas as damas internacionais, Canadianas, </w:t>
-      </w:r>
-      <w:proofErr w:type="spellStart"/>
-      <w:r>
-        <w:rPr>
-          <w:rFonts w:eastAsia="Times New Roman"/>
-          <w:sz w:val="22"/>
-          <w:szCs w:val="22"/>
-        </w:rPr>
-        <w:t>alquerques</w:t>
-      </w:r>
-      <w:proofErr w:type="spellEnd"/>
-      <w:r>
-        <w:rPr>
-          <w:rFonts w:eastAsia="Times New Roman"/>
-          <w:sz w:val="22"/>
-          <w:szCs w:val="22"/>
-        </w:rPr>
-        <w:t xml:space="preserve">, checas e brasileiras, que inevitavelmente é a versão mais popular no país. O nosso jogo será baseado na versão brasileira. As regras do jogo de damas brasileiro são: </w:t>
+        <w:t xml:space="preserve"> são: </w:t>
       </w:r>
     </w:p>
     <w:p>
@@ -2464,6 +1250,7 @@
           <w:sz w:val="22"/>
           <w:szCs w:val="22"/>
         </w:rPr>
+        <w:lastRenderedPageBreak/>
         <w:t xml:space="preserve">Quando atinge a </w:t>
       </w:r>
       <w:r>
@@ -2507,7 +1294,15 @@
           <w:sz w:val="22"/>
           <w:szCs w:val="22"/>
         </w:rPr>
-        <w:t>A dama anda para frente e para trás</w:t>
+        <w:t xml:space="preserve">A dama anda para frente e para </w:t>
+      </w:r>
+      <w:r>
+        <w:rPr>
+          <w:rFonts w:eastAsia="Times New Roman"/>
+          <w:sz w:val="22"/>
+          <w:szCs w:val="22"/>
+        </w:rPr>
+        <w:t>trás,</w:t>
       </w:r>
       <w:r>
         <w:rPr>
@@ -2542,23 +1337,7 @@
           <w:sz w:val="22"/>
           <w:szCs w:val="22"/>
         </w:rPr>
-        <w:t xml:space="preserve">A dama não </w:t>
-      </w:r>
-      <w:r>
-        <w:rPr>
-          <w:rFonts w:eastAsia="Times New Roman"/>
-          <w:sz w:val="22"/>
-          <w:szCs w:val="22"/>
-        </w:rPr>
-        <w:t xml:space="preserve">pode </w:t>
-      </w:r>
-      <w:r>
-        <w:rPr>
-          <w:rFonts w:eastAsia="Times New Roman"/>
-          <w:sz w:val="22"/>
-          <w:szCs w:val="22"/>
-        </w:rPr>
-        <w:t>“passar por cima” de nenhuma peça aliada</w:t>
+        <w:t>Se houver a possibilidade a captura é obrigatória</w:t>
       </w:r>
     </w:p>
     <w:p>
@@ -2585,8 +1364,7 @@
           <w:sz w:val="22"/>
           <w:szCs w:val="22"/>
         </w:rPr>
-        <w:lastRenderedPageBreak/>
-        <w:t>Se houver a possibilidade a captura é obrigatória</w:t>
+        <w:t>A peça só pode ser capturada se houver um espaço livre na mesma diagonal que a peça que irá capturar está</w:t>
       </w:r>
     </w:p>
     <w:p>
@@ -2613,7 +1391,7 @@
           <w:sz w:val="22"/>
           <w:szCs w:val="22"/>
         </w:rPr>
-        <w:t>A peça só pode ser capturada se houver um espaço livre na mesma diagonal que a peça que irá capturar está</w:t>
+        <w:t>As peças normais podem realizar a captura indo para trás</w:t>
       </w:r>
     </w:p>
     <w:p>
@@ -2640,7 +1418,7 @@
           <w:sz w:val="22"/>
           <w:szCs w:val="22"/>
         </w:rPr>
-        <w:t>As peças normais podem realizar a captura indo para trás</w:t>
+        <w:t>Se no mesmo lance se apresentar mais de um modo de capturar, é obrigatório executar o lance que capture o maior número de peças (Lei da Maioria).</w:t>
       </w:r>
     </w:p>
     <w:p>
@@ -2667,184 +1445,254 @@
           <w:sz w:val="22"/>
           <w:szCs w:val="22"/>
         </w:rPr>
-        <w:t>Se no mesmo lance se apresentar mais de um modo de capturar, é obrigatório executar o lance que capture o maior número de peças (Lei da Maioria).</w:t>
-      </w:r>
-    </w:p>
-    <w:p>
-      <w:pPr>
-        <w:pStyle w:val="PargrafodaLista"/>
-        <w:numPr>
-          <w:ilvl w:val="0"/>
-          <w:numId w:val="3"/>
-        </w:numPr>
+        <w:t>Após 20 lances sucessivos, sem captura ou deslocamento de pedra, a partida é declarada empatada.</w:t>
+      </w:r>
+    </w:p>
+    <w:p>
+      <w:pPr>
+        <w:spacing w:before="0" w:after="0" w:line="360" w:lineRule="auto"/>
+        <w:ind w:firstLine="0"/>
+      </w:pPr>
+      <w:r>
+        <w:t xml:space="preserve"> </w:t>
+      </w:r>
+    </w:p>
+    <w:p>
+      <w:pPr>
+        <w:spacing w:before="0" w:after="0" w:line="360" w:lineRule="auto"/>
+        <w:ind w:firstLine="0"/>
+      </w:pPr>
+    </w:p>
+    <w:p>
+      <w:pPr>
         <w:autoSpaceDE w:val="0"/>
         <w:autoSpaceDN w:val="0"/>
         <w:adjustRightInd w:val="0"/>
         <w:spacing w:before="0" w:after="0" w:line="360" w:lineRule="auto"/>
-        <w:ind w:left="1134" w:hanging="283"/>
-        <w:rPr>
-          <w:rFonts w:eastAsia="Times New Roman"/>
-          <w:sz w:val="22"/>
-          <w:szCs w:val="22"/>
-        </w:rPr>
-      </w:pPr>
-      <w:r>
-        <w:rPr>
-          <w:rFonts w:eastAsia="Times New Roman"/>
-          <w:sz w:val="22"/>
-          <w:szCs w:val="22"/>
-        </w:rPr>
-        <w:t>Após 20 lances sucessivos, sem captura ou deslocamento de pedra, a partida é declarada empatada.</w:t>
-      </w:r>
-    </w:p>
-    <w:p>
-      <w:pPr>
-        <w:spacing w:before="0" w:after="0" w:line="360" w:lineRule="auto"/>
-        <w:ind w:firstLine="0"/>
+        <w:ind w:firstLine="0"/>
+        <w:rPr>
+          <w:rFonts w:eastAsia="Times New Roman"/>
+          <w:sz w:val="22"/>
+          <w:szCs w:val="22"/>
+        </w:rPr>
+      </w:pPr>
+      <w:r>
+        <w:rPr>
+          <w:rFonts w:eastAsia="Times New Roman"/>
+          <w:sz w:val="22"/>
+          <w:szCs w:val="22"/>
+        </w:rPr>
+        <w:t xml:space="preserve">2.2 </w:t>
+      </w:r>
+      <w:r>
+        <w:rPr>
+          <w:rFonts w:eastAsia="Times New Roman"/>
+          <w:sz w:val="22"/>
+          <w:szCs w:val="22"/>
+        </w:rPr>
+        <w:t>FERRAMENTAS UTILIZADAS NO DESENV</w:t>
+      </w:r>
+      <w:r>
+        <w:rPr>
+          <w:rFonts w:eastAsia="Times New Roman"/>
+          <w:sz w:val="22"/>
+          <w:szCs w:val="22"/>
+        </w:rPr>
+        <w:t>O</w:t>
+      </w:r>
+      <w:r>
+        <w:rPr>
+          <w:rFonts w:eastAsia="Times New Roman"/>
+          <w:sz w:val="22"/>
+          <w:szCs w:val="22"/>
+        </w:rPr>
+        <w:t>LVIMENTO</w:t>
+      </w:r>
+    </w:p>
+    <w:p>
+      <w:pPr>
+        <w:spacing w:before="0" w:after="0" w:line="360" w:lineRule="auto"/>
+        <w:ind w:firstLine="851"/>
+        <w:rPr>
+          <w:sz w:val="22"/>
+          <w:szCs w:val="22"/>
+        </w:rPr>
       </w:pPr>
       <w:r>
         <w:t xml:space="preserve"> </w:t>
       </w:r>
-    </w:p>
-    <w:p>
-      <w:pPr>
-        <w:autoSpaceDE w:val="0"/>
-        <w:autoSpaceDN w:val="0"/>
-        <w:adjustRightInd w:val="0"/>
-        <w:spacing w:before="0" w:after="0" w:line="360" w:lineRule="auto"/>
-        <w:ind w:firstLine="0"/>
-        <w:rPr>
-          <w:rFonts w:eastAsia="Times New Roman"/>
-          <w:sz w:val="22"/>
-          <w:szCs w:val="22"/>
-        </w:rPr>
-      </w:pPr>
-      <w:r>
-        <w:rPr>
-          <w:rFonts w:eastAsia="Times New Roman"/>
-          <w:sz w:val="22"/>
-          <w:szCs w:val="22"/>
-        </w:rPr>
-        <w:t xml:space="preserve">2.2 </w:t>
-      </w:r>
-      <w:r>
-        <w:rPr>
-          <w:rFonts w:eastAsia="Times New Roman"/>
-          <w:sz w:val="22"/>
-          <w:szCs w:val="22"/>
-        </w:rPr>
-        <w:t>FERRAMENTAS UTILIZADAS NO DESENV</w:t>
-      </w:r>
-      <w:r>
-        <w:rPr>
-          <w:rFonts w:eastAsia="Times New Roman"/>
-          <w:sz w:val="22"/>
-          <w:szCs w:val="22"/>
-        </w:rPr>
-        <w:t>O</w:t>
-      </w:r>
-      <w:r>
-        <w:rPr>
-          <w:rFonts w:eastAsia="Times New Roman"/>
-          <w:sz w:val="22"/>
-          <w:szCs w:val="22"/>
-        </w:rPr>
-        <w:t>LVIMENTO</w:t>
-      </w:r>
-    </w:p>
-    <w:p>
-      <w:pPr>
-        <w:spacing w:before="0" w:after="0" w:line="360" w:lineRule="auto"/>
-        <w:ind w:firstLine="0"/>
-      </w:pPr>
-      <w:r>
+      <w:r>
+        <w:rPr>
+          <w:sz w:val="22"/>
+          <w:szCs w:val="22"/>
+        </w:rPr>
+        <w:t xml:space="preserve">Para o desenvolvimento do projeto </w:t>
+      </w:r>
+      <w:r>
+        <w:rPr>
+          <w:sz w:val="22"/>
+          <w:szCs w:val="22"/>
+        </w:rPr>
+        <w:t>nós</w:t>
+      </w:r>
+      <w:r>
+        <w:rPr>
+          <w:sz w:val="22"/>
+          <w:szCs w:val="22"/>
+        </w:rPr>
+        <w:t xml:space="preserve"> fizemos uso de diversas ferramentas a seguir iremos apresenta-las e falar um pouco sobre </w:t>
+      </w:r>
+      <w:r>
+        <w:rPr>
+          <w:sz w:val="22"/>
+          <w:szCs w:val="22"/>
+        </w:rPr>
+        <w:t>como o uso delas nos auxiliou no desenvolvimento do projeto</w:t>
+      </w:r>
+      <w:r>
+        <w:rPr>
+          <w:sz w:val="22"/>
+          <w:szCs w:val="22"/>
+        </w:rPr>
+        <w:t>.</w:t>
+      </w:r>
+    </w:p>
+    <w:p>
+      <w:pPr>
+        <w:spacing w:before="0" w:after="0" w:line="360" w:lineRule="auto"/>
+        <w:ind w:firstLine="0"/>
+      </w:pPr>
+    </w:p>
+    <w:p>
+      <w:pPr>
+        <w:spacing w:before="0" w:after="0" w:line="360" w:lineRule="auto"/>
+        <w:ind w:firstLine="0"/>
+      </w:pPr>
+      <w:r>
+        <w:t>2.2.1 Eclipse</w:t>
+      </w:r>
+    </w:p>
+    <w:p>
+      <w:pPr>
+        <w:spacing w:before="0" w:after="0" w:line="360" w:lineRule="auto"/>
+        <w:ind w:firstLine="851"/>
+        <w:rPr>
+          <w:sz w:val="22"/>
+          <w:szCs w:val="22"/>
+        </w:rPr>
+      </w:pPr>
+      <w:r>
+        <w:rPr>
+          <w:sz w:val="22"/>
+          <w:szCs w:val="22"/>
+        </w:rPr>
+        <w:t xml:space="preserve">Para a programação do software nós utilizamos o </w:t>
+      </w:r>
+      <w:r>
+        <w:rPr>
+          <w:rFonts w:eastAsia="Times New Roman"/>
+          <w:sz w:val="22"/>
+          <w:szCs w:val="22"/>
+        </w:rPr>
+        <w:t>Eclipse</w:t>
+      </w:r>
+      <w:r>
+        <w:rPr>
+          <w:sz w:val="22"/>
+          <w:szCs w:val="22"/>
+        </w:rPr>
+        <w:t xml:space="preserve"> que é uma </w:t>
+      </w:r>
+      <w:r>
+        <w:rPr>
+          <w:rFonts w:eastAsia="Times New Roman"/>
+          <w:sz w:val="22"/>
+          <w:szCs w:val="22"/>
+        </w:rPr>
+        <w:t xml:space="preserve">IDE (Integrated Development Environment ou Ambiente de Desenvolvimento Integrado) que </w:t>
+      </w:r>
+      <w:r>
+        <w:rPr>
+          <w:rFonts w:eastAsia="Times New Roman"/>
+          <w:sz w:val="22"/>
+          <w:szCs w:val="22"/>
+        </w:rPr>
+        <w:t xml:space="preserve">é </w:t>
+      </w:r>
+      <w:r>
+        <w:rPr>
+          <w:rFonts w:eastAsia="Times New Roman"/>
+          <w:sz w:val="22"/>
+          <w:szCs w:val="22"/>
+        </w:rPr>
+        <w:t xml:space="preserve">focada </w:t>
+      </w:r>
+      <w:r>
+        <w:rPr>
+          <w:rFonts w:eastAsia="Times New Roman"/>
+          <w:sz w:val="22"/>
+          <w:szCs w:val="22"/>
+        </w:rPr>
+        <w:t>em Java,</w:t>
+      </w:r>
+      <w:r>
+        <w:rPr>
+          <w:rFonts w:eastAsia="Times New Roman"/>
+          <w:sz w:val="22"/>
+          <w:szCs w:val="22"/>
+        </w:rPr>
+        <w:t xml:space="preserve"> porém tem suporte para algumas outras linguagens como PHP e Python. Além disso o Eclipse é um software </w:t>
+      </w:r>
+      <w:r>
+        <w:rPr>
+          <w:rFonts w:eastAsia="Times New Roman"/>
+          <w:sz w:val="22"/>
+          <w:szCs w:val="22"/>
+        </w:rPr>
+        <w:t xml:space="preserve">de iniciativa </w:t>
+      </w:r>
+      <w:r>
+        <w:rPr>
+          <w:rFonts w:eastAsia="Times New Roman"/>
+          <w:sz w:val="22"/>
+          <w:szCs w:val="22"/>
+        </w:rPr>
+        <w:t>open source</w:t>
+      </w:r>
+      <w:r>
+        <w:rPr>
+          <w:rFonts w:eastAsia="Times New Roman"/>
+          <w:sz w:val="22"/>
+          <w:szCs w:val="22"/>
+        </w:rPr>
+        <w:t xml:space="preserve">, ou seja, ele é gratuito e tem milhares de </w:t>
+      </w:r>
+      <w:proofErr w:type="gramStart"/>
+      <w:r>
+        <w:rPr>
+          <w:rFonts w:eastAsia="Times New Roman"/>
+          <w:sz w:val="22"/>
+          <w:szCs w:val="22"/>
+        </w:rPr>
+        <w:t xml:space="preserve">colaboradores </w:t>
+      </w:r>
+      <w:r>
+        <w:rPr>
+          <w:rFonts w:eastAsia="Times New Roman"/>
+          <w:sz w:val="22"/>
+          <w:szCs w:val="22"/>
+        </w:rPr>
+        <w:t>.</w:t>
+      </w:r>
+      <w:proofErr w:type="gramEnd"/>
+      <w:r>
+        <w:rPr>
+          <w:rFonts w:eastAsia="Times New Roman"/>
+          <w:sz w:val="22"/>
+          <w:szCs w:val="22"/>
+        </w:rPr>
         <w:t xml:space="preserve"> </w:t>
       </w:r>
-      <w:r>
-        <w:tab/>
-        <w:t xml:space="preserve">Para o desenvolvimento do projeto </w:t>
-      </w:r>
-      <w:proofErr w:type="spellStart"/>
-      <w:r>
-        <w:t>nos</w:t>
-      </w:r>
-      <w:proofErr w:type="spellEnd"/>
-      <w:r>
-        <w:t xml:space="preserve"> fizemos uso de diversas ferramentas a seguir iremos apresenta-las e falar um pouco sobre sua utilização</w:t>
-      </w:r>
-      <w:r>
-        <w:t>.</w:t>
-      </w:r>
-    </w:p>
-    <w:p>
-      <w:pPr>
-        <w:spacing w:before="0" w:after="0" w:line="360" w:lineRule="auto"/>
-        <w:ind w:firstLine="0"/>
-      </w:pPr>
-    </w:p>
-    <w:p>
-      <w:pPr>
-        <w:spacing w:before="0" w:after="0" w:line="360" w:lineRule="auto"/>
-        <w:ind w:firstLine="0"/>
-      </w:pPr>
-      <w:r>
-        <w:t>2.2.1 Eclipse</w:t>
-      </w:r>
-    </w:p>
-    <w:p>
-      <w:pPr>
-        <w:spacing w:before="0" w:after="0" w:line="360" w:lineRule="auto"/>
-        <w:ind w:firstLine="0"/>
-      </w:pPr>
-      <w:r>
-        <w:tab/>
-        <w:t xml:space="preserve">Para a programação do software nós utilizamos o </w:t>
-      </w:r>
-      <w:r>
-        <w:rPr>
-          <w:rFonts w:eastAsia="Times New Roman"/>
-          <w:sz w:val="22"/>
-          <w:szCs w:val="22"/>
-        </w:rPr>
-        <w:t>Eclipse</w:t>
-      </w:r>
-      <w:r>
-        <w:t xml:space="preserve"> que é uma </w:t>
-      </w:r>
-      <w:r>
-        <w:rPr>
-          <w:rFonts w:eastAsia="Times New Roman"/>
-          <w:sz w:val="22"/>
-          <w:szCs w:val="22"/>
-        </w:rPr>
-        <w:t>IDE (</w:t>
-      </w:r>
-      <w:proofErr w:type="spellStart"/>
-      <w:r>
-        <w:rPr>
-          <w:rFonts w:eastAsia="Times New Roman"/>
-          <w:sz w:val="22"/>
-          <w:szCs w:val="22"/>
-        </w:rPr>
-        <w:t>Integrated</w:t>
-      </w:r>
-      <w:proofErr w:type="spellEnd"/>
-      <w:r>
-        <w:rPr>
-          <w:rFonts w:eastAsia="Times New Roman"/>
-          <w:sz w:val="22"/>
-          <w:szCs w:val="22"/>
-        </w:rPr>
-        <w:t xml:space="preserve"> Development Environment ou Ambiente de Desenvolvimento Integrado) </w:t>
-      </w:r>
-      <w:r>
-        <w:rPr>
-          <w:rFonts w:eastAsia="Times New Roman"/>
-          <w:sz w:val="22"/>
-          <w:szCs w:val="22"/>
-        </w:rPr>
-        <w:t xml:space="preserve">que focada em Java porém tem suporte para algumas outras linguagens como PHP e Python. Além disso o Eclipse é um software open source. </w:t>
-      </w:r>
     </w:p>
     <w:p>
       <w:pPr>
@@ -2864,11 +1712,32 @@
     <w:p>
       <w:pPr>
         <w:spacing w:before="0" w:after="0" w:line="360" w:lineRule="auto"/>
-        <w:ind w:firstLine="0"/>
-      </w:pPr>
-      <w:r>
-        <w:tab/>
-        <w:t>Criado em setembro de 2016, o Draw.io é um software online grátis usado para criar diagramas. Nele nós elaboremos os diagramas de classe e de casos de uso do projeto.</w:t>
+        <w:ind w:firstLine="851"/>
+        <w:rPr>
+          <w:sz w:val="22"/>
+          <w:szCs w:val="22"/>
+        </w:rPr>
+      </w:pPr>
+      <w:r>
+        <w:rPr>
+          <w:sz w:val="22"/>
+          <w:szCs w:val="22"/>
+        </w:rPr>
+        <w:t>Criado em setembro de 2016, o Draw.io é um software online grátis usado para criar diagramas. Nele nós elabor</w:t>
+      </w:r>
+      <w:r>
+        <w:rPr>
+          <w:sz w:val="22"/>
+          <w:szCs w:val="22"/>
+        </w:rPr>
+        <w:t>a</w:t>
+      </w:r>
+      <w:r>
+        <w:rPr>
+          <w:sz w:val="22"/>
+          <w:szCs w:val="22"/>
+        </w:rPr>
+        <w:t>mos os diagramas de classe e de casos de uso do projeto.</w:t>
       </w:r>
     </w:p>
     <w:p>
@@ -2889,13 +1758,24 @@
     <w:p>
       <w:pPr>
         <w:spacing w:before="0" w:after="0" w:line="360" w:lineRule="auto"/>
-        <w:ind w:firstLine="0"/>
-      </w:pPr>
-      <w:r>
-        <w:tab/>
+        <w:ind w:firstLine="851"/>
+        <w:rPr>
+          <w:sz w:val="22"/>
+          <w:szCs w:val="22"/>
+        </w:rPr>
+      </w:pPr>
+      <w:r>
+        <w:rPr>
+          <w:sz w:val="22"/>
+          <w:szCs w:val="22"/>
+        </w:rPr>
         <w:t xml:space="preserve">Para a criação das interfaces gráficas </w:t>
       </w:r>
       <w:r>
+        <w:rPr>
+          <w:sz w:val="22"/>
+          <w:szCs w:val="22"/>
+        </w:rPr>
         <w:t>nós fizemos uso da biblioteca Swing do Java que é uma biblioteca que simplifica o desenvolvimento da parte visual do sistema.</w:t>
       </w:r>
     </w:p>
@@ -2913,7 +1793,20 @@
         <w:spacing w:before="0" w:after="0" w:line="360" w:lineRule="auto"/>
         <w:ind w:firstLine="0"/>
       </w:pPr>
-      <w:r>
+    </w:p>
+    <w:p>
+      <w:pPr>
+        <w:spacing w:before="0" w:after="0" w:line="360" w:lineRule="auto"/>
+        <w:ind w:firstLine="0"/>
+      </w:pPr>
+    </w:p>
+    <w:p>
+      <w:pPr>
+        <w:spacing w:before="0" w:after="0" w:line="360" w:lineRule="auto"/>
+        <w:ind w:firstLine="0"/>
+      </w:pPr>
+      <w:r>
+        <w:lastRenderedPageBreak/>
         <w:t xml:space="preserve">2.3 </w:t>
       </w:r>
       <w:r>
@@ -2923,35 +1816,50 @@
     <w:p>
       <w:pPr>
         <w:spacing w:before="0" w:after="0" w:line="360" w:lineRule="auto"/>
-        <w:ind w:firstLine="708"/>
-        <w:rPr>
-          <w:rFonts w:eastAsia="Times New Roman"/>
-          <w:sz w:val="22"/>
-          <w:szCs w:val="22"/>
-        </w:rPr>
-      </w:pPr>
-      <w:r>
-        <w:rPr>
-          <w:rFonts w:eastAsia="Times New Roman"/>
-          <w:sz w:val="22"/>
-          <w:szCs w:val="22"/>
-        </w:rPr>
-        <w:t xml:space="preserve">Um diagrama de casos de uso é um diagrama dinâmico ou de comportamento na UML (Linguagem de Modelagem Unificada). O cientista de computação JACOBSON descreve casos de uso da seguinte forma, podemos dizer que um caso de uso é um </w:t>
-      </w:r>
-      <w:r>
-        <w:rPr>
-          <w:rFonts w:eastAsia="Times New Roman"/>
-          <w:sz w:val="22"/>
-          <w:szCs w:val="22"/>
-        </w:rPr>
-        <w:lastRenderedPageBreak/>
-        <w:t>documento narrativo que descreve a sequência de eventos de um ator que usa um sistema para completar um processo.</w:t>
-      </w:r>
-    </w:p>
-    <w:p>
-      <w:pPr>
-        <w:spacing w:before="0" w:after="0" w:line="360" w:lineRule="auto"/>
-        <w:ind w:firstLine="708"/>
+        <w:ind w:firstLine="851"/>
+        <w:rPr>
+          <w:rFonts w:eastAsia="Times New Roman"/>
+          <w:sz w:val="22"/>
+          <w:szCs w:val="22"/>
+        </w:rPr>
+      </w:pPr>
+      <w:r>
+        <w:rPr>
+          <w:rFonts w:eastAsia="Times New Roman"/>
+          <w:sz w:val="22"/>
+          <w:szCs w:val="22"/>
+        </w:rPr>
+        <w:t xml:space="preserve">Um diagrama de casos de uso é um diagrama dinâmico ou de comportamento na UML (Linguagem de Modelagem Unificada). O cientista de computação JACOBSON descreve casos de uso da seguinte forma, </w:t>
+      </w:r>
+      <w:r>
+        <w:rPr>
+          <w:rFonts w:eastAsia="Times New Roman"/>
+          <w:sz w:val="22"/>
+          <w:szCs w:val="22"/>
+        </w:rPr>
+        <w:t>“</w:t>
+      </w:r>
+      <w:r>
+        <w:rPr>
+          <w:rFonts w:eastAsia="Times New Roman"/>
+          <w:sz w:val="22"/>
+          <w:szCs w:val="22"/>
+        </w:rPr>
+        <w:t>podemos dizer que um caso de uso é um documento narrativo que descreve a sequência de eventos de um ator que usa um sistema para completar um processo.</w:t>
+      </w:r>
+      <w:r>
+        <w:rPr>
+          <w:rFonts w:eastAsia="Times New Roman"/>
+          <w:sz w:val="22"/>
+          <w:szCs w:val="22"/>
+        </w:rPr>
+        <w:t>”.</w:t>
+      </w:r>
+    </w:p>
+    <w:p>
+      <w:pPr>
+        <w:spacing w:before="0" w:after="0" w:line="360" w:lineRule="auto"/>
+        <w:ind w:firstLine="851"/>
         <w:rPr>
           <w:rFonts w:eastAsia="Times New Roman"/>
           <w:sz w:val="22"/>
@@ -2970,7 +1878,7 @@
     <w:p>
       <w:pPr>
         <w:spacing w:before="0" w:after="0" w:line="360" w:lineRule="auto"/>
-        <w:ind w:firstLine="708"/>
+        <w:ind w:firstLine="851"/>
         <w:rPr>
           <w:rFonts w:eastAsia="Times New Roman"/>
           <w:sz w:val="22"/>
@@ -2988,8 +1896,9 @@
     </w:p>
     <w:p>
       <w:pPr>
-        <w:spacing w:before="0" w:after="0" w:line="360" w:lineRule="auto"/>
-        <w:ind w:firstLine="0"/>
+        <w:spacing w:before="0" w:after="0"/>
+        <w:ind w:firstLine="0"/>
+        <w:jc w:val="center"/>
       </w:pPr>
       <w:r>
         <w:rPr>
@@ -3048,7 +1957,7 @@
     <w:p>
       <w:pPr>
         <w:spacing w:before="0" w:after="0"/>
-        <w:ind w:firstLine="993"/>
+        <w:ind w:firstLine="851"/>
         <w:rPr>
           <w:sz w:val="20"/>
           <w:szCs w:val="20"/>
@@ -3065,7 +1974,7 @@
     <w:p>
       <w:pPr>
         <w:spacing w:before="0" w:after="0"/>
-        <w:ind w:firstLine="993"/>
+        <w:ind w:firstLine="851"/>
         <w:rPr>
           <w:sz w:val="20"/>
           <w:szCs w:val="20"/>
@@ -3082,19 +1991,90 @@
     <w:p>
       <w:pPr>
         <w:spacing w:before="0" w:after="0"/>
-        <w:ind w:firstLine="0"/>
-        <w:rPr>
-          <w:sz w:val="20"/>
-          <w:szCs w:val="20"/>
-        </w:rPr>
-      </w:pPr>
-    </w:p>
-    <w:p>
-      <w:pPr>
-        <w:spacing w:before="0" w:after="0" w:line="360" w:lineRule="auto"/>
-        <w:ind w:firstLine="0"/>
-      </w:pPr>
-      <w:r>
+        <w:ind w:firstLine="851"/>
+        <w:rPr>
+          <w:sz w:val="20"/>
+          <w:szCs w:val="20"/>
+        </w:rPr>
+      </w:pPr>
+    </w:p>
+    <w:p>
+      <w:pPr>
+        <w:spacing w:before="0" w:after="0"/>
+        <w:ind w:firstLine="851"/>
+        <w:rPr>
+          <w:sz w:val="20"/>
+          <w:szCs w:val="20"/>
+        </w:rPr>
+      </w:pPr>
+    </w:p>
+    <w:p>
+      <w:pPr>
+        <w:spacing w:before="0" w:after="0"/>
+        <w:ind w:firstLine="851"/>
+        <w:rPr>
+          <w:sz w:val="20"/>
+          <w:szCs w:val="20"/>
+        </w:rPr>
+      </w:pPr>
+    </w:p>
+    <w:p>
+      <w:pPr>
+        <w:spacing w:before="0" w:after="0"/>
+        <w:ind w:firstLine="851"/>
+        <w:rPr>
+          <w:sz w:val="20"/>
+          <w:szCs w:val="20"/>
+        </w:rPr>
+      </w:pPr>
+    </w:p>
+    <w:p>
+      <w:pPr>
+        <w:spacing w:before="0" w:after="0"/>
+        <w:ind w:firstLine="851"/>
+        <w:rPr>
+          <w:sz w:val="20"/>
+          <w:szCs w:val="20"/>
+        </w:rPr>
+      </w:pPr>
+    </w:p>
+    <w:p>
+      <w:pPr>
+        <w:spacing w:before="0" w:after="0"/>
+        <w:ind w:firstLine="851"/>
+        <w:rPr>
+          <w:sz w:val="20"/>
+          <w:szCs w:val="20"/>
+        </w:rPr>
+      </w:pPr>
+    </w:p>
+    <w:p>
+      <w:pPr>
+        <w:spacing w:before="0" w:after="0"/>
+        <w:ind w:firstLine="851"/>
+        <w:rPr>
+          <w:sz w:val="20"/>
+          <w:szCs w:val="20"/>
+        </w:rPr>
+      </w:pPr>
+    </w:p>
+    <w:p>
+      <w:pPr>
+        <w:spacing w:before="0" w:after="0"/>
+        <w:ind w:firstLine="0"/>
+        <w:rPr>
+          <w:sz w:val="20"/>
+          <w:szCs w:val="20"/>
+        </w:rPr>
+      </w:pPr>
+    </w:p>
+    <w:p>
+      <w:pPr>
+        <w:spacing w:before="0" w:after="0" w:line="360" w:lineRule="auto"/>
+        <w:ind w:firstLine="0"/>
+      </w:pPr>
+      <w:r>
+        <w:lastRenderedPageBreak/>
         <w:t>2.4 D</w:t>
       </w:r>
       <w:r>
@@ -3107,6 +2087,220 @@
     <w:p>
       <w:pPr>
         <w:spacing w:before="0" w:after="0" w:line="360" w:lineRule="auto"/>
+        <w:ind w:firstLine="851"/>
+        <w:rPr>
+          <w:rFonts w:eastAsia="Times New Roman"/>
+          <w:sz w:val="22"/>
+          <w:szCs w:val="22"/>
+        </w:rPr>
+      </w:pPr>
+      <w:r>
+        <w:rPr>
+          <w:rFonts w:eastAsia="Times New Roman"/>
+          <w:sz w:val="22"/>
+          <w:szCs w:val="22"/>
+        </w:rPr>
+        <w:t xml:space="preserve">Segundo </w:t>
+      </w:r>
+      <w:r>
+        <w:rPr>
+          <w:rFonts w:eastAsia="Times New Roman"/>
+          <w:sz w:val="22"/>
+          <w:szCs w:val="22"/>
+        </w:rPr>
+        <w:t>BELL</w:t>
+      </w:r>
+      <w:r>
+        <w:rPr>
+          <w:rFonts w:eastAsia="Times New Roman"/>
+          <w:sz w:val="22"/>
+          <w:szCs w:val="22"/>
+        </w:rPr>
+        <w:t xml:space="preserve"> no livro Fundamentos básicos de UML: </w:t>
+      </w:r>
+      <w:r>
+        <w:rPr>
+          <w:rFonts w:eastAsia="Times New Roman"/>
+          <w:sz w:val="22"/>
+          <w:szCs w:val="22"/>
+        </w:rPr>
+        <w:t>“</w:t>
+      </w:r>
+      <w:r>
+        <w:rPr>
+          <w:rFonts w:eastAsia="Times New Roman"/>
+          <w:sz w:val="22"/>
+          <w:szCs w:val="22"/>
+        </w:rPr>
+        <w:t xml:space="preserve">O propósito do diagrama de classes é mostrar os tipos que estão sendo modelados no sistema e a relações entre </w:t>
+      </w:r>
+      <w:r>
+        <w:rPr>
+          <w:rFonts w:eastAsia="Times New Roman"/>
+          <w:sz w:val="22"/>
+          <w:szCs w:val="22"/>
+        </w:rPr>
+        <w:t>eles</w:t>
+      </w:r>
+      <w:r>
+        <w:rPr>
+          <w:rFonts w:eastAsia="Times New Roman"/>
+          <w:sz w:val="22"/>
+          <w:szCs w:val="22"/>
+        </w:rPr>
+        <w:t>”.</w:t>
+      </w:r>
+      <w:r>
+        <w:rPr>
+          <w:rFonts w:eastAsia="Times New Roman"/>
+          <w:sz w:val="22"/>
+          <w:szCs w:val="22"/>
+        </w:rPr>
+        <w:t xml:space="preserve"> Nessa perspectiva observa-se que é fulcral a elaboração de um diagrama de classes para um sistema afim de documentar corretamente o funcionamento do </w:t>
+      </w:r>
+      <w:r>
+        <w:rPr>
+          <w:rFonts w:eastAsia="Times New Roman"/>
+          <w:sz w:val="22"/>
+          <w:szCs w:val="22"/>
+        </w:rPr>
+        <w:t>mesmo</w:t>
+      </w:r>
+      <w:r>
+        <w:rPr>
+          <w:rFonts w:eastAsia="Times New Roman"/>
+          <w:sz w:val="22"/>
+          <w:szCs w:val="22"/>
+        </w:rPr>
+        <w:t xml:space="preserve"> e facilitar futuras manutenções no código.</w:t>
+      </w:r>
+    </w:p>
+    <w:p>
+      <w:pPr>
+        <w:spacing w:before="0" w:after="0" w:line="360" w:lineRule="auto"/>
+        <w:ind w:firstLine="851"/>
+        <w:rPr>
+          <w:rFonts w:eastAsia="Times New Roman"/>
+          <w:sz w:val="22"/>
+          <w:szCs w:val="22"/>
+        </w:rPr>
+      </w:pPr>
+      <w:r>
+        <w:rPr>
+          <w:rFonts w:eastAsia="Times New Roman"/>
+          <w:sz w:val="22"/>
+          <w:szCs w:val="22"/>
+        </w:rPr>
+        <w:t>Na figura 2, temos representado a versão completa do diagrama de classes do projeto, porém pelo motivo dele ser relativamente extenso, p</w:t>
+      </w:r>
+      <w:r>
+        <w:rPr>
+          <w:rFonts w:eastAsia="Times New Roman"/>
+          <w:sz w:val="22"/>
+          <w:szCs w:val="22"/>
+        </w:rPr>
+        <w:t>ara a melhor visualização neste artigo nos dividimos ele em</w:t>
+      </w:r>
+      <w:r>
+        <w:rPr>
+          <w:rFonts w:eastAsia="Times New Roman"/>
+          <w:sz w:val="22"/>
+          <w:szCs w:val="22"/>
+        </w:rPr>
+        <w:t xml:space="preserve"> cinco</w:t>
+      </w:r>
+      <w:r>
+        <w:rPr>
+          <w:rFonts w:eastAsia="Times New Roman"/>
+          <w:sz w:val="22"/>
+          <w:szCs w:val="22"/>
+        </w:rPr>
+        <w:t xml:space="preserve"> partes</w:t>
+      </w:r>
+      <w:r>
+        <w:rPr>
+          <w:rFonts w:eastAsia="Times New Roman"/>
+          <w:sz w:val="22"/>
+          <w:szCs w:val="22"/>
+        </w:rPr>
+        <w:t xml:space="preserve"> que estão representadas nas figuras </w:t>
+      </w:r>
+      <w:r>
+        <w:rPr>
+          <w:rFonts w:eastAsia="Times New Roman"/>
+          <w:sz w:val="22"/>
+          <w:szCs w:val="22"/>
+        </w:rPr>
+        <w:t>3</w:t>
+      </w:r>
+      <w:r>
+        <w:rPr>
+          <w:rFonts w:eastAsia="Times New Roman"/>
+          <w:sz w:val="22"/>
+          <w:szCs w:val="22"/>
+        </w:rPr>
+        <w:t xml:space="preserve">, </w:t>
+      </w:r>
+      <w:r>
+        <w:rPr>
+          <w:rFonts w:eastAsia="Times New Roman"/>
+          <w:sz w:val="22"/>
+          <w:szCs w:val="22"/>
+        </w:rPr>
+        <w:t>4</w:t>
+      </w:r>
+      <w:r>
+        <w:rPr>
+          <w:rFonts w:eastAsia="Times New Roman"/>
+          <w:sz w:val="22"/>
+          <w:szCs w:val="22"/>
+        </w:rPr>
+        <w:t xml:space="preserve">, </w:t>
+      </w:r>
+      <w:r>
+        <w:rPr>
+          <w:rFonts w:eastAsia="Times New Roman"/>
+          <w:sz w:val="22"/>
+          <w:szCs w:val="22"/>
+        </w:rPr>
+        <w:t>5</w:t>
+      </w:r>
+      <w:r>
+        <w:rPr>
+          <w:rFonts w:eastAsia="Times New Roman"/>
+          <w:sz w:val="22"/>
+          <w:szCs w:val="22"/>
+        </w:rPr>
+        <w:t xml:space="preserve">, </w:t>
+      </w:r>
+      <w:r>
+        <w:rPr>
+          <w:rFonts w:eastAsia="Times New Roman"/>
+          <w:sz w:val="22"/>
+          <w:szCs w:val="22"/>
+        </w:rPr>
+        <w:t>6 e 7</w:t>
+      </w:r>
+      <w:r>
+        <w:rPr>
+          <w:rFonts w:eastAsia="Times New Roman"/>
+          <w:sz w:val="22"/>
+          <w:szCs w:val="22"/>
+        </w:rPr>
+        <w:t>.</w:t>
+      </w:r>
+      <w:r>
+        <w:rPr>
+          <w:rFonts w:eastAsia="Times New Roman"/>
+          <w:sz w:val="22"/>
+          <w:szCs w:val="22"/>
+        </w:rPr>
+        <w:t xml:space="preserve"> </w:t>
+      </w:r>
+    </w:p>
+    <w:p>
+      <w:pPr>
+        <w:spacing w:before="0" w:after="0" w:line="360" w:lineRule="auto"/>
         <w:ind w:firstLine="708"/>
         <w:rPr>
           <w:rFonts w:eastAsia="Times New Roman"/>
@@ -3114,105 +2308,31 @@
           <w:szCs w:val="22"/>
         </w:rPr>
       </w:pPr>
-      <w:r>
-        <w:rPr>
-          <w:rFonts w:eastAsia="Times New Roman"/>
-          <w:sz w:val="22"/>
-          <w:szCs w:val="22"/>
-        </w:rPr>
-        <w:t xml:space="preserve">Segundo Donald Bell no livro Fundamentos básicos de UML: O propósito do diagrama de classes é mostrar os tipos que estão sendo modelados no sistema e a relações entre </w:t>
-      </w:r>
-      <w:r>
-        <w:rPr>
-          <w:rFonts w:eastAsia="Times New Roman"/>
-          <w:sz w:val="22"/>
-          <w:szCs w:val="22"/>
-        </w:rPr>
-        <w:t>eles</w:t>
-      </w:r>
-      <w:r>
-        <w:rPr>
-          <w:rFonts w:eastAsia="Times New Roman"/>
-          <w:sz w:val="22"/>
-          <w:szCs w:val="22"/>
-        </w:rPr>
-        <w:t xml:space="preserve">. Nessa perspectiva observa-se que é fulcral a elaboração de um diagrama de classes para um sistema afim de documentar corretamente o funcionamento do </w:t>
-      </w:r>
-      <w:r>
-        <w:rPr>
-          <w:rFonts w:eastAsia="Times New Roman"/>
-          <w:sz w:val="22"/>
-          <w:szCs w:val="22"/>
-        </w:rPr>
-        <w:t>mesmo</w:t>
-      </w:r>
-      <w:r>
-        <w:rPr>
-          <w:rFonts w:eastAsia="Times New Roman"/>
-          <w:sz w:val="22"/>
-          <w:szCs w:val="22"/>
-        </w:rPr>
-        <w:t xml:space="preserve"> e facilitar futuras manutenções no código.</w:t>
-      </w:r>
-    </w:p>
-    <w:p>
-      <w:pPr>
-        <w:spacing w:before="0" w:after="0" w:line="360" w:lineRule="auto"/>
-        <w:ind w:firstLine="708"/>
-        <w:rPr>
-          <w:rFonts w:eastAsia="Times New Roman"/>
-          <w:sz w:val="22"/>
-          <w:szCs w:val="22"/>
-        </w:rPr>
-      </w:pPr>
-      <w:r>
-        <w:rPr>
-          <w:rFonts w:eastAsia="Times New Roman"/>
-          <w:sz w:val="22"/>
-          <w:szCs w:val="22"/>
-        </w:rPr>
-        <w:t>Para a melhor visualização do diagrama de classes neste artigo nos dividimos ele em quatro partes</w:t>
-      </w:r>
-      <w:r>
-        <w:rPr>
-          <w:rFonts w:eastAsia="Times New Roman"/>
-          <w:sz w:val="22"/>
-          <w:szCs w:val="22"/>
-        </w:rPr>
-        <w:t xml:space="preserve"> que estão representadas nas figuras 2, 3, 4, 5</w:t>
-      </w:r>
-      <w:r>
-        <w:rPr>
-          <w:rFonts w:eastAsia="Times New Roman"/>
-          <w:sz w:val="22"/>
-          <w:szCs w:val="22"/>
-        </w:rPr>
-        <w:t>.</w:t>
-      </w:r>
-      <w:r>
-        <w:rPr>
-          <w:rFonts w:eastAsia="Times New Roman"/>
-          <w:sz w:val="22"/>
-          <w:szCs w:val="22"/>
-        </w:rPr>
-        <w:t xml:space="preserve"> </w:t>
-      </w:r>
-    </w:p>
-    <w:p>
-      <w:pPr>
-        <w:spacing w:before="0" w:after="0"/>
-        <w:ind w:firstLine="0"/>
-      </w:pPr>
-      <w:r>
-        <w:rPr>
+    </w:p>
+    <w:p>
+      <w:pPr>
+        <w:spacing w:before="0" w:after="0"/>
+        <w:ind w:firstLine="0"/>
+        <w:jc w:val="center"/>
+        <w:rPr>
+          <w:rFonts w:eastAsia="Times New Roman"/>
+          <w:sz w:val="22"/>
+          <w:szCs w:val="22"/>
+        </w:rPr>
+      </w:pPr>
+      <w:r>
+        <w:rPr>
+          <w:rFonts w:eastAsia="Times New Roman"/>
           <w:noProof/>
+          <w:sz w:val="22"/>
+          <w:szCs w:val="22"/>
         </w:rPr>
         <w:lastRenderedPageBreak/>
         <w:drawing>
-          <wp:inline distT="0" distB="0" distL="0" distR="0" wp14:anchorId="51E16B93" wp14:editId="6898FE5D">
-            <wp:extent cx="5572125" cy="2857500"/>
-            <wp:effectExtent l="0" t="0" r="9525" b="0"/>
-            <wp:docPr id="3" name="Imagem 3"/>
+          <wp:inline distT="0" distB="0" distL="0" distR="0" wp14:anchorId="73287BE4" wp14:editId="43166F8D">
+            <wp:extent cx="5543550" cy="7962900"/>
+            <wp:effectExtent l="0" t="0" r="0" b="0"/>
+            <wp:docPr id="10" name="Imagem 10"/>
             <wp:cNvGraphicFramePr>
               <a:graphicFrameLocks xmlns:a="http://schemas.openxmlformats.org/drawingml/2006/main" noChangeAspect="1"/>
             </wp:cNvGraphicFramePr>
@@ -3220,7 +2340,7 @@
               <a:graphicData uri="http://schemas.openxmlformats.org/drawingml/2006/picture">
                 <pic:pic xmlns:pic="http://schemas.openxmlformats.org/drawingml/2006/picture">
                   <pic:nvPicPr>
-                    <pic:cNvPr id="0" name="Picture 1"/>
+                    <pic:cNvPr id="0" name="Picture 4"/>
                     <pic:cNvPicPr>
                       <a:picLocks noChangeAspect="1" noChangeArrowheads="1"/>
                     </pic:cNvPicPr>
@@ -3241,7 +2361,7 @@
                   <pic:spPr bwMode="auto">
                     <a:xfrm>
                       <a:off x="0" y="0"/>
-                      <a:ext cx="5572125" cy="2857500"/>
+                      <a:ext cx="5543550" cy="7962900"/>
                     </a:xfrm>
                     <a:prstGeom prst="rect">
                       <a:avLst/>
@@ -3262,40 +2382,17 @@
       <w:pPr>
         <w:spacing w:before="0" w:after="0"/>
         <w:ind w:firstLine="0"/>
-      </w:pPr>
-      <w:r>
-        <w:t xml:space="preserve"> </w:t>
-      </w:r>
-    </w:p>
-    <w:p>
-      <w:pPr>
-        <w:spacing w:before="0" w:after="0"/>
-        <w:ind w:firstLine="0"/>
-        <w:rPr>
-          <w:sz w:val="20"/>
-          <w:szCs w:val="20"/>
-        </w:rPr>
-      </w:pPr>
-      <w:r>
-        <w:rPr>
-          <w:sz w:val="20"/>
-          <w:szCs w:val="20"/>
-        </w:rPr>
-        <w:t xml:space="preserve">FIGURA 2: </w:t>
-      </w:r>
-      <w:r>
-        <w:rPr>
-          <w:sz w:val="20"/>
-          <w:szCs w:val="20"/>
-        </w:rPr>
-        <w:t>Parte central do diagrama</w:t>
-      </w:r>
-      <w:r>
-        <w:rPr>
-          <w:sz w:val="20"/>
-          <w:szCs w:val="20"/>
-        </w:rPr>
-        <w:t>.</w:t>
+        <w:rPr>
+          <w:sz w:val="20"/>
+          <w:szCs w:val="20"/>
+        </w:rPr>
+      </w:pPr>
+      <w:r>
+        <w:rPr>
+          <w:sz w:val="20"/>
+          <w:szCs w:val="20"/>
+        </w:rPr>
+        <w:t>FIGURA 2: Diagrama de classes completo.</w:t>
       </w:r>
     </w:p>
     <w:p>
@@ -3317,185 +2414,31 @@
     </w:p>
     <w:p>
       <w:pPr>
-        <w:spacing w:before="0" w:after="0"/>
-        <w:ind w:firstLine="0"/>
-        <w:rPr>
-          <w:sz w:val="20"/>
-          <w:szCs w:val="20"/>
-        </w:rPr>
-      </w:pPr>
-      <w:r>
-        <w:rPr>
-          <w:sz w:val="20"/>
-          <w:szCs w:val="20"/>
-        </w:rPr>
-        <w:tab/>
-      </w:r>
-    </w:p>
-    <w:p>
-      <w:pPr>
-        <w:spacing w:before="0" w:after="0"/>
-        <w:ind w:firstLine="0"/>
-        <w:rPr>
-          <w:sz w:val="20"/>
-          <w:szCs w:val="20"/>
-        </w:rPr>
-      </w:pPr>
-    </w:p>
-    <w:p>
-      <w:pPr>
-        <w:spacing w:before="0" w:after="0" w:line="360" w:lineRule="auto"/>
-        <w:rPr>
-          <w:rFonts w:eastAsia="Times New Roman"/>
-          <w:sz w:val="22"/>
-          <w:szCs w:val="22"/>
-        </w:rPr>
-      </w:pPr>
-      <w:r>
-        <w:rPr>
-          <w:rFonts w:eastAsia="Times New Roman"/>
-          <w:sz w:val="22"/>
-          <w:szCs w:val="22"/>
-        </w:rPr>
-        <w:t xml:space="preserve">Como nós desenvolvemos nosso sistema baseado nos padrões de projeto MVC, para funcionar como núcleo do sistema temos as classes </w:t>
-      </w:r>
-      <w:r>
-        <w:rPr>
-          <w:rFonts w:eastAsia="Times New Roman"/>
-          <w:sz w:val="22"/>
-          <w:szCs w:val="22"/>
-        </w:rPr>
-        <w:t>V</w:t>
-      </w:r>
-      <w:r>
-        <w:rPr>
-          <w:rFonts w:eastAsia="Times New Roman"/>
-          <w:sz w:val="22"/>
-          <w:szCs w:val="22"/>
-        </w:rPr>
-        <w:t>iew</w:t>
-      </w:r>
-      <w:r>
-        <w:rPr>
-          <w:rFonts w:eastAsia="Times New Roman"/>
-          <w:sz w:val="22"/>
-          <w:szCs w:val="22"/>
-        </w:rPr>
-        <w:t>MainScreen</w:t>
-      </w:r>
-      <w:r>
-        <w:rPr>
-          <w:rFonts w:eastAsia="Times New Roman"/>
-          <w:sz w:val="22"/>
-          <w:szCs w:val="22"/>
-        </w:rPr>
-        <w:t xml:space="preserve"> e </w:t>
-      </w:r>
-      <w:r>
-        <w:rPr>
-          <w:rFonts w:eastAsia="Times New Roman"/>
-          <w:sz w:val="22"/>
-          <w:szCs w:val="22"/>
-        </w:rPr>
-        <w:t>C</w:t>
-      </w:r>
-      <w:r>
-        <w:rPr>
-          <w:rFonts w:eastAsia="Times New Roman"/>
-          <w:sz w:val="22"/>
-          <w:szCs w:val="22"/>
-        </w:rPr>
-        <w:t>ontroller</w:t>
-      </w:r>
-      <w:r>
-        <w:rPr>
-          <w:rFonts w:eastAsia="Times New Roman"/>
-          <w:sz w:val="22"/>
-          <w:szCs w:val="22"/>
-        </w:rPr>
-        <w:t>MainScreen</w:t>
-      </w:r>
-      <w:r>
-        <w:rPr>
-          <w:rFonts w:eastAsia="Times New Roman"/>
-          <w:sz w:val="22"/>
-          <w:szCs w:val="22"/>
-        </w:rPr>
-        <w:t xml:space="preserve"> </w:t>
-      </w:r>
-      <w:r>
-        <w:rPr>
-          <w:rFonts w:eastAsia="Times New Roman"/>
-          <w:sz w:val="22"/>
-          <w:szCs w:val="22"/>
-        </w:rPr>
-        <w:t>representadas na figura 2. A</w:t>
-      </w:r>
-      <w:r>
-        <w:rPr>
-          <w:rFonts w:eastAsia="Times New Roman"/>
-          <w:sz w:val="22"/>
-          <w:szCs w:val="22"/>
-        </w:rPr>
-        <w:t xml:space="preserve"> partir dela</w:t>
-      </w:r>
-      <w:r>
-        <w:rPr>
-          <w:rFonts w:eastAsia="Times New Roman"/>
-          <w:sz w:val="22"/>
-          <w:szCs w:val="22"/>
-        </w:rPr>
-        <w:t>s</w:t>
-      </w:r>
-      <w:r>
-        <w:rPr>
-          <w:rFonts w:eastAsia="Times New Roman"/>
-          <w:sz w:val="22"/>
-          <w:szCs w:val="22"/>
-        </w:rPr>
-        <w:t xml:space="preserve"> podemos dividir o sistema em três ramificações que são as classes de registro, de ranking e a parte principal do sistema que são as classes da partida.</w:t>
-      </w:r>
-    </w:p>
-    <w:p>
-      <w:pPr>
-        <w:spacing w:before="0" w:after="0"/>
-        <w:ind w:firstLine="0"/>
-        <w:rPr>
-          <w:sz w:val="20"/>
-          <w:szCs w:val="20"/>
-        </w:rPr>
-      </w:pPr>
-    </w:p>
-    <w:p>
-      <w:pPr>
-        <w:spacing w:before="0" w:after="0"/>
-        <w:ind w:firstLine="0"/>
-        <w:rPr>
-          <w:sz w:val="20"/>
-          <w:szCs w:val="20"/>
-        </w:rPr>
-      </w:pPr>
-    </w:p>
-    <w:p>
-      <w:pPr>
-        <w:spacing w:before="0" w:after="0"/>
-        <w:ind w:firstLine="0"/>
-        <w:rPr>
-          <w:sz w:val="20"/>
-          <w:szCs w:val="20"/>
-        </w:rPr>
+        <w:spacing w:before="0" w:after="0" w:line="360" w:lineRule="auto"/>
+        <w:ind w:firstLine="708"/>
+        <w:rPr>
+          <w:rFonts w:eastAsia="Times New Roman"/>
+          <w:sz w:val="22"/>
+          <w:szCs w:val="22"/>
+        </w:rPr>
+      </w:pPr>
+    </w:p>
+    <w:p>
+      <w:pPr>
+        <w:spacing w:before="0" w:after="0"/>
+        <w:ind w:firstLine="0"/>
+        <w:jc w:val="center"/>
       </w:pPr>
       <w:r>
         <w:rPr>
           <w:noProof/>
-          <w:sz w:val="20"/>
-          <w:szCs w:val="20"/>
-        </w:rPr>
+        </w:rPr>
+        <w:lastRenderedPageBreak/>
         <w:drawing>
-          <wp:inline distT="0" distB="0" distL="0" distR="0" wp14:anchorId="2A819E3F" wp14:editId="12B615BC">
-            <wp:extent cx="5572125" cy="1771650"/>
-            <wp:effectExtent l="0" t="0" r="9525" b="0"/>
-            <wp:docPr id="4" name="Imagem 4"/>
+          <wp:inline distT="0" distB="0" distL="0" distR="0" wp14:anchorId="0313FC43" wp14:editId="2730DE07">
+            <wp:extent cx="5579745" cy="2846705"/>
+            <wp:effectExtent l="0" t="0" r="1905" b="0"/>
+            <wp:docPr id="7" name="Imagem 7"/>
             <wp:cNvGraphicFramePr>
               <a:graphicFrameLocks xmlns:a="http://schemas.openxmlformats.org/drawingml/2006/main" noChangeAspect="1"/>
             </wp:cNvGraphicFramePr>
@@ -3524,7 +2467,7 @@
                   <pic:spPr bwMode="auto">
                     <a:xfrm>
                       <a:off x="0" y="0"/>
-                      <a:ext cx="5572125" cy="1771650"/>
+                      <a:ext cx="5579745" cy="2846705"/>
                     </a:xfrm>
                     <a:prstGeom prst="rect">
                       <a:avLst/>
@@ -3555,14 +2498,28 @@
           <w:sz w:val="20"/>
           <w:szCs w:val="20"/>
         </w:rPr>
-        <w:t xml:space="preserve">FIGURA 3: </w:t>
-      </w:r>
-      <w:r>
-        <w:rPr>
-          <w:sz w:val="20"/>
-          <w:szCs w:val="20"/>
-        </w:rPr>
-        <w:t>Classes de Ranking</w:t>
+        <w:t xml:space="preserve">FIGURA </w:t>
+      </w:r>
+      <w:r>
+        <w:rPr>
+          <w:sz w:val="20"/>
+          <w:szCs w:val="20"/>
+        </w:rPr>
+        <w:t>3</w:t>
+      </w:r>
+      <w:r>
+        <w:rPr>
+          <w:sz w:val="20"/>
+          <w:szCs w:val="20"/>
+        </w:rPr>
+        <w:t xml:space="preserve">: </w:t>
+      </w:r>
+      <w:r>
+        <w:rPr>
+          <w:sz w:val="20"/>
+          <w:szCs w:val="20"/>
+        </w:rPr>
+        <w:t>Parte central do diagrama</w:t>
       </w:r>
       <w:r>
         <w:rPr>
@@ -3598,103 +2555,97 @@
           <w:szCs w:val="20"/>
         </w:rPr>
       </w:pPr>
-    </w:p>
-    <w:p>
-      <w:pPr>
-        <w:spacing w:before="0" w:after="0" w:line="360" w:lineRule="auto"/>
-        <w:rPr>
-          <w:rFonts w:eastAsia="Times New Roman"/>
-          <w:sz w:val="22"/>
-          <w:szCs w:val="22"/>
-        </w:rPr>
-      </w:pPr>
-      <w:r>
-        <w:rPr>
-          <w:rFonts w:eastAsia="Times New Roman"/>
-          <w:sz w:val="22"/>
-          <w:szCs w:val="22"/>
-        </w:rPr>
-        <w:t xml:space="preserve">Na Ramificação representada na figura 3 do sistema estão as classes Ranking, </w:t>
-      </w:r>
-      <w:proofErr w:type="spellStart"/>
-      <w:r>
-        <w:rPr>
-          <w:rFonts w:eastAsia="Times New Roman"/>
-          <w:sz w:val="22"/>
-          <w:szCs w:val="22"/>
-        </w:rPr>
-        <w:t>ViewRanking</w:t>
-      </w:r>
-      <w:proofErr w:type="spellEnd"/>
-      <w:r>
-        <w:rPr>
-          <w:rFonts w:eastAsia="Times New Roman"/>
-          <w:sz w:val="22"/>
-          <w:szCs w:val="22"/>
-        </w:rPr>
-        <w:t xml:space="preserve">, </w:t>
-      </w:r>
-      <w:proofErr w:type="spellStart"/>
-      <w:r>
-        <w:rPr>
-          <w:rFonts w:eastAsia="Times New Roman"/>
-          <w:sz w:val="22"/>
-          <w:szCs w:val="22"/>
-        </w:rPr>
-        <w:t>ControllerRanking</w:t>
-      </w:r>
-      <w:proofErr w:type="spellEnd"/>
-      <w:r>
-        <w:rPr>
-          <w:rFonts w:eastAsia="Times New Roman"/>
-          <w:sz w:val="22"/>
-          <w:szCs w:val="22"/>
-        </w:rPr>
-        <w:t xml:space="preserve"> e a classe </w:t>
-      </w:r>
-      <w:proofErr w:type="spellStart"/>
-      <w:r>
-        <w:rPr>
-          <w:rFonts w:eastAsia="Times New Roman"/>
-          <w:sz w:val="22"/>
-          <w:szCs w:val="22"/>
-        </w:rPr>
-        <w:t>PlayerDao</w:t>
-      </w:r>
-      <w:proofErr w:type="spellEnd"/>
-      <w:r>
-        <w:rPr>
-          <w:rFonts w:eastAsia="Times New Roman"/>
-          <w:sz w:val="22"/>
-          <w:szCs w:val="22"/>
-        </w:rPr>
-        <w:t xml:space="preserve"> que é uma classe baseado no padrão de aplicação DAO ( Data Access </w:t>
-      </w:r>
-      <w:proofErr w:type="spellStart"/>
-      <w:r>
-        <w:rPr>
-          <w:rFonts w:eastAsia="Times New Roman"/>
-          <w:sz w:val="22"/>
-          <w:szCs w:val="22"/>
-        </w:rPr>
-        <w:t>Object</w:t>
-      </w:r>
-      <w:proofErr w:type="spellEnd"/>
-      <w:r>
-        <w:rPr>
-          <w:rFonts w:eastAsia="Times New Roman"/>
-          <w:sz w:val="22"/>
-          <w:szCs w:val="22"/>
-        </w:rPr>
-        <w:t xml:space="preserve"> ) </w:t>
-      </w:r>
-      <w:r>
-        <w:rPr>
-          <w:rFonts w:eastAsia="Times New Roman"/>
-          <w:sz w:val="22"/>
-          <w:szCs w:val="22"/>
-        </w:rPr>
-        <w:t xml:space="preserve">ou objeto de acesso a dados ele é utilizado para separar as regras de negócio da aplicação </w:t>
+      <w:r>
+        <w:rPr>
+          <w:sz w:val="20"/>
+          <w:szCs w:val="20"/>
+        </w:rPr>
+        <w:tab/>
+      </w:r>
+    </w:p>
+    <w:p>
+      <w:pPr>
+        <w:spacing w:before="0" w:after="0"/>
+        <w:ind w:firstLine="0"/>
+        <w:rPr>
+          <w:sz w:val="20"/>
+          <w:szCs w:val="20"/>
+        </w:rPr>
+      </w:pPr>
+    </w:p>
+    <w:p>
+      <w:pPr>
+        <w:spacing w:before="0" w:after="0" w:line="360" w:lineRule="auto"/>
+        <w:ind w:firstLine="851"/>
+        <w:rPr>
+          <w:rFonts w:eastAsia="Times New Roman"/>
+          <w:sz w:val="22"/>
+          <w:szCs w:val="22"/>
+        </w:rPr>
+      </w:pPr>
+      <w:r>
+        <w:rPr>
+          <w:rFonts w:eastAsia="Times New Roman"/>
+          <w:sz w:val="22"/>
+          <w:szCs w:val="22"/>
+        </w:rPr>
+        <w:t xml:space="preserve">Como nós desenvolvemos nosso sistema baseado nos padrões de projeto MVC, para funcionar como núcleo do sistema temos as classes </w:t>
+      </w:r>
+      <w:r>
+        <w:rPr>
+          <w:rFonts w:eastAsia="Times New Roman"/>
+          <w:sz w:val="22"/>
+          <w:szCs w:val="22"/>
+        </w:rPr>
+        <w:t>V</w:t>
+      </w:r>
+      <w:r>
+        <w:rPr>
+          <w:rFonts w:eastAsia="Times New Roman"/>
+          <w:sz w:val="22"/>
+          <w:szCs w:val="22"/>
+        </w:rPr>
+        <w:t>iew</w:t>
+      </w:r>
+      <w:r>
+        <w:rPr>
+          <w:rFonts w:eastAsia="Times New Roman"/>
+          <w:sz w:val="22"/>
+          <w:szCs w:val="22"/>
+        </w:rPr>
+        <w:t>MainScreen</w:t>
+      </w:r>
+      <w:r>
+        <w:rPr>
+          <w:rFonts w:eastAsia="Times New Roman"/>
+          <w:sz w:val="22"/>
+          <w:szCs w:val="22"/>
+        </w:rPr>
+        <w:t xml:space="preserve"> e </w:t>
+      </w:r>
+      <w:r>
+        <w:rPr>
+          <w:rFonts w:eastAsia="Times New Roman"/>
+          <w:sz w:val="22"/>
+          <w:szCs w:val="22"/>
+        </w:rPr>
+        <w:t>C</w:t>
+      </w:r>
+      <w:r>
+        <w:rPr>
+          <w:rFonts w:eastAsia="Times New Roman"/>
+          <w:sz w:val="22"/>
+          <w:szCs w:val="22"/>
+        </w:rPr>
+        <w:t>ontroller</w:t>
+      </w:r>
+      <w:r>
+        <w:rPr>
+          <w:rFonts w:eastAsia="Times New Roman"/>
+          <w:sz w:val="22"/>
+          <w:szCs w:val="22"/>
+        </w:rPr>
+        <w:t>MainScreen</w:t>
       </w:r>
       <w:r>
         <w:rPr>
@@ -3710,97 +2661,80 @@
           <w:sz w:val="22"/>
           <w:szCs w:val="22"/>
         </w:rPr>
-        <w:t xml:space="preserve">das regras de acesso à base de dados, nesse caso o arquivo TXT, dessa forma deixando o código mais desacoplado e facilitando a reutilização uma vez que seja necessário usar um Banco de dados para </w:t>
-      </w:r>
-      <w:r>
-        <w:rPr>
-          <w:rFonts w:eastAsia="Times New Roman"/>
-          <w:sz w:val="22"/>
-          <w:szCs w:val="22"/>
-        </w:rPr>
-        <w:lastRenderedPageBreak/>
-        <w:t xml:space="preserve">aplicação caberia ao desenvolvedor simplesmente criar uma classe que herde </w:t>
-      </w:r>
-      <w:proofErr w:type="spellStart"/>
-      <w:r>
-        <w:rPr>
-          <w:rFonts w:eastAsia="Times New Roman"/>
-          <w:sz w:val="22"/>
-          <w:szCs w:val="22"/>
-        </w:rPr>
-        <w:t>PlayerDao</w:t>
-      </w:r>
-      <w:proofErr w:type="spellEnd"/>
-      <w:r>
-        <w:rPr>
-          <w:rFonts w:eastAsia="Times New Roman"/>
-          <w:sz w:val="22"/>
-          <w:szCs w:val="22"/>
-        </w:rPr>
-        <w:t xml:space="preserve"> e sobrescreva os métodos de acordo com a utilização desse banco.</w:t>
-      </w:r>
-    </w:p>
-    <w:p>
-      <w:pPr>
-        <w:spacing w:before="0" w:after="0" w:line="360" w:lineRule="auto"/>
-        <w:rPr>
-          <w:rFonts w:eastAsia="Times New Roman"/>
-          <w:sz w:val="22"/>
-          <w:szCs w:val="22"/>
-        </w:rPr>
-      </w:pPr>
-      <w:r>
-        <w:rPr>
-          <w:rFonts w:eastAsia="Times New Roman"/>
-          <w:sz w:val="22"/>
-          <w:szCs w:val="22"/>
-        </w:rPr>
-        <w:t>E</w:t>
-      </w:r>
-      <w:r>
-        <w:rPr>
-          <w:rFonts w:eastAsia="Times New Roman"/>
-          <w:sz w:val="22"/>
-          <w:szCs w:val="22"/>
-        </w:rPr>
-        <w:t xml:space="preserve">ssas classes </w:t>
-      </w:r>
-      <w:r>
-        <w:rPr>
-          <w:rFonts w:eastAsia="Times New Roman"/>
-          <w:sz w:val="22"/>
-          <w:szCs w:val="22"/>
-        </w:rPr>
-        <w:t xml:space="preserve">então </w:t>
-      </w:r>
-      <w:r>
-        <w:rPr>
-          <w:rFonts w:eastAsia="Times New Roman"/>
-          <w:sz w:val="22"/>
-          <w:szCs w:val="22"/>
-        </w:rPr>
-        <w:t xml:space="preserve">serão responsáveis por extrair da base de dados do sistema as informações sobre as pontuações de cada jogador e exibir ao usuário ordenando do jogador com maior pontuação para o com menor. </w:t>
-      </w:r>
-    </w:p>
-    <w:p>
-      <w:pPr>
-        <w:spacing w:before="0" w:after="0"/>
-        <w:ind w:firstLine="0"/>
-        <w:rPr>
-          <w:sz w:val="20"/>
-          <w:szCs w:val="20"/>
-        </w:rPr>
-      </w:pPr>
-    </w:p>
-    <w:p>
-      <w:pPr>
-        <w:spacing w:before="0" w:after="0"/>
-        <w:ind w:firstLine="0"/>
-        <w:rPr>
-          <w:sz w:val="20"/>
-          <w:szCs w:val="20"/>
-        </w:rPr>
-      </w:pPr>
+        <w:t xml:space="preserve">representadas na figura </w:t>
+      </w:r>
+      <w:r>
+        <w:rPr>
+          <w:rFonts w:eastAsia="Times New Roman"/>
+          <w:sz w:val="22"/>
+          <w:szCs w:val="22"/>
+        </w:rPr>
+        <w:t>3</w:t>
+      </w:r>
+      <w:r>
+        <w:rPr>
+          <w:rFonts w:eastAsia="Times New Roman"/>
+          <w:sz w:val="22"/>
+          <w:szCs w:val="22"/>
+        </w:rPr>
+        <w:t>. A</w:t>
+      </w:r>
+      <w:r>
+        <w:rPr>
+          <w:rFonts w:eastAsia="Times New Roman"/>
+          <w:sz w:val="22"/>
+          <w:szCs w:val="22"/>
+        </w:rPr>
+        <w:t xml:space="preserve"> partir dela</w:t>
+      </w:r>
+      <w:r>
+        <w:rPr>
+          <w:rFonts w:eastAsia="Times New Roman"/>
+          <w:sz w:val="22"/>
+          <w:szCs w:val="22"/>
+        </w:rPr>
+        <w:t>s</w:t>
+      </w:r>
+      <w:r>
+        <w:rPr>
+          <w:rFonts w:eastAsia="Times New Roman"/>
+          <w:sz w:val="22"/>
+          <w:szCs w:val="22"/>
+        </w:rPr>
+        <w:t xml:space="preserve"> podemos dividir o sistema em </w:t>
+      </w:r>
+      <w:r>
+        <w:rPr>
+          <w:rFonts w:eastAsia="Times New Roman"/>
+          <w:sz w:val="22"/>
+          <w:szCs w:val="22"/>
+        </w:rPr>
+        <w:t>quatro</w:t>
+      </w:r>
+      <w:r>
+        <w:rPr>
+          <w:rFonts w:eastAsia="Times New Roman"/>
+          <w:sz w:val="22"/>
+          <w:szCs w:val="22"/>
+        </w:rPr>
+        <w:t xml:space="preserve"> ramificações que são as classes de registro, de ranking</w:t>
+      </w:r>
+      <w:r>
+        <w:rPr>
+          <w:rFonts w:eastAsia="Times New Roman"/>
+          <w:sz w:val="22"/>
+          <w:szCs w:val="22"/>
+        </w:rPr>
+        <w:t>, a parte de login e</w:t>
+      </w:r>
+      <w:r>
+        <w:rPr>
+          <w:rFonts w:eastAsia="Times New Roman"/>
+          <w:sz w:val="22"/>
+          <w:szCs w:val="22"/>
+        </w:rPr>
+        <w:t xml:space="preserve"> a parte principal do sistema que são as classes da partida.</w:t>
+      </w:r>
     </w:p>
     <w:p>
       <w:pPr>
@@ -3828,10 +2762,10 @@
           <w:szCs w:val="20"/>
         </w:rPr>
         <w:drawing>
-          <wp:inline distT="0" distB="0" distL="0" distR="0" wp14:anchorId="49E59F79" wp14:editId="2B126819">
-            <wp:extent cx="5579745" cy="1837690"/>
-            <wp:effectExtent l="0" t="0" r="1905" b="0"/>
-            <wp:docPr id="5" name="Imagem 5"/>
+          <wp:inline distT="0" distB="0" distL="0" distR="0" wp14:anchorId="218D2BE4" wp14:editId="743D954B">
+            <wp:extent cx="3429000" cy="3362325"/>
+            <wp:effectExtent l="0" t="0" r="0" b="9525"/>
+            <wp:docPr id="11" name="Imagem 11"/>
             <wp:cNvGraphicFramePr>
               <a:graphicFrameLocks xmlns:a="http://schemas.openxmlformats.org/drawingml/2006/main" noChangeAspect="1"/>
             </wp:cNvGraphicFramePr>
@@ -3839,7 +2773,7 @@
               <a:graphicData uri="http://schemas.openxmlformats.org/drawingml/2006/picture">
                 <pic:pic xmlns:pic="http://schemas.openxmlformats.org/drawingml/2006/picture">
                   <pic:nvPicPr>
-                    <pic:cNvPr id="0" name="Picture 3"/>
+                    <pic:cNvPr id="0" name="Picture 5"/>
                     <pic:cNvPicPr>
                       <a:picLocks noChangeAspect="1" noChangeArrowheads="1"/>
                     </pic:cNvPicPr>
@@ -3860,7 +2794,7 @@
                   <pic:spPr bwMode="auto">
                     <a:xfrm>
                       <a:off x="0" y="0"/>
-                      <a:ext cx="5579745" cy="1837690"/>
+                      <a:ext cx="3429000" cy="3362325"/>
                     </a:xfrm>
                     <a:prstGeom prst="rect">
                       <a:avLst/>
@@ -3891,14 +2825,28 @@
           <w:sz w:val="20"/>
           <w:szCs w:val="20"/>
         </w:rPr>
-        <w:t xml:space="preserve">FIGURA 4: </w:t>
-      </w:r>
-      <w:r>
-        <w:rPr>
-          <w:sz w:val="20"/>
-          <w:szCs w:val="20"/>
-        </w:rPr>
-        <w:t>Classes de registro</w:t>
+        <w:t xml:space="preserve">FIGURA </w:t>
+      </w:r>
+      <w:r>
+        <w:rPr>
+          <w:sz w:val="20"/>
+          <w:szCs w:val="20"/>
+        </w:rPr>
+        <w:t>4</w:t>
+      </w:r>
+      <w:r>
+        <w:rPr>
+          <w:sz w:val="20"/>
+          <w:szCs w:val="20"/>
+        </w:rPr>
+        <w:t xml:space="preserve">: </w:t>
+      </w:r>
+      <w:r>
+        <w:rPr>
+          <w:sz w:val="20"/>
+          <w:szCs w:val="20"/>
+        </w:rPr>
+        <w:t>Classes de Ranking</w:t>
       </w:r>
       <w:r>
         <w:rPr>
@@ -3938,145 +2886,153 @@
     <w:p>
       <w:pPr>
         <w:spacing w:before="0" w:after="0" w:line="360" w:lineRule="auto"/>
-        <w:ind w:firstLine="708"/>
-        <w:rPr>
-          <w:rFonts w:eastAsia="Times New Roman"/>
-          <w:sz w:val="22"/>
-          <w:szCs w:val="22"/>
-        </w:rPr>
-      </w:pPr>
-      <w:r>
-        <w:rPr>
-          <w:rFonts w:eastAsia="Times New Roman"/>
-          <w:sz w:val="22"/>
-          <w:szCs w:val="22"/>
-        </w:rPr>
-        <w:t xml:space="preserve">As classes de registro da figura 4 estão separadas nas classes Register, </w:t>
-      </w:r>
-      <w:proofErr w:type="spellStart"/>
-      <w:r>
-        <w:rPr>
-          <w:rFonts w:eastAsia="Times New Roman"/>
-          <w:sz w:val="22"/>
-          <w:szCs w:val="22"/>
-        </w:rPr>
-        <w:t>ViewRegister</w:t>
-      </w:r>
-      <w:proofErr w:type="spellEnd"/>
-      <w:r>
-        <w:rPr>
-          <w:rFonts w:eastAsia="Times New Roman"/>
-          <w:sz w:val="22"/>
-          <w:szCs w:val="22"/>
-        </w:rPr>
-        <w:t xml:space="preserve"> e </w:t>
-      </w:r>
-      <w:proofErr w:type="spellStart"/>
-      <w:r>
-        <w:rPr>
-          <w:rFonts w:eastAsia="Times New Roman"/>
-          <w:sz w:val="22"/>
-          <w:szCs w:val="22"/>
-        </w:rPr>
-        <w:t>Controller</w:t>
-      </w:r>
-      <w:proofErr w:type="spellEnd"/>
-      <w:r>
-        <w:rPr>
-          <w:rFonts w:eastAsia="Times New Roman"/>
-          <w:sz w:val="22"/>
-          <w:szCs w:val="22"/>
-        </w:rPr>
-        <w:t xml:space="preserve">, além da classe </w:t>
-      </w:r>
-      <w:proofErr w:type="spellStart"/>
-      <w:r>
-        <w:rPr>
-          <w:rFonts w:eastAsia="Times New Roman"/>
-          <w:sz w:val="22"/>
-          <w:szCs w:val="22"/>
-        </w:rPr>
-        <w:t>PlayerDao</w:t>
-      </w:r>
-      <w:proofErr w:type="spellEnd"/>
-      <w:r>
-        <w:rPr>
-          <w:rFonts w:eastAsia="Times New Roman"/>
-          <w:sz w:val="22"/>
-          <w:szCs w:val="22"/>
-        </w:rPr>
-        <w:t xml:space="preserve"> que já foi explicada no texto sobre a figura 3. Essas classes são responsáveis por validar e cadastrar os dados do jogador na base de dados, para ele poder realizar o login posteriormente, para se registrar o jogador precisa informar um nickname e  senha  além disso o nickname que ele informar não pode já estar registrado no sistema.</w:t>
-      </w:r>
-    </w:p>
-    <w:p>
-      <w:pPr>
-        <w:spacing w:before="0" w:after="0"/>
-        <w:ind w:firstLine="0"/>
-        <w:rPr>
-          <w:sz w:val="20"/>
-          <w:szCs w:val="20"/>
-        </w:rPr>
-      </w:pPr>
-    </w:p>
-    <w:p>
-      <w:pPr>
-        <w:spacing w:before="0" w:after="0"/>
-        <w:ind w:firstLine="0"/>
-        <w:rPr>
-          <w:sz w:val="20"/>
-          <w:szCs w:val="20"/>
-        </w:rPr>
-      </w:pPr>
-    </w:p>
-    <w:p>
-      <w:pPr>
-        <w:spacing w:before="0" w:after="0"/>
-        <w:ind w:firstLine="0"/>
-        <w:rPr>
-          <w:sz w:val="20"/>
-          <w:szCs w:val="20"/>
-        </w:rPr>
-      </w:pPr>
-    </w:p>
-    <w:p>
-      <w:pPr>
-        <w:spacing w:before="0" w:after="0"/>
-        <w:ind w:firstLine="0"/>
-        <w:rPr>
-          <w:sz w:val="20"/>
-          <w:szCs w:val="20"/>
-        </w:rPr>
-      </w:pPr>
-    </w:p>
-    <w:p>
-      <w:pPr>
-        <w:spacing w:before="0" w:after="0"/>
-        <w:ind w:firstLine="0"/>
-        <w:rPr>
-          <w:sz w:val="20"/>
-          <w:szCs w:val="20"/>
-        </w:rPr>
-      </w:pPr>
-    </w:p>
-    <w:p>
-      <w:pPr>
-        <w:spacing w:before="0" w:after="0"/>
-        <w:ind w:firstLine="0"/>
-        <w:rPr>
-          <w:sz w:val="20"/>
-          <w:szCs w:val="20"/>
-        </w:rPr>
-      </w:pPr>
-    </w:p>
-    <w:p>
-      <w:pPr>
-        <w:spacing w:before="0" w:after="0"/>
-        <w:ind w:firstLine="0"/>
-        <w:rPr>
-          <w:sz w:val="20"/>
-          <w:szCs w:val="20"/>
-        </w:rPr>
-      </w:pPr>
+        <w:ind w:firstLine="851"/>
+        <w:rPr>
+          <w:rFonts w:eastAsia="Times New Roman"/>
+          <w:sz w:val="22"/>
+          <w:szCs w:val="22"/>
+        </w:rPr>
+      </w:pPr>
+      <w:r>
+        <w:rPr>
+          <w:rFonts w:eastAsia="Times New Roman"/>
+          <w:sz w:val="22"/>
+          <w:szCs w:val="22"/>
+        </w:rPr>
+        <w:lastRenderedPageBreak/>
+        <w:t xml:space="preserve">Na Ramificação representada na figura </w:t>
+      </w:r>
+      <w:r>
+        <w:rPr>
+          <w:rFonts w:eastAsia="Times New Roman"/>
+          <w:sz w:val="22"/>
+          <w:szCs w:val="22"/>
+        </w:rPr>
+        <w:t>4</w:t>
+      </w:r>
+      <w:r>
+        <w:rPr>
+          <w:rFonts w:eastAsia="Times New Roman"/>
+          <w:sz w:val="22"/>
+          <w:szCs w:val="22"/>
+        </w:rPr>
+        <w:t xml:space="preserve"> do sistema estão as classes Ranking, ViewRanking</w:t>
+      </w:r>
+      <w:r>
+        <w:rPr>
+          <w:rFonts w:eastAsia="Times New Roman"/>
+          <w:sz w:val="22"/>
+          <w:szCs w:val="22"/>
+        </w:rPr>
+        <w:t xml:space="preserve"> e</w:t>
+      </w:r>
+      <w:r>
+        <w:rPr>
+          <w:rFonts w:eastAsia="Times New Roman"/>
+          <w:sz w:val="22"/>
+          <w:szCs w:val="22"/>
+        </w:rPr>
+        <w:t xml:space="preserve"> ControllerRanking</w:t>
+      </w:r>
+      <w:r>
+        <w:rPr>
+          <w:rFonts w:eastAsia="Times New Roman"/>
+          <w:sz w:val="22"/>
+          <w:szCs w:val="22"/>
+        </w:rPr>
+        <w:t xml:space="preserve">. Por conta do corte do diagrama acima, não está aparecendo mas a classe Ranking se relaciona com a </w:t>
+      </w:r>
+      <w:r>
+        <w:rPr>
+          <w:rFonts w:eastAsia="Times New Roman"/>
+          <w:sz w:val="22"/>
+          <w:szCs w:val="22"/>
+        </w:rPr>
+        <w:t xml:space="preserve"> classe PlayerDao</w:t>
+      </w:r>
+      <w:r>
+        <w:rPr>
+          <w:rFonts w:eastAsia="Times New Roman"/>
+          <w:sz w:val="22"/>
+          <w:szCs w:val="22"/>
+        </w:rPr>
+        <w:t xml:space="preserve"> ( para um melhor entendimento olhar a figura 2 )</w:t>
+      </w:r>
+      <w:r>
+        <w:rPr>
+          <w:rFonts w:eastAsia="Times New Roman"/>
+          <w:sz w:val="22"/>
+          <w:szCs w:val="22"/>
+        </w:rPr>
+        <w:t xml:space="preserve"> que é uma classe baseado no padrão de aplicação DAO ( Data Access Object ) </w:t>
+      </w:r>
+      <w:r>
+        <w:rPr>
+          <w:rFonts w:eastAsia="Times New Roman"/>
+          <w:sz w:val="22"/>
+          <w:szCs w:val="22"/>
+        </w:rPr>
+        <w:t xml:space="preserve">ou objeto de acesso a dados ele é utilizado para separar as regras de negócio da aplicação </w:t>
+      </w:r>
+      <w:r>
+        <w:rPr>
+          <w:rFonts w:eastAsia="Times New Roman"/>
+          <w:sz w:val="22"/>
+          <w:szCs w:val="22"/>
+        </w:rPr>
+        <w:t xml:space="preserve"> </w:t>
+      </w:r>
+      <w:r>
+        <w:rPr>
+          <w:rFonts w:eastAsia="Times New Roman"/>
+          <w:sz w:val="22"/>
+          <w:szCs w:val="22"/>
+        </w:rPr>
+        <w:t>das regras de acesso à base de dados, nesse caso o arquivo TXT, dessa forma deixando o código mais desacoplado e facilitando a reutilização uma vez que seja necessário usar um Banco de dados para aplicação caberia ao desenvolvedor simplesmente criar uma classe que herde PlayerDao e sobrescreva os métodos de acordo com a utilização desse banco.</w:t>
+      </w:r>
+    </w:p>
+    <w:p>
+      <w:pPr>
+        <w:spacing w:before="0" w:after="0" w:line="360" w:lineRule="auto"/>
+        <w:ind w:firstLine="851"/>
+        <w:rPr>
+          <w:rFonts w:eastAsia="Times New Roman"/>
+          <w:sz w:val="22"/>
+          <w:szCs w:val="22"/>
+        </w:rPr>
+      </w:pPr>
+      <w:r>
+        <w:rPr>
+          <w:rFonts w:eastAsia="Times New Roman"/>
+          <w:sz w:val="22"/>
+          <w:szCs w:val="22"/>
+        </w:rPr>
+        <w:t>E</w:t>
+      </w:r>
+      <w:r>
+        <w:rPr>
+          <w:rFonts w:eastAsia="Times New Roman"/>
+          <w:sz w:val="22"/>
+          <w:szCs w:val="22"/>
+        </w:rPr>
+        <w:t xml:space="preserve">ssas classes </w:t>
+      </w:r>
+      <w:r>
+        <w:rPr>
+          <w:rFonts w:eastAsia="Times New Roman"/>
+          <w:sz w:val="22"/>
+          <w:szCs w:val="22"/>
+        </w:rPr>
+        <w:t xml:space="preserve">então </w:t>
+      </w:r>
+      <w:r>
+        <w:rPr>
+          <w:rFonts w:eastAsia="Times New Roman"/>
+          <w:sz w:val="22"/>
+          <w:szCs w:val="22"/>
+        </w:rPr>
+        <w:t xml:space="preserve">serão responsáveis por extrair da base de dados do sistema as informações sobre as pontuações de cada jogador e exibir ao usuário ordenando do jogador com maior pontuação para o com menor. </w:t>
+      </w:r>
     </w:p>
     <w:p>
       <w:pPr>
@@ -4123,12 +3079,11 @@
           <w:sz w:val="20"/>
           <w:szCs w:val="20"/>
         </w:rPr>
-        <w:lastRenderedPageBreak/>
         <w:drawing>
-          <wp:inline distT="0" distB="0" distL="0" distR="0" wp14:anchorId="52C69703" wp14:editId="032D79FC">
-            <wp:extent cx="5572125" cy="4019550"/>
-            <wp:effectExtent l="0" t="0" r="9525" b="0"/>
-            <wp:docPr id="8" name="Imagem 8"/>
+          <wp:inline distT="0" distB="0" distL="0" distR="0" wp14:anchorId="5105BBCF" wp14:editId="384CCE1B">
+            <wp:extent cx="5572125" cy="2295525"/>
+            <wp:effectExtent l="0" t="0" r="9525" b="9525"/>
+            <wp:docPr id="13" name="Imagem 13"/>
             <wp:cNvGraphicFramePr>
               <a:graphicFrameLocks xmlns:a="http://schemas.openxmlformats.org/drawingml/2006/main" noChangeAspect="1"/>
             </wp:cNvGraphicFramePr>
@@ -4157,7 +3112,7 @@
                   <pic:spPr bwMode="auto">
                     <a:xfrm>
                       <a:off x="0" y="0"/>
-                      <a:ext cx="5572125" cy="4019550"/>
+                      <a:ext cx="5572125" cy="2295525"/>
                     </a:xfrm>
                     <a:prstGeom prst="rect">
                       <a:avLst/>
@@ -4188,21 +3143,28 @@
           <w:sz w:val="20"/>
           <w:szCs w:val="20"/>
         </w:rPr>
-        <w:t xml:space="preserve">FIGURA 5: </w:t>
-      </w:r>
-      <w:r>
-        <w:rPr>
-          <w:sz w:val="20"/>
-          <w:szCs w:val="20"/>
-        </w:rPr>
-        <w:t>Classes d</w:t>
-      </w:r>
-      <w:r>
-        <w:rPr>
-          <w:sz w:val="20"/>
-          <w:szCs w:val="20"/>
-        </w:rPr>
-        <w:t>e login</w:t>
+        <w:t xml:space="preserve">FIGURA </w:t>
+      </w:r>
+      <w:r>
+        <w:rPr>
+          <w:sz w:val="20"/>
+          <w:szCs w:val="20"/>
+        </w:rPr>
+        <w:t>5</w:t>
+      </w:r>
+      <w:r>
+        <w:rPr>
+          <w:sz w:val="20"/>
+          <w:szCs w:val="20"/>
+        </w:rPr>
+        <w:t xml:space="preserve">: </w:t>
+      </w:r>
+      <w:r>
+        <w:rPr>
+          <w:sz w:val="20"/>
+          <w:szCs w:val="20"/>
+        </w:rPr>
+        <w:t>Classes de registro</w:t>
       </w:r>
       <w:r>
         <w:rPr>
@@ -4226,89 +3188,211 @@
           <w:sz w:val="20"/>
           <w:szCs w:val="20"/>
         </w:rPr>
-        <w:t>FONTE: Os autores (202</w:t>
-      </w:r>
-      <w:r>
-        <w:rPr>
-          <w:sz w:val="20"/>
-          <w:szCs w:val="20"/>
-        </w:rPr>
-        <w:t>0)</w:t>
-      </w:r>
-    </w:p>
-    <w:p>
-      <w:pPr>
-        <w:spacing w:before="0" w:after="0"/>
-        <w:ind w:firstLine="0"/>
-      </w:pPr>
-    </w:p>
-    <w:p>
-      <w:pPr>
-        <w:spacing w:before="0" w:after="0"/>
-        <w:ind w:firstLine="0"/>
-      </w:pPr>
-      <w:r>
-        <w:tab/>
-        <w:t xml:space="preserve">Na figura 5 temos as classes utilizadas para realizar o Login dos jogadores antes de iniciar a partida. A partir do momento que a classe ControllerGame é chamada ela automaticamente instancia duas vezes a classe </w:t>
-      </w:r>
-      <w:proofErr w:type="spellStart"/>
-      <w:r>
-        <w:t>ControllerLogin</w:t>
-      </w:r>
-      <w:proofErr w:type="spellEnd"/>
-      <w:r>
-        <w:t xml:space="preserve"> que por sua vez chama as classes </w:t>
-      </w:r>
-      <w:proofErr w:type="spellStart"/>
-      <w:r>
-        <w:t>ViewLogin</w:t>
-      </w:r>
-      <w:proofErr w:type="spellEnd"/>
-      <w:r>
-        <w:t xml:space="preserve"> e Login</w:t>
-      </w:r>
-      <w:r>
-        <w:t xml:space="preserve"> na qual a classe Login também utiliza a classe </w:t>
-      </w:r>
-      <w:proofErr w:type="spellStart"/>
-      <w:r>
-        <w:t>PlayerDao</w:t>
-      </w:r>
-      <w:proofErr w:type="spellEnd"/>
-      <w:r>
-        <w:t xml:space="preserve"> para acessar a base de dados</w:t>
-      </w:r>
-      <w:r>
-        <w:t>, então quando o usuário informar dados validos a classe Login instancia a classe Player com os dados desse usuário e passa para a ControllerGame.</w:t>
-      </w:r>
-    </w:p>
-    <w:p>
-      <w:pPr>
-        <w:spacing w:before="0" w:after="0"/>
-        <w:ind w:firstLine="0"/>
-      </w:pPr>
-    </w:p>
-    <w:p>
-      <w:pPr>
-        <w:spacing w:before="0" w:after="0"/>
-        <w:ind w:firstLine="0"/>
-      </w:pPr>
-    </w:p>
-    <w:p>
-      <w:pPr>
-        <w:spacing w:before="0" w:after="0"/>
-        <w:ind w:firstLine="0"/>
+        <w:t>FONTE: Os autores (2020)</w:t>
+      </w:r>
+    </w:p>
+    <w:p>
+      <w:pPr>
+        <w:spacing w:before="0" w:after="0"/>
+        <w:ind w:firstLine="0"/>
+        <w:rPr>
+          <w:sz w:val="20"/>
+          <w:szCs w:val="20"/>
+        </w:rPr>
+      </w:pPr>
+    </w:p>
+    <w:p>
+      <w:pPr>
+        <w:spacing w:before="0" w:after="0" w:line="360" w:lineRule="auto"/>
+        <w:ind w:firstLine="851"/>
+        <w:rPr>
+          <w:rFonts w:eastAsia="Times New Roman"/>
+          <w:sz w:val="22"/>
+          <w:szCs w:val="22"/>
+        </w:rPr>
+      </w:pPr>
+      <w:r>
+        <w:rPr>
+          <w:rFonts w:eastAsia="Times New Roman"/>
+          <w:sz w:val="22"/>
+          <w:szCs w:val="22"/>
+        </w:rPr>
+        <w:t xml:space="preserve">As classes de registro da figura </w:t>
+      </w:r>
+      <w:r>
+        <w:rPr>
+          <w:rFonts w:eastAsia="Times New Roman"/>
+          <w:sz w:val="22"/>
+          <w:szCs w:val="22"/>
+        </w:rPr>
+        <w:t>5</w:t>
+      </w:r>
+      <w:r>
+        <w:rPr>
+          <w:rFonts w:eastAsia="Times New Roman"/>
+          <w:sz w:val="22"/>
+          <w:szCs w:val="22"/>
+        </w:rPr>
+        <w:t xml:space="preserve"> estão separadas nas classes Register, ViewRegister e Controller, além </w:t>
+      </w:r>
+      <w:r>
+        <w:rPr>
+          <w:rFonts w:eastAsia="Times New Roman"/>
+          <w:sz w:val="22"/>
+          <w:szCs w:val="22"/>
+        </w:rPr>
+        <w:t xml:space="preserve">disso </w:t>
+      </w:r>
+      <w:r>
+        <w:rPr>
+          <w:rFonts w:eastAsia="Times New Roman"/>
+          <w:sz w:val="22"/>
+          <w:szCs w:val="22"/>
+        </w:rPr>
+        <w:t>a classe</w:t>
+      </w:r>
+      <w:r>
+        <w:rPr>
+          <w:rFonts w:eastAsia="Times New Roman"/>
+          <w:sz w:val="22"/>
+          <w:szCs w:val="22"/>
+        </w:rPr>
+        <w:t xml:space="preserve"> </w:t>
+      </w:r>
+      <w:r>
+        <w:rPr>
+          <w:rFonts w:eastAsia="Times New Roman"/>
+          <w:sz w:val="22"/>
+          <w:szCs w:val="22"/>
+        </w:rPr>
+        <w:t>Register</w:t>
+      </w:r>
+      <w:r>
+        <w:rPr>
+          <w:rFonts w:eastAsia="Times New Roman"/>
+          <w:sz w:val="22"/>
+          <w:szCs w:val="22"/>
+        </w:rPr>
+        <w:t xml:space="preserve"> </w:t>
+      </w:r>
+      <w:r>
+        <w:rPr>
+          <w:rFonts w:eastAsia="Times New Roman"/>
+          <w:sz w:val="22"/>
+          <w:szCs w:val="22"/>
+        </w:rPr>
+        <w:t>se relaciona com</w:t>
+      </w:r>
+      <w:r>
+        <w:rPr>
+          <w:rFonts w:eastAsia="Times New Roman"/>
+          <w:sz w:val="22"/>
+          <w:szCs w:val="22"/>
+        </w:rPr>
+        <w:t xml:space="preserve"> a</w:t>
+      </w:r>
+      <w:r>
+        <w:rPr>
+          <w:rFonts w:eastAsia="Times New Roman"/>
+          <w:sz w:val="22"/>
+          <w:szCs w:val="22"/>
+        </w:rPr>
+        <w:t xml:space="preserve"> classe PlayerDao </w:t>
+      </w:r>
+      <w:r>
+        <w:rPr>
+          <w:rFonts w:eastAsia="Times New Roman"/>
+          <w:sz w:val="22"/>
+          <w:szCs w:val="22"/>
+        </w:rPr>
+        <w:t>a qual</w:t>
+      </w:r>
+      <w:r>
+        <w:rPr>
+          <w:rFonts w:eastAsia="Times New Roman"/>
+          <w:sz w:val="22"/>
+          <w:szCs w:val="22"/>
+        </w:rPr>
+        <w:t xml:space="preserve"> já foi explicada no texto sobre a figura </w:t>
+      </w:r>
+      <w:r>
+        <w:rPr>
+          <w:rFonts w:eastAsia="Times New Roman"/>
+          <w:sz w:val="22"/>
+          <w:szCs w:val="22"/>
+        </w:rPr>
+        <w:t>4</w:t>
+      </w:r>
+      <w:r>
+        <w:rPr>
+          <w:rFonts w:eastAsia="Times New Roman"/>
+          <w:sz w:val="22"/>
+          <w:szCs w:val="22"/>
+        </w:rPr>
+        <w:t>. Essas classes são responsáveis por validar e cadastrar os dados do jogador na base de dados, para ele poder realizar o login posteriormente, para se registrar o jogador precisa informar um nickname e  senha  além disso o nickname que ele informar não pode já estar registrado no sistema.</w:t>
+      </w:r>
+    </w:p>
+    <w:p>
+      <w:pPr>
+        <w:spacing w:before="0" w:after="0" w:line="360" w:lineRule="auto"/>
+        <w:ind w:firstLine="0"/>
+        <w:rPr>
+          <w:sz w:val="20"/>
+          <w:szCs w:val="20"/>
+        </w:rPr>
+      </w:pPr>
+    </w:p>
+    <w:p>
+      <w:pPr>
+        <w:spacing w:before="0" w:after="0"/>
+        <w:ind w:firstLine="0"/>
+        <w:rPr>
+          <w:sz w:val="20"/>
+          <w:szCs w:val="20"/>
+        </w:rPr>
+      </w:pPr>
+    </w:p>
+    <w:p>
+      <w:pPr>
+        <w:spacing w:before="0" w:after="0"/>
+        <w:ind w:firstLine="0"/>
+        <w:rPr>
+          <w:sz w:val="20"/>
+          <w:szCs w:val="20"/>
+        </w:rPr>
+      </w:pPr>
+    </w:p>
+    <w:p>
+      <w:pPr>
+        <w:spacing w:before="0" w:after="0"/>
+        <w:ind w:firstLine="0"/>
+        <w:rPr>
+          <w:sz w:val="20"/>
+          <w:szCs w:val="20"/>
+        </w:rPr>
+      </w:pPr>
+    </w:p>
+    <w:p>
+      <w:pPr>
+        <w:spacing w:before="0" w:after="0"/>
+        <w:ind w:firstLine="0"/>
+        <w:rPr>
+          <w:sz w:val="20"/>
+          <w:szCs w:val="20"/>
+        </w:rPr>
       </w:pPr>
       <w:r>
         <w:rPr>
           <w:noProof/>
+          <w:sz w:val="20"/>
+          <w:szCs w:val="20"/>
         </w:rPr>
         <w:lastRenderedPageBreak/>
         <w:drawing>
-          <wp:inline distT="0" distB="0" distL="0" distR="0" wp14:anchorId="6CD310FC" wp14:editId="51377527">
-            <wp:extent cx="4543425" cy="8382000"/>
-            <wp:effectExtent l="0" t="0" r="9525" b="0"/>
-            <wp:docPr id="12" name="Imagem 12"/>
+          <wp:inline distT="0" distB="0" distL="0" distR="0" wp14:anchorId="293A5BB7" wp14:editId="457F15C0">
+            <wp:extent cx="5579745" cy="5351145"/>
+            <wp:effectExtent l="0" t="0" r="1905" b="1905"/>
+            <wp:docPr id="14" name="Imagem 14"/>
             <wp:cNvGraphicFramePr>
               <a:graphicFrameLocks xmlns:a="http://schemas.openxmlformats.org/drawingml/2006/main" noChangeAspect="1"/>
             </wp:cNvGraphicFramePr>
@@ -4316,7 +3400,7 @@
               <a:graphicData uri="http://schemas.openxmlformats.org/drawingml/2006/picture">
                 <pic:pic xmlns:pic="http://schemas.openxmlformats.org/drawingml/2006/picture">
                   <pic:nvPicPr>
-                    <pic:cNvPr id="0" name="Picture 9"/>
+                    <pic:cNvPr id="0" name="Picture 7"/>
                     <pic:cNvPicPr>
                       <a:picLocks noChangeAspect="1" noChangeArrowheads="1"/>
                     </pic:cNvPicPr>
@@ -4337,7 +3421,7 @@
                   <pic:spPr bwMode="auto">
                     <a:xfrm>
                       <a:off x="0" y="0"/>
-                      <a:ext cx="4543425" cy="8382000"/>
+                      <a:ext cx="5579745" cy="5351145"/>
                     </a:xfrm>
                     <a:prstGeom prst="rect">
                       <a:avLst/>
@@ -4368,7 +3452,220 @@
           <w:sz w:val="20"/>
           <w:szCs w:val="20"/>
         </w:rPr>
-        <w:t>FIGURA 6: Classes da Partida.</w:t>
+        <w:t xml:space="preserve">FIGURA </w:t>
+      </w:r>
+      <w:r>
+        <w:rPr>
+          <w:sz w:val="20"/>
+          <w:szCs w:val="20"/>
+        </w:rPr>
+        <w:t>6</w:t>
+      </w:r>
+      <w:r>
+        <w:rPr>
+          <w:sz w:val="20"/>
+          <w:szCs w:val="20"/>
+        </w:rPr>
+        <w:t xml:space="preserve">: </w:t>
+      </w:r>
+      <w:r>
+        <w:rPr>
+          <w:sz w:val="20"/>
+          <w:szCs w:val="20"/>
+        </w:rPr>
+        <w:t>Classes d</w:t>
+      </w:r>
+      <w:r>
+        <w:rPr>
+          <w:sz w:val="20"/>
+          <w:szCs w:val="20"/>
+        </w:rPr>
+        <w:t>e login</w:t>
+      </w:r>
+      <w:r>
+        <w:rPr>
+          <w:sz w:val="20"/>
+          <w:szCs w:val="20"/>
+        </w:rPr>
+        <w:t>.</w:t>
+      </w:r>
+    </w:p>
+    <w:p>
+      <w:pPr>
+        <w:spacing w:before="0" w:after="0"/>
+        <w:ind w:firstLine="0"/>
+        <w:rPr>
+          <w:sz w:val="20"/>
+          <w:szCs w:val="20"/>
+        </w:rPr>
+      </w:pPr>
+      <w:r>
+        <w:rPr>
+          <w:sz w:val="20"/>
+          <w:szCs w:val="20"/>
+        </w:rPr>
+        <w:t>FONTE: Os autores (202</w:t>
+      </w:r>
+      <w:r>
+        <w:rPr>
+          <w:sz w:val="20"/>
+          <w:szCs w:val="20"/>
+        </w:rPr>
+        <w:t>0)</w:t>
+      </w:r>
+    </w:p>
+    <w:p>
+      <w:pPr>
+        <w:spacing w:before="0" w:after="0"/>
+        <w:ind w:firstLine="0"/>
+      </w:pPr>
+    </w:p>
+    <w:p>
+      <w:pPr>
+        <w:spacing w:before="0" w:after="0" w:line="360" w:lineRule="auto"/>
+        <w:ind w:firstLine="851"/>
+        <w:rPr>
+          <w:sz w:val="22"/>
+          <w:szCs w:val="22"/>
+        </w:rPr>
+      </w:pPr>
+      <w:r>
+        <w:rPr>
+          <w:sz w:val="22"/>
+          <w:szCs w:val="22"/>
+        </w:rPr>
+        <w:t xml:space="preserve">Na figura </w:t>
+      </w:r>
+      <w:r>
+        <w:rPr>
+          <w:sz w:val="22"/>
+          <w:szCs w:val="22"/>
+        </w:rPr>
+        <w:t>6</w:t>
+      </w:r>
+      <w:r>
+        <w:rPr>
+          <w:sz w:val="22"/>
+          <w:szCs w:val="22"/>
+        </w:rPr>
+        <w:t xml:space="preserve"> temos as classes utilizadas para realizar o Login dos jogadores antes de iniciar a partida. A partir do momento que a classe ControllerGame é chamada ela automaticamente instancia duas vezes a classe ControllerLogin que por sua vez chama as classes ViewLogin e Login</w:t>
+      </w:r>
+      <w:r>
+        <w:rPr>
+          <w:sz w:val="22"/>
+          <w:szCs w:val="22"/>
+        </w:rPr>
+        <w:t xml:space="preserve"> na qual a classe Login também utiliza a classe PlayerDao para acessar a base de dados</w:t>
+      </w:r>
+      <w:r>
+        <w:rPr>
+          <w:sz w:val="22"/>
+          <w:szCs w:val="22"/>
+        </w:rPr>
+        <w:t>, então quando o usuário informar dados validos a classe Login instancia a classe Player com os dados desse usuário e passa para a ControllerGame.</w:t>
+      </w:r>
+    </w:p>
+    <w:p>
+      <w:pPr>
+        <w:spacing w:before="0" w:after="0"/>
+        <w:ind w:firstLine="0"/>
+      </w:pPr>
+    </w:p>
+    <w:p>
+      <w:pPr>
+        <w:spacing w:before="0" w:after="0"/>
+        <w:ind w:firstLine="0"/>
+      </w:pPr>
+    </w:p>
+    <w:p>
+      <w:pPr>
+        <w:spacing w:before="0" w:after="0"/>
+        <w:ind w:firstLine="0"/>
+      </w:pPr>
+      <w:r>
+        <w:rPr>
+          <w:noProof/>
+        </w:rPr>
+        <w:lastRenderedPageBreak/>
+        <w:drawing>
+          <wp:inline distT="0" distB="0" distL="0" distR="0" wp14:anchorId="0BDA8BB0" wp14:editId="245D9C47">
+            <wp:extent cx="5579745" cy="6313170"/>
+            <wp:effectExtent l="0" t="0" r="1905" b="0"/>
+            <wp:docPr id="16" name="Imagem 16"/>
+            <wp:cNvGraphicFramePr>
+              <a:graphicFrameLocks xmlns:a="http://schemas.openxmlformats.org/drawingml/2006/main" noChangeAspect="1"/>
+            </wp:cNvGraphicFramePr>
+            <a:graphic xmlns:a="http://schemas.openxmlformats.org/drawingml/2006/main">
+              <a:graphicData uri="http://schemas.openxmlformats.org/drawingml/2006/picture">
+                <pic:pic xmlns:pic="http://schemas.openxmlformats.org/drawingml/2006/picture">
+                  <pic:nvPicPr>
+                    <pic:cNvPr id="0" name="Picture 9"/>
+                    <pic:cNvPicPr>
+                      <a:picLocks noChangeAspect="1" noChangeArrowheads="1"/>
+                    </pic:cNvPicPr>
+                  </pic:nvPicPr>
+                  <pic:blipFill>
+                    <a:blip r:embed="rId15">
+                      <a:extLst>
+                        <a:ext uri="{28A0092B-C50C-407E-A947-70E740481C1C}">
+                          <a14:useLocalDpi xmlns:a14="http://schemas.microsoft.com/office/drawing/2010/main" val="0"/>
+                        </a:ext>
+                      </a:extLst>
+                    </a:blip>
+                    <a:srcRect/>
+                    <a:stretch>
+                      <a:fillRect/>
+                    </a:stretch>
+                  </pic:blipFill>
+                  <pic:spPr bwMode="auto">
+                    <a:xfrm>
+                      <a:off x="0" y="0"/>
+                      <a:ext cx="5579745" cy="6313170"/>
+                    </a:xfrm>
+                    <a:prstGeom prst="rect">
+                      <a:avLst/>
+                    </a:prstGeom>
+                    <a:noFill/>
+                    <a:ln>
+                      <a:noFill/>
+                    </a:ln>
+                  </pic:spPr>
+                </pic:pic>
+              </a:graphicData>
+            </a:graphic>
+          </wp:inline>
+        </w:drawing>
+      </w:r>
+    </w:p>
+    <w:p>
+      <w:pPr>
+        <w:spacing w:before="0" w:after="0"/>
+        <w:ind w:firstLine="0"/>
+        <w:rPr>
+          <w:sz w:val="20"/>
+          <w:szCs w:val="20"/>
+        </w:rPr>
+      </w:pPr>
+      <w:r>
+        <w:rPr>
+          <w:sz w:val="20"/>
+          <w:szCs w:val="20"/>
+        </w:rPr>
+        <w:t xml:space="preserve">FIGURA </w:t>
+      </w:r>
+      <w:r>
+        <w:rPr>
+          <w:sz w:val="20"/>
+          <w:szCs w:val="20"/>
+        </w:rPr>
+        <w:t>7</w:t>
+      </w:r>
+      <w:r>
+        <w:rPr>
+          <w:sz w:val="20"/>
+          <w:szCs w:val="20"/>
+        </w:rPr>
+        <w:t>: Classes da Partida.</w:t>
       </w:r>
     </w:p>
     <w:p>
@@ -4392,146 +3689,309 @@
       <w:pPr>
         <w:spacing w:before="0" w:after="0"/>
         <w:ind w:firstLine="0"/>
-      </w:pPr>
-      <w:r>
+        <w:rPr>
+          <w:sz w:val="20"/>
+          <w:szCs w:val="20"/>
+        </w:rPr>
+      </w:pPr>
+    </w:p>
+    <w:p>
+      <w:pPr>
+        <w:spacing w:before="0" w:after="0" w:line="360" w:lineRule="auto"/>
+        <w:ind w:firstLine="851"/>
+        <w:rPr>
+          <w:sz w:val="22"/>
+          <w:szCs w:val="22"/>
+        </w:rPr>
+      </w:pPr>
+      <w:r>
+        <w:rPr>
+          <w:sz w:val="22"/>
+          <w:szCs w:val="22"/>
+        </w:rPr>
+        <w:t xml:space="preserve">Na figura </w:t>
+      </w:r>
+      <w:r>
+        <w:rPr>
+          <w:sz w:val="22"/>
+          <w:szCs w:val="22"/>
+        </w:rPr>
+        <w:t>7</w:t>
+      </w:r>
+      <w:r>
+        <w:rPr>
+          <w:sz w:val="22"/>
+          <w:szCs w:val="22"/>
+        </w:rPr>
+        <w:t xml:space="preserve"> temos representad</w:t>
+      </w:r>
+      <w:r>
+        <w:rPr>
+          <w:sz w:val="22"/>
+          <w:szCs w:val="22"/>
+        </w:rPr>
+        <w:t>as as classes da Game</w:t>
+      </w:r>
+      <w:r>
+        <w:rPr>
+          <w:sz w:val="22"/>
+          <w:szCs w:val="22"/>
+        </w:rPr>
+        <w:t xml:space="preserve">, </w:t>
+      </w:r>
+      <w:r>
+        <w:rPr>
+          <w:sz w:val="22"/>
+          <w:szCs w:val="22"/>
+        </w:rPr>
+        <w:t xml:space="preserve">ViewGame </w:t>
+      </w:r>
+      <w:r>
+        <w:rPr>
+          <w:sz w:val="22"/>
+          <w:szCs w:val="22"/>
+        </w:rPr>
+        <w:t xml:space="preserve">e ControllerGame. Após os jogadores que jogarão a partida terem feito login a classe ControllerGame inicia o jogo chamando a </w:t>
+      </w:r>
+      <w:r>
+        <w:rPr>
+          <w:sz w:val="22"/>
+          <w:szCs w:val="22"/>
+        </w:rPr>
+        <w:t xml:space="preserve">classe </w:t>
+      </w:r>
+      <w:r>
+        <w:rPr>
+          <w:i/>
+          <w:iCs/>
+          <w:sz w:val="22"/>
+          <w:szCs w:val="22"/>
+        </w:rPr>
+        <w:t>Game</w:t>
+      </w:r>
+      <w:r>
+        <w:rPr>
+          <w:sz w:val="22"/>
+          <w:szCs w:val="22"/>
+        </w:rPr>
+        <w:t>.</w:t>
+      </w:r>
+    </w:p>
+    <w:p>
+      <w:pPr>
+        <w:spacing w:before="0" w:after="0" w:line="360" w:lineRule="auto"/>
+        <w:ind w:firstLine="851"/>
+        <w:rPr>
+          <w:sz w:val="22"/>
+          <w:szCs w:val="22"/>
+        </w:rPr>
+      </w:pPr>
+      <w:r>
+        <w:rPr>
+          <w:sz w:val="22"/>
+          <w:szCs w:val="22"/>
+        </w:rPr>
+        <w:t xml:space="preserve">A classe </w:t>
+      </w:r>
+      <w:r>
+        <w:rPr>
+          <w:sz w:val="22"/>
+          <w:szCs w:val="22"/>
+        </w:rPr>
+        <w:t>Game</w:t>
+      </w:r>
+      <w:r>
+        <w:rPr>
+          <w:sz w:val="22"/>
+          <w:szCs w:val="22"/>
+        </w:rPr>
+        <w:t xml:space="preserve"> da partida contém todas as regras de neg</w:t>
+      </w:r>
+      <w:r>
+        <w:rPr>
+          <w:sz w:val="22"/>
+          <w:szCs w:val="22"/>
+        </w:rPr>
+        <w:t>ó</w:t>
+      </w:r>
+      <w:r>
+        <w:rPr>
+          <w:sz w:val="22"/>
+          <w:szCs w:val="22"/>
+        </w:rPr>
+        <w:t>cio do jogo, é ela que realiza a validação dos movimentos da partida, organiza a vez de cada jogador, determina o fim da partida, atualiza as estatísticas de cada jogador e salva na base de dados</w:t>
+      </w:r>
+      <w:r>
+        <w:rPr>
+          <w:sz w:val="22"/>
+          <w:szCs w:val="22"/>
+        </w:rPr>
+        <w:t xml:space="preserve"> através da classe PlayerDao</w:t>
+      </w:r>
+      <w:r>
+        <w:rPr>
+          <w:sz w:val="22"/>
+          <w:szCs w:val="22"/>
+        </w:rPr>
+        <w:t>.</w:t>
+      </w:r>
+    </w:p>
+    <w:p>
+      <w:pPr>
+        <w:spacing w:before="0" w:after="0" w:line="360" w:lineRule="auto"/>
+        <w:ind w:firstLine="0"/>
+      </w:pPr>
+    </w:p>
+    <w:p>
+      <w:pPr>
+        <w:spacing w:before="0" w:after="0" w:line="360" w:lineRule="auto"/>
+        <w:ind w:firstLine="851"/>
+        <w:rPr>
+          <w:sz w:val="22"/>
+          <w:szCs w:val="22"/>
+        </w:rPr>
+      </w:pPr>
+      <w:r>
+        <w:rPr>
+          <w:sz w:val="22"/>
+          <w:szCs w:val="22"/>
+        </w:rPr>
         <w:lastRenderedPageBreak/>
-        <w:t>Na figura 6 temos representad</w:t>
-      </w:r>
-      <w:r>
-        <w:t>as as classes da Game e ViewGame que estão ligadas a classe ControllerGame representada na figura 5, por questões de uma melhor visualização resolvemos separa-las.</w:t>
-      </w:r>
-    </w:p>
-    <w:p>
-      <w:pPr>
-        <w:spacing w:before="0" w:after="0"/>
-        <w:ind w:firstLine="0"/>
-      </w:pPr>
-    </w:p>
-    <w:p>
-      <w:pPr>
-        <w:spacing w:before="0" w:after="0"/>
-        <w:ind w:firstLine="0"/>
-      </w:pPr>
-      <w:r>
-        <w:tab/>
-        <w:t xml:space="preserve">A classe </w:t>
-      </w:r>
-      <w:r>
+        <w:t xml:space="preserve">A classe tabuleiro é instanciada pela </w:t>
+      </w:r>
+      <w:r>
+        <w:rPr>
+          <w:sz w:val="22"/>
+          <w:szCs w:val="22"/>
+        </w:rPr>
+        <w:t xml:space="preserve">classe </w:t>
+      </w:r>
+      <w:r>
+        <w:rPr>
+          <w:sz w:val="22"/>
+          <w:szCs w:val="22"/>
+        </w:rPr>
+        <w:t>G</w:t>
+      </w:r>
+      <w:r>
+        <w:rPr>
+          <w:sz w:val="22"/>
+          <w:szCs w:val="22"/>
+        </w:rPr>
+        <w:t>ame</w:t>
+      </w:r>
+      <w:r>
+        <w:rPr>
+          <w:sz w:val="22"/>
+          <w:szCs w:val="22"/>
+        </w:rPr>
+        <w:t xml:space="preserve">, ela </w:t>
+      </w:r>
+      <w:r>
+        <w:rPr>
+          <w:sz w:val="22"/>
+          <w:szCs w:val="22"/>
+        </w:rPr>
+        <w:t>contém</w:t>
+      </w:r>
+      <w:r>
+        <w:rPr>
+          <w:sz w:val="22"/>
+          <w:szCs w:val="22"/>
+        </w:rPr>
+        <w:t xml:space="preserve"> uma matriz de objetos da classe Posicao. Essa classe é utilizada para realizar as validações da classe </w:t>
+      </w:r>
+      <w:r>
+        <w:rPr>
+          <w:sz w:val="22"/>
+          <w:szCs w:val="22"/>
+        </w:rPr>
         <w:t>Game</w:t>
       </w:r>
       <w:r>
-        <w:t xml:space="preserve"> da partida contém todas as regras de neg</w:t>
-      </w:r>
-      <w:r>
-        <w:t>ó</w:t>
-      </w:r>
-      <w:r>
-        <w:t>cio do jogo, é ela que realiza a validação dos movimentos da partida, organiza a vez de cada jogador, determina o fim da partida, atualiza as estatísticas de cada jogador e salva na base de dados.</w:t>
-      </w:r>
-    </w:p>
-    <w:p>
-      <w:pPr>
-        <w:spacing w:before="0" w:after="0"/>
-        <w:ind w:firstLine="0"/>
-      </w:pPr>
-    </w:p>
-    <w:p>
-      <w:pPr>
-        <w:spacing w:before="0" w:after="0"/>
-        <w:ind w:firstLine="0"/>
-      </w:pPr>
-      <w:r>
-        <w:tab/>
-        <w:t>A classe tabuleiro é instanciada pela classe</w:t>
-      </w:r>
-      <w:r>
-        <w:t xml:space="preserve"> Game</w:t>
-      </w:r>
-      <w:r>
-        <w:t xml:space="preserve">, ela </w:t>
-      </w:r>
-      <w:r>
-        <w:t>contém</w:t>
-      </w:r>
-      <w:r>
-        <w:t xml:space="preserve"> uma matriz de objetos da classe </w:t>
-      </w:r>
-      <w:proofErr w:type="spellStart"/>
-      <w:r>
-        <w:t>Posicao</w:t>
-      </w:r>
-      <w:proofErr w:type="spellEnd"/>
-      <w:r>
-        <w:t xml:space="preserve">. Essa classe é utilizada para realizar as validações da classe </w:t>
-      </w:r>
-      <w:r>
-        <w:t>Game</w:t>
-      </w:r>
-      <w:r>
+        <w:rPr>
+          <w:sz w:val="22"/>
+          <w:szCs w:val="22"/>
+        </w:rPr>
         <w:t>.</w:t>
       </w:r>
     </w:p>
     <w:p>
       <w:pPr>
-        <w:spacing w:before="0" w:after="0"/>
-        <w:ind w:firstLine="0"/>
-      </w:pPr>
-      <w:r>
-        <w:tab/>
-        <w:t xml:space="preserve">A classe </w:t>
-      </w:r>
-      <w:proofErr w:type="spellStart"/>
-      <w:r>
-        <w:t>Posicao</w:t>
-      </w:r>
-      <w:proofErr w:type="spellEnd"/>
-      <w:r>
-        <w:t xml:space="preserve"> possui os atributos de coordenadas X e Y, um atributo peca que é um objeto da classe Peca e um atributo booleano </w:t>
-      </w:r>
-      <w:proofErr w:type="spellStart"/>
-      <w:r>
+        <w:spacing w:before="0" w:after="0" w:line="360" w:lineRule="auto"/>
+        <w:ind w:firstLine="851"/>
+        <w:rPr>
+          <w:sz w:val="22"/>
+          <w:szCs w:val="22"/>
+        </w:rPr>
+      </w:pPr>
+      <w:r>
+        <w:rPr>
+          <w:sz w:val="22"/>
+          <w:szCs w:val="22"/>
+        </w:rPr>
+        <w:t xml:space="preserve">A classe Posicao possui os atributos de coordenadas X e Y, um atributo peca que é um objeto da classe Peca e um atributo booleano </w:t>
+      </w:r>
+      <w:r>
+        <w:rPr>
+          <w:i/>
+          <w:iCs/>
+          <w:sz w:val="22"/>
+          <w:szCs w:val="22"/>
+        </w:rPr>
         <w:t>temPeca</w:t>
       </w:r>
-      <w:proofErr w:type="spellEnd"/>
-      <w:r>
+      <w:r>
+        <w:rPr>
+          <w:sz w:val="22"/>
+          <w:szCs w:val="22"/>
+        </w:rPr>
         <w:t xml:space="preserve"> para verificar se nessa posição tem uma peça.</w:t>
       </w:r>
     </w:p>
     <w:p>
       <w:pPr>
-        <w:spacing w:before="0" w:after="0"/>
-        <w:ind w:firstLine="0"/>
-      </w:pPr>
-      <w:r>
-        <w:tab/>
+        <w:spacing w:before="0" w:after="0" w:line="360" w:lineRule="auto"/>
+        <w:ind w:firstLine="851"/>
+        <w:rPr>
+          <w:sz w:val="22"/>
+          <w:szCs w:val="22"/>
+        </w:rPr>
+      </w:pPr>
+      <w:r>
+        <w:rPr>
+          <w:sz w:val="22"/>
+          <w:szCs w:val="22"/>
+        </w:rPr>
         <w:t xml:space="preserve">A classe Peca tem dois atributos o primeiro contendo um valor </w:t>
       </w:r>
       <w:r>
+        <w:rPr>
+          <w:sz w:val="22"/>
+          <w:szCs w:val="22"/>
+        </w:rPr>
         <w:t xml:space="preserve">da classe enumerada </w:t>
       </w:r>
-      <w:proofErr w:type="spellStart"/>
-      <w:r>
+      <w:r>
+        <w:rPr>
+          <w:i/>
+          <w:iCs/>
+          <w:sz w:val="22"/>
+          <w:szCs w:val="22"/>
+        </w:rPr>
         <w:t>PieceColor</w:t>
       </w:r>
-      <w:proofErr w:type="spellEnd"/>
-      <w:r>
+      <w:r>
+        <w:rPr>
+          <w:sz w:val="22"/>
+          <w:szCs w:val="22"/>
+        </w:rPr>
         <w:t xml:space="preserve"> para representar a cor dessa peça e um atributo booleano para verificar se a peça é uma dama.</w:t>
       </w:r>
     </w:p>
     <w:p>
       <w:pPr>
         <w:spacing w:before="0" w:after="0" w:line="360" w:lineRule="auto"/>
-        <w:ind w:firstLine="0"/>
-        <w:rPr>
-          <w:rFonts w:eastAsia="Times New Roman"/>
-          <w:sz w:val="22"/>
-          <w:szCs w:val="22"/>
-        </w:rPr>
-      </w:pPr>
-    </w:p>
-    <w:p>
-      <w:pPr>
-        <w:spacing w:before="0" w:after="0" w:line="360" w:lineRule="auto"/>
         <w:ind w:firstLine="708"/>
         <w:rPr>
           <w:rFonts w:eastAsia="Times New Roman"/>
@@ -4543,6 +4003,17 @@
     <w:p>
       <w:pPr>
         <w:spacing w:before="0" w:after="0" w:line="360" w:lineRule="auto"/>
+        <w:ind w:firstLine="708"/>
+        <w:rPr>
+          <w:rFonts w:eastAsia="Times New Roman"/>
+          <w:sz w:val="22"/>
+          <w:szCs w:val="22"/>
+        </w:rPr>
+      </w:pPr>
+    </w:p>
+    <w:p>
+      <w:pPr>
+        <w:spacing w:before="0" w:after="0" w:line="360" w:lineRule="auto"/>
         <w:ind w:firstLine="0"/>
       </w:pPr>
       <w:r>
@@ -4564,59 +4035,740 @@
     <w:p>
       <w:pPr>
         <w:spacing w:before="0" w:after="0" w:line="360" w:lineRule="auto"/>
-        <w:ind w:firstLine="0"/>
-      </w:pPr>
-      <w:r>
-        <w:tab/>
-      </w:r>
-      <w:r>
-        <w:t>Para a organização do projeto optamos por utilizar o padrão model-view-</w:t>
-      </w:r>
-      <w:proofErr w:type="spellStart"/>
-      <w:r>
-        <w:t>controller</w:t>
-      </w:r>
-      <w:proofErr w:type="spellEnd"/>
-      <w:r>
-        <w:t xml:space="preserve"> ou simplesmente MVC que segundo Guedes, </w:t>
-      </w:r>
-      <w:r>
+        <w:ind w:firstLine="851"/>
+        <w:rPr>
+          <w:sz w:val="22"/>
+          <w:szCs w:val="22"/>
+        </w:rPr>
+      </w:pPr>
+      <w:r>
+        <w:rPr>
+          <w:sz w:val="22"/>
+          <w:szCs w:val="22"/>
+        </w:rPr>
+        <w:t>Para a organização do projeto optamos por utilizar o padrão</w:t>
+      </w:r>
+      <w:r>
+        <w:rPr>
+          <w:i/>
+          <w:iCs/>
+          <w:sz w:val="22"/>
+          <w:szCs w:val="22"/>
+        </w:rPr>
+        <w:t xml:space="preserve"> model-view-controller </w:t>
+      </w:r>
+      <w:r>
+        <w:rPr>
+          <w:sz w:val="22"/>
+          <w:szCs w:val="22"/>
+        </w:rPr>
+        <w:t>ou simplesmente MVC que segundo G</w:t>
+      </w:r>
+      <w:r>
+        <w:rPr>
+          <w:sz w:val="22"/>
+          <w:szCs w:val="22"/>
+        </w:rPr>
+        <w:t>UEDES</w:t>
+      </w:r>
+      <w:r>
+        <w:rPr>
+          <w:sz w:val="22"/>
+          <w:szCs w:val="22"/>
+        </w:rPr>
+        <w:t xml:space="preserve">, </w:t>
+      </w:r>
+      <w:r>
+        <w:rPr>
+          <w:sz w:val="22"/>
+          <w:szCs w:val="22"/>
+        </w:rPr>
+        <w:t>“</w:t>
+      </w:r>
+      <w:r>
+        <w:rPr>
+          <w:sz w:val="22"/>
+          <w:szCs w:val="22"/>
+        </w:rPr>
         <w:t>o</w:t>
       </w:r>
       <w:r>
+        <w:rPr>
+          <w:sz w:val="22"/>
+          <w:szCs w:val="22"/>
+        </w:rPr>
         <w:t xml:space="preserve"> princípio básico do MVC é a divisão da aplicação em três camadas: a camada de interação do usuário (</w:t>
       </w:r>
       <w:r>
         <w:rPr>
           <w:b/>
           <w:bCs/>
+          <w:i/>
+          <w:iCs/>
+          <w:sz w:val="22"/>
+          <w:szCs w:val="22"/>
         </w:rPr>
         <w:t>view</w:t>
       </w:r>
       <w:r>
-        <w:t>), a camada de manipulação dos dados (</w:t>
+        <w:rPr>
+          <w:sz w:val="22"/>
+          <w:szCs w:val="22"/>
+        </w:rPr>
+        <w:t xml:space="preserve">), a camada de manipulação dos dados </w:t>
+      </w:r>
+      <w:r>
+        <w:rPr>
+          <w:i/>
+          <w:iCs/>
+          <w:sz w:val="22"/>
+          <w:szCs w:val="22"/>
+        </w:rPr>
+        <w:t>(</w:t>
       </w:r>
       <w:r>
         <w:rPr>
           <w:b/>
           <w:bCs/>
+          <w:i/>
+          <w:iCs/>
+          <w:sz w:val="22"/>
+          <w:szCs w:val="22"/>
         </w:rPr>
         <w:t>model</w:t>
       </w:r>
       <w:r>
-        <w:t>) e a camada de controle (</w:t>
-      </w:r>
-      <w:proofErr w:type="spellStart"/>
+        <w:rPr>
+          <w:i/>
+          <w:iCs/>
+          <w:sz w:val="22"/>
+          <w:szCs w:val="22"/>
+        </w:rPr>
+        <w:t>)</w:t>
+      </w:r>
+      <w:r>
+        <w:rPr>
+          <w:sz w:val="22"/>
+          <w:szCs w:val="22"/>
+        </w:rPr>
+        <w:t xml:space="preserve"> e a camada de controle (</w:t>
+      </w:r>
       <w:r>
         <w:rPr>
           <w:b/>
           <w:bCs/>
+          <w:i/>
+          <w:iCs/>
+          <w:sz w:val="22"/>
+          <w:szCs w:val="22"/>
         </w:rPr>
         <w:t>controller</w:t>
       </w:r>
-      <w:proofErr w:type="spellEnd"/>
-      <w:r>
-        <w:t>).</w:t>
+      <w:r>
+        <w:rPr>
+          <w:sz w:val="22"/>
+          <w:szCs w:val="22"/>
+        </w:rPr>
+        <w:t>)</w:t>
+      </w:r>
+      <w:r>
+        <w:rPr>
+          <w:sz w:val="22"/>
+          <w:szCs w:val="22"/>
+        </w:rPr>
+        <w:t>”</w:t>
+      </w:r>
+      <w:r>
+        <w:rPr>
+          <w:sz w:val="22"/>
+          <w:szCs w:val="22"/>
+        </w:rPr>
+        <w:t>.</w:t>
+      </w:r>
+    </w:p>
+    <w:p>
+      <w:pPr>
+        <w:spacing w:before="0" w:after="0" w:line="360" w:lineRule="auto"/>
+        <w:ind w:firstLine="851"/>
+        <w:rPr>
+          <w:sz w:val="22"/>
+          <w:szCs w:val="22"/>
+        </w:rPr>
+      </w:pPr>
+      <w:r>
+        <w:rPr>
+          <w:sz w:val="22"/>
+          <w:szCs w:val="22"/>
+        </w:rPr>
+        <w:t xml:space="preserve">Na camada </w:t>
+      </w:r>
+      <w:r>
+        <w:rPr>
+          <w:i/>
+          <w:iCs/>
+          <w:sz w:val="22"/>
+          <w:szCs w:val="22"/>
+        </w:rPr>
+        <w:t>view</w:t>
+      </w:r>
+      <w:r>
+        <w:rPr>
+          <w:sz w:val="22"/>
+          <w:szCs w:val="22"/>
+        </w:rPr>
+        <w:t xml:space="preserve"> como o próprio nome sugere temos a parte visual do sistema, ela não deve ter conhecimento das regras de </w:t>
+      </w:r>
+      <w:r>
+        <w:rPr>
+          <w:sz w:val="22"/>
+          <w:szCs w:val="22"/>
+        </w:rPr>
+        <w:t>negócio</w:t>
+      </w:r>
+      <w:r>
+        <w:rPr>
+          <w:sz w:val="22"/>
+          <w:szCs w:val="22"/>
+        </w:rPr>
+        <w:t xml:space="preserve"> do software, sua única responsabilidade deve ser exibir as informações para o usuário capturar seus “</w:t>
+      </w:r>
+      <w:r>
+        <w:rPr>
+          <w:i/>
+          <w:iCs/>
+          <w:sz w:val="22"/>
+          <w:szCs w:val="22"/>
+        </w:rPr>
+        <w:t>inputs</w:t>
+      </w:r>
+      <w:r>
+        <w:rPr>
+          <w:sz w:val="22"/>
+          <w:szCs w:val="22"/>
+        </w:rPr>
+        <w:t>” e passar para a camada de controle.</w:t>
+      </w:r>
+    </w:p>
+    <w:p>
+      <w:pPr>
+        <w:spacing w:before="0" w:after="0" w:line="360" w:lineRule="auto"/>
+        <w:ind w:firstLine="851"/>
+        <w:rPr>
+          <w:sz w:val="22"/>
+          <w:szCs w:val="22"/>
+        </w:rPr>
+      </w:pPr>
+      <w:r>
+        <w:rPr>
+          <w:sz w:val="22"/>
+          <w:szCs w:val="22"/>
+        </w:rPr>
+        <w:t xml:space="preserve">Por sua vez, a camada </w:t>
+      </w:r>
+      <w:r>
+        <w:rPr>
+          <w:i/>
+          <w:iCs/>
+          <w:sz w:val="22"/>
+          <w:szCs w:val="22"/>
+        </w:rPr>
+        <w:t>model</w:t>
+      </w:r>
+      <w:r>
+        <w:rPr>
+          <w:sz w:val="22"/>
+          <w:szCs w:val="22"/>
+        </w:rPr>
+        <w:t xml:space="preserve"> contém as regras de negócios da aplicação e o acesso à base de dados quando necessário, sua responsabilidade é receber os dados fazer os tratamentos específicos para eles e enviar para camada de controle não tendo assim nenhuma preocupação com a exibição dos dados.</w:t>
+      </w:r>
+      <w:r>
+        <w:rPr>
+          <w:sz w:val="22"/>
+          <w:szCs w:val="22"/>
+        </w:rPr>
+        <w:t xml:space="preserve"> Para o nosso projeto além da camada model criamos uma sub camada DAO, que é responsável por todos o acesso a base de dados, assim separando a lógica de acesso a base de dados das regras de negócio da aplicação.</w:t>
+      </w:r>
+    </w:p>
+    <w:p>
+      <w:pPr>
+        <w:spacing w:before="0" w:after="0" w:line="360" w:lineRule="auto"/>
+        <w:ind w:firstLine="851"/>
+        <w:rPr>
+          <w:sz w:val="22"/>
+          <w:szCs w:val="22"/>
+        </w:rPr>
+      </w:pPr>
+      <w:r>
+        <w:rPr>
+          <w:sz w:val="22"/>
+          <w:szCs w:val="22"/>
+        </w:rPr>
+        <w:t xml:space="preserve">Finalmente, a camada </w:t>
+      </w:r>
+      <w:r>
+        <w:rPr>
+          <w:i/>
+          <w:iCs/>
+          <w:sz w:val="22"/>
+          <w:szCs w:val="22"/>
+        </w:rPr>
+        <w:t>controller</w:t>
+      </w:r>
+      <w:r>
+        <w:rPr>
+          <w:sz w:val="22"/>
+          <w:szCs w:val="22"/>
+        </w:rPr>
+        <w:t xml:space="preserve"> é um mediador entre a view e a model </w:t>
+      </w:r>
+      <w:r>
+        <w:rPr>
+          <w:sz w:val="22"/>
+          <w:szCs w:val="22"/>
+        </w:rPr>
+        <w:t>ela que transmite o</w:t>
+      </w:r>
+      <w:r>
+        <w:rPr>
+          <w:sz w:val="22"/>
+          <w:szCs w:val="22"/>
+        </w:rPr>
+        <w:t>s</w:t>
+      </w:r>
+      <w:r>
+        <w:rPr>
+          <w:sz w:val="22"/>
+          <w:szCs w:val="22"/>
+        </w:rPr>
+        <w:t xml:space="preserve"> dado</w:t>
+      </w:r>
+      <w:r>
+        <w:rPr>
+          <w:sz w:val="22"/>
+          <w:szCs w:val="22"/>
+        </w:rPr>
+        <w:t>s</w:t>
+      </w:r>
+      <w:r>
+        <w:rPr>
+          <w:sz w:val="22"/>
+          <w:szCs w:val="22"/>
+        </w:rPr>
+        <w:t xml:space="preserve"> de uma para a outra.</w:t>
+      </w:r>
+    </w:p>
+    <w:p>
+      <w:pPr>
+        <w:spacing w:before="0" w:after="0" w:line="360" w:lineRule="auto"/>
+        <w:ind w:firstLine="851"/>
+        <w:rPr>
+          <w:sz w:val="22"/>
+          <w:szCs w:val="22"/>
+        </w:rPr>
+      </w:pPr>
+      <w:r>
+        <w:rPr>
+          <w:sz w:val="22"/>
+          <w:szCs w:val="22"/>
+        </w:rPr>
+        <w:t xml:space="preserve">Dessa forma, utilizando o padrão MVC </w:t>
+      </w:r>
+      <w:r>
+        <w:rPr>
+          <w:sz w:val="22"/>
+          <w:szCs w:val="22"/>
+        </w:rPr>
+        <w:t>obtemos diversos benefícios como</w:t>
+      </w:r>
+      <w:r>
+        <w:rPr>
+          <w:sz w:val="22"/>
+          <w:szCs w:val="22"/>
+        </w:rPr>
+        <w:t xml:space="preserve"> desacoplar a parte visual da parte das regras de negócio, assim facilitando futuras manutenções.</w:t>
+      </w:r>
+    </w:p>
+    <w:p>
+      <w:pPr>
+        <w:spacing w:before="0" w:after="0" w:line="360" w:lineRule="auto"/>
+        <w:ind w:firstLine="851"/>
+        <w:rPr>
+          <w:sz w:val="22"/>
+          <w:szCs w:val="22"/>
+        </w:rPr>
+      </w:pPr>
+      <w:r>
+        <w:rPr>
+          <w:sz w:val="22"/>
+          <w:szCs w:val="22"/>
+        </w:rPr>
+        <w:t xml:space="preserve">Porém usar o padrão MVC exige certa disciplina dos desenvolvedores uma vez que eles </w:t>
+      </w:r>
+      <w:r>
+        <w:rPr>
+          <w:sz w:val="22"/>
+          <w:szCs w:val="22"/>
+        </w:rPr>
+        <w:t>precisam tomar muito cuidado para não</w:t>
+      </w:r>
+      <w:r>
+        <w:rPr>
+          <w:sz w:val="22"/>
+          <w:szCs w:val="22"/>
+        </w:rPr>
+        <w:t xml:space="preserve"> podem misturar códigos de uma camada com de outra, al</w:t>
+      </w:r>
+      <w:r>
+        <w:rPr>
+          <w:sz w:val="22"/>
+          <w:szCs w:val="22"/>
+        </w:rPr>
+        <w:t>ém disso usar o MVC em projetos pequenos pode deixá-los mais complexos do que necessitavam.</w:t>
+      </w:r>
+    </w:p>
+    <w:p>
+      <w:pPr>
+        <w:spacing w:before="0" w:after="0" w:line="360" w:lineRule="auto"/>
+        <w:ind w:firstLine="0"/>
+      </w:pPr>
+      <w:r>
+        <w:lastRenderedPageBreak/>
+        <w:t>2.</w:t>
+      </w:r>
+      <w:r>
+        <w:t>6</w:t>
+      </w:r>
+      <w:r>
+        <w:t xml:space="preserve"> ALGORITMOS UTILIZADOS</w:t>
+      </w:r>
+    </w:p>
+    <w:p>
+      <w:pPr>
+        <w:spacing w:before="0" w:after="0" w:line="360" w:lineRule="auto"/>
+        <w:ind w:firstLine="851"/>
+        <w:rPr>
+          <w:sz w:val="22"/>
+          <w:szCs w:val="22"/>
+        </w:rPr>
+      </w:pPr>
+      <w:r>
+        <w:rPr>
+          <w:sz w:val="22"/>
+          <w:szCs w:val="22"/>
+        </w:rPr>
+        <w:t>Segundo</w:t>
+      </w:r>
+      <w:r>
+        <w:rPr>
+          <w:sz w:val="22"/>
+          <w:szCs w:val="22"/>
+        </w:rPr>
+        <w:t xml:space="preserve"> </w:t>
+      </w:r>
+      <w:r>
+        <w:rPr>
+          <w:sz w:val="22"/>
+          <w:szCs w:val="22"/>
+        </w:rPr>
+        <w:t>Dasgupta, Papadimitriou e Vazirani, "algoritmos são procedimentos precisos, não ambíguos, mecânicos, eficientes e corretos". Em palavras mais coloquiais algoritmos são formulas para resolver problemas.</w:t>
+      </w:r>
+    </w:p>
+    <w:p>
+      <w:pPr>
+        <w:spacing w:before="0" w:after="0" w:line="360" w:lineRule="auto"/>
+        <w:ind w:firstLine="851"/>
+        <w:rPr>
+          <w:sz w:val="22"/>
+          <w:szCs w:val="22"/>
+        </w:rPr>
+      </w:pPr>
+      <w:r>
+        <w:rPr>
+          <w:sz w:val="22"/>
+          <w:szCs w:val="22"/>
+        </w:rPr>
+        <w:t>Na programação</w:t>
+      </w:r>
+      <w:r>
+        <w:rPr>
+          <w:sz w:val="22"/>
+          <w:szCs w:val="22"/>
+        </w:rPr>
+        <w:t xml:space="preserve"> de sistemas pode se dizer que qualquer código </w:t>
+      </w:r>
+      <w:r>
+        <w:rPr>
+          <w:sz w:val="22"/>
+          <w:szCs w:val="22"/>
+        </w:rPr>
+        <w:t>escrito é um algoritmo dessa forma iremos abordar alguns dos principais algoritmos utilizados no sistema e explicar um pouco seu funcionamento.</w:t>
+      </w:r>
+      <w:r>
+        <w:rPr>
+          <w:sz w:val="22"/>
+          <w:szCs w:val="22"/>
+        </w:rPr>
+        <w:t xml:space="preserve"> </w:t>
+      </w:r>
+    </w:p>
+    <w:p>
+      <w:pPr>
+        <w:spacing w:before="0" w:after="0" w:line="360" w:lineRule="auto"/>
+        <w:ind w:firstLine="0"/>
+      </w:pPr>
+    </w:p>
+    <w:p>
+      <w:pPr>
+        <w:spacing w:before="0" w:after="0" w:line="360" w:lineRule="auto"/>
+        <w:ind w:firstLine="0"/>
+      </w:pPr>
+      <w:r>
+        <w:t xml:space="preserve">2.6.1 </w:t>
+      </w:r>
+      <w:r>
+        <w:t>Lógica de exibição do tabuleiro</w:t>
+      </w:r>
+    </w:p>
+    <w:p>
+      <w:pPr>
+        <w:spacing w:before="0" w:after="0" w:line="360" w:lineRule="auto"/>
+        <w:ind w:firstLine="851"/>
+        <w:rPr>
+          <w:sz w:val="22"/>
+          <w:szCs w:val="22"/>
+        </w:rPr>
+      </w:pPr>
+      <w:r>
+        <w:rPr>
+          <w:sz w:val="22"/>
+          <w:szCs w:val="22"/>
+        </w:rPr>
+        <w:t>A seguir na figura 8 o código utilizado para exibição do tabuleiro:</w:t>
+      </w:r>
+    </w:p>
+    <w:p>
+      <w:pPr>
+        <w:spacing w:before="0" w:after="0"/>
+        <w:ind w:firstLine="0"/>
+      </w:pPr>
+      <w:r>
+        <w:rPr>
+          <w:noProof/>
+        </w:rPr>
+        <w:drawing>
+          <wp:inline distT="0" distB="0" distL="0" distR="0" wp14:anchorId="321D1903" wp14:editId="13FBE0FF">
+            <wp:extent cx="5572125" cy="5429250"/>
+            <wp:effectExtent l="0" t="0" r="9525" b="0"/>
+            <wp:docPr id="17" name="Imagem 17"/>
+            <wp:cNvGraphicFramePr>
+              <a:graphicFrameLocks xmlns:a="http://schemas.openxmlformats.org/drawingml/2006/main" noChangeAspect="1"/>
+            </wp:cNvGraphicFramePr>
+            <a:graphic xmlns:a="http://schemas.openxmlformats.org/drawingml/2006/main">
+              <a:graphicData uri="http://schemas.openxmlformats.org/drawingml/2006/picture">
+                <pic:pic xmlns:pic="http://schemas.openxmlformats.org/drawingml/2006/picture">
+                  <pic:nvPicPr>
+                    <pic:cNvPr id="0" name="Picture 10"/>
+                    <pic:cNvPicPr>
+                      <a:picLocks noChangeAspect="1" noChangeArrowheads="1"/>
+                    </pic:cNvPicPr>
+                  </pic:nvPicPr>
+                  <pic:blipFill>
+                    <a:blip r:embed="rId16">
+                      <a:extLst>
+                        <a:ext uri="{28A0092B-C50C-407E-A947-70E740481C1C}">
+                          <a14:useLocalDpi xmlns:a14="http://schemas.microsoft.com/office/drawing/2010/main" val="0"/>
+                        </a:ext>
+                      </a:extLst>
+                    </a:blip>
+                    <a:srcRect/>
+                    <a:stretch>
+                      <a:fillRect/>
+                    </a:stretch>
+                  </pic:blipFill>
+                  <pic:spPr bwMode="auto">
+                    <a:xfrm>
+                      <a:off x="0" y="0"/>
+                      <a:ext cx="5572125" cy="5429250"/>
+                    </a:xfrm>
+                    <a:prstGeom prst="rect">
+                      <a:avLst/>
+                    </a:prstGeom>
+                    <a:noFill/>
+                    <a:ln>
+                      <a:noFill/>
+                    </a:ln>
+                  </pic:spPr>
+                </pic:pic>
+              </a:graphicData>
+            </a:graphic>
+          </wp:inline>
+        </w:drawing>
+      </w:r>
+    </w:p>
+    <w:p>
+      <w:pPr>
+        <w:spacing w:before="0" w:after="0"/>
+        <w:ind w:firstLine="0"/>
+        <w:rPr>
+          <w:sz w:val="20"/>
+          <w:szCs w:val="20"/>
+        </w:rPr>
+      </w:pPr>
+      <w:r>
+        <w:rPr>
+          <w:sz w:val="20"/>
+          <w:szCs w:val="20"/>
+        </w:rPr>
+        <w:t>FIGURA 8: Classes da Partida.</w:t>
+      </w:r>
+    </w:p>
+    <w:p>
+      <w:pPr>
+        <w:spacing w:before="0" w:after="0"/>
+        <w:ind w:firstLine="0"/>
+        <w:rPr>
+          <w:sz w:val="20"/>
+          <w:szCs w:val="20"/>
+        </w:rPr>
+      </w:pPr>
+      <w:r>
+        <w:rPr>
+          <w:sz w:val="20"/>
+          <w:szCs w:val="20"/>
+        </w:rPr>
+        <w:t>FONTE: Os autores (2020)</w:t>
+      </w:r>
+    </w:p>
+    <w:p>
+      <w:pPr>
+        <w:spacing w:before="0" w:after="0" w:line="360" w:lineRule="auto"/>
+        <w:ind w:firstLine="0"/>
+      </w:pPr>
+    </w:p>
+    <w:p>
+      <w:pPr>
+        <w:spacing w:before="0" w:after="0" w:line="360" w:lineRule="auto"/>
+        <w:ind w:firstLine="851"/>
+        <w:rPr>
+          <w:sz w:val="22"/>
+          <w:szCs w:val="22"/>
+        </w:rPr>
+      </w:pPr>
+      <w:r>
+        <w:rPr>
+          <w:sz w:val="22"/>
+          <w:szCs w:val="22"/>
+        </w:rPr>
+        <w:lastRenderedPageBreak/>
+        <w:t xml:space="preserve">Para a criação do tabuleiro nós criamos uma matriz 8X8 de componentes JButton da biblioteca Swing, as posições devem ser botões para poderem capturar o evento de clique do usuário, então após isso definimos as posições do eixo X e Y para iniciar o posicionamento das posições do tabuleiro e também a </w:t>
+      </w:r>
+      <w:r>
+        <w:rPr>
+          <w:sz w:val="22"/>
+          <w:szCs w:val="22"/>
+        </w:rPr>
+        <w:t>variável que guarda o tamanho em pixel de cada posição,</w:t>
+      </w:r>
+    </w:p>
+    <w:p>
+      <w:pPr>
+        <w:spacing w:before="0" w:after="0" w:line="360" w:lineRule="auto"/>
+        <w:ind w:firstLine="851"/>
+        <w:rPr>
+          <w:sz w:val="22"/>
+          <w:szCs w:val="22"/>
+        </w:rPr>
+      </w:pPr>
+      <w:r>
+        <w:rPr>
+          <w:sz w:val="22"/>
+          <w:szCs w:val="22"/>
+        </w:rPr>
+        <w:t>Após isso, com dois laços de repetição iteramos sobre a matriz de botões para posiciona-</w:t>
+      </w:r>
+      <w:r>
+        <w:rPr>
+          <w:sz w:val="22"/>
+          <w:szCs w:val="22"/>
+        </w:rPr>
+        <w:t>los</w:t>
+      </w:r>
+      <w:r>
+        <w:rPr>
+          <w:sz w:val="22"/>
+          <w:szCs w:val="22"/>
+        </w:rPr>
+        <w:t xml:space="preserve"> através dos valores das variáveis x e y, e entramos em uma estrutura condicional para com base nos índices do botão definir se ele será uma posição preta ou branca.</w:t>
+      </w:r>
+    </w:p>
+    <w:p>
+      <w:pPr>
+        <w:spacing w:before="0" w:after="0" w:line="360" w:lineRule="auto"/>
+        <w:ind w:firstLine="851"/>
+        <w:rPr>
+          <w:sz w:val="22"/>
+          <w:szCs w:val="22"/>
+        </w:rPr>
+      </w:pPr>
+      <w:r>
+        <w:rPr>
+          <w:sz w:val="22"/>
+          <w:szCs w:val="22"/>
+        </w:rPr>
+        <w:t>Finalmente,</w:t>
+      </w:r>
+      <w:r>
+        <w:rPr>
+          <w:sz w:val="22"/>
+          <w:szCs w:val="22"/>
+        </w:rPr>
+        <w:t xml:space="preserve"> depois de </w:t>
+      </w:r>
+      <w:r>
+        <w:rPr>
+          <w:sz w:val="22"/>
+          <w:szCs w:val="22"/>
+        </w:rPr>
+        <w:t xml:space="preserve">definirmos o evento realizado no momento que o usuário clicar no botão, adicionamos o botão no objeto contentPane que no Swing é o componente que armazena todos os outros componentes da janela. Então acrescentamos ao valor da variável x o tamanho do botão, e verificamos com uma condicional se já foram posicionados 8 botões nessa linha, se já houverem o valor de x é redefinido para </w:t>
+      </w:r>
+      <w:r>
+        <w:rPr>
+          <w:sz w:val="22"/>
+          <w:szCs w:val="22"/>
+        </w:rPr>
+        <w:t>o valor inicial e é acrescentado ao valor de y o tamanho do botão.</w:t>
+      </w:r>
+    </w:p>
+    <w:p>
+      <w:pPr>
+        <w:spacing w:before="0" w:after="0" w:line="360" w:lineRule="auto"/>
+        <w:ind w:firstLine="0"/>
+      </w:pPr>
+    </w:p>
+    <w:p>
+      <w:pPr>
+        <w:spacing w:before="0" w:after="0" w:line="360" w:lineRule="auto"/>
+        <w:ind w:firstLine="0"/>
+      </w:pPr>
+      <w:r>
+        <w:t>2.6.2 Algoritmos de acesso a base de dados</w:t>
+      </w:r>
+    </w:p>
+    <w:p>
+      <w:pPr>
+        <w:spacing w:before="0" w:after="0" w:line="360" w:lineRule="auto"/>
+        <w:ind w:firstLine="851"/>
+        <w:rPr>
+          <w:sz w:val="22"/>
+          <w:szCs w:val="22"/>
+        </w:rPr>
+      </w:pPr>
+      <w:r>
+        <w:rPr>
+          <w:sz w:val="22"/>
+          <w:szCs w:val="22"/>
+        </w:rPr>
+        <w:t>Como abordado anteriormente utilizamos o padrão de aplicação Dao para realizar o acesso a base de dados, a seguir explicarei um pouco seu funcionamento</w:t>
       </w:r>
     </w:p>
     <w:p>
@@ -4626,207 +4778,401 @@
       </w:pPr>
       <w:r>
         <w:tab/>
-        <w:t xml:space="preserve">Na camada view como o próprio nome sugere temos a parte visual do sistema, ela não deve ter conhecimento das regras de </w:t>
-      </w:r>
-      <w:proofErr w:type="spellStart"/>
-      <w:r>
-        <w:t>negocio</w:t>
-      </w:r>
-      <w:proofErr w:type="spellEnd"/>
-      <w:r>
-        <w:t xml:space="preserve"> do software, sua única responsabilidade deve ser exibir as informações para o usuário capturar seus “inputs” e passar para a camada de controle.</w:t>
-      </w:r>
-    </w:p>
-    <w:p>
-      <w:pPr>
-        <w:spacing w:before="0" w:after="0" w:line="360" w:lineRule="auto"/>
-        <w:ind w:firstLine="0"/>
-      </w:pPr>
-      <w:r>
-        <w:tab/>
-        <w:t>Por sua vez, a camada model contém as regras de negócios da aplicação e o acesso à base de dados quando necessário, sua responsabilidade é receber os dados fazer os tratamentos específicos para eles e enviar para camada de controle não tendo assim nenhuma preocupação com a exibição dos dados.</w:t>
-      </w:r>
-    </w:p>
-    <w:p>
-      <w:pPr>
-        <w:spacing w:before="0" w:after="0" w:line="360" w:lineRule="auto"/>
-        <w:ind w:firstLine="0"/>
-      </w:pPr>
-      <w:r>
-        <w:tab/>
-        <w:t xml:space="preserve">Finalmente, a camada </w:t>
-      </w:r>
-      <w:proofErr w:type="spellStart"/>
-      <w:r>
-        <w:t>controller</w:t>
-      </w:r>
-      <w:proofErr w:type="spellEnd"/>
-      <w:r>
-        <w:t xml:space="preserve"> é um mediador entre a view e a model </w:t>
-      </w:r>
-      <w:r>
-        <w:t>ela que transmite o dado de uma para a outra.</w:t>
-      </w:r>
-    </w:p>
-    <w:p>
-      <w:pPr>
-        <w:spacing w:before="0" w:after="0" w:line="360" w:lineRule="auto"/>
-        <w:ind w:firstLine="0"/>
-      </w:pPr>
-      <w:r>
-        <w:tab/>
-        <w:t xml:space="preserve">Dessa forma, utilizando o padrão MVC </w:t>
-      </w:r>
-      <w:r>
-        <w:t>obtemos diversos benefícios como</w:t>
-      </w:r>
-      <w:r>
-        <w:t xml:space="preserve"> desacoplar a parte visual da parte das regras de negócio, assim facilitando futuras manutenções.</w:t>
-      </w:r>
-    </w:p>
-    <w:p>
-      <w:pPr>
-        <w:spacing w:before="0" w:after="0" w:line="360" w:lineRule="auto"/>
-        <w:ind w:firstLine="0"/>
-      </w:pPr>
-      <w:r>
+      </w:r>
+    </w:p>
+    <w:p>
+      <w:pPr>
+        <w:spacing w:before="0" w:after="0"/>
+        <w:ind w:firstLine="0"/>
+        <w:rPr>
+          <w:rFonts w:eastAsia="Times New Roman"/>
+          <w:sz w:val="22"/>
+          <w:szCs w:val="22"/>
+        </w:rPr>
+      </w:pPr>
+      <w:r>
+        <w:rPr>
+          <w:rFonts w:eastAsia="Times New Roman"/>
+          <w:noProof/>
+          <w:sz w:val="22"/>
+          <w:szCs w:val="22"/>
+        </w:rPr>
+        <w:drawing>
+          <wp:inline distT="0" distB="0" distL="0" distR="0" wp14:anchorId="1AF4772A" wp14:editId="4966CAD1">
+            <wp:extent cx="5572125" cy="3181350"/>
+            <wp:effectExtent l="0" t="0" r="9525" b="0"/>
+            <wp:docPr id="18" name="Imagem 18"/>
+            <wp:cNvGraphicFramePr>
+              <a:graphicFrameLocks xmlns:a="http://schemas.openxmlformats.org/drawingml/2006/main" noChangeAspect="1"/>
+            </wp:cNvGraphicFramePr>
+            <a:graphic xmlns:a="http://schemas.openxmlformats.org/drawingml/2006/main">
+              <a:graphicData uri="http://schemas.openxmlformats.org/drawingml/2006/picture">
+                <pic:pic xmlns:pic="http://schemas.openxmlformats.org/drawingml/2006/picture">
+                  <pic:nvPicPr>
+                    <pic:cNvPr id="0" name="Picture 11"/>
+                    <pic:cNvPicPr>
+                      <a:picLocks noChangeAspect="1" noChangeArrowheads="1"/>
+                    </pic:cNvPicPr>
+                  </pic:nvPicPr>
+                  <pic:blipFill>
+                    <a:blip r:embed="rId17">
+                      <a:extLst>
+                        <a:ext uri="{28A0092B-C50C-407E-A947-70E740481C1C}">
+                          <a14:useLocalDpi xmlns:a14="http://schemas.microsoft.com/office/drawing/2010/main" val="0"/>
+                        </a:ext>
+                      </a:extLst>
+                    </a:blip>
+                    <a:srcRect/>
+                    <a:stretch>
+                      <a:fillRect/>
+                    </a:stretch>
+                  </pic:blipFill>
+                  <pic:spPr bwMode="auto">
+                    <a:xfrm>
+                      <a:off x="0" y="0"/>
+                      <a:ext cx="5572125" cy="3181350"/>
+                    </a:xfrm>
+                    <a:prstGeom prst="rect">
+                      <a:avLst/>
+                    </a:prstGeom>
+                    <a:noFill/>
+                    <a:ln>
+                      <a:noFill/>
+                    </a:ln>
+                  </pic:spPr>
+                </pic:pic>
+              </a:graphicData>
+            </a:graphic>
+          </wp:inline>
+        </w:drawing>
+      </w:r>
+    </w:p>
+    <w:p>
+      <w:pPr>
+        <w:spacing w:before="0" w:after="0"/>
+        <w:ind w:firstLine="0"/>
+        <w:rPr>
+          <w:sz w:val="20"/>
+          <w:szCs w:val="20"/>
+        </w:rPr>
+      </w:pPr>
+      <w:r>
+        <w:rPr>
+          <w:sz w:val="20"/>
+          <w:szCs w:val="20"/>
+        </w:rPr>
+        <w:t>FIGURA 9: Método readUserData da classe PlayerDao</w:t>
+      </w:r>
+    </w:p>
+    <w:p>
+      <w:pPr>
+        <w:spacing w:before="0" w:after="0"/>
+        <w:ind w:firstLine="0"/>
+        <w:rPr>
+          <w:sz w:val="20"/>
+          <w:szCs w:val="20"/>
+        </w:rPr>
+      </w:pPr>
+      <w:r>
+        <w:rPr>
+          <w:sz w:val="20"/>
+          <w:szCs w:val="20"/>
+        </w:rPr>
+        <w:t>FONTE: Os autores (2020)</w:t>
+      </w:r>
+    </w:p>
+    <w:p>
+      <w:pPr>
+        <w:spacing w:before="0" w:after="0" w:line="360" w:lineRule="auto"/>
+        <w:ind w:firstLine="851"/>
+        <w:rPr>
+          <w:rFonts w:eastAsia="Times New Roman"/>
+          <w:sz w:val="22"/>
+          <w:szCs w:val="22"/>
+        </w:rPr>
+      </w:pPr>
+      <w:r>
+        <w:rPr>
+          <w:rFonts w:eastAsia="Times New Roman"/>
+          <w:sz w:val="22"/>
+          <w:szCs w:val="22"/>
+        </w:rPr>
         <w:lastRenderedPageBreak/>
-        <w:tab/>
-        <w:t xml:space="preserve">Porém usar o padrão MVC exige certa disciplina dos desenvolvedores uma vez que eles </w:t>
-      </w:r>
-      <w:r>
-        <w:t>precisam tomar muito cuidado para não</w:t>
-      </w:r>
-      <w:r>
-        <w:t xml:space="preserve"> podem misturar códigos de uma camada com de outra, al</w:t>
-      </w:r>
-      <w:r>
-        <w:t>ém disso usar o MVC em projetos pequenos pode deixá-los mais complexos do que necessitavam.</w:t>
-      </w:r>
-    </w:p>
-    <w:p>
-      <w:pPr>
-        <w:spacing w:before="0" w:after="0" w:line="360" w:lineRule="auto"/>
-        <w:ind w:firstLine="0"/>
-      </w:pPr>
-    </w:p>
-    <w:p>
-      <w:pPr>
-        <w:spacing w:before="0" w:after="0" w:line="360" w:lineRule="auto"/>
-        <w:ind w:firstLine="0"/>
-      </w:pPr>
-      <w:r>
-        <w:t>2.</w:t>
-      </w:r>
-      <w:r>
-        <w:t>6</w:t>
-      </w:r>
-      <w:r>
-        <w:t xml:space="preserve"> ALGORITMOS UTILIZADOS</w:t>
-      </w:r>
-    </w:p>
-    <w:p>
-      <w:pPr>
-        <w:spacing w:before="0" w:after="0" w:line="360" w:lineRule="auto"/>
-        <w:ind w:firstLine="0"/>
-      </w:pPr>
-      <w:r>
-        <w:tab/>
-      </w:r>
-      <w:r>
-        <w:t xml:space="preserve">Segundo </w:t>
-      </w:r>
-      <w:proofErr w:type="spellStart"/>
-      <w:r>
-        <w:t>Dasgupta</w:t>
-      </w:r>
-      <w:proofErr w:type="spellEnd"/>
-      <w:r>
-        <w:t xml:space="preserve">, </w:t>
-      </w:r>
-      <w:proofErr w:type="spellStart"/>
-      <w:r>
-        <w:t>Papadimitriou</w:t>
-      </w:r>
-      <w:proofErr w:type="spellEnd"/>
-      <w:r>
-        <w:t xml:space="preserve"> e </w:t>
-      </w:r>
-      <w:proofErr w:type="spellStart"/>
-      <w:r>
-        <w:t>Vazirani</w:t>
-      </w:r>
-      <w:proofErr w:type="spellEnd"/>
-      <w:r>
-        <w:t>, "algoritmos são procedimentos precisos, não ambíguos, mecânicos, eficientes e corretos"</w:t>
-      </w:r>
-      <w:r>
-        <w:t>. Em palavras mais coloquiais algoritmos são formulas para resolver problemas.</w:t>
-      </w:r>
-    </w:p>
-    <w:p>
-      <w:pPr>
-        <w:spacing w:before="0" w:after="0" w:line="360" w:lineRule="auto"/>
-        <w:ind w:firstLine="0"/>
-      </w:pPr>
-      <w:r>
-        <w:tab/>
-      </w:r>
-      <w:r>
-        <w:t>Na programação</w:t>
-      </w:r>
-      <w:r>
-        <w:t xml:space="preserve"> de sistemas pode se dizer que qualquer código </w:t>
-      </w:r>
-      <w:r>
-        <w:t>escrito é um algoritmo dessa forma iremos abordar alguns dos principais algoritmos utilizados no sistema e explicar um pouco seu funcionamento.</w:t>
-      </w:r>
-      <w:r>
+        <w:t>A classe PlayerDao possui 3 métodos baseados nas operações de um CRUD que são a readUserData para realizar a leitura de dados, a registerUser para realizar a criação de um registro de usuário e a attUserData para atualizar os dados do jogador.</w:t>
+      </w:r>
+    </w:p>
+    <w:p>
+      <w:pPr>
+        <w:spacing w:before="0" w:after="0" w:line="360" w:lineRule="auto"/>
+        <w:ind w:firstLine="851"/>
+        <w:rPr>
+          <w:rFonts w:eastAsia="Times New Roman"/>
+          <w:sz w:val="22"/>
+          <w:szCs w:val="22"/>
+        </w:rPr>
+      </w:pPr>
+      <w:r>
+        <w:rPr>
+          <w:rFonts w:eastAsia="Times New Roman"/>
+          <w:sz w:val="22"/>
+          <w:szCs w:val="22"/>
+        </w:rPr>
+        <w:t>Os métodos dessa classe são todos estáticos, ou seja, podem ser chamados sem a necessidade de instanciar a classe PlayerDao dessa forma deixando o código mais simples e legível.</w:t>
+      </w:r>
+    </w:p>
+    <w:p>
+      <w:pPr>
+        <w:spacing w:before="0" w:after="0" w:line="360" w:lineRule="auto"/>
+        <w:ind w:firstLine="851"/>
+        <w:rPr>
+          <w:rFonts w:eastAsia="Times New Roman"/>
+          <w:sz w:val="22"/>
+          <w:szCs w:val="22"/>
+        </w:rPr>
+      </w:pPr>
+      <w:r>
+        <w:rPr>
+          <w:rFonts w:eastAsia="Times New Roman"/>
+          <w:sz w:val="22"/>
+          <w:szCs w:val="22"/>
+        </w:rPr>
+        <w:t>Na figura 9 temos o método readUserData que cria uma lista de objetos da classe Player então ela abre o arquivo users, que foi criado pelo método registerUser, então ela lê cada linha desse arquivo separando os dados por ;</w:t>
+      </w:r>
+      <w:r>
+        <w:rPr>
+          <w:rFonts w:eastAsia="Times New Roman"/>
+          <w:sz w:val="22"/>
+          <w:szCs w:val="22"/>
+        </w:rPr>
         <w:t xml:space="preserve"> </w:t>
       </w:r>
-    </w:p>
-    <w:p>
-      <w:pPr>
-        <w:spacing w:before="0" w:after="0" w:line="360" w:lineRule="auto"/>
-        <w:ind w:firstLine="0"/>
-      </w:pPr>
-    </w:p>
-    <w:p>
-      <w:pPr>
-        <w:spacing w:before="0" w:after="0" w:line="360" w:lineRule="auto"/>
-        <w:ind w:firstLine="0"/>
-      </w:pPr>
-      <w:r>
-        <w:t xml:space="preserve"> </w:t>
-      </w:r>
-    </w:p>
-    <w:p>
-      <w:pPr>
-        <w:spacing w:before="0" w:after="0" w:line="360" w:lineRule="auto"/>
-        <w:ind w:firstLine="0"/>
-        <w:rPr>
-          <w:rFonts w:eastAsia="Times New Roman"/>
-          <w:b/>
-          <w:bCs/>
-          <w:sz w:val="22"/>
-          <w:szCs w:val="22"/>
-        </w:rPr>
-      </w:pPr>
-      <w:r>
-        <w:rPr>
-          <w:rFonts w:eastAsia="Times New Roman"/>
-          <w:b/>
-          <w:bCs/>
-          <w:sz w:val="22"/>
-          <w:szCs w:val="22"/>
-        </w:rPr>
-        <w:t>WIP – EM DESENVOLVIMENTO</w:t>
+      <w:r>
+        <w:rPr>
+          <w:rFonts w:eastAsia="Times New Roman"/>
+          <w:sz w:val="22"/>
+          <w:szCs w:val="22"/>
+        </w:rPr>
+        <w:t>,</w:t>
+      </w:r>
+      <w:r>
+        <w:rPr>
+          <w:rFonts w:eastAsia="Times New Roman"/>
+          <w:sz w:val="22"/>
+          <w:szCs w:val="22"/>
+        </w:rPr>
+        <w:t xml:space="preserve"> que</w:t>
+      </w:r>
+      <w:r>
+        <w:rPr>
+          <w:rFonts w:eastAsia="Times New Roman"/>
+          <w:sz w:val="22"/>
+          <w:szCs w:val="22"/>
+        </w:rPr>
+        <w:t xml:space="preserve"> foi o caractere escolhido para realizar separação dos dados</w:t>
+      </w:r>
+      <w:r>
+        <w:rPr>
+          <w:rFonts w:eastAsia="Times New Roman"/>
+          <w:sz w:val="22"/>
+          <w:szCs w:val="22"/>
+        </w:rPr>
+        <w:t>, então ela adiciona para a lista playersRegistrados uma instancia da classe jogador com base nos dados lidos. Ao final ela retorna essa lista de jogadores.</w:t>
+      </w:r>
+    </w:p>
+    <w:p>
+      <w:pPr>
+        <w:spacing w:before="0" w:after="0"/>
+        <w:ind w:firstLine="0"/>
+        <w:rPr>
+          <w:rFonts w:eastAsia="Times New Roman"/>
+          <w:sz w:val="22"/>
+          <w:szCs w:val="22"/>
+        </w:rPr>
+      </w:pPr>
+      <w:r>
+        <w:rPr>
+          <w:rFonts w:eastAsia="Times New Roman"/>
+          <w:noProof/>
+          <w:sz w:val="22"/>
+          <w:szCs w:val="22"/>
+        </w:rPr>
+        <w:drawing>
+          <wp:inline distT="0" distB="0" distL="0" distR="0" wp14:anchorId="29CB212C" wp14:editId="14D9517D">
+            <wp:extent cx="5572125" cy="2228850"/>
+            <wp:effectExtent l="0" t="0" r="9525" b="0"/>
+            <wp:docPr id="19" name="Imagem 19"/>
+            <wp:cNvGraphicFramePr>
+              <a:graphicFrameLocks xmlns:a="http://schemas.openxmlformats.org/drawingml/2006/main" noChangeAspect="1"/>
+            </wp:cNvGraphicFramePr>
+            <a:graphic xmlns:a="http://schemas.openxmlformats.org/drawingml/2006/main">
+              <a:graphicData uri="http://schemas.openxmlformats.org/drawingml/2006/picture">
+                <pic:pic xmlns:pic="http://schemas.openxmlformats.org/drawingml/2006/picture">
+                  <pic:nvPicPr>
+                    <pic:cNvPr id="0" name="Picture 12"/>
+                    <pic:cNvPicPr>
+                      <a:picLocks noChangeAspect="1" noChangeArrowheads="1"/>
+                    </pic:cNvPicPr>
+                  </pic:nvPicPr>
+                  <pic:blipFill>
+                    <a:blip r:embed="rId18">
+                      <a:extLst>
+                        <a:ext uri="{28A0092B-C50C-407E-A947-70E740481C1C}">
+                          <a14:useLocalDpi xmlns:a14="http://schemas.microsoft.com/office/drawing/2010/main" val="0"/>
+                        </a:ext>
+                      </a:extLst>
+                    </a:blip>
+                    <a:srcRect/>
+                    <a:stretch>
+                      <a:fillRect/>
+                    </a:stretch>
+                  </pic:blipFill>
+                  <pic:spPr bwMode="auto">
+                    <a:xfrm>
+                      <a:off x="0" y="0"/>
+                      <a:ext cx="5572125" cy="2228850"/>
+                    </a:xfrm>
+                    <a:prstGeom prst="rect">
+                      <a:avLst/>
+                    </a:prstGeom>
+                    <a:noFill/>
+                    <a:ln>
+                      <a:noFill/>
+                    </a:ln>
+                  </pic:spPr>
+                </pic:pic>
+              </a:graphicData>
+            </a:graphic>
+          </wp:inline>
+        </w:drawing>
+      </w:r>
+    </w:p>
+    <w:p>
+      <w:pPr>
+        <w:spacing w:before="0" w:after="0"/>
+        <w:ind w:firstLine="0"/>
+        <w:rPr>
+          <w:sz w:val="20"/>
+          <w:szCs w:val="20"/>
+        </w:rPr>
+      </w:pPr>
+      <w:r>
+        <w:rPr>
+          <w:sz w:val="20"/>
+          <w:szCs w:val="20"/>
+        </w:rPr>
+        <w:t>FIGURA 10: Método registerUser da classe PlayerDao</w:t>
+      </w:r>
+    </w:p>
+    <w:p>
+      <w:pPr>
+        <w:spacing w:before="0" w:after="0"/>
+        <w:ind w:firstLine="0"/>
+        <w:rPr>
+          <w:sz w:val="20"/>
+          <w:szCs w:val="20"/>
+        </w:rPr>
+      </w:pPr>
+      <w:r>
+        <w:rPr>
+          <w:sz w:val="20"/>
+          <w:szCs w:val="20"/>
+        </w:rPr>
+        <w:t>FONTE: Os autores (2020)</w:t>
       </w:r>
     </w:p>
     <w:p>
       <w:pPr>
         <w:spacing w:before="0" w:after="0" w:line="360" w:lineRule="auto"/>
         <w:ind w:firstLine="708"/>
+        <w:rPr>
+          <w:rFonts w:eastAsia="Times New Roman"/>
+          <w:sz w:val="22"/>
+          <w:szCs w:val="22"/>
+        </w:rPr>
+      </w:pPr>
+    </w:p>
+    <w:p>
+      <w:pPr>
+        <w:spacing w:before="0" w:after="0" w:line="360" w:lineRule="auto"/>
+        <w:ind w:firstLine="851"/>
+        <w:rPr>
+          <w:rFonts w:eastAsia="Times New Roman"/>
+          <w:sz w:val="22"/>
+          <w:szCs w:val="22"/>
+        </w:rPr>
+      </w:pPr>
+      <w:r>
+        <w:rPr>
+          <w:rFonts w:eastAsia="Times New Roman"/>
+          <w:sz w:val="22"/>
+          <w:szCs w:val="22"/>
+        </w:rPr>
+        <w:t>Na figura 10 temos o método  registerUser que recebe como parâmetro o nickname e a senha do usuário, então dentro de uma estrutura try-catch ela salva os dados do usuário em um array de String separando-os com ;</w:t>
+      </w:r>
+      <w:r>
+        <w:rPr>
+          <w:rFonts w:eastAsia="Times New Roman"/>
+          <w:sz w:val="22"/>
+          <w:szCs w:val="22"/>
+        </w:rPr>
+        <w:t xml:space="preserve"> , vale ressaltar que no momento que o usuário insere seus dados de cadastro há uma tratativa que o impede de inserir o caractere ; , </w:t>
+      </w:r>
+      <w:r>
+        <w:rPr>
+          <w:rFonts w:eastAsia="Times New Roman"/>
+          <w:sz w:val="22"/>
+          <w:szCs w:val="22"/>
+        </w:rPr>
+        <w:t xml:space="preserve"> além do nickname e a senha que foram que recebidos como parâmetro ele também salva como 0 os campos que representa</w:t>
+      </w:r>
+      <w:r>
+        <w:rPr>
+          <w:rFonts w:eastAsia="Times New Roman"/>
+          <w:sz w:val="22"/>
+          <w:szCs w:val="22"/>
+        </w:rPr>
+        <w:t>m</w:t>
+      </w:r>
+      <w:r>
+        <w:rPr>
+          <w:rFonts w:eastAsia="Times New Roman"/>
+          <w:sz w:val="22"/>
+          <w:szCs w:val="22"/>
+        </w:rPr>
+        <w:t xml:space="preserve"> a quantidade de vitórias, empates, derrotas e a pontu</w:t>
+      </w:r>
+      <w:r>
+        <w:rPr>
+          <w:rFonts w:eastAsia="Times New Roman"/>
+          <w:sz w:val="22"/>
+          <w:szCs w:val="22"/>
+        </w:rPr>
+        <w:t>ação do jogador respectivamente.</w:t>
+      </w:r>
+    </w:p>
+    <w:p>
+      <w:pPr>
+        <w:spacing w:before="0" w:after="0" w:line="360" w:lineRule="auto"/>
+        <w:ind w:firstLine="851"/>
+        <w:rPr>
+          <w:rFonts w:eastAsia="Times New Roman"/>
+          <w:sz w:val="22"/>
+          <w:szCs w:val="22"/>
+        </w:rPr>
+      </w:pPr>
+      <w:r>
+        <w:rPr>
+          <w:rFonts w:eastAsia="Times New Roman"/>
+          <w:sz w:val="22"/>
+          <w:szCs w:val="22"/>
+        </w:rPr>
+        <w:t>Após isso o método verifica se já existe a pasta “PI_Damas” e o arquivo “user” dentro se não houver ele cria-os. Após isso ele salva os dados normalmente, caso haja algum erro o método retorna falso, se não houver retorno verdadeiro.</w:t>
+      </w:r>
+    </w:p>
+    <w:p>
+      <w:pPr>
+        <w:spacing w:before="0" w:after="0" w:line="360" w:lineRule="auto"/>
+        <w:ind w:firstLine="420"/>
         <w:rPr>
           <w:rFonts w:eastAsia="Times New Roman"/>
           <w:sz w:val="22"/>
@@ -4871,6 +5217,7 @@
         <w:rPr>
           <w:b/>
         </w:rPr>
+        <w:lastRenderedPageBreak/>
         <w:t>CONCLUSÃO</w:t>
       </w:r>
     </w:p>
@@ -4883,79 +5230,87 @@
     <w:p>
       <w:pPr>
         <w:spacing w:before="0" w:after="0" w:line="360" w:lineRule="auto"/>
+        <w:ind w:firstLine="851"/>
+        <w:rPr>
+          <w:sz w:val="22"/>
+          <w:szCs w:val="22"/>
+        </w:rPr>
+      </w:pPr>
+      <w:r>
+        <w:rPr>
+          <w:sz w:val="22"/>
+          <w:szCs w:val="22"/>
+        </w:rPr>
+        <w:t>Dessa forma, através das metodologias e ferramentas apresentadas nesse artigo, eclipse para programação, biblioteca Swing do Java para criação d</w:t>
+      </w:r>
+      <w:r>
+        <w:rPr>
+          <w:sz w:val="22"/>
+          <w:szCs w:val="22"/>
+        </w:rPr>
+        <w:t>as</w:t>
+      </w:r>
+      <w:r>
+        <w:rPr>
+          <w:sz w:val="22"/>
+          <w:szCs w:val="22"/>
+        </w:rPr>
+        <w:t xml:space="preserve"> interfaces</w:t>
+      </w:r>
+      <w:r>
+        <w:rPr>
+          <w:sz w:val="22"/>
+          <w:szCs w:val="22"/>
+        </w:rPr>
+        <w:t xml:space="preserve"> gráficas</w:t>
+      </w:r>
+      <w:r>
+        <w:rPr>
+          <w:sz w:val="22"/>
+          <w:szCs w:val="22"/>
+        </w:rPr>
+        <w:t>, a elaboração dos diagramas de classes e de casos de uso para ter uma visão melhor do escopo do projeto,</w:t>
+      </w:r>
+      <w:r>
+        <w:rPr>
+          <w:sz w:val="22"/>
+          <w:szCs w:val="22"/>
+        </w:rPr>
+        <w:t xml:space="preserve"> o uso do padrão de projeto MVC para deixar o código mais desacoplado e facilitar a reutilização. Além de todos os conceitos de orientação a objetos vistos em aula possibilitaram o desenvolvimento e a finalização do projeto com todas as regras </w:t>
+      </w:r>
+      <w:r>
+        <w:rPr>
+          <w:sz w:val="22"/>
+          <w:szCs w:val="22"/>
+        </w:rPr>
+        <w:t>tradicionais do</w:t>
+      </w:r>
+      <w:r>
+        <w:rPr>
+          <w:sz w:val="22"/>
+          <w:szCs w:val="22"/>
+        </w:rPr>
+        <w:t xml:space="preserve"> jogo de damas implementadas além de um sistema de login e registro de usuários com pontuações para cada jogador que podem ser acessadas por um ranking.</w:t>
+      </w:r>
+    </w:p>
+    <w:p>
+      <w:pPr>
+        <w:spacing w:before="0" w:after="0" w:line="360" w:lineRule="auto"/>
         <w:ind w:firstLine="420"/>
-      </w:pPr>
-      <w:r>
-        <w:t>Dessa forma, a</w:t>
-      </w:r>
-      <w:r>
-        <w:t>través d</w:t>
-      </w:r>
-      <w:r>
-        <w:t>as metodologias e ferramentas apresentadas nesse artigo, eclipse para programação, biblioteca Swing do Java para criação d</w:t>
-      </w:r>
-      <w:r>
-        <w:t>as</w:t>
-      </w:r>
-      <w:r>
-        <w:t xml:space="preserve"> interfaces</w:t>
-      </w:r>
-      <w:r>
-        <w:t xml:space="preserve"> gráficas</w:t>
-      </w:r>
-      <w:r>
-        <w:t>, a elaboração dos diagramas de classes e de casos de uso para ter uma visão melhor do escopo do projeto,</w:t>
-      </w:r>
-      <w:r>
-        <w:t xml:space="preserve"> o uso do padrão de projeto MVC para deixar o código mais desacoplado e facilitar a reutilização. Além de todos os conceitos de orientação a objetos vistos em aula possibilitaram o desenvolvimento e a finalização do projeto com todas as regras do jogo de damas implementadas além de um sistema de login e registro de usuários com pontuações para cada jogador que podem ser acessadas por um ranking.</w:t>
-      </w:r>
-    </w:p>
-    <w:p>
-      <w:pPr>
-        <w:spacing w:before="0" w:after="0"/>
-        <w:rPr>
-          <w:b/>
-        </w:rPr>
-      </w:pPr>
-    </w:p>
-    <w:p>
-      <w:pPr>
-        <w:spacing w:before="0" w:after="0"/>
-        <w:rPr>
-          <w:b/>
-        </w:rPr>
-      </w:pPr>
-    </w:p>
-    <w:p>
-      <w:pPr>
-        <w:spacing w:before="0" w:after="0"/>
-        <w:rPr>
-          <w:b/>
-        </w:rPr>
-      </w:pPr>
-    </w:p>
-    <w:p>
-      <w:pPr>
-        <w:spacing w:before="0" w:after="0"/>
-        <w:ind w:firstLine="0"/>
-      </w:pPr>
-    </w:p>
-    <w:p>
-      <w:pPr>
-        <w:spacing w:before="0" w:after="0"/>
-        <w:ind w:firstLine="0"/>
-      </w:pPr>
-    </w:p>
-    <w:p>
-      <w:pPr>
-        <w:spacing w:before="0" w:after="0"/>
-        <w:ind w:firstLine="0"/>
-      </w:pPr>
-    </w:p>
-    <w:p>
-      <w:pPr>
-        <w:spacing w:before="0" w:after="0"/>
-        <w:ind w:firstLine="0"/>
+        <w:rPr>
+          <w:sz w:val="22"/>
+          <w:szCs w:val="22"/>
+        </w:rPr>
+      </w:pPr>
+    </w:p>
+    <w:p>
+      <w:pPr>
+        <w:spacing w:before="0" w:after="0" w:line="360" w:lineRule="auto"/>
+        <w:ind w:firstLine="420"/>
+        <w:rPr>
+          <w:sz w:val="22"/>
+          <w:szCs w:val="22"/>
+        </w:rPr>
       </w:pPr>
     </w:p>
     <w:p>
@@ -4974,7 +5329,6 @@
         <w:rPr>
           <w:b/>
         </w:rPr>
-        <w:lastRenderedPageBreak/>
         <w:t>REFERÊNCIAS</w:t>
       </w:r>
     </w:p>
@@ -5016,7 +5370,14 @@
           <w:sz w:val="26"/>
           <w:szCs w:val="26"/>
         </w:rPr>
-        <w:t xml:space="preserve"> Fundamentos básicos de UML: O diagrama de classes. </w:t>
+        <w:t xml:space="preserve"> Fundamentos básicos de UML: O diagrama de </w:t>
+      </w:r>
+      <w:r>
+        <w:rPr>
+          <w:sz w:val="26"/>
+          <w:szCs w:val="26"/>
+        </w:rPr>
+        <w:t>classes.</w:t>
       </w:r>
       <w:r>
         <w:rPr>
@@ -5024,7 +5385,7 @@
           <w:sz w:val="26"/>
           <w:szCs w:val="26"/>
         </w:rPr>
-        <w:t>19, dezembro de 2016.</w:t>
+        <w:t xml:space="preserve"> 1 ed.</w:t>
       </w:r>
       <w:r>
         <w:rPr>
@@ -5032,7 +5393,7 @@
           <w:sz w:val="26"/>
           <w:szCs w:val="26"/>
         </w:rPr>
-        <w:t xml:space="preserve"> 1 ed.</w:t>
+        <w:t xml:space="preserve"> IBM Corporation. </w:t>
       </w:r>
       <w:r>
         <w:rPr>
@@ -5040,7 +5401,7 @@
           <w:sz w:val="26"/>
           <w:szCs w:val="26"/>
         </w:rPr>
-        <w:t xml:space="preserve"> IBM Corporation. </w:t>
+        <w:t>19, dezembro de 2016</w:t>
       </w:r>
     </w:p>
     <w:p>
@@ -5070,7 +5431,7 @@
         <w:rPr>
           <w:bCs/>
         </w:rPr>
-        <w:t>Sanjoy</w:t>
+        <w:t>SANJOY</w:t>
       </w:r>
       <w:r>
         <w:rPr>
@@ -5088,13 +5449,19 @@
         <w:rPr>
           <w:b/>
         </w:rPr>
-        <w:t xml:space="preserve">. </w:t>
+        <w:t>,</w:t>
+      </w:r>
+      <w:r>
+        <w:rPr>
+          <w:b/>
+        </w:rPr>
+        <w:t xml:space="preserve"> </w:t>
       </w:r>
       <w:r>
         <w:rPr>
           <w:bCs/>
         </w:rPr>
-        <w:t>Christos</w:t>
+        <w:t>CHRISTOS</w:t>
       </w:r>
       <w:r>
         <w:rPr>
@@ -5118,12 +5485,18 @@
         <w:rPr>
           <w:bCs/>
         </w:rPr>
-        <w:t>Umesh</w:t>
+        <w:t>U</w:t>
       </w:r>
       <w:r>
         <w:rPr>
           <w:bCs/>
         </w:rPr>
+        <w:t>MESH</w:t>
+      </w:r>
+      <w:r>
+        <w:rPr>
+          <w:bCs/>
+        </w:rPr>
         <w:t>.</w:t>
       </w:r>
       <w:r>
@@ -5132,33 +5505,31 @@
         </w:rPr>
         <w:t> </w:t>
       </w:r>
-      <w:hyperlink r:id="rId15" w:history="1">
+      <w:hyperlink r:id="rId19" w:history="1">
         <w:r>
           <w:rPr>
             <w:b/>
+            <w:i/>
+            <w:iCs/>
           </w:rPr>
           <w:t>Algorithms</w:t>
         </w:r>
       </w:hyperlink>
       <w:r>
         <w:rPr>
-          <w:b/>
-        </w:rPr>
-        <w:t>.</w:t>
-      </w:r>
-      <w:r>
-        <w:rPr>
+          <w:i/>
+          <w:iCs/>
           <w:sz w:val="26"/>
           <w:szCs w:val="26"/>
         </w:rPr>
-        <w:t xml:space="preserve"> 13, </w:t>
+        <w:t>.</w:t>
       </w:r>
       <w:r>
         <w:rPr>
           <w:sz w:val="26"/>
           <w:szCs w:val="26"/>
         </w:rPr>
-        <w:t xml:space="preserve">setembro de 2006. 1 ed. Editora: </w:t>
+        <w:t xml:space="preserve"> 1 ed. Editora: </w:t>
       </w:r>
       <w:r>
         <w:rPr>
@@ -5184,273 +5555,56 @@
         </w:rPr>
         <w:t>.</w:t>
       </w:r>
-    </w:p>
-    <w:p>
-      <w:pPr>
-        <w:pStyle w:val="Ttulo3"/>
-        <w:keepNext w:val="0"/>
-        <w:shd w:val="clear" w:color="auto" w:fill="FFFFFF"/>
-        <w:spacing w:before="0" w:after="0"/>
-        <w:ind w:firstLine="0"/>
-        <w:rPr>
-          <w:b w:val="0"/>
+      <w:r>
+        <w:rPr>
           <w:sz w:val="26"/>
           <w:szCs w:val="26"/>
         </w:rPr>
-      </w:pPr>
-    </w:p>
-    <w:p>
-      <w:pPr>
-        <w:pStyle w:val="Ttulo3"/>
-        <w:keepNext w:val="0"/>
-        <w:shd w:val="clear" w:color="auto" w:fill="FFFFFF"/>
-        <w:spacing w:before="0" w:after="0"/>
-        <w:ind w:firstLine="0"/>
-        <w:rPr>
-          <w:b w:val="0"/>
+        <w:t xml:space="preserve"> </w:t>
+      </w:r>
+      <w:r>
+        <w:rPr>
           <w:sz w:val="26"/>
           <w:szCs w:val="26"/>
         </w:rPr>
-      </w:pPr>
-      <w:r>
-        <w:rPr>
-          <w:b w:val="0"/>
+        <w:t xml:space="preserve">13, </w:t>
+      </w:r>
+      <w:r>
+        <w:rPr>
           <w:sz w:val="26"/>
           <w:szCs w:val="26"/>
         </w:rPr>
-        <w:t>JACOBSON, IVAN:</w:t>
-      </w:r>
-      <w:hyperlink r:id="rId16">
-        <w:r>
-          <w:rPr>
-            <w:b w:val="0"/>
-            <w:sz w:val="26"/>
-            <w:szCs w:val="26"/>
-          </w:rPr>
-          <w:t xml:space="preserve"> </w:t>
-        </w:r>
-      </w:hyperlink>
-      <w:hyperlink r:id="rId17">
-        <w:proofErr w:type="spellStart"/>
-        <w:r>
-          <w:rPr>
-            <w:b w:val="0"/>
-            <w:color w:val="1155CC"/>
-            <w:sz w:val="26"/>
-            <w:szCs w:val="26"/>
-          </w:rPr>
-          <w:t>Object</w:t>
-        </w:r>
-        <w:proofErr w:type="spellEnd"/>
-        <w:r>
-          <w:rPr>
-            <w:b w:val="0"/>
-            <w:color w:val="1155CC"/>
-            <w:sz w:val="26"/>
-            <w:szCs w:val="26"/>
-          </w:rPr>
-          <w:t xml:space="preserve"> </w:t>
-        </w:r>
-        <w:proofErr w:type="spellStart"/>
-        <w:r>
-          <w:rPr>
-            <w:b w:val="0"/>
-            <w:color w:val="1155CC"/>
-            <w:sz w:val="26"/>
-            <w:szCs w:val="26"/>
-          </w:rPr>
-          <w:t>Oriented</w:t>
-        </w:r>
-        <w:proofErr w:type="spellEnd"/>
-        <w:r>
-          <w:rPr>
-            <w:b w:val="0"/>
-            <w:color w:val="1155CC"/>
-            <w:sz w:val="26"/>
-            <w:szCs w:val="26"/>
-          </w:rPr>
-          <w:t xml:space="preserve"> Software </w:t>
-        </w:r>
-        <w:proofErr w:type="spellStart"/>
-        <w:r>
-          <w:rPr>
-            <w:b w:val="0"/>
-            <w:color w:val="1155CC"/>
-            <w:sz w:val="26"/>
-            <w:szCs w:val="26"/>
-          </w:rPr>
-          <w:t>Engineering</w:t>
-        </w:r>
-        <w:proofErr w:type="spellEnd"/>
-        <w:r>
-          <w:rPr>
-            <w:b w:val="0"/>
-            <w:color w:val="1155CC"/>
-            <w:sz w:val="26"/>
-            <w:szCs w:val="26"/>
-          </w:rPr>
-          <w:t xml:space="preserve">: A Use Case </w:t>
-        </w:r>
-        <w:proofErr w:type="spellStart"/>
-        <w:r>
-          <w:rPr>
-            <w:b w:val="0"/>
-            <w:color w:val="1155CC"/>
-            <w:sz w:val="26"/>
-            <w:szCs w:val="26"/>
-          </w:rPr>
-          <w:t>Driven</w:t>
-        </w:r>
-        <w:proofErr w:type="spellEnd"/>
-        <w:r>
-          <w:rPr>
-            <w:b w:val="0"/>
-            <w:color w:val="1155CC"/>
-            <w:sz w:val="26"/>
-            <w:szCs w:val="26"/>
-          </w:rPr>
-          <w:t xml:space="preserve"> Approach</w:t>
-        </w:r>
-      </w:hyperlink>
-      <w:r>
-        <w:rPr>
-          <w:b w:val="0"/>
+        <w:t>setembro de 2006</w:t>
+      </w:r>
+      <w:r>
+        <w:rPr>
           <w:sz w:val="26"/>
           <w:szCs w:val="26"/>
         </w:rPr>
-        <w:t>. 1 ed.</w:t>
-      </w:r>
-      <w:r>
-        <w:rPr>
-          <w:b w:val="0"/>
-          <w:sz w:val="26"/>
-          <w:szCs w:val="26"/>
-        </w:rPr>
+        <w:t>.</w:t>
+      </w:r>
+    </w:p>
+    <w:p>
+      <w:pPr>
+        <w:ind w:firstLine="0"/>
+      </w:pPr>
+      <w:r>
+        <w:t>GUEDES, MARYLENE.</w:t>
+      </w:r>
+      <w:r>
         <w:t xml:space="preserve"> </w:t>
       </w:r>
       <w:r>
         <w:rPr>
-          <w:b w:val="0"/>
-          <w:sz w:val="26"/>
-          <w:szCs w:val="26"/>
-        </w:rPr>
-        <w:t xml:space="preserve">Editora: </w:t>
-      </w:r>
-      <w:proofErr w:type="spellStart"/>
-      <w:r>
-        <w:rPr>
-          <w:b w:val="0"/>
-          <w:sz w:val="26"/>
-          <w:szCs w:val="26"/>
-        </w:rPr>
-        <w:t>Addison</w:t>
-      </w:r>
-      <w:proofErr w:type="spellEnd"/>
-      <w:r>
-        <w:rPr>
-          <w:b w:val="0"/>
-          <w:sz w:val="26"/>
-          <w:szCs w:val="26"/>
-        </w:rPr>
-        <w:t xml:space="preserve"> Wesley. 1, julho de 1992.</w:t>
-      </w:r>
-    </w:p>
-    <w:p>
-      <w:pPr>
-        <w:pStyle w:val="Ttulo3"/>
-        <w:keepNext w:val="0"/>
-        <w:shd w:val="clear" w:color="auto" w:fill="FFFFFF"/>
-        <w:spacing w:before="0" w:after="0"/>
-        <w:ind w:firstLine="0"/>
-        <w:rPr>
-          <w:b w:val="0"/>
-          <w:sz w:val="26"/>
-          <w:szCs w:val="26"/>
-        </w:rPr>
-      </w:pPr>
-      <w:bookmarkStart w:id="1" w:name="_heading=h.cw3ygfgeq05e" w:colFirst="0" w:colLast="0"/>
-      <w:bookmarkEnd w:id="1"/>
-      <w:r>
-        <w:rPr>
-          <w:b w:val="0"/>
-          <w:sz w:val="26"/>
-          <w:szCs w:val="26"/>
-        </w:rPr>
-        <w:t xml:space="preserve"> </w:t>
-      </w:r>
-    </w:p>
-    <w:p>
-      <w:pPr>
-        <w:pStyle w:val="Ttulo3"/>
-        <w:keepNext w:val="0"/>
-        <w:shd w:val="clear" w:color="auto" w:fill="FFFFFF"/>
-        <w:spacing w:before="0" w:after="0"/>
-        <w:ind w:firstLine="0"/>
-        <w:rPr>
-          <w:b w:val="0"/>
-          <w:sz w:val="26"/>
-          <w:szCs w:val="26"/>
-        </w:rPr>
-      </w:pPr>
-      <w:bookmarkStart w:id="2" w:name="_heading=h.grezarxo5wum" w:colFirst="0" w:colLast="0"/>
-      <w:bookmarkEnd w:id="2"/>
-      <w:r>
-        <w:rPr>
-          <w:sz w:val="26"/>
-          <w:szCs w:val="26"/>
-        </w:rPr>
-        <w:t>Regras jogo de damas.</w:t>
-      </w:r>
-      <w:r>
-        <w:rPr>
-          <w:b w:val="0"/>
-          <w:sz w:val="26"/>
-          <w:szCs w:val="26"/>
-        </w:rPr>
-        <w:t xml:space="preserve"> 11, maio de 2</w:t>
-      </w:r>
-      <w:r>
-        <w:rPr>
-          <w:b w:val="0"/>
-          <w:sz w:val="26"/>
-          <w:szCs w:val="26"/>
-        </w:rPr>
-        <w:t>0</w:t>
-      </w:r>
-      <w:r>
-        <w:rPr>
-          <w:b w:val="0"/>
-          <w:sz w:val="26"/>
-          <w:szCs w:val="26"/>
-        </w:rPr>
-        <w:t>08. Disponível em: https://brainking.com/pt/GameRules?tp=120 &gt;. Acesso em: 11, de setembro de 2020.</w:t>
-      </w:r>
-    </w:p>
-    <w:p>
-      <w:pPr>
-        <w:ind w:firstLine="0"/>
-      </w:pPr>
-      <w:bookmarkStart w:id="3" w:name="_heading=h.6mkm4am07e5w" w:colFirst="0" w:colLast="0"/>
-      <w:bookmarkEnd w:id="3"/>
-      <w:r>
-        <w:t>G</w:t>
-      </w:r>
-      <w:r>
-        <w:t>UEDES</w:t>
-      </w:r>
-      <w:r>
-        <w:t>,</w:t>
-      </w:r>
-      <w:r>
-        <w:t xml:space="preserve"> </w:t>
-      </w:r>
-      <w:r>
-        <w:t xml:space="preserve">Marylene. </w:t>
-      </w:r>
-      <w:r>
-        <w:t xml:space="preserve">22, junho de 2020. Disponível em: </w:t>
-      </w:r>
-      <w:hyperlink r:id="rId18" w:history="1">
+          <w:b/>
+          <w:bCs/>
+        </w:rPr>
+        <w:t>O que é MVC?</w:t>
+      </w:r>
+      <w:r>
+        <w:t xml:space="preserve"> 22, junho de 2020. Disponível em: </w:t>
+      </w:r>
+      <w:hyperlink r:id="rId20" w:history="1">
         <w:r>
           <w:rPr>
             <w:rStyle w:val="Hyperlink"/>
@@ -5466,8 +5620,151 @@
     </w:p>
     <w:p>
       <w:pPr>
-        <w:ind w:firstLine="0"/>
-      </w:pPr>
+        <w:pStyle w:val="Ttulo3"/>
+        <w:keepNext w:val="0"/>
+        <w:shd w:val="clear" w:color="auto" w:fill="FFFFFF"/>
+        <w:spacing w:before="0" w:after="0"/>
+        <w:ind w:firstLine="0"/>
+        <w:rPr>
+          <w:b w:val="0"/>
+          <w:sz w:val="26"/>
+          <w:szCs w:val="26"/>
+        </w:rPr>
+      </w:pPr>
+      <w:r>
+        <w:rPr>
+          <w:b w:val="0"/>
+          <w:sz w:val="26"/>
+          <w:szCs w:val="26"/>
+        </w:rPr>
+        <w:t>JACOBSON, IVAN:</w:t>
+      </w:r>
+      <w:hyperlink r:id="rId21">
+        <w:r>
+          <w:rPr>
+            <w:b w:val="0"/>
+            <w:i/>
+            <w:iCs/>
+            <w:sz w:val="26"/>
+            <w:szCs w:val="26"/>
+          </w:rPr>
+          <w:t xml:space="preserve"> </w:t>
+        </w:r>
+      </w:hyperlink>
+      <w:hyperlink r:id="rId22">
+        <w:r>
+          <w:rPr>
+            <w:i/>
+            <w:iCs/>
+            <w:color w:val="000000" w:themeColor="text1"/>
+            <w:sz w:val="26"/>
+            <w:szCs w:val="26"/>
+          </w:rPr>
+          <w:t>Object Oriented Software Engineering: A Use Case Driven Approach</w:t>
+        </w:r>
+      </w:hyperlink>
+      <w:r>
+        <w:rPr>
+          <w:b w:val="0"/>
+          <w:sz w:val="26"/>
+          <w:szCs w:val="26"/>
+        </w:rPr>
+        <w:t>. 1 ed.</w:t>
+      </w:r>
+      <w:r>
+        <w:rPr>
+          <w:b w:val="0"/>
+          <w:sz w:val="26"/>
+          <w:szCs w:val="26"/>
+        </w:rPr>
+        <w:t xml:space="preserve"> </w:t>
+      </w:r>
+      <w:r>
+        <w:rPr>
+          <w:b w:val="0"/>
+          <w:sz w:val="26"/>
+          <w:szCs w:val="26"/>
+        </w:rPr>
+        <w:t>Editora: Addison Wesley. 1, julho de 1992.</w:t>
+      </w:r>
+    </w:p>
+    <w:p>
+      <w:pPr>
+        <w:pStyle w:val="Ttulo3"/>
+        <w:keepNext w:val="0"/>
+        <w:shd w:val="clear" w:color="auto" w:fill="FFFFFF"/>
+        <w:spacing w:before="0" w:after="0"/>
+        <w:ind w:firstLine="0"/>
+        <w:rPr>
+          <w:b w:val="0"/>
+          <w:sz w:val="26"/>
+          <w:szCs w:val="26"/>
+        </w:rPr>
+      </w:pPr>
+      <w:bookmarkStart w:id="1" w:name="_heading=h.cw3ygfgeq05e" w:colFirst="0" w:colLast="0"/>
+      <w:bookmarkEnd w:id="1"/>
+      <w:r>
+        <w:rPr>
+          <w:b w:val="0"/>
+          <w:sz w:val="26"/>
+          <w:szCs w:val="26"/>
+        </w:rPr>
+        <w:t xml:space="preserve"> </w:t>
+      </w:r>
+    </w:p>
+    <w:p>
+      <w:pPr>
+        <w:pStyle w:val="Ttulo3"/>
+        <w:keepNext w:val="0"/>
+        <w:shd w:val="clear" w:color="auto" w:fill="FFFFFF"/>
+        <w:spacing w:before="0" w:after="0"/>
+        <w:ind w:firstLine="0"/>
+        <w:rPr>
+          <w:b w:val="0"/>
+          <w:sz w:val="26"/>
+          <w:szCs w:val="26"/>
+        </w:rPr>
+      </w:pPr>
+      <w:bookmarkStart w:id="2" w:name="_heading=h.grezarxo5wum" w:colFirst="0" w:colLast="0"/>
+      <w:bookmarkEnd w:id="2"/>
+      <w:r>
+        <w:rPr>
+          <w:sz w:val="26"/>
+          <w:szCs w:val="26"/>
+        </w:rPr>
+        <w:t>Regras jogo de damas.</w:t>
+      </w:r>
+      <w:r>
+        <w:rPr>
+          <w:b w:val="0"/>
+          <w:sz w:val="26"/>
+          <w:szCs w:val="26"/>
+        </w:rPr>
+        <w:t xml:space="preserve"> 11, maio de 2</w:t>
+      </w:r>
+      <w:r>
+        <w:rPr>
+          <w:b w:val="0"/>
+          <w:sz w:val="26"/>
+          <w:szCs w:val="26"/>
+        </w:rPr>
+        <w:t>0</w:t>
+      </w:r>
+      <w:r>
+        <w:rPr>
+          <w:b w:val="0"/>
+          <w:sz w:val="26"/>
+          <w:szCs w:val="26"/>
+        </w:rPr>
+        <w:t>08. Disponível em: https://brainking.com/GameRules &gt;. Acesso em: 11, de setembro de 2020.</w:t>
+      </w:r>
+    </w:p>
+    <w:p>
+      <w:pPr>
+        <w:ind w:firstLine="0"/>
+      </w:pPr>
+      <w:bookmarkStart w:id="3" w:name="_heading=h.6mkm4am07e5w" w:colFirst="0" w:colLast="0"/>
+      <w:bookmarkEnd w:id="3"/>
     </w:p>
     <w:p>
       <w:pPr>
@@ -5481,12 +5778,12 @@
       </w:pPr>
     </w:p>
     <w:sectPr>
-      <w:headerReference w:type="even" r:id="rId19"/>
-      <w:headerReference w:type="default" r:id="rId20"/>
-      <w:footerReference w:type="even" r:id="rId21"/>
-      <w:footerReference w:type="default" r:id="rId22"/>
-      <w:headerReference w:type="first" r:id="rId23"/>
-      <w:footerReference w:type="first" r:id="rId24"/>
+      <w:headerReference w:type="even" r:id="rId23"/>
+      <w:headerReference w:type="default" r:id="rId24"/>
+      <w:footerReference w:type="even" r:id="rId25"/>
+      <w:footerReference w:type="default" r:id="rId26"/>
+      <w:headerReference w:type="first" r:id="rId27"/>
+      <w:footerReference w:type="first" r:id="rId28"/>
       <w:pgSz w:w="11906" w:h="16838"/>
       <w:pgMar w:top="1701" w:right="1418" w:bottom="1418" w:left="1701" w:header="709" w:footer="709" w:gutter="0"/>
       <w:pgNumType w:start="1"/>
@@ -5570,8 +5867,18 @@
         <w:szCs w:val="18"/>
       </w:rPr>
       <w:tab/>
-      <w:t xml:space="preserve">      Revista Eletrônica Multidisciplinar -  FACEAR</w:t>
+      <w:t xml:space="preserve">      Revista Eletrônica Multidisciplinar </w:t>
     </w:r>
+    <w:proofErr w:type="gramStart"/>
+    <w:r>
+      <w:rPr>
+        <w:color w:val="000000"/>
+        <w:sz w:val="18"/>
+        <w:szCs w:val="18"/>
+      </w:rPr>
+      <w:t>-  FACEAR</w:t>
+    </w:r>
+    <w:proofErr w:type="gramEnd"/>
   </w:p>
   <w:p>
     <w:pPr>

--- a/PI_ANDRE_VINICIUS_VIEIRA-ADAILSON_ALMEIDA.docx
+++ b/PI_ANDRE_VINICIUS_VIEIRA-ADAILSON_ALMEIDA.docx
@@ -26,6 +26,9 @@
         <w:t>Adailson Almeida</w:t>
       </w:r>
       <w:r>
+        <w:t xml:space="preserve"> dos Santos</w:t>
+      </w:r>
+      <w:r>
         <w:rPr>
           <w:vertAlign w:val="superscript"/>
         </w:rPr>
@@ -159,20 +162,17 @@
           <w:sz w:val="20"/>
           <w:szCs w:val="20"/>
         </w:rPr>
-        <w:t xml:space="preserve"> do jogo, como por exemplo: A partida é realizada entre dois jogadores, em tabuleiro 8X8 (64 casas) alternadamente brancas e pretas, com 12 peças brancas e 12 peças pretas.</w:t>
-      </w:r>
-    </w:p>
-    <w:p>
-      <w:pPr>
-        <w:spacing w:before="0" w:after="0"/>
-        <w:ind w:firstLine="0"/>
+        <w:t xml:space="preserve"> do jogo, </w:t>
+      </w:r>
+      <w:r>
         <w:rPr>
           <w:rFonts w:eastAsia="Times New Roman"/>
           <w:i/>
           <w:sz w:val="20"/>
           <w:szCs w:val="20"/>
         </w:rPr>
-      </w:pPr>
+        <w:t xml:space="preserve">que compreende na partida ser </w:t>
+      </w:r>
       <w:r>
         <w:rPr>
           <w:rFonts w:eastAsia="Times New Roman"/>
@@ -180,6 +180,27 @@
           <w:sz w:val="20"/>
           <w:szCs w:val="20"/>
         </w:rPr>
+        <w:t>realizada entre dois jogadores, em tabuleiro 8X8 (64 casas) alternadamente brancas e pretas, com 12 peças brancas e 12 peças pretas.</w:t>
+      </w:r>
+    </w:p>
+    <w:p>
+      <w:pPr>
+        <w:spacing w:before="0" w:after="0"/>
+        <w:ind w:firstLine="0"/>
+        <w:rPr>
+          <w:rFonts w:eastAsia="Times New Roman"/>
+          <w:i/>
+          <w:sz w:val="20"/>
+          <w:szCs w:val="20"/>
+        </w:rPr>
+      </w:pPr>
+      <w:r>
+        <w:rPr>
+          <w:rFonts w:eastAsia="Times New Roman"/>
+          <w:i/>
+          <w:sz w:val="20"/>
+          <w:szCs w:val="20"/>
+        </w:rPr>
         <w:t>Para gerar uma maior competitividade nos jogadores o sistema conterá um ranqueamento entre todos os jogadores com base em pontos que eles ganharão nas vitorias de cada jogo.</w:t>
       </w:r>
     </w:p>
@@ -201,7 +222,45 @@
           <w:sz w:val="20"/>
           <w:szCs w:val="20"/>
         </w:rPr>
-        <w:t>Além disso para uma melhor organização no desenvolvimento utilização o padrão de projeto MVC afim de facilitar manutenções futuras no código e a reutilização do mesmo em outros projetos.</w:t>
+        <w:t xml:space="preserve">Além disso para uma melhor organização no desenvolvimento utilização o padrão de projeto MVC </w:t>
+      </w:r>
+      <w:r>
+        <w:rPr>
+          <w:rFonts w:eastAsia="Times New Roman"/>
+          <w:i/>
+          <w:sz w:val="20"/>
+          <w:szCs w:val="20"/>
+        </w:rPr>
+        <w:t>(</w:t>
+      </w:r>
+      <w:proofErr w:type="spellStart"/>
+      <w:r>
+        <w:rPr>
+          <w:rFonts w:eastAsia="Times New Roman"/>
+          <w:i/>
+          <w:sz w:val="20"/>
+          <w:szCs w:val="20"/>
+        </w:rPr>
+        <w:t>Model-View-Controller</w:t>
+      </w:r>
+      <w:proofErr w:type="spellEnd"/>
+      <w:r>
+        <w:rPr>
+          <w:rFonts w:eastAsia="Times New Roman"/>
+          <w:i/>
+          <w:sz w:val="20"/>
+          <w:szCs w:val="20"/>
+        </w:rPr>
+        <w:t xml:space="preserve">) </w:t>
+      </w:r>
+      <w:r>
+        <w:rPr>
+          <w:rFonts w:eastAsia="Times New Roman"/>
+          <w:i/>
+          <w:sz w:val="20"/>
+          <w:szCs w:val="20"/>
+        </w:rPr>
+        <w:t>afim de facilitar manutenções futuras no código e a reutilização do mesmo em outros projetos.</w:t>
       </w:r>
       <w:r>
         <w:t xml:space="preserve"> </w:t>
@@ -274,12 +333,14 @@
         <w:rPr>
           <w:b/>
           <w:i/>
+          <w:lang w:val="en-US"/>
         </w:rPr>
       </w:pPr>
       <w:r>
         <w:rPr>
           <w:b/>
           <w:i/>
+          <w:lang w:val="en-US"/>
         </w:rPr>
         <w:t>ABSTRACT</w:t>
       </w:r>
@@ -292,6 +353,7 @@
           <w:i/>
           <w:sz w:val="20"/>
           <w:szCs w:val="20"/>
+          <w:lang w:val="en-US"/>
         </w:rPr>
       </w:pPr>
       <w:r>
@@ -299,6 +361,7 @@
           <w:i/>
           <w:sz w:val="20"/>
           <w:szCs w:val="20"/>
+          <w:lang w:val="en-US"/>
         </w:rPr>
         <w:t>We developed the game of checkers in Java language, to carry out the planning of the development of the system uses UML diagrams, such as the use-case diagram and class diagram.</w:t>
       </w:r>
@@ -311,6 +374,7 @@
           <w:i/>
           <w:sz w:val="20"/>
           <w:szCs w:val="20"/>
+          <w:lang w:val="en-US"/>
         </w:rPr>
       </w:pPr>
       <w:r>
@@ -318,6 +382,7 @@
           <w:i/>
           <w:sz w:val="20"/>
           <w:szCs w:val="20"/>
+          <w:lang w:val="en-US"/>
         </w:rPr>
         <w:t>The system consists of a game of checkers with the classic rules of the game, such as: The game is played between two players, on an 8X8 (64) board alternately white and black, with 12 white pieces and 12 black pieces.</w:t>
       </w:r>
@@ -330,6 +395,7 @@
           <w:i/>
           <w:sz w:val="20"/>
           <w:szCs w:val="20"/>
+          <w:lang w:val="en-US"/>
         </w:rPr>
       </w:pPr>
       <w:r>
@@ -337,6 +403,7 @@
           <w:i/>
           <w:sz w:val="20"/>
           <w:szCs w:val="20"/>
+          <w:lang w:val="en-US"/>
         </w:rPr>
         <w:t>To generate a greater characteristic in the players the system will contain a ranking among all the players based on points that they will win in the victories of each game.</w:t>
       </w:r>
@@ -346,55 +413,88 @@
           <w:i/>
           <w:sz w:val="20"/>
           <w:szCs w:val="20"/>
+          <w:lang w:val="en-US"/>
+        </w:rPr>
+        <w:t xml:space="preserve"> In addition, for a better organization in the development, use or MVC design pattern in order to facilitate maintenance in future code and the reuse of it in other projects.</w:t>
+      </w:r>
+    </w:p>
+    <w:p>
+      <w:pPr>
+        <w:spacing w:before="20" w:after="0"/>
+        <w:ind w:firstLine="0"/>
+        <w:rPr>
+          <w:i/>
+          <w:sz w:val="20"/>
+          <w:szCs w:val="20"/>
+          <w:lang w:val="en-US"/>
+        </w:rPr>
+      </w:pPr>
+      <w:r>
+        <w:rPr>
+          <w:i/>
+          <w:sz w:val="20"/>
+          <w:szCs w:val="20"/>
+          <w:lang w:val="en-US"/>
         </w:rPr>
         <w:t xml:space="preserve"> </w:t>
       </w:r>
-      <w:r>
-        <w:rPr>
-          <w:rFonts w:eastAsia="Times New Roman"/>
+    </w:p>
+    <w:p>
+      <w:pPr>
+        <w:spacing w:before="0" w:after="0"/>
+        <w:ind w:firstLine="0"/>
+        <w:rPr>
           <w:i/>
           <w:sz w:val="20"/>
           <w:szCs w:val="20"/>
-        </w:rPr>
-        <w:t>In addition, for a better organization in the development, use or MVC design pattern in order to facilitate maintenance in future code</w:t>
-      </w:r>
-      <w:r>
-        <w:rPr>
-          <w:rFonts w:eastAsia="Times New Roman"/>
+          <w:lang w:val="en-US"/>
+        </w:rPr>
+      </w:pPr>
+      <w:r>
+        <w:rPr>
           <w:i/>
           <w:sz w:val="20"/>
           <w:szCs w:val="20"/>
-        </w:rPr>
-        <w:t xml:space="preserve"> </w:t>
-      </w:r>
-      <w:r>
-        <w:rPr>
-          <w:rFonts w:eastAsia="Times New Roman"/>
+          <w:lang w:val="en-US"/>
+        </w:rPr>
+        <w:t>Keywords: checkers, player, Java, diagrams.</w:t>
+      </w:r>
+    </w:p>
+    <w:p>
+      <w:pPr>
+        <w:spacing w:before="0" w:after="0"/>
+        <w:ind w:firstLine="0"/>
+        <w:rPr>
           <w:i/>
           <w:sz w:val="20"/>
           <w:szCs w:val="20"/>
-        </w:rPr>
-        <w:t>and the reuse of it in other projects.</w:t>
-      </w:r>
-    </w:p>
-    <w:p>
-      <w:pPr>
-        <w:spacing w:before="20" w:after="0"/>
+          <w:lang w:val="en-US"/>
+        </w:rPr>
+      </w:pPr>
+    </w:p>
+    <w:p>
+      <w:pPr>
+        <w:spacing w:before="0" w:after="0"/>
         <w:ind w:firstLine="0"/>
         <w:rPr>
           <w:i/>
           <w:sz w:val="20"/>
           <w:szCs w:val="20"/>
-        </w:rPr>
-      </w:pPr>
-      <w:r>
+          <w:lang w:val="en-US"/>
+        </w:rPr>
+      </w:pPr>
+    </w:p>
+    <w:p>
+      <w:pPr>
+        <w:spacing w:before="0" w:after="0"/>
+        <w:ind w:firstLine="0"/>
         <w:rPr>
           <w:i/>
           <w:sz w:val="20"/>
           <w:szCs w:val="20"/>
-        </w:rPr>
-        <w:t xml:space="preserve"> </w:t>
-      </w:r>
+          <w:lang w:val="en-US"/>
+        </w:rPr>
+      </w:pPr>
     </w:p>
     <w:p>
       <w:pPr>
@@ -404,16 +504,21 @@
           <w:i/>
           <w:sz w:val="20"/>
           <w:szCs w:val="20"/>
-        </w:rPr>
-      </w:pPr>
-      <w:r>
+          <w:lang w:val="en-US"/>
+        </w:rPr>
+      </w:pPr>
+    </w:p>
+    <w:p>
+      <w:pPr>
+        <w:spacing w:before="0" w:after="0"/>
+        <w:ind w:firstLine="0"/>
         <w:rPr>
           <w:i/>
           <w:sz w:val="20"/>
           <w:szCs w:val="20"/>
-        </w:rPr>
-        <w:t>Keywords: checkers, player, Java, diagrams.</w:t>
-      </w:r>
+          <w:lang w:val="en-US"/>
+        </w:rPr>
+      </w:pPr>
     </w:p>
     <w:p>
       <w:pPr>
@@ -423,6 +528,7 @@
           <w:i/>
           <w:sz w:val="20"/>
           <w:szCs w:val="20"/>
+          <w:lang w:val="en-US"/>
         </w:rPr>
       </w:pPr>
     </w:p>
@@ -434,6 +540,7 @@
           <w:i/>
           <w:sz w:val="20"/>
           <w:szCs w:val="20"/>
+          <w:lang w:val="en-US"/>
         </w:rPr>
       </w:pPr>
     </w:p>
@@ -445,6 +552,7 @@
           <w:i/>
           <w:sz w:val="20"/>
           <w:szCs w:val="20"/>
+          <w:lang w:val="en-US"/>
         </w:rPr>
       </w:pPr>
     </w:p>
@@ -456,6 +564,7 @@
           <w:i/>
           <w:sz w:val="20"/>
           <w:szCs w:val="20"/>
+          <w:lang w:val="en-US"/>
         </w:rPr>
       </w:pPr>
     </w:p>
@@ -467,74 +576,26 @@
           <w:i/>
           <w:sz w:val="20"/>
           <w:szCs w:val="20"/>
-        </w:rPr>
-      </w:pPr>
-    </w:p>
-    <w:p>
-      <w:pPr>
-        <w:spacing w:before="0" w:after="0"/>
-        <w:ind w:firstLine="0"/>
-        <w:rPr>
-          <w:i/>
-          <w:sz w:val="20"/>
-          <w:szCs w:val="20"/>
-        </w:rPr>
-      </w:pPr>
-    </w:p>
-    <w:p>
-      <w:pPr>
-        <w:spacing w:before="0" w:after="0"/>
-        <w:ind w:firstLine="0"/>
-        <w:rPr>
-          <w:i/>
-          <w:sz w:val="20"/>
-          <w:szCs w:val="20"/>
-        </w:rPr>
-      </w:pPr>
-    </w:p>
-    <w:p>
-      <w:pPr>
-        <w:spacing w:before="0" w:after="0"/>
-        <w:ind w:firstLine="0"/>
-        <w:rPr>
-          <w:i/>
-          <w:sz w:val="20"/>
-          <w:szCs w:val="20"/>
-        </w:rPr>
-      </w:pPr>
-    </w:p>
-    <w:p>
-      <w:pPr>
-        <w:spacing w:before="0" w:after="0"/>
-        <w:ind w:firstLine="0"/>
-        <w:rPr>
-          <w:i/>
-          <w:sz w:val="20"/>
-          <w:szCs w:val="20"/>
-        </w:rPr>
-      </w:pPr>
-    </w:p>
-    <w:p>
-      <w:pPr>
-        <w:spacing w:before="0" w:after="0"/>
-        <w:ind w:firstLine="0"/>
-        <w:rPr>
-          <w:i/>
-          <w:sz w:val="20"/>
-          <w:szCs w:val="20"/>
-        </w:rPr>
-      </w:pPr>
-    </w:p>
-    <w:p>
-      <w:pPr>
-        <w:spacing w:before="0" w:after="0"/>
-        <w:ind w:firstLine="0"/>
-      </w:pPr>
-    </w:p>
-    <w:p>
-      <w:pPr>
-        <w:spacing w:before="0" w:after="0"/>
-        <w:ind w:firstLine="0"/>
+          <w:lang w:val="en-US"/>
+        </w:rPr>
+      </w:pPr>
+    </w:p>
+    <w:p>
+      <w:pPr>
+        <w:spacing w:before="0" w:after="0"/>
+        <w:ind w:firstLine="0"/>
+        <w:rPr>
+          <w:lang w:val="en-US"/>
+        </w:rPr>
+      </w:pPr>
+    </w:p>
+    <w:p>
+      <w:pPr>
+        <w:spacing w:before="0" w:after="0"/>
+        <w:ind w:firstLine="0"/>
+        <w:rPr>
+          <w:lang w:val="en-US"/>
+        </w:rPr>
       </w:pPr>
     </w:p>
     <w:p>
@@ -554,7 +615,6 @@
         <w:rPr>
           <w:b/>
         </w:rPr>
-        <w:lastRenderedPageBreak/>
         <w:t>INTRODUÇÃO</w:t>
       </w:r>
     </w:p>
@@ -673,7 +733,23 @@
           <w:sz w:val="22"/>
           <w:szCs w:val="22"/>
         </w:rPr>
-        <w:t>Além disso, no processo de desenvolvimento nós utilizamos diagramas baseados na UML para definirmos de forma mais concreta o que o sistema deverá ou não conter, para desta forma</w:t>
+        <w:t>Além disso, no processo de desenvolvimento nós utilizamos diagramas baseados na UML para definirmos de forma mais concreta o que o sistema deverá</w:t>
+      </w:r>
+      <w:r>
+        <w:rPr>
+          <w:rFonts w:eastAsia="Times New Roman"/>
+          <w:sz w:val="22"/>
+          <w:szCs w:val="22"/>
+        </w:rPr>
+        <w:t xml:space="preserve"> conter</w:t>
+      </w:r>
+      <w:r>
+        <w:rPr>
+          <w:rFonts w:eastAsia="Times New Roman"/>
+          <w:sz w:val="22"/>
+          <w:szCs w:val="22"/>
+        </w:rPr>
+        <w:t>, para desta forma</w:t>
       </w:r>
       <w:r>
         <w:rPr>
@@ -750,7 +826,39 @@
           <w:sz w:val="22"/>
           <w:szCs w:val="22"/>
         </w:rPr>
-        <w:t>No tópico de do desenvolvimento abordaremos a variante de regras do jogo de damas que escolhemos no tópico 2.1. No item 2.2 falaremos sobre as ferramentas que utilizamos durante o desenvolvimento do sistema e como nós fizemos uso delas.</w:t>
+        <w:t>No tópico de</w:t>
+      </w:r>
+      <w:r>
+        <w:rPr>
+          <w:rFonts w:eastAsia="Times New Roman"/>
+          <w:sz w:val="22"/>
+          <w:szCs w:val="22"/>
+        </w:rPr>
+        <w:t xml:space="preserve"> </w:t>
+      </w:r>
+      <w:r>
+        <w:rPr>
+          <w:rFonts w:eastAsia="Times New Roman"/>
+          <w:sz w:val="22"/>
+          <w:szCs w:val="22"/>
+        </w:rPr>
+        <w:t xml:space="preserve">desenvolvimento abordaremos a variante de regras do jogo de damas </w:t>
+      </w:r>
+      <w:r>
+        <w:rPr>
+          <w:rFonts w:eastAsia="Times New Roman"/>
+          <w:sz w:val="22"/>
+          <w:szCs w:val="22"/>
+        </w:rPr>
+        <w:t xml:space="preserve">escolhido que será transcrito </w:t>
+      </w:r>
+      <w:r>
+        <w:rPr>
+          <w:rFonts w:eastAsia="Times New Roman"/>
+          <w:sz w:val="22"/>
+          <w:szCs w:val="22"/>
+        </w:rPr>
+        <w:t>no tópico 2.1. No item 2.2 falaremos sobre as ferramentas que utilizamos durante o desenvolvimento do sistema e como nós fizemos uso delas.</w:t>
       </w:r>
     </w:p>
     <w:p>
@@ -769,7 +877,23 @@
           <w:sz w:val="22"/>
           <w:szCs w:val="22"/>
         </w:rPr>
-        <w:t>Nos itens 2.3 e 2.4 explicaremos os diagramas de casos de uso e de classes respectivamente, os quais foram elaborados com o intuito de facilitar o planejamento do projeto.</w:t>
+        <w:t xml:space="preserve">Nos itens 2.3 e 2.4 </w:t>
+      </w:r>
+      <w:r>
+        <w:rPr>
+          <w:rFonts w:eastAsia="Times New Roman"/>
+          <w:sz w:val="22"/>
+          <w:szCs w:val="22"/>
+        </w:rPr>
+        <w:t>serão expostos e elucidados</w:t>
+      </w:r>
+      <w:r>
+        <w:rPr>
+          <w:rFonts w:eastAsia="Times New Roman"/>
+          <w:sz w:val="22"/>
+          <w:szCs w:val="22"/>
+        </w:rPr>
+        <w:t xml:space="preserve"> os diagramas de casos de uso e de classes respectivamente, os quais foram elaborados com o intuito de facilitar o planejamento do projeto.</w:t>
       </w:r>
       <w:r>
         <w:rPr>
@@ -952,15 +1076,7 @@
           <w:sz w:val="22"/>
           <w:szCs w:val="22"/>
         </w:rPr>
-        <w:t xml:space="preserve"> e </w:t>
-      </w:r>
-      <w:r>
-        <w:rPr>
-          <w:rFonts w:eastAsia="Times New Roman"/>
-          <w:sz w:val="22"/>
-          <w:szCs w:val="22"/>
-        </w:rPr>
-        <w:t>tradicionais</w:t>
+        <w:t xml:space="preserve"> e tradicionais</w:t>
       </w:r>
       <w:r>
         <w:rPr>
@@ -1002,16 +1118,30 @@
         </w:rPr>
         <w:t xml:space="preserve">. As regras do jogo de damas </w:t>
       </w:r>
-      <w:proofErr w:type="spellStart"/>
-      <w:r>
-        <w:rPr>
-          <w:rFonts w:eastAsia="Times New Roman"/>
-          <w:sz w:val="22"/>
-          <w:szCs w:val="22"/>
-        </w:rPr>
-        <w:t>tracional</w:t>
-      </w:r>
-      <w:proofErr w:type="spellEnd"/>
+      <w:r>
+        <w:rPr>
+          <w:rFonts w:eastAsia="Times New Roman"/>
+          <w:sz w:val="22"/>
+          <w:szCs w:val="22"/>
+        </w:rPr>
+        <w:t>tra</w:t>
+      </w:r>
+      <w:r>
+        <w:rPr>
+          <w:rFonts w:eastAsia="Times New Roman"/>
+          <w:sz w:val="22"/>
+          <w:szCs w:val="22"/>
+        </w:rPr>
+        <w:t>di</w:t>
+      </w:r>
+      <w:r>
+        <w:rPr>
+          <w:rFonts w:eastAsia="Times New Roman"/>
+          <w:sz w:val="22"/>
+          <w:szCs w:val="22"/>
+        </w:rPr>
+        <w:t>cional</w:t>
+      </w:r>
       <w:r>
         <w:rPr>
           <w:rFonts w:eastAsia="Times New Roman"/>
@@ -1196,6 +1326,7 @@
           <w:sz w:val="22"/>
           <w:szCs w:val="22"/>
         </w:rPr>
+        <w:lastRenderedPageBreak/>
         <w:t>A peça só anda para frente</w:t>
       </w:r>
     </w:p>
@@ -1250,7 +1381,6 @@
           <w:sz w:val="22"/>
           <w:szCs w:val="22"/>
         </w:rPr>
-        <w:lastRenderedPageBreak/>
         <w:t xml:space="preserve">Quando atinge a </w:t>
       </w:r>
       <w:r>
@@ -1667,24 +1797,14 @@
         </w:rPr>
         <w:t xml:space="preserve">, ou seja, ele é gratuito e tem milhares de </w:t>
       </w:r>
-      <w:proofErr w:type="gramStart"/>
-      <w:r>
-        <w:rPr>
-          <w:rFonts w:eastAsia="Times New Roman"/>
-          <w:sz w:val="22"/>
-          <w:szCs w:val="22"/>
-        </w:rPr>
-        <w:t xml:space="preserve">colaboradores </w:t>
-      </w:r>
-      <w:r>
-        <w:rPr>
-          <w:rFonts w:eastAsia="Times New Roman"/>
-          <w:sz w:val="22"/>
-          <w:szCs w:val="22"/>
-        </w:rPr>
-        <w:t>.</w:t>
-      </w:r>
-      <w:proofErr w:type="gramEnd"/>
+      <w:r>
+        <w:rPr>
+          <w:rFonts w:eastAsia="Times New Roman"/>
+          <w:sz w:val="22"/>
+          <w:szCs w:val="22"/>
+        </w:rPr>
+        <w:t>colaboradores.</w:t>
+      </w:r>
       <w:r>
         <w:rPr>
           <w:rFonts w:eastAsia="Times New Roman"/>
@@ -1806,7 +1926,6 @@
         <w:ind w:firstLine="0"/>
       </w:pPr>
       <w:r>
-        <w:lastRenderedPageBreak/>
         <w:t xml:space="preserve">2.3 </w:t>
       </w:r>
       <w:r>
@@ -2074,7 +2193,6 @@
         <w:ind w:firstLine="0"/>
       </w:pPr>
       <w:r>
-        <w:lastRenderedPageBreak/>
         <w:t>2.4 D</w:t>
       </w:r>
       <w:r>
@@ -3241,55 +3359,7 @@
           <w:sz w:val="22"/>
           <w:szCs w:val="22"/>
         </w:rPr>
-        <w:t xml:space="preserve">disso </w:t>
-      </w:r>
-      <w:r>
-        <w:rPr>
-          <w:rFonts w:eastAsia="Times New Roman"/>
-          <w:sz w:val="22"/>
-          <w:szCs w:val="22"/>
-        </w:rPr>
-        <w:t>a classe</w:t>
-      </w:r>
-      <w:r>
-        <w:rPr>
-          <w:rFonts w:eastAsia="Times New Roman"/>
-          <w:sz w:val="22"/>
-          <w:szCs w:val="22"/>
-        </w:rPr>
-        <w:t xml:space="preserve"> </w:t>
-      </w:r>
-      <w:r>
-        <w:rPr>
-          <w:rFonts w:eastAsia="Times New Roman"/>
-          <w:sz w:val="22"/>
-          <w:szCs w:val="22"/>
-        </w:rPr>
-        <w:t>Register</w:t>
-      </w:r>
-      <w:r>
-        <w:rPr>
-          <w:rFonts w:eastAsia="Times New Roman"/>
-          <w:sz w:val="22"/>
-          <w:szCs w:val="22"/>
-        </w:rPr>
-        <w:t xml:space="preserve"> </w:t>
-      </w:r>
-      <w:r>
-        <w:rPr>
-          <w:rFonts w:eastAsia="Times New Roman"/>
-          <w:sz w:val="22"/>
-          <w:szCs w:val="22"/>
-        </w:rPr>
-        <w:t>se relaciona com</w:t>
-      </w:r>
-      <w:r>
-        <w:rPr>
-          <w:rFonts w:eastAsia="Times New Roman"/>
-          <w:sz w:val="22"/>
-          <w:szCs w:val="22"/>
-        </w:rPr>
-        <w:t xml:space="preserve"> a</w:t>
+        <w:t>disso a classe Register se relaciona com a</w:t>
       </w:r>
       <w:r>
         <w:rPr>
@@ -5574,25 +5644,18 @@
           <w:sz w:val="26"/>
           <w:szCs w:val="26"/>
         </w:rPr>
-        <w:t>setembro de 2006</w:t>
-      </w:r>
-      <w:r>
-        <w:rPr>
-          <w:sz w:val="26"/>
-          <w:szCs w:val="26"/>
-        </w:rPr>
-        <w:t>.</w:t>
-      </w:r>
-    </w:p>
-    <w:p>
-      <w:pPr>
-        <w:ind w:firstLine="0"/>
-      </w:pPr>
-      <w:r>
-        <w:t>GUEDES, MARYLENE.</w:t>
-      </w:r>
-      <w:r>
-        <w:t xml:space="preserve"> </w:t>
+        <w:t>setembro de 2006.</w:t>
+      </w:r>
+    </w:p>
+    <w:p>
+      <w:pPr>
+        <w:ind w:firstLine="0"/>
+        <w:rPr>
+          <w:lang w:val="en-US"/>
+        </w:rPr>
+      </w:pPr>
+      <w:r>
+        <w:t xml:space="preserve">GUEDES, MARYLENE. </w:t>
       </w:r>
       <w:r>
         <w:rPr>
@@ -5615,7 +5678,49 @@
         </w:r>
       </w:hyperlink>
       <w:r>
-        <w:t>. Acesso em: 11, de novembro de 2020.</w:t>
+        <w:t xml:space="preserve">. </w:t>
+      </w:r>
+      <w:proofErr w:type="spellStart"/>
+      <w:r>
+        <w:rPr>
+          <w:lang w:val="en-US"/>
+        </w:rPr>
+        <w:t>Acesso</w:t>
+      </w:r>
+      <w:proofErr w:type="spellEnd"/>
+      <w:r>
+        <w:rPr>
+          <w:lang w:val="en-US"/>
+        </w:rPr>
+        <w:t xml:space="preserve"> </w:t>
+      </w:r>
+      <w:proofErr w:type="spellStart"/>
+      <w:r>
+        <w:rPr>
+          <w:lang w:val="en-US"/>
+        </w:rPr>
+        <w:t>em</w:t>
+      </w:r>
+      <w:proofErr w:type="spellEnd"/>
+      <w:r>
+        <w:rPr>
+          <w:lang w:val="en-US"/>
+        </w:rPr>
+        <w:t xml:space="preserve">: 11, de </w:t>
+      </w:r>
+      <w:proofErr w:type="spellStart"/>
+      <w:r>
+        <w:rPr>
+          <w:lang w:val="en-US"/>
+        </w:rPr>
+        <w:t>novembro</w:t>
+      </w:r>
+      <w:proofErr w:type="spellEnd"/>
+      <w:r>
+        <w:rPr>
+          <w:lang w:val="en-US"/>
+        </w:rPr>
+        <w:t xml:space="preserve"> de 2020.</w:t>
       </w:r>
     </w:p>
     <w:p>
@@ -5636,6 +5741,7 @@
           <w:b w:val="0"/>
           <w:sz w:val="26"/>
           <w:szCs w:val="26"/>
+          <w:lang w:val="en-US"/>
         </w:rPr>
         <w:t>JACOBSON, IVAN:</w:t>
       </w:r>
@@ -5647,6 +5753,7 @@
             <w:iCs/>
             <w:sz w:val="26"/>
             <w:szCs w:val="26"/>
+            <w:lang w:val="en-US"/>
           </w:rPr>
           <w:t xml:space="preserve"> </w:t>
         </w:r>
@@ -5659,6 +5766,7 @@
             <w:color w:val="000000" w:themeColor="text1"/>
             <w:sz w:val="26"/>
             <w:szCs w:val="26"/>
+            <w:lang w:val="en-US"/>
           </w:rPr>
           <w:t>Object Oriented Software Engineering: A Use Case Driven Approach</w:t>
         </w:r>
@@ -5668,8 +5776,17 @@
           <w:b w:val="0"/>
           <w:sz w:val="26"/>
           <w:szCs w:val="26"/>
-        </w:rPr>
-        <w:t>. 1 ed.</w:t>
+          <w:lang w:val="en-US"/>
+        </w:rPr>
+        <w:t xml:space="preserve">. </w:t>
+      </w:r>
+      <w:r>
+        <w:rPr>
+          <w:b w:val="0"/>
+          <w:sz w:val="26"/>
+          <w:szCs w:val="26"/>
+        </w:rPr>
+        <w:t>1 ed.</w:t>
       </w:r>
       <w:r>
         <w:rPr>
@@ -5867,18 +5984,8 @@
         <w:szCs w:val="18"/>
       </w:rPr>
       <w:tab/>
-      <w:t xml:space="preserve">      Revista Eletrônica Multidisciplinar </w:t>
+      <w:t xml:space="preserve">      Revista Eletrônica Multidisciplinar -  FACEAR</w:t>
     </w:r>
-    <w:proofErr w:type="gramStart"/>
-    <w:r>
-      <w:rPr>
-        <w:color w:val="000000"/>
-        <w:sz w:val="18"/>
-        <w:szCs w:val="18"/>
-      </w:rPr>
-      <w:t>-  FACEAR</w:t>
-    </w:r>
-    <w:proofErr w:type="gramEnd"/>
   </w:p>
   <w:p>
     <w:pPr>
@@ -7978,28 +8085,28 @@
 </file>
 
 <file path=customXml/item1.xml><?xml version="1.0" encoding="utf-8"?>
-<b:Sources xmlns:b="http://schemas.openxmlformats.org/officeDocument/2006/bibliography" xmlns="http://schemas.openxmlformats.org/officeDocument/2006/bibliography" SelectedStyle="\APASixthEditionOfficeOnline.xsl" StyleName="APA" Version="6"/>
-</file>
-
-<file path=customXml/item2.xml><?xml version="1.0" encoding="utf-8"?>
 <go:gDocsCustomXmlDataStorage xmlns:go="http://customooxmlschemas.google.com/" xmlns:r="http://schemas.openxmlformats.org/officeDocument/2006/relationships">
   <go:docsCustomData xmlns:go="http://customooxmlschemas.google.com/" roundtripDataSignature="AMtx7mhCsUK/TtjbVro1NdUnW5WtyE3dvg==">AMUW2mVGLeutKO18MEW0pCxVad9+Ky/dS3KGrEzFlOkk7Bs4CZhTKx9ZAgyj7iFSdtqxUjQ4bK8zPIY4Aws6UwvDP449rvdzKWCBjr09CRvB0dXE+UF2l7oqZz0fXPK17bF3L1xUSg8GJ2GlGDsvu+Ujq31QaYC82g9lL8Dp3oKg8chjOt3AO/08f4BLax7Zp3Mhwav60UxsKLzZUyS1DcYvGW77uYLL9GDvd2LFkdBvbRZ1hban/K4=</go:docsCustomData>
 </go:gDocsCustomXmlDataStorage>
 </file>
 
-<file path=customXml/itemProps1.xml><?xml version="1.0" encoding="utf-8"?>
-<ds:datastoreItem xmlns:ds="http://schemas.openxmlformats.org/officeDocument/2006/customXml" ds:itemID="{71FE0D05-3E93-4572-A9F5-CDE8E0CFAFE0}">
-  <ds:schemaRefs>
-    <ds:schemaRef ds:uri="http://schemas.openxmlformats.org/officeDocument/2006/bibliography"/>
-  </ds:schemaRefs>
-</ds:datastoreItem>
+<file path=customXml/item2.xml><?xml version="1.0" encoding="utf-8"?>
+<b:Sources xmlns:b="http://schemas.openxmlformats.org/officeDocument/2006/bibliography" xmlns="http://schemas.openxmlformats.org/officeDocument/2006/bibliography" SelectedStyle="\APASixthEditionOfficeOnline.xsl" StyleName="APA" Version="6"/>
 </file>
 
-<file path=customXml/itemProps2.xml><?xml version="1.0" encoding="utf-8"?>
+<file path=customXml/itemProps1.xml><?xml version="1.0" encoding="utf-8"?>
 <ds:datastoreItem xmlns:ds="http://schemas.openxmlformats.org/officeDocument/2006/customXml" ds:itemID="{11111111-1234-1234-1234-123412341234}">
   <ds:schemaRefs>
     <ds:schemaRef ds:uri="http://customooxmlschemas.google.com/"/>
     <ds:schemaRef ds:uri="http://schemas.openxmlformats.org/officeDocument/2006/relationships"/>
   </ds:schemaRefs>
 </ds:datastoreItem>
+</file>
+
+<file path=customXml/itemProps2.xml><?xml version="1.0" encoding="utf-8"?>
+<ds:datastoreItem xmlns:ds="http://schemas.openxmlformats.org/officeDocument/2006/customXml" ds:itemID="{71FE0D05-3E93-4572-A9F5-CDE8E0CFAFE0}">
+  <ds:schemaRefs>
+    <ds:schemaRef ds:uri="http://schemas.openxmlformats.org/officeDocument/2006/bibliography"/>
+  </ds:schemaRefs>
+</ds:datastoreItem>
 </file>
--- a/PI_ANDRE_VINICIUS_VIEIRA-ADAILSON_ALMEIDA.docx
+++ b/PI_ANDRE_VINICIUS_VIEIRA-ADAILSON_ALMEIDA.docx
@@ -231,27 +231,7 @@
           <w:sz w:val="20"/>
           <w:szCs w:val="20"/>
         </w:rPr>
-        <w:t>(</w:t>
-      </w:r>
-      <w:proofErr w:type="spellStart"/>
-      <w:r>
-        <w:rPr>
-          <w:rFonts w:eastAsia="Times New Roman"/>
-          <w:i/>
-          <w:sz w:val="20"/>
-          <w:szCs w:val="20"/>
-        </w:rPr>
-        <w:t>Model-View-Controller</w:t>
-      </w:r>
-      <w:proofErr w:type="spellEnd"/>
-      <w:r>
-        <w:rPr>
-          <w:rFonts w:eastAsia="Times New Roman"/>
-          <w:i/>
-          <w:sz w:val="20"/>
-          <w:szCs w:val="20"/>
-        </w:rPr>
-        <w:t xml:space="preserve">) </w:t>
+        <w:t xml:space="preserve">(Model-View-Controller) </w:t>
       </w:r>
       <w:r>
         <w:rPr>
@@ -697,6 +677,7 @@
         </w:rPr>
         <w:t xml:space="preserve">. Para </w:t>
       </w:r>
+      <w:proofErr w:type="gramStart"/>
       <w:r>
         <w:rPr>
           <w:rFonts w:eastAsia="Times New Roman"/>
@@ -705,6 +686,7 @@
         </w:rPr>
         <w:t>nos auxiliar</w:t>
       </w:r>
+      <w:proofErr w:type="gramEnd"/>
       <w:r>
         <w:rPr>
           <w:rFonts w:eastAsia="Times New Roman"/>
@@ -860,6 +842,14 @@
         </w:rPr>
         <w:t>no tópico 2.1. No item 2.2 falaremos sobre as ferramentas que utilizamos durante o desenvolvimento do sistema e como nós fizemos uso delas.</w:t>
       </w:r>
+      <w:r>
+        <w:rPr>
+          <w:rFonts w:eastAsia="Times New Roman"/>
+          <w:sz w:val="22"/>
+          <w:szCs w:val="22"/>
+        </w:rPr>
+        <w:t xml:space="preserve"> No tópico 2.3 serão apresentados a prototipagem das principais telas do sistema.</w:t>
+      </w:r>
     </w:p>
     <w:p>
       <w:pPr>
@@ -877,7 +867,39 @@
           <w:sz w:val="22"/>
           <w:szCs w:val="22"/>
         </w:rPr>
-        <w:t xml:space="preserve">Nos itens 2.3 e 2.4 </w:t>
+        <w:t>Nos itens 2.</w:t>
+      </w:r>
+      <w:r>
+        <w:rPr>
+          <w:rFonts w:eastAsia="Times New Roman"/>
+          <w:sz w:val="22"/>
+          <w:szCs w:val="22"/>
+        </w:rPr>
+        <w:t>4</w:t>
+      </w:r>
+      <w:r>
+        <w:rPr>
+          <w:rFonts w:eastAsia="Times New Roman"/>
+          <w:sz w:val="22"/>
+          <w:szCs w:val="22"/>
+        </w:rPr>
+        <w:t xml:space="preserve"> e 2.</w:t>
+      </w:r>
+      <w:r>
+        <w:rPr>
+          <w:rFonts w:eastAsia="Times New Roman"/>
+          <w:sz w:val="22"/>
+          <w:szCs w:val="22"/>
+        </w:rPr>
+        <w:t>5</w:t>
+      </w:r>
+      <w:r>
+        <w:rPr>
+          <w:rFonts w:eastAsia="Times New Roman"/>
+          <w:sz w:val="22"/>
+          <w:szCs w:val="22"/>
+        </w:rPr>
+        <w:t xml:space="preserve"> </w:t>
       </w:r>
       <w:r>
         <w:rPr>
@@ -925,7 +947,23 @@
           <w:sz w:val="22"/>
           <w:szCs w:val="22"/>
         </w:rPr>
-        <w:t xml:space="preserve"> no tópico 2.5 contextualizaremos sobre o padrão de projeto model-view-controller que foi utilizado no desenvolvimento do sistema.</w:t>
+        <w:t xml:space="preserve"> no tópico 2.</w:t>
+      </w:r>
+      <w:r>
+        <w:rPr>
+          <w:rFonts w:eastAsia="Times New Roman"/>
+          <w:sz w:val="22"/>
+          <w:szCs w:val="22"/>
+        </w:rPr>
+        <w:t>6</w:t>
+      </w:r>
+      <w:r>
+        <w:rPr>
+          <w:rFonts w:eastAsia="Times New Roman"/>
+          <w:sz w:val="22"/>
+          <w:szCs w:val="22"/>
+        </w:rPr>
+        <w:t xml:space="preserve"> contextualizaremos sobre o padrão de projeto model-view-controller que foi utilizado no desenvolvimento do sistema.</w:t>
       </w:r>
     </w:p>
     <w:p>
@@ -944,7 +982,23 @@
           <w:sz w:val="22"/>
           <w:szCs w:val="22"/>
         </w:rPr>
-        <w:t>Finalmente no item 2.6 apresentaremos os principais algoritmos desenvolvidos para o sistema e uma breve explicação sobre cada um deles.</w:t>
+        <w:t>Finalmente no item 2.</w:t>
+      </w:r>
+      <w:r>
+        <w:rPr>
+          <w:rFonts w:eastAsia="Times New Roman"/>
+          <w:sz w:val="22"/>
+          <w:szCs w:val="22"/>
+        </w:rPr>
+        <w:t>7</w:t>
+      </w:r>
+      <w:r>
+        <w:rPr>
+          <w:rFonts w:eastAsia="Times New Roman"/>
+          <w:sz w:val="22"/>
+          <w:szCs w:val="22"/>
+        </w:rPr>
+        <w:t xml:space="preserve"> apresentaremos os principais algoritmos desenvolvidos para o sistema e uma breve explicação sobre cada um deles.</w:t>
       </w:r>
     </w:p>
     <w:p>
@@ -1872,47 +1926,332 @@
         <w:ind w:firstLine="0"/>
       </w:pPr>
       <w:r>
-        <w:t xml:space="preserve">2.2.3 Biblioteca Swing </w:t>
+        <w:t>2.3 P</w:t>
+      </w:r>
+      <w:r>
+        <w:t>ROTOTIPAGEM</w:t>
       </w:r>
     </w:p>
     <w:p>
       <w:pPr>
         <w:spacing w:before="0" w:after="0" w:line="360" w:lineRule="auto"/>
         <w:ind w:firstLine="851"/>
-        <w:rPr>
-          <w:sz w:val="22"/>
-          <w:szCs w:val="22"/>
-        </w:rPr>
-      </w:pPr>
-      <w:r>
-        <w:rPr>
-          <w:sz w:val="22"/>
-          <w:szCs w:val="22"/>
-        </w:rPr>
-        <w:t xml:space="preserve">Para a criação das interfaces gráficas </w:t>
-      </w:r>
-      <w:r>
-        <w:rPr>
-          <w:sz w:val="22"/>
-          <w:szCs w:val="22"/>
-        </w:rPr>
-        <w:t>nós fizemos uso da biblioteca Swing do Java que é uma biblioteca que simplifica o desenvolvimento da parte visual do sistema.</w:t>
-      </w:r>
-    </w:p>
-    <w:p>
-      <w:pPr>
-        <w:spacing w:before="0" w:after="0" w:line="360" w:lineRule="auto"/>
-        <w:ind w:firstLine="0"/>
-      </w:pPr>
-      <w:r>
-        <w:t xml:space="preserve"> </w:t>
-      </w:r>
-    </w:p>
-    <w:p>
-      <w:pPr>
-        <w:spacing w:before="0" w:after="0" w:line="360" w:lineRule="auto"/>
-        <w:ind w:firstLine="0"/>
-      </w:pPr>
+      </w:pPr>
+      <w:r>
+        <w:t xml:space="preserve">Como foi feito uso da biblioteca </w:t>
+      </w:r>
+      <w:r>
+        <w:rPr>
+          <w:i/>
+          <w:iCs/>
+        </w:rPr>
+        <w:t xml:space="preserve">Swing </w:t>
+      </w:r>
+      <w:r>
+        <w:t xml:space="preserve">do java nós tivemos um grande foco no desenvolvimento das interfaces gráficas do projeto. A seguir nas figuras 1 e 2 a prototipagem da tela inicial e </w:t>
+      </w:r>
+      <w:r>
+        <w:t>da partida.</w:t>
+      </w:r>
+    </w:p>
+    <w:p>
+      <w:pPr>
+        <w:spacing w:before="0" w:after="0"/>
+        <w:ind w:firstLine="0"/>
+        <w:jc w:val="center"/>
+      </w:pPr>
+      <w:r>
+        <w:rPr>
+          <w:noProof/>
+        </w:rPr>
+        <w:lastRenderedPageBreak/>
+        <w:drawing>
+          <wp:inline distT="0" distB="0" distL="0" distR="0" wp14:anchorId="40BCCDC1" wp14:editId="6B0FC17F">
+            <wp:extent cx="4533900" cy="2406006"/>
+            <wp:effectExtent l="0" t="0" r="0" b="0"/>
+            <wp:docPr id="3" name="Imagem 3"/>
+            <wp:cNvGraphicFramePr>
+              <a:graphicFrameLocks xmlns:a="http://schemas.openxmlformats.org/drawingml/2006/main" noChangeAspect="1"/>
+            </wp:cNvGraphicFramePr>
+            <a:graphic xmlns:a="http://schemas.openxmlformats.org/drawingml/2006/main">
+              <a:graphicData uri="http://schemas.openxmlformats.org/drawingml/2006/picture">
+                <pic:pic xmlns:pic="http://schemas.openxmlformats.org/drawingml/2006/picture">
+                  <pic:nvPicPr>
+                    <pic:cNvPr id="0" name="Picture 1"/>
+                    <pic:cNvPicPr>
+                      <a:picLocks noChangeAspect="1" noChangeArrowheads="1"/>
+                    </pic:cNvPicPr>
+                  </pic:nvPicPr>
+                  <pic:blipFill>
+                    <a:blip r:embed="rId9">
+                      <a:extLst>
+                        <a:ext uri="{28A0092B-C50C-407E-A947-70E740481C1C}">
+                          <a14:useLocalDpi xmlns:a14="http://schemas.microsoft.com/office/drawing/2010/main" val="0"/>
+                        </a:ext>
+                      </a:extLst>
+                    </a:blip>
+                    <a:srcRect/>
+                    <a:stretch>
+                      <a:fillRect/>
+                    </a:stretch>
+                  </pic:blipFill>
+                  <pic:spPr bwMode="auto">
+                    <a:xfrm>
+                      <a:off x="0" y="0"/>
+                      <a:ext cx="4571558" cy="2425990"/>
+                    </a:xfrm>
+                    <a:prstGeom prst="rect">
+                      <a:avLst/>
+                    </a:prstGeom>
+                    <a:noFill/>
+                    <a:ln>
+                      <a:noFill/>
+                    </a:ln>
+                  </pic:spPr>
+                </pic:pic>
+              </a:graphicData>
+            </a:graphic>
+          </wp:inline>
+        </w:drawing>
+      </w:r>
+    </w:p>
+    <w:p>
+      <w:pPr>
+        <w:spacing w:before="0" w:after="0"/>
+        <w:ind w:left="720" w:firstLine="0"/>
+        <w:rPr>
+          <w:sz w:val="20"/>
+          <w:szCs w:val="20"/>
+        </w:rPr>
+      </w:pPr>
+      <w:r>
+        <w:rPr>
+          <w:sz w:val="20"/>
+          <w:szCs w:val="20"/>
+        </w:rPr>
+        <w:t xml:space="preserve">  </w:t>
+      </w:r>
+      <w:r>
+        <w:rPr>
+          <w:sz w:val="20"/>
+          <w:szCs w:val="20"/>
+        </w:rPr>
+        <w:t xml:space="preserve">FIGURA </w:t>
+      </w:r>
+      <w:r>
+        <w:rPr>
+          <w:sz w:val="20"/>
+          <w:szCs w:val="20"/>
+        </w:rPr>
+        <w:t>1</w:t>
+      </w:r>
+      <w:r>
+        <w:rPr>
+          <w:sz w:val="20"/>
+          <w:szCs w:val="20"/>
+        </w:rPr>
+        <w:t>:</w:t>
+      </w:r>
+      <w:r>
+        <w:rPr>
+          <w:sz w:val="20"/>
+          <w:szCs w:val="20"/>
+        </w:rPr>
+        <w:t xml:space="preserve"> Tela Principal</w:t>
+      </w:r>
+      <w:r>
+        <w:rPr>
+          <w:sz w:val="20"/>
+          <w:szCs w:val="20"/>
+        </w:rPr>
+        <w:t>.</w:t>
+      </w:r>
+    </w:p>
+    <w:p>
+      <w:pPr>
+        <w:spacing w:before="0" w:after="0"/>
+        <w:ind w:left="720" w:firstLine="0"/>
+        <w:rPr>
+          <w:sz w:val="20"/>
+          <w:szCs w:val="20"/>
+        </w:rPr>
+      </w:pPr>
+      <w:r>
+        <w:rPr>
+          <w:sz w:val="20"/>
+          <w:szCs w:val="20"/>
+        </w:rPr>
+        <w:t xml:space="preserve">  </w:t>
+      </w:r>
+      <w:r>
+        <w:rPr>
+          <w:sz w:val="20"/>
+          <w:szCs w:val="20"/>
+        </w:rPr>
+        <w:t>FONTE: Os autores (2020)</w:t>
+      </w:r>
+    </w:p>
+    <w:p>
+      <w:pPr>
+        <w:spacing w:before="0" w:after="0" w:line="360" w:lineRule="auto"/>
+        <w:ind w:firstLine="851"/>
+      </w:pPr>
+    </w:p>
+    <w:p>
+      <w:pPr>
+        <w:spacing w:before="0" w:after="0" w:line="360" w:lineRule="auto"/>
+        <w:ind w:firstLine="851"/>
+      </w:pPr>
+      <w:r>
+        <w:t>Na tela principal do sistema temos um menu com a opções jogar, que inicia uma partida, cadastrar-se e ranking para visualizar o ranking de jogadores.</w:t>
+      </w:r>
+    </w:p>
+    <w:p>
+      <w:pPr>
+        <w:spacing w:before="0" w:after="0"/>
+        <w:ind w:firstLine="0"/>
+        <w:jc w:val="center"/>
+      </w:pPr>
+      <w:r>
+        <w:rPr>
+          <w:noProof/>
+        </w:rPr>
+        <w:drawing>
+          <wp:inline distT="0" distB="0" distL="0" distR="0" wp14:anchorId="59D738B4" wp14:editId="100BDEE1">
+            <wp:extent cx="4532951" cy="2409825"/>
+            <wp:effectExtent l="0" t="0" r="1270" b="0"/>
+            <wp:docPr id="4" name="Imagem 4"/>
+            <wp:cNvGraphicFramePr>
+              <a:graphicFrameLocks xmlns:a="http://schemas.openxmlformats.org/drawingml/2006/main" noChangeAspect="1"/>
+            </wp:cNvGraphicFramePr>
+            <a:graphic xmlns:a="http://schemas.openxmlformats.org/drawingml/2006/main">
+              <a:graphicData uri="http://schemas.openxmlformats.org/drawingml/2006/picture">
+                <pic:pic xmlns:pic="http://schemas.openxmlformats.org/drawingml/2006/picture">
+                  <pic:nvPicPr>
+                    <pic:cNvPr id="0" name="Picture 2"/>
+                    <pic:cNvPicPr>
+                      <a:picLocks noChangeAspect="1" noChangeArrowheads="1"/>
+                    </pic:cNvPicPr>
+                  </pic:nvPicPr>
+                  <pic:blipFill>
+                    <a:blip r:embed="rId10">
+                      <a:extLst>
+                        <a:ext uri="{28A0092B-C50C-407E-A947-70E740481C1C}">
+                          <a14:useLocalDpi xmlns:a14="http://schemas.microsoft.com/office/drawing/2010/main" val="0"/>
+                        </a:ext>
+                      </a:extLst>
+                    </a:blip>
+                    <a:srcRect/>
+                    <a:stretch>
+                      <a:fillRect/>
+                    </a:stretch>
+                  </pic:blipFill>
+                  <pic:spPr bwMode="auto">
+                    <a:xfrm>
+                      <a:off x="0" y="0"/>
+                      <a:ext cx="4538234" cy="2412634"/>
+                    </a:xfrm>
+                    <a:prstGeom prst="rect">
+                      <a:avLst/>
+                    </a:prstGeom>
+                    <a:noFill/>
+                    <a:ln>
+                      <a:noFill/>
+                    </a:ln>
+                  </pic:spPr>
+                </pic:pic>
+              </a:graphicData>
+            </a:graphic>
+          </wp:inline>
+        </w:drawing>
+      </w:r>
+    </w:p>
+    <w:p>
+      <w:pPr>
+        <w:spacing w:before="0" w:after="0"/>
+        <w:ind w:left="720" w:firstLine="0"/>
+        <w:rPr>
+          <w:sz w:val="20"/>
+          <w:szCs w:val="20"/>
+        </w:rPr>
+      </w:pPr>
+      <w:r>
+        <w:rPr>
+          <w:sz w:val="20"/>
+          <w:szCs w:val="20"/>
+        </w:rPr>
+        <w:t xml:space="preserve">  </w:t>
+      </w:r>
+      <w:r>
+        <w:rPr>
+          <w:sz w:val="20"/>
+          <w:szCs w:val="20"/>
+        </w:rPr>
+        <w:t xml:space="preserve">FIGURA </w:t>
+      </w:r>
+      <w:r>
+        <w:rPr>
+          <w:sz w:val="20"/>
+          <w:szCs w:val="20"/>
+        </w:rPr>
+        <w:t>2</w:t>
+      </w:r>
+      <w:r>
+        <w:rPr>
+          <w:sz w:val="20"/>
+          <w:szCs w:val="20"/>
+        </w:rPr>
+        <w:t xml:space="preserve">: Tela </w:t>
+      </w:r>
+      <w:r>
+        <w:rPr>
+          <w:sz w:val="20"/>
+          <w:szCs w:val="20"/>
+        </w:rPr>
+        <w:t>do jogo</w:t>
+      </w:r>
+      <w:r>
+        <w:rPr>
+          <w:sz w:val="20"/>
+          <w:szCs w:val="20"/>
+        </w:rPr>
+        <w:t>.</w:t>
+      </w:r>
+    </w:p>
+    <w:p>
+      <w:pPr>
+        <w:spacing w:before="0" w:after="0"/>
+        <w:ind w:left="720" w:firstLine="0"/>
+        <w:rPr>
+          <w:sz w:val="20"/>
+          <w:szCs w:val="20"/>
+        </w:rPr>
+      </w:pPr>
+      <w:r>
+        <w:rPr>
+          <w:sz w:val="20"/>
+          <w:szCs w:val="20"/>
+        </w:rPr>
+        <w:t xml:space="preserve">  FONTE: Os autores (2020)</w:t>
+      </w:r>
+    </w:p>
+    <w:p>
+      <w:pPr>
+        <w:spacing w:before="0" w:after="0" w:line="360" w:lineRule="auto"/>
+        <w:ind w:firstLine="851"/>
+      </w:pPr>
+    </w:p>
+    <w:p>
+      <w:pPr>
+        <w:spacing w:before="0" w:after="0" w:line="360" w:lineRule="auto"/>
+        <w:ind w:firstLine="851"/>
+      </w:pPr>
+      <w:r>
+        <w:t xml:space="preserve">Na tela da partida nos temos os nomes dos jogadores, quando for a vez de um jogador jogar o seu nome fica na cor verde, além disso temos um botão desistir que ao aperta-lo </w:t>
+      </w:r>
+      <w:r>
+        <w:t xml:space="preserve">o jogador da vez desiste da partida e seu oponente ganha os </w:t>
+      </w:r>
     </w:p>
     <w:p>
       <w:pPr>
@@ -1964,7 +2303,16 @@
           <w:sz w:val="22"/>
           <w:szCs w:val="22"/>
         </w:rPr>
-        <w:t>podemos dizer que um caso de uso é um documento narrativo que descreve a sequência de eventos de um ator que usa um sistema para completar um processo.</w:t>
+        <w:t xml:space="preserve">podemos dizer que um caso de uso é um </w:t>
+      </w:r>
+      <w:r>
+        <w:rPr>
+          <w:rFonts w:eastAsia="Times New Roman"/>
+          <w:sz w:val="22"/>
+          <w:szCs w:val="22"/>
+        </w:rPr>
+        <w:lastRenderedPageBreak/>
+        <w:t>documento narrativo que descreve a sequência de eventos de um ator que usa um sistema para completar um processo.</w:t>
       </w:r>
       <w:r>
         <w:rPr>
@@ -2010,7 +2358,23 @@
           <w:sz w:val="22"/>
           <w:szCs w:val="22"/>
         </w:rPr>
-        <w:t>A seguir na figura 1, o Diagrama de casos de uso do projeto:</w:t>
+        <w:t xml:space="preserve">A seguir na figura </w:t>
+      </w:r>
+      <w:r>
+        <w:rPr>
+          <w:rFonts w:eastAsia="Times New Roman"/>
+          <w:sz w:val="22"/>
+          <w:szCs w:val="22"/>
+        </w:rPr>
+        <w:t>3</w:t>
+      </w:r>
+      <w:r>
+        <w:rPr>
+          <w:rFonts w:eastAsia="Times New Roman"/>
+          <w:sz w:val="22"/>
+          <w:szCs w:val="22"/>
+        </w:rPr>
+        <w:t>, o Diagrama de casos de uso do projeto:</w:t>
       </w:r>
     </w:p>
     <w:p>
@@ -2041,7 +2405,7 @@
                     </pic:cNvPicPr>
                   </pic:nvPicPr>
                   <pic:blipFill>
-                    <a:blip r:embed="rId9">
+                    <a:blip r:embed="rId11">
                       <a:extLst>
                         <a:ext uri="{28A0092B-C50C-407E-A947-70E740481C1C}">
                           <a14:useLocalDpi xmlns:a14="http://schemas.microsoft.com/office/drawing/2010/main" val="0"/>
@@ -2087,7 +2451,21 @@
           <w:sz w:val="20"/>
           <w:szCs w:val="20"/>
         </w:rPr>
-        <w:t>FIGURA 1: Diagrama de casos de uso do projeto.</w:t>
+        <w:t xml:space="preserve">FIGURA </w:t>
+      </w:r>
+      <w:r>
+        <w:rPr>
+          <w:sz w:val="20"/>
+          <w:szCs w:val="20"/>
+        </w:rPr>
+        <w:t>3</w:t>
+      </w:r>
+      <w:r>
+        <w:rPr>
+          <w:sz w:val="20"/>
+          <w:szCs w:val="20"/>
+        </w:rPr>
+        <w:t>: Diagrama de casos de uso do projeto.</w:t>
       </w:r>
     </w:p>
     <w:p>
@@ -2120,305 +2498,286 @@
     <w:p>
       <w:pPr>
         <w:spacing w:before="0" w:after="0"/>
+        <w:ind w:firstLine="0"/>
+        <w:rPr>
+          <w:sz w:val="20"/>
+          <w:szCs w:val="20"/>
+        </w:rPr>
+      </w:pPr>
+    </w:p>
+    <w:p>
+      <w:pPr>
+        <w:spacing w:before="0" w:after="0" w:line="360" w:lineRule="auto"/>
+        <w:ind w:firstLine="0"/>
+      </w:pPr>
+      <w:r>
+        <w:t>2.4 D</w:t>
+      </w:r>
+      <w:r>
+        <w:t>IAGRAMA DE CLASSES</w:t>
+      </w:r>
+      <w:r>
+        <w:t xml:space="preserve"> </w:t>
+      </w:r>
+    </w:p>
+    <w:p>
+      <w:pPr>
+        <w:spacing w:before="0" w:after="0" w:line="360" w:lineRule="auto"/>
         <w:ind w:firstLine="851"/>
         <w:rPr>
-          <w:sz w:val="20"/>
-          <w:szCs w:val="20"/>
-        </w:rPr>
-      </w:pPr>
-    </w:p>
-    <w:p>
-      <w:pPr>
-        <w:spacing w:before="0" w:after="0"/>
+          <w:rFonts w:eastAsia="Times New Roman"/>
+          <w:sz w:val="22"/>
+          <w:szCs w:val="22"/>
+        </w:rPr>
+      </w:pPr>
+      <w:r>
+        <w:rPr>
+          <w:rFonts w:eastAsia="Times New Roman"/>
+          <w:sz w:val="22"/>
+          <w:szCs w:val="22"/>
+        </w:rPr>
+        <w:t xml:space="preserve">Segundo </w:t>
+      </w:r>
+      <w:r>
+        <w:rPr>
+          <w:rFonts w:eastAsia="Times New Roman"/>
+          <w:sz w:val="22"/>
+          <w:szCs w:val="22"/>
+        </w:rPr>
+        <w:t>BELL</w:t>
+      </w:r>
+      <w:r>
+        <w:rPr>
+          <w:rFonts w:eastAsia="Times New Roman"/>
+          <w:sz w:val="22"/>
+          <w:szCs w:val="22"/>
+        </w:rPr>
+        <w:t xml:space="preserve"> no livro Fundamentos básicos de UML: </w:t>
+      </w:r>
+      <w:r>
+        <w:rPr>
+          <w:rFonts w:eastAsia="Times New Roman"/>
+          <w:sz w:val="22"/>
+          <w:szCs w:val="22"/>
+        </w:rPr>
+        <w:t>“</w:t>
+      </w:r>
+      <w:r>
+        <w:rPr>
+          <w:rFonts w:eastAsia="Times New Roman"/>
+          <w:sz w:val="22"/>
+          <w:szCs w:val="22"/>
+        </w:rPr>
+        <w:t xml:space="preserve">O propósito do diagrama de classes é mostrar os tipos que estão sendo modelados no sistema e a relações entre </w:t>
+      </w:r>
+      <w:r>
+        <w:rPr>
+          <w:rFonts w:eastAsia="Times New Roman"/>
+          <w:sz w:val="22"/>
+          <w:szCs w:val="22"/>
+        </w:rPr>
+        <w:t>eles</w:t>
+      </w:r>
+      <w:r>
+        <w:rPr>
+          <w:rFonts w:eastAsia="Times New Roman"/>
+          <w:sz w:val="22"/>
+          <w:szCs w:val="22"/>
+        </w:rPr>
+        <w:t>”.</w:t>
+      </w:r>
+      <w:r>
+        <w:rPr>
+          <w:rFonts w:eastAsia="Times New Roman"/>
+          <w:sz w:val="22"/>
+          <w:szCs w:val="22"/>
+        </w:rPr>
+        <w:t xml:space="preserve"> Nessa perspectiva observa-se que é fulcral a elaboração de um diagrama de classes para um sistema afim de documentar corretamente o funcionamento do </w:t>
+      </w:r>
+      <w:r>
+        <w:rPr>
+          <w:rFonts w:eastAsia="Times New Roman"/>
+          <w:sz w:val="22"/>
+          <w:szCs w:val="22"/>
+        </w:rPr>
+        <w:t>mesmo</w:t>
+      </w:r>
+      <w:r>
+        <w:rPr>
+          <w:rFonts w:eastAsia="Times New Roman"/>
+          <w:sz w:val="22"/>
+          <w:szCs w:val="22"/>
+        </w:rPr>
+        <w:t xml:space="preserve"> e facilitar futuras manutenções no código.</w:t>
+      </w:r>
+    </w:p>
+    <w:p>
+      <w:pPr>
+        <w:spacing w:before="0" w:after="0" w:line="360" w:lineRule="auto"/>
         <w:ind w:firstLine="851"/>
         <w:rPr>
-          <w:sz w:val="20"/>
-          <w:szCs w:val="20"/>
-        </w:rPr>
-      </w:pPr>
-    </w:p>
-    <w:p>
-      <w:pPr>
-        <w:spacing w:before="0" w:after="0"/>
-        <w:ind w:firstLine="851"/>
-        <w:rPr>
-          <w:sz w:val="20"/>
-          <w:szCs w:val="20"/>
-        </w:rPr>
-      </w:pPr>
-    </w:p>
-    <w:p>
-      <w:pPr>
-        <w:spacing w:before="0" w:after="0"/>
-        <w:ind w:firstLine="851"/>
-        <w:rPr>
-          <w:sz w:val="20"/>
-          <w:szCs w:val="20"/>
-        </w:rPr>
-      </w:pPr>
-    </w:p>
-    <w:p>
-      <w:pPr>
-        <w:spacing w:before="0" w:after="0"/>
-        <w:ind w:firstLine="851"/>
-        <w:rPr>
-          <w:sz w:val="20"/>
-          <w:szCs w:val="20"/>
-        </w:rPr>
-      </w:pPr>
-    </w:p>
-    <w:p>
-      <w:pPr>
-        <w:spacing w:before="0" w:after="0"/>
-        <w:ind w:firstLine="851"/>
-        <w:rPr>
-          <w:sz w:val="20"/>
-          <w:szCs w:val="20"/>
-        </w:rPr>
-      </w:pPr>
-    </w:p>
-    <w:p>
-      <w:pPr>
-        <w:spacing w:before="0" w:after="0"/>
-        <w:ind w:firstLine="0"/>
-        <w:rPr>
-          <w:sz w:val="20"/>
-          <w:szCs w:val="20"/>
-        </w:rPr>
-      </w:pPr>
-    </w:p>
-    <w:p>
-      <w:pPr>
-        <w:spacing w:before="0" w:after="0" w:line="360" w:lineRule="auto"/>
-        <w:ind w:firstLine="0"/>
-      </w:pPr>
-      <w:r>
-        <w:t>2.4 D</w:t>
-      </w:r>
-      <w:r>
-        <w:t>IAGRAMA DE CLASSES</w:t>
-      </w:r>
-      <w:r>
+          <w:rFonts w:eastAsia="Times New Roman"/>
+          <w:sz w:val="22"/>
+          <w:szCs w:val="22"/>
+        </w:rPr>
+      </w:pPr>
+      <w:r>
+        <w:rPr>
+          <w:rFonts w:eastAsia="Times New Roman"/>
+          <w:sz w:val="22"/>
+          <w:szCs w:val="22"/>
+        </w:rPr>
+        <w:t xml:space="preserve">Na figura </w:t>
+      </w:r>
+      <w:r>
+        <w:rPr>
+          <w:rFonts w:eastAsia="Times New Roman"/>
+          <w:sz w:val="22"/>
+          <w:szCs w:val="22"/>
+        </w:rPr>
+        <w:t>4</w:t>
+      </w:r>
+      <w:r>
+        <w:rPr>
+          <w:rFonts w:eastAsia="Times New Roman"/>
+          <w:sz w:val="22"/>
+          <w:szCs w:val="22"/>
+        </w:rPr>
+        <w:t>, temos representado a versão completa do diagrama de classes do projeto, porém pelo motivo dele ser relativamente extenso, p</w:t>
+      </w:r>
+      <w:r>
+        <w:rPr>
+          <w:rFonts w:eastAsia="Times New Roman"/>
+          <w:sz w:val="22"/>
+          <w:szCs w:val="22"/>
+        </w:rPr>
+        <w:t xml:space="preserve">ara a melhor visualização </w:t>
+      </w:r>
+      <w:r>
+        <w:rPr>
+          <w:rFonts w:eastAsia="Times New Roman"/>
+          <w:sz w:val="22"/>
+          <w:szCs w:val="22"/>
+        </w:rPr>
+        <w:lastRenderedPageBreak/>
+        <w:t>neste artigo nos dividimos ele em</w:t>
+      </w:r>
+      <w:r>
+        <w:rPr>
+          <w:rFonts w:eastAsia="Times New Roman"/>
+          <w:sz w:val="22"/>
+          <w:szCs w:val="22"/>
+        </w:rPr>
+        <w:t xml:space="preserve"> cinco</w:t>
+      </w:r>
+      <w:r>
+        <w:rPr>
+          <w:rFonts w:eastAsia="Times New Roman"/>
+          <w:sz w:val="22"/>
+          <w:szCs w:val="22"/>
+        </w:rPr>
+        <w:t xml:space="preserve"> partes</w:t>
+      </w:r>
+      <w:r>
+        <w:rPr>
+          <w:rFonts w:eastAsia="Times New Roman"/>
+          <w:sz w:val="22"/>
+          <w:szCs w:val="22"/>
+        </w:rPr>
+        <w:t xml:space="preserve"> que estão representadas nas figuras </w:t>
+      </w:r>
+      <w:r>
+        <w:rPr>
+          <w:rFonts w:eastAsia="Times New Roman"/>
+          <w:sz w:val="22"/>
+          <w:szCs w:val="22"/>
+        </w:rPr>
+        <w:t>5</w:t>
+      </w:r>
+      <w:r>
+        <w:rPr>
+          <w:rFonts w:eastAsia="Times New Roman"/>
+          <w:sz w:val="22"/>
+          <w:szCs w:val="22"/>
+        </w:rPr>
+        <w:t xml:space="preserve">, </w:t>
+      </w:r>
+      <w:r>
+        <w:rPr>
+          <w:rFonts w:eastAsia="Times New Roman"/>
+          <w:sz w:val="22"/>
+          <w:szCs w:val="22"/>
+        </w:rPr>
+        <w:t>6</w:t>
+      </w:r>
+      <w:r>
+        <w:rPr>
+          <w:rFonts w:eastAsia="Times New Roman"/>
+          <w:sz w:val="22"/>
+          <w:szCs w:val="22"/>
+        </w:rPr>
+        <w:t xml:space="preserve">, </w:t>
+      </w:r>
+      <w:r>
+        <w:rPr>
+          <w:rFonts w:eastAsia="Times New Roman"/>
+          <w:sz w:val="22"/>
+          <w:szCs w:val="22"/>
+        </w:rPr>
+        <w:t>7</w:t>
+      </w:r>
+      <w:r>
+        <w:rPr>
+          <w:rFonts w:eastAsia="Times New Roman"/>
+          <w:sz w:val="22"/>
+          <w:szCs w:val="22"/>
+        </w:rPr>
+        <w:t xml:space="preserve">, </w:t>
+      </w:r>
+      <w:r>
+        <w:rPr>
+          <w:rFonts w:eastAsia="Times New Roman"/>
+          <w:sz w:val="22"/>
+          <w:szCs w:val="22"/>
+        </w:rPr>
+        <w:t>8</w:t>
+      </w:r>
+      <w:r>
+        <w:rPr>
+          <w:rFonts w:eastAsia="Times New Roman"/>
+          <w:sz w:val="22"/>
+          <w:szCs w:val="22"/>
+        </w:rPr>
+        <w:t xml:space="preserve"> e </w:t>
+      </w:r>
+      <w:r>
+        <w:rPr>
+          <w:rFonts w:eastAsia="Times New Roman"/>
+          <w:sz w:val="22"/>
+          <w:szCs w:val="22"/>
+        </w:rPr>
+        <w:t>9</w:t>
+      </w:r>
+      <w:r>
+        <w:rPr>
+          <w:rFonts w:eastAsia="Times New Roman"/>
+          <w:sz w:val="22"/>
+          <w:szCs w:val="22"/>
+        </w:rPr>
+        <w:t>.</w:t>
+      </w:r>
+      <w:r>
+        <w:rPr>
+          <w:rFonts w:eastAsia="Times New Roman"/>
+          <w:sz w:val="22"/>
+          <w:szCs w:val="22"/>
+        </w:rPr>
         <w:t xml:space="preserve"> </w:t>
       </w:r>
     </w:p>
     <w:p>
       <w:pPr>
         <w:spacing w:before="0" w:after="0" w:line="360" w:lineRule="auto"/>
-        <w:ind w:firstLine="851"/>
-        <w:rPr>
-          <w:rFonts w:eastAsia="Times New Roman"/>
-          <w:sz w:val="22"/>
-          <w:szCs w:val="22"/>
-        </w:rPr>
-      </w:pPr>
-      <w:r>
-        <w:rPr>
-          <w:rFonts w:eastAsia="Times New Roman"/>
-          <w:sz w:val="22"/>
-          <w:szCs w:val="22"/>
-        </w:rPr>
-        <w:t xml:space="preserve">Segundo </w:t>
-      </w:r>
-      <w:r>
-        <w:rPr>
-          <w:rFonts w:eastAsia="Times New Roman"/>
-          <w:sz w:val="22"/>
-          <w:szCs w:val="22"/>
-        </w:rPr>
-        <w:t>BELL</w:t>
-      </w:r>
-      <w:r>
-        <w:rPr>
-          <w:rFonts w:eastAsia="Times New Roman"/>
-          <w:sz w:val="22"/>
-          <w:szCs w:val="22"/>
-        </w:rPr>
-        <w:t xml:space="preserve"> no livro Fundamentos básicos de UML: </w:t>
-      </w:r>
-      <w:r>
-        <w:rPr>
-          <w:rFonts w:eastAsia="Times New Roman"/>
-          <w:sz w:val="22"/>
-          <w:szCs w:val="22"/>
-        </w:rPr>
-        <w:t>“</w:t>
-      </w:r>
-      <w:r>
-        <w:rPr>
-          <w:rFonts w:eastAsia="Times New Roman"/>
-          <w:sz w:val="22"/>
-          <w:szCs w:val="22"/>
-        </w:rPr>
-        <w:t xml:space="preserve">O propósito do diagrama de classes é mostrar os tipos que estão sendo modelados no sistema e a relações entre </w:t>
-      </w:r>
-      <w:r>
-        <w:rPr>
-          <w:rFonts w:eastAsia="Times New Roman"/>
-          <w:sz w:val="22"/>
-          <w:szCs w:val="22"/>
-        </w:rPr>
-        <w:t>eles</w:t>
-      </w:r>
-      <w:r>
-        <w:rPr>
-          <w:rFonts w:eastAsia="Times New Roman"/>
-          <w:sz w:val="22"/>
-          <w:szCs w:val="22"/>
-        </w:rPr>
-        <w:t>”.</w:t>
-      </w:r>
-      <w:r>
-        <w:rPr>
-          <w:rFonts w:eastAsia="Times New Roman"/>
-          <w:sz w:val="22"/>
-          <w:szCs w:val="22"/>
-        </w:rPr>
-        <w:t xml:space="preserve"> Nessa perspectiva observa-se que é fulcral a elaboração de um diagrama de classes para um sistema afim de documentar corretamente o funcionamento do </w:t>
-      </w:r>
-      <w:r>
-        <w:rPr>
-          <w:rFonts w:eastAsia="Times New Roman"/>
-          <w:sz w:val="22"/>
-          <w:szCs w:val="22"/>
-        </w:rPr>
-        <w:t>mesmo</w:t>
-      </w:r>
-      <w:r>
-        <w:rPr>
-          <w:rFonts w:eastAsia="Times New Roman"/>
-          <w:sz w:val="22"/>
-          <w:szCs w:val="22"/>
-        </w:rPr>
-        <w:t xml:space="preserve"> e facilitar futuras manutenções no código.</w:t>
-      </w:r>
-    </w:p>
-    <w:p>
-      <w:pPr>
-        <w:spacing w:before="0" w:after="0" w:line="360" w:lineRule="auto"/>
-        <w:ind w:firstLine="851"/>
-        <w:rPr>
-          <w:rFonts w:eastAsia="Times New Roman"/>
-          <w:sz w:val="22"/>
-          <w:szCs w:val="22"/>
-        </w:rPr>
-      </w:pPr>
-      <w:r>
-        <w:rPr>
-          <w:rFonts w:eastAsia="Times New Roman"/>
-          <w:sz w:val="22"/>
-          <w:szCs w:val="22"/>
-        </w:rPr>
-        <w:t>Na figura 2, temos representado a versão completa do diagrama de classes do projeto, porém pelo motivo dele ser relativamente extenso, p</w:t>
-      </w:r>
-      <w:r>
-        <w:rPr>
-          <w:rFonts w:eastAsia="Times New Roman"/>
-          <w:sz w:val="22"/>
-          <w:szCs w:val="22"/>
-        </w:rPr>
-        <w:t>ara a melhor visualização neste artigo nos dividimos ele em</w:t>
-      </w:r>
-      <w:r>
-        <w:rPr>
-          <w:rFonts w:eastAsia="Times New Roman"/>
-          <w:sz w:val="22"/>
-          <w:szCs w:val="22"/>
-        </w:rPr>
-        <w:t xml:space="preserve"> cinco</w:t>
-      </w:r>
-      <w:r>
-        <w:rPr>
-          <w:rFonts w:eastAsia="Times New Roman"/>
-          <w:sz w:val="22"/>
-          <w:szCs w:val="22"/>
-        </w:rPr>
-        <w:t xml:space="preserve"> partes</w:t>
-      </w:r>
-      <w:r>
-        <w:rPr>
-          <w:rFonts w:eastAsia="Times New Roman"/>
-          <w:sz w:val="22"/>
-          <w:szCs w:val="22"/>
-        </w:rPr>
-        <w:t xml:space="preserve"> que estão representadas nas figuras </w:t>
-      </w:r>
-      <w:r>
-        <w:rPr>
-          <w:rFonts w:eastAsia="Times New Roman"/>
-          <w:sz w:val="22"/>
-          <w:szCs w:val="22"/>
-        </w:rPr>
-        <w:t>3</w:t>
-      </w:r>
-      <w:r>
-        <w:rPr>
-          <w:rFonts w:eastAsia="Times New Roman"/>
-          <w:sz w:val="22"/>
-          <w:szCs w:val="22"/>
-        </w:rPr>
-        <w:t xml:space="preserve">, </w:t>
-      </w:r>
-      <w:r>
-        <w:rPr>
-          <w:rFonts w:eastAsia="Times New Roman"/>
-          <w:sz w:val="22"/>
-          <w:szCs w:val="22"/>
-        </w:rPr>
-        <w:t>4</w:t>
-      </w:r>
-      <w:r>
-        <w:rPr>
-          <w:rFonts w:eastAsia="Times New Roman"/>
-          <w:sz w:val="22"/>
-          <w:szCs w:val="22"/>
-        </w:rPr>
-        <w:t xml:space="preserve">, </w:t>
-      </w:r>
-      <w:r>
-        <w:rPr>
-          <w:rFonts w:eastAsia="Times New Roman"/>
-          <w:sz w:val="22"/>
-          <w:szCs w:val="22"/>
-        </w:rPr>
-        <w:t>5</w:t>
-      </w:r>
-      <w:r>
-        <w:rPr>
-          <w:rFonts w:eastAsia="Times New Roman"/>
-          <w:sz w:val="22"/>
-          <w:szCs w:val="22"/>
-        </w:rPr>
-        <w:t xml:space="preserve">, </w:t>
-      </w:r>
-      <w:r>
-        <w:rPr>
-          <w:rFonts w:eastAsia="Times New Roman"/>
-          <w:sz w:val="22"/>
-          <w:szCs w:val="22"/>
-        </w:rPr>
-        <w:t>6 e 7</w:t>
-      </w:r>
-      <w:r>
-        <w:rPr>
-          <w:rFonts w:eastAsia="Times New Roman"/>
-          <w:sz w:val="22"/>
-          <w:szCs w:val="22"/>
-        </w:rPr>
-        <w:t>.</w:t>
-      </w:r>
-      <w:r>
-        <w:rPr>
-          <w:rFonts w:eastAsia="Times New Roman"/>
-          <w:sz w:val="22"/>
-          <w:szCs w:val="22"/>
-        </w:rPr>
-        <w:t xml:space="preserve"> </w:t>
-      </w:r>
-    </w:p>
-    <w:p>
-      <w:pPr>
-        <w:spacing w:before="0" w:after="0" w:line="360" w:lineRule="auto"/>
         <w:ind w:firstLine="708"/>
         <w:rPr>
           <w:rFonts w:eastAsia="Times New Roman"/>
@@ -2445,11 +2804,10 @@
           <w:sz w:val="22"/>
           <w:szCs w:val="22"/>
         </w:rPr>
-        <w:lastRenderedPageBreak/>
         <w:drawing>
-          <wp:inline distT="0" distB="0" distL="0" distR="0" wp14:anchorId="73287BE4" wp14:editId="43166F8D">
-            <wp:extent cx="5543550" cy="7962900"/>
-            <wp:effectExtent l="0" t="0" r="0" b="0"/>
+          <wp:inline distT="0" distB="0" distL="0" distR="0" wp14:anchorId="73287BE4" wp14:editId="67B9F5AE">
+            <wp:extent cx="5543550" cy="7686675"/>
+            <wp:effectExtent l="0" t="0" r="0" b="9525"/>
             <wp:docPr id="10" name="Imagem 10"/>
             <wp:cNvGraphicFramePr>
               <a:graphicFrameLocks xmlns:a="http://schemas.openxmlformats.org/drawingml/2006/main" noChangeAspect="1"/>
@@ -2464,7 +2822,7 @@
                     </pic:cNvPicPr>
                   </pic:nvPicPr>
                   <pic:blipFill>
-                    <a:blip r:embed="rId10">
+                    <a:blip r:embed="rId12">
                       <a:extLst>
                         <a:ext uri="{28A0092B-C50C-407E-A947-70E740481C1C}">
                           <a14:useLocalDpi xmlns:a14="http://schemas.microsoft.com/office/drawing/2010/main" val="0"/>
@@ -2479,7 +2837,7 @@
                   <pic:spPr bwMode="auto">
                     <a:xfrm>
                       <a:off x="0" y="0"/>
-                      <a:ext cx="5543550" cy="7962900"/>
+                      <a:ext cx="5543550" cy="7686675"/>
                     </a:xfrm>
                     <a:prstGeom prst="rect">
                       <a:avLst/>
@@ -2510,7 +2868,21 @@
           <w:sz w:val="20"/>
           <w:szCs w:val="20"/>
         </w:rPr>
-        <w:t>FIGURA 2: Diagrama de classes completo.</w:t>
+        <w:t xml:space="preserve">FIGURA </w:t>
+      </w:r>
+      <w:r>
+        <w:rPr>
+          <w:sz w:val="20"/>
+          <w:szCs w:val="20"/>
+        </w:rPr>
+        <w:t>4</w:t>
+      </w:r>
+      <w:r>
+        <w:rPr>
+          <w:sz w:val="20"/>
+          <w:szCs w:val="20"/>
+        </w:rPr>
+        <w:t>: Diagrama de classes completo.</w:t>
       </w:r>
     </w:p>
     <w:p>
@@ -2551,7 +2923,6 @@
         <w:rPr>
           <w:noProof/>
         </w:rPr>
-        <w:lastRenderedPageBreak/>
         <w:drawing>
           <wp:inline distT="0" distB="0" distL="0" distR="0" wp14:anchorId="0313FC43" wp14:editId="2730DE07">
             <wp:extent cx="5579745" cy="2846705"/>
@@ -2570,7 +2941,7 @@
                     </pic:cNvPicPr>
                   </pic:nvPicPr>
                   <pic:blipFill>
-                    <a:blip r:embed="rId11">
+                    <a:blip r:embed="rId13">
                       <a:extLst>
                         <a:ext uri="{28A0092B-C50C-407E-A947-70E740481C1C}">
                           <a14:useLocalDpi xmlns:a14="http://schemas.microsoft.com/office/drawing/2010/main" val="0"/>
@@ -2623,7 +2994,7 @@
           <w:sz w:val="20"/>
           <w:szCs w:val="20"/>
         </w:rPr>
-        <w:t>3</w:t>
+        <w:t>5</w:t>
       </w:r>
       <w:r>
         <w:rPr>
@@ -2787,7 +3158,7 @@
           <w:sz w:val="22"/>
           <w:szCs w:val="22"/>
         </w:rPr>
-        <w:t>3</w:t>
+        <w:t>5</w:t>
       </w:r>
       <w:r>
         <w:rPr>
@@ -2868,6 +3239,7 @@
       <w:pPr>
         <w:spacing w:before="0" w:after="0"/>
         <w:ind w:firstLine="0"/>
+        <w:jc w:val="center"/>
         <w:rPr>
           <w:sz w:val="20"/>
           <w:szCs w:val="20"/>
@@ -2897,7 +3269,7 @@
                     </pic:cNvPicPr>
                   </pic:nvPicPr>
                   <pic:blipFill>
-                    <a:blip r:embed="rId12">
+                    <a:blip r:embed="rId14">
                       <a:extLst>
                         <a:ext uri="{28A0092B-C50C-407E-A947-70E740481C1C}">
                           <a14:useLocalDpi xmlns:a14="http://schemas.microsoft.com/office/drawing/2010/main" val="0"/>
@@ -2943,6 +3315,13 @@
           <w:sz w:val="20"/>
           <w:szCs w:val="20"/>
         </w:rPr>
+        <w:t xml:space="preserve">                            </w:t>
+      </w:r>
+      <w:r>
+        <w:rPr>
+          <w:sz w:val="20"/>
+          <w:szCs w:val="20"/>
+        </w:rPr>
         <w:t xml:space="preserve">FIGURA </w:t>
       </w:r>
       <w:r>
@@ -2950,131 +3329,153 @@
           <w:sz w:val="20"/>
           <w:szCs w:val="20"/>
         </w:rPr>
+        <w:t>6</w:t>
+      </w:r>
+      <w:r>
+        <w:rPr>
+          <w:sz w:val="20"/>
+          <w:szCs w:val="20"/>
+        </w:rPr>
+        <w:t xml:space="preserve">: </w:t>
+      </w:r>
+      <w:r>
+        <w:rPr>
+          <w:sz w:val="20"/>
+          <w:szCs w:val="20"/>
+        </w:rPr>
+        <w:t>Classes de Ranking</w:t>
+      </w:r>
+      <w:r>
+        <w:rPr>
+          <w:sz w:val="20"/>
+          <w:szCs w:val="20"/>
+        </w:rPr>
+        <w:t>.</w:t>
+      </w:r>
+    </w:p>
+    <w:p>
+      <w:pPr>
+        <w:spacing w:before="0" w:after="0"/>
+        <w:ind w:firstLine="0"/>
+        <w:rPr>
+          <w:sz w:val="20"/>
+          <w:szCs w:val="20"/>
+        </w:rPr>
+      </w:pPr>
+      <w:r>
+        <w:rPr>
+          <w:sz w:val="20"/>
+          <w:szCs w:val="20"/>
+        </w:rPr>
+        <w:t xml:space="preserve">                            </w:t>
+      </w:r>
+      <w:r>
+        <w:rPr>
+          <w:sz w:val="20"/>
+          <w:szCs w:val="20"/>
+        </w:rPr>
+        <w:t>FONTE: Os autores (2020)</w:t>
+      </w:r>
+    </w:p>
+    <w:p>
+      <w:pPr>
+        <w:spacing w:before="0" w:after="0"/>
+        <w:ind w:firstLine="0"/>
+        <w:rPr>
+          <w:sz w:val="20"/>
+          <w:szCs w:val="20"/>
+        </w:rPr>
+      </w:pPr>
+    </w:p>
+    <w:p>
+      <w:pPr>
+        <w:spacing w:before="0" w:after="0" w:line="360" w:lineRule="auto"/>
+        <w:ind w:firstLine="851"/>
+        <w:rPr>
+          <w:rFonts w:eastAsia="Times New Roman"/>
+          <w:sz w:val="22"/>
+          <w:szCs w:val="22"/>
+        </w:rPr>
+      </w:pPr>
+      <w:r>
+        <w:rPr>
+          <w:rFonts w:eastAsia="Times New Roman"/>
+          <w:sz w:val="22"/>
+          <w:szCs w:val="22"/>
+        </w:rPr>
+        <w:t xml:space="preserve">Na Ramificação representada na figura </w:t>
+      </w:r>
+      <w:r>
+        <w:rPr>
+          <w:rFonts w:eastAsia="Times New Roman"/>
+          <w:sz w:val="22"/>
+          <w:szCs w:val="22"/>
+        </w:rPr>
+        <w:t>6</w:t>
+      </w:r>
+      <w:r>
+        <w:rPr>
+          <w:rFonts w:eastAsia="Times New Roman"/>
+          <w:sz w:val="22"/>
+          <w:szCs w:val="22"/>
+        </w:rPr>
+        <w:t xml:space="preserve"> do sistema estão as classes Ranking, ViewRanking</w:t>
+      </w:r>
+      <w:r>
+        <w:rPr>
+          <w:rFonts w:eastAsia="Times New Roman"/>
+          <w:sz w:val="22"/>
+          <w:szCs w:val="22"/>
+        </w:rPr>
+        <w:t xml:space="preserve"> e</w:t>
+      </w:r>
+      <w:r>
+        <w:rPr>
+          <w:rFonts w:eastAsia="Times New Roman"/>
+          <w:sz w:val="22"/>
+          <w:szCs w:val="22"/>
+        </w:rPr>
+        <w:t xml:space="preserve"> ControllerRanking</w:t>
+      </w:r>
+      <w:r>
+        <w:rPr>
+          <w:rFonts w:eastAsia="Times New Roman"/>
+          <w:sz w:val="22"/>
+          <w:szCs w:val="22"/>
+        </w:rPr>
+        <w:t xml:space="preserve">. Por conta do corte do diagrama acima, não está aparecendo mas a classe Ranking se relaciona com a </w:t>
+      </w:r>
+      <w:r>
+        <w:rPr>
+          <w:rFonts w:eastAsia="Times New Roman"/>
+          <w:sz w:val="22"/>
+          <w:szCs w:val="22"/>
+        </w:rPr>
+        <w:t xml:space="preserve"> classe PlayerDao</w:t>
+      </w:r>
+      <w:r>
+        <w:rPr>
+          <w:rFonts w:eastAsia="Times New Roman"/>
+          <w:sz w:val="22"/>
+          <w:szCs w:val="22"/>
+        </w:rPr>
+        <w:t xml:space="preserve"> ( para um melhor entendimento olhar a figura </w:t>
+      </w:r>
+      <w:r>
+        <w:rPr>
+          <w:rFonts w:eastAsia="Times New Roman"/>
+          <w:sz w:val="22"/>
+          <w:szCs w:val="22"/>
+        </w:rPr>
         <w:t>4</w:t>
       </w:r>
       <w:r>
         <w:rPr>
-          <w:sz w:val="20"/>
-          <w:szCs w:val="20"/>
-        </w:rPr>
-        <w:t xml:space="preserve">: </w:t>
-      </w:r>
-      <w:r>
-        <w:rPr>
-          <w:sz w:val="20"/>
-          <w:szCs w:val="20"/>
-        </w:rPr>
-        <w:t>Classes de Ranking</w:t>
-      </w:r>
-      <w:r>
-        <w:rPr>
-          <w:sz w:val="20"/>
-          <w:szCs w:val="20"/>
-        </w:rPr>
-        <w:t>.</w:t>
-      </w:r>
-    </w:p>
-    <w:p>
-      <w:pPr>
-        <w:spacing w:before="0" w:after="0"/>
-        <w:ind w:firstLine="0"/>
-        <w:rPr>
-          <w:sz w:val="20"/>
-          <w:szCs w:val="20"/>
-        </w:rPr>
-      </w:pPr>
-      <w:r>
-        <w:rPr>
-          <w:sz w:val="20"/>
-          <w:szCs w:val="20"/>
-        </w:rPr>
-        <w:t>FONTE: Os autores (2020)</w:t>
-      </w:r>
-    </w:p>
-    <w:p>
-      <w:pPr>
-        <w:spacing w:before="0" w:after="0"/>
-        <w:ind w:firstLine="0"/>
-        <w:rPr>
-          <w:sz w:val="20"/>
-          <w:szCs w:val="20"/>
-        </w:rPr>
-      </w:pPr>
-    </w:p>
-    <w:p>
-      <w:pPr>
-        <w:spacing w:before="0" w:after="0" w:line="360" w:lineRule="auto"/>
-        <w:ind w:firstLine="851"/>
-        <w:rPr>
-          <w:rFonts w:eastAsia="Times New Roman"/>
-          <w:sz w:val="22"/>
-          <w:szCs w:val="22"/>
-        </w:rPr>
-      </w:pPr>
-      <w:r>
-        <w:rPr>
-          <w:rFonts w:eastAsia="Times New Roman"/>
-          <w:sz w:val="22"/>
-          <w:szCs w:val="22"/>
-        </w:rPr>
-        <w:lastRenderedPageBreak/>
-        <w:t xml:space="preserve">Na Ramificação representada na figura </w:t>
-      </w:r>
-      <w:r>
-        <w:rPr>
-          <w:rFonts w:eastAsia="Times New Roman"/>
-          <w:sz w:val="22"/>
-          <w:szCs w:val="22"/>
-        </w:rPr>
-        <w:t>4</w:t>
-      </w:r>
-      <w:r>
-        <w:rPr>
-          <w:rFonts w:eastAsia="Times New Roman"/>
-          <w:sz w:val="22"/>
-          <w:szCs w:val="22"/>
-        </w:rPr>
-        <w:t xml:space="preserve"> do sistema estão as classes Ranking, ViewRanking</w:t>
-      </w:r>
-      <w:r>
-        <w:rPr>
-          <w:rFonts w:eastAsia="Times New Roman"/>
-          <w:sz w:val="22"/>
-          <w:szCs w:val="22"/>
-        </w:rPr>
-        <w:t xml:space="preserve"> e</w:t>
-      </w:r>
-      <w:r>
-        <w:rPr>
-          <w:rFonts w:eastAsia="Times New Roman"/>
-          <w:sz w:val="22"/>
-          <w:szCs w:val="22"/>
-        </w:rPr>
-        <w:t xml:space="preserve"> ControllerRanking</w:t>
-      </w:r>
-      <w:r>
-        <w:rPr>
-          <w:rFonts w:eastAsia="Times New Roman"/>
-          <w:sz w:val="22"/>
-          <w:szCs w:val="22"/>
-        </w:rPr>
-        <w:t xml:space="preserve">. Por conta do corte do diagrama acima, não está aparecendo mas a classe Ranking se relaciona com a </w:t>
-      </w:r>
-      <w:r>
-        <w:rPr>
-          <w:rFonts w:eastAsia="Times New Roman"/>
-          <w:sz w:val="22"/>
-          <w:szCs w:val="22"/>
-        </w:rPr>
-        <w:t xml:space="preserve"> classe PlayerDao</w:t>
-      </w:r>
-      <w:r>
-        <w:rPr>
-          <w:rFonts w:eastAsia="Times New Roman"/>
-          <w:sz w:val="22"/>
-          <w:szCs w:val="22"/>
-        </w:rPr>
-        <w:t xml:space="preserve"> ( para um melhor entendimento olhar a figura 2 )</w:t>
+          <w:rFonts w:eastAsia="Times New Roman"/>
+          <w:sz w:val="22"/>
+          <w:szCs w:val="22"/>
+        </w:rPr>
+        <w:t xml:space="preserve"> )</w:t>
       </w:r>
       <w:r>
         <w:rPr>
@@ -3215,7 +3616,7 @@
                     </pic:cNvPicPr>
                   </pic:nvPicPr>
                   <pic:blipFill>
-                    <a:blip r:embed="rId13">
+                    <a:blip r:embed="rId15">
                       <a:extLst>
                         <a:ext uri="{28A0092B-C50C-407E-A947-70E740481C1C}">
                           <a14:useLocalDpi xmlns:a14="http://schemas.microsoft.com/office/drawing/2010/main" val="0"/>
@@ -3268,7 +3669,7 @@
           <w:sz w:val="20"/>
           <w:szCs w:val="20"/>
         </w:rPr>
-        <w:t>5</w:t>
+        <w:t>7</w:t>
       </w:r>
       <w:r>
         <w:rPr>
@@ -3343,7 +3744,7 @@
           <w:sz w:val="22"/>
           <w:szCs w:val="22"/>
         </w:rPr>
-        <w:t>5</w:t>
+        <w:t>7</w:t>
       </w:r>
       <w:r>
         <w:rPr>
@@ -3391,7 +3792,7 @@
           <w:sz w:val="22"/>
           <w:szCs w:val="22"/>
         </w:rPr>
-        <w:t>4</w:t>
+        <w:t>6</w:t>
       </w:r>
       <w:r>
         <w:rPr>
@@ -3476,7 +3877,7 @@
                     </pic:cNvPicPr>
                   </pic:nvPicPr>
                   <pic:blipFill>
-                    <a:blip r:embed="rId14">
+                    <a:blip r:embed="rId16">
                       <a:extLst>
                         <a:ext uri="{28A0092B-C50C-407E-A947-70E740481C1C}">
                           <a14:useLocalDpi xmlns:a14="http://schemas.microsoft.com/office/drawing/2010/main" val="0"/>
@@ -3529,7 +3930,7 @@
           <w:sz w:val="20"/>
           <w:szCs w:val="20"/>
         </w:rPr>
-        <w:t>6</w:t>
+        <w:t>8</w:t>
       </w:r>
       <w:r>
         <w:rPr>
@@ -3611,7 +4012,7 @@
           <w:sz w:val="22"/>
           <w:szCs w:val="22"/>
         </w:rPr>
-        <w:t>6</w:t>
+        <w:t>8</w:t>
       </w:r>
       <w:r>
         <w:rPr>
@@ -3625,7 +4026,28 @@
           <w:sz w:val="22"/>
           <w:szCs w:val="22"/>
         </w:rPr>
-        <w:t xml:space="preserve"> na qual a classe Login também utiliza a classe PlayerDao para acessar a base de dados</w:t>
+        <w:t xml:space="preserve"> na qual a classe Login também utiliza a classe PlayerDao para acessar </w:t>
+      </w:r>
+      <w:r>
+        <w:rPr>
+          <w:sz w:val="22"/>
+          <w:szCs w:val="22"/>
+        </w:rPr>
+        <w:t>os</w:t>
+      </w:r>
+      <w:r>
+        <w:rPr>
+          <w:sz w:val="22"/>
+          <w:szCs w:val="22"/>
+        </w:rPr>
+        <w:t xml:space="preserve"> dados</w:t>
+      </w:r>
+      <w:r>
+        <w:rPr>
+          <w:sz w:val="22"/>
+          <w:szCs w:val="22"/>
+        </w:rPr>
+        <w:t xml:space="preserve"> salvos no arquivo de texto</w:t>
       </w:r>
       <w:r>
         <w:rPr>
@@ -3675,7 +4097,7 @@
                     </pic:cNvPicPr>
                   </pic:nvPicPr>
                   <pic:blipFill>
-                    <a:blip r:embed="rId15">
+                    <a:blip r:embed="rId17">
                       <a:extLst>
                         <a:ext uri="{28A0092B-C50C-407E-A947-70E740481C1C}">
                           <a14:useLocalDpi xmlns:a14="http://schemas.microsoft.com/office/drawing/2010/main" val="0"/>
@@ -3728,7 +4150,7 @@
           <w:sz w:val="20"/>
           <w:szCs w:val="20"/>
         </w:rPr>
-        <w:t>7</w:t>
+        <w:t>9</w:t>
       </w:r>
       <w:r>
         <w:rPr>
@@ -3786,7 +4208,7 @@
           <w:sz w:val="22"/>
           <w:szCs w:val="22"/>
         </w:rPr>
-        <w:t>7</w:t>
+        <w:t>9</w:t>
       </w:r>
       <w:r>
         <w:rPr>
@@ -3823,6 +4245,7 @@
         </w:rPr>
         <w:t xml:space="preserve">e ControllerGame. Após os jogadores que jogarão a partida terem feito login a classe ControllerGame inicia o jogo chamando a </w:t>
       </w:r>
+      <w:proofErr w:type="gramStart"/>
       <w:r>
         <w:rPr>
           <w:sz w:val="22"/>
@@ -3839,6 +4262,7 @@
         </w:rPr>
         <w:t>Game</w:t>
       </w:r>
+      <w:proofErr w:type="gramEnd"/>
       <w:r>
         <w:rPr>
           <w:sz w:val="22"/>
@@ -3929,6 +4353,7 @@
         <w:lastRenderedPageBreak/>
         <w:t xml:space="preserve">A classe tabuleiro é instanciada pela </w:t>
       </w:r>
+      <w:proofErr w:type="gramStart"/>
       <w:r>
         <w:rPr>
           <w:sz w:val="22"/>
@@ -3950,6 +4375,7 @@
         </w:rPr>
         <w:t>ame</w:t>
       </w:r>
+      <w:proofErr w:type="gramEnd"/>
       <w:r>
         <w:rPr>
           <w:sz w:val="22"/>
@@ -3969,7 +4395,15 @@
           <w:sz w:val="22"/>
           <w:szCs w:val="22"/>
         </w:rPr>
-        <w:t xml:space="preserve"> uma matriz de objetos da classe Posicao. Essa classe é utilizada para realizar as validações da classe </w:t>
+        <w:t xml:space="preserve"> uma matriz de objetos da classe Posicao. Essa classe é utilizada para realizar as validações da </w:t>
+      </w:r>
+      <w:proofErr w:type="gramStart"/>
+      <w:r>
+        <w:rPr>
+          <w:sz w:val="22"/>
+          <w:szCs w:val="22"/>
+        </w:rPr>
+        <w:t xml:space="preserve">classe </w:t>
       </w:r>
       <w:r>
         <w:rPr>
@@ -3978,6 +4412,7 @@
         </w:rPr>
         <w:t>Game</w:t>
       </w:r>
+      <w:proofErr w:type="gramEnd"/>
       <w:r>
         <w:rPr>
           <w:sz w:val="22"/>
@@ -4356,7 +4791,21 @@
           <w:sz w:val="22"/>
           <w:szCs w:val="22"/>
         </w:rPr>
-        <w:t xml:space="preserve"> Para o nosso projeto além da camada model criamos uma sub camada DAO, que é responsável por todos o acesso a base de dados, assim separando a lógica de acesso a base de dados das regras de negócio da aplicação.</w:t>
+        <w:t xml:space="preserve"> Para o nosso projeto além da camada model criamos uma sub camada DAO, que é responsável por todo o acesso a base de dados</w:t>
+      </w:r>
+      <w:r>
+        <w:rPr>
+          <w:sz w:val="22"/>
+          <w:szCs w:val="22"/>
+        </w:rPr>
+        <w:t>, nesse caso arquivo TXT</w:t>
+      </w:r>
+      <w:r>
+        <w:rPr>
+          <w:sz w:val="22"/>
+          <w:szCs w:val="22"/>
+        </w:rPr>
+        <w:t>, assim separando a lógica de acesso a base de dados das regras de negócio da aplicação.</w:t>
       </w:r>
     </w:p>
     <w:p>
@@ -4613,7 +5062,21 @@
           <w:sz w:val="22"/>
           <w:szCs w:val="22"/>
         </w:rPr>
-        <w:t>A seguir na figura 8 o código utilizado para exibição do tabuleiro:</w:t>
+        <w:t xml:space="preserve">A seguir na figura </w:t>
+      </w:r>
+      <w:r>
+        <w:rPr>
+          <w:sz w:val="22"/>
+          <w:szCs w:val="22"/>
+        </w:rPr>
+        <w:t>10</w:t>
+      </w:r>
+      <w:r>
+        <w:rPr>
+          <w:sz w:val="22"/>
+          <w:szCs w:val="22"/>
+        </w:rPr>
+        <w:t xml:space="preserve"> o código utilizado para exibição do tabuleiro:</w:t>
       </w:r>
     </w:p>
     <w:p>
@@ -4643,7 +5106,7 @@
                     </pic:cNvPicPr>
                   </pic:nvPicPr>
                   <pic:blipFill>
-                    <a:blip r:embed="rId16">
+                    <a:blip r:embed="rId18">
                       <a:extLst>
                         <a:ext uri="{28A0092B-C50C-407E-A947-70E740481C1C}">
                           <a14:useLocalDpi xmlns:a14="http://schemas.microsoft.com/office/drawing/2010/main" val="0"/>
@@ -4689,7 +5152,35 @@
           <w:sz w:val="20"/>
           <w:szCs w:val="20"/>
         </w:rPr>
-        <w:t>FIGURA 8: Classes da Partida.</w:t>
+        <w:t xml:space="preserve">FIGURA </w:t>
+      </w:r>
+      <w:r>
+        <w:rPr>
+          <w:sz w:val="20"/>
+          <w:szCs w:val="20"/>
+        </w:rPr>
+        <w:t>10</w:t>
+      </w:r>
+      <w:r>
+        <w:rPr>
+          <w:sz w:val="20"/>
+          <w:szCs w:val="20"/>
+        </w:rPr>
+        <w:t xml:space="preserve">: </w:t>
+      </w:r>
+      <w:r>
+        <w:rPr>
+          <w:sz w:val="20"/>
+          <w:szCs w:val="20"/>
+        </w:rPr>
+        <w:t>Algoritmo de exibição do tabuleiro</w:t>
+      </w:r>
+      <w:r>
+        <w:rPr>
+          <w:sz w:val="20"/>
+          <w:szCs w:val="20"/>
+        </w:rPr>
+        <w:t>.</w:t>
       </w:r>
     </w:p>
     <w:p>
@@ -4821,7 +5312,10 @@
         <w:ind w:firstLine="0"/>
       </w:pPr>
       <w:r>
-        <w:t>2.6.2 Algoritmos de acesso a base de dados</w:t>
+        <w:t xml:space="preserve">2.6.2 Algoritmos de acesso </w:t>
+      </w:r>
+      <w:r>
+        <w:t>aos dados no arquivo de texto</w:t>
       </w:r>
     </w:p>
     <w:p>
@@ -4838,7 +5332,28 @@
           <w:sz w:val="22"/>
           <w:szCs w:val="22"/>
         </w:rPr>
-        <w:t>Como abordado anteriormente utilizamos o padrão de aplicação Dao para realizar o acesso a base de dados, a seguir explicarei um pouco seu funcionamento</w:t>
+        <w:t xml:space="preserve">Como abordado anteriormente utilizamos o padrão de aplicação Dao para realizar o acesso </w:t>
+      </w:r>
+      <w:r>
+        <w:rPr>
+          <w:sz w:val="22"/>
+          <w:szCs w:val="22"/>
+        </w:rPr>
+        <w:t>aos dados no arquivo TXT</w:t>
+      </w:r>
+      <w:r>
+        <w:rPr>
+          <w:sz w:val="22"/>
+          <w:szCs w:val="22"/>
+        </w:rPr>
+        <w:t>, a seguir explicarei um pouco seu funcionamento</w:t>
+      </w:r>
+      <w:r>
+        <w:rPr>
+          <w:sz w:val="22"/>
+          <w:szCs w:val="22"/>
+        </w:rPr>
+        <w:t>.</w:t>
       </w:r>
     </w:p>
     <w:p>
@@ -4885,7 +5400,7 @@
                     </pic:cNvPicPr>
                   </pic:nvPicPr>
                   <pic:blipFill>
-                    <a:blip r:embed="rId17">
+                    <a:blip r:embed="rId19">
                       <a:extLst>
                         <a:ext uri="{28A0092B-C50C-407E-A947-70E740481C1C}">
                           <a14:useLocalDpi xmlns:a14="http://schemas.microsoft.com/office/drawing/2010/main" val="0"/>
@@ -4931,7 +5446,37 @@
           <w:sz w:val="20"/>
           <w:szCs w:val="20"/>
         </w:rPr>
-        <w:t>FIGURA 9: Método readUserData da classe PlayerDao</w:t>
+        <w:t xml:space="preserve">FIGURA </w:t>
+      </w:r>
+      <w:r>
+        <w:rPr>
+          <w:sz w:val="20"/>
+          <w:szCs w:val="20"/>
+        </w:rPr>
+        <w:t>11</w:t>
+      </w:r>
+      <w:r>
+        <w:rPr>
+          <w:sz w:val="20"/>
+          <w:szCs w:val="20"/>
+        </w:rPr>
+        <w:t xml:space="preserve">: Método </w:t>
+      </w:r>
+      <w:proofErr w:type="spellStart"/>
+      <w:r>
+        <w:rPr>
+          <w:sz w:val="20"/>
+          <w:szCs w:val="20"/>
+        </w:rPr>
+        <w:t>readUserData</w:t>
+      </w:r>
+      <w:proofErr w:type="spellEnd"/>
+      <w:r>
+        <w:rPr>
+          <w:sz w:val="20"/>
+          <w:szCs w:val="20"/>
+        </w:rPr>
+        <w:t xml:space="preserve"> da classe PlayerDao</w:t>
       </w:r>
     </w:p>
     <w:p>
@@ -5084,7 +5629,7 @@
                     </pic:cNvPicPr>
                   </pic:nvPicPr>
                   <pic:blipFill>
-                    <a:blip r:embed="rId18">
+                    <a:blip r:embed="rId20">
                       <a:extLst>
                         <a:ext uri="{28A0092B-C50C-407E-A947-70E740481C1C}">
                           <a14:useLocalDpi xmlns:a14="http://schemas.microsoft.com/office/drawing/2010/main" val="0"/>
@@ -5130,7 +5675,37 @@
           <w:sz w:val="20"/>
           <w:szCs w:val="20"/>
         </w:rPr>
-        <w:t>FIGURA 10: Método registerUser da classe PlayerDao</w:t>
+        <w:t>FIGURA 1</w:t>
+      </w:r>
+      <w:r>
+        <w:rPr>
+          <w:sz w:val="20"/>
+          <w:szCs w:val="20"/>
+        </w:rPr>
+        <w:t>2</w:t>
+      </w:r>
+      <w:r>
+        <w:rPr>
+          <w:sz w:val="20"/>
+          <w:szCs w:val="20"/>
+        </w:rPr>
+        <w:t xml:space="preserve">: Método </w:t>
+      </w:r>
+      <w:proofErr w:type="spellStart"/>
+      <w:r>
+        <w:rPr>
+          <w:sz w:val="20"/>
+          <w:szCs w:val="20"/>
+        </w:rPr>
+        <w:t>registerUser</w:t>
+      </w:r>
+      <w:proofErr w:type="spellEnd"/>
+      <w:r>
+        <w:rPr>
+          <w:sz w:val="20"/>
+          <w:szCs w:val="20"/>
+        </w:rPr>
+        <w:t xml:space="preserve"> da classe PlayerDao</w:t>
       </w:r>
     </w:p>
     <w:p>
@@ -5177,7 +5752,23 @@
           <w:sz w:val="22"/>
           <w:szCs w:val="22"/>
         </w:rPr>
-        <w:t>Na figura 10 temos o método  registerUser que recebe como parâmetro o nickname e a senha do usuário, então dentro de uma estrutura try-catch ela salva os dados do usuário em um array de String separando-os com ;</w:t>
+        <w:t>Na figura 1</w:t>
+      </w:r>
+      <w:r>
+        <w:rPr>
+          <w:rFonts w:eastAsia="Times New Roman"/>
+          <w:sz w:val="22"/>
+          <w:szCs w:val="22"/>
+        </w:rPr>
+        <w:t>2</w:t>
+      </w:r>
+      <w:r>
+        <w:rPr>
+          <w:rFonts w:eastAsia="Times New Roman"/>
+          <w:sz w:val="22"/>
+          <w:szCs w:val="22"/>
+        </w:rPr>
+        <w:t xml:space="preserve"> temos o método  registerUser que recebe como parâmetro o nickname e a senha do usuário, então dentro de uma estrutura try-catch ela salva os dados do usuário em um array de String separando-os com ;</w:t>
       </w:r>
       <w:r>
         <w:rPr>
@@ -5575,7 +6166,7 @@
         </w:rPr>
         <w:t> </w:t>
       </w:r>
-      <w:hyperlink r:id="rId19" w:history="1">
+      <w:hyperlink r:id="rId21" w:history="1">
         <w:r>
           <w:rPr>
             <w:b/>
@@ -5667,7 +6258,7 @@
       <w:r>
         <w:t xml:space="preserve"> 22, junho de 2020. Disponível em: </w:t>
       </w:r>
-      <w:hyperlink r:id="rId20" w:history="1">
+      <w:hyperlink r:id="rId22" w:history="1">
         <w:r>
           <w:rPr>
             <w:rStyle w:val="Hyperlink"/>
@@ -5745,7 +6336,7 @@
         </w:rPr>
         <w:t>JACOBSON, IVAN:</w:t>
       </w:r>
-      <w:hyperlink r:id="rId21">
+      <w:hyperlink r:id="rId23">
         <w:r>
           <w:rPr>
             <w:b w:val="0"/>
@@ -5758,7 +6349,7 @@
           <w:t xml:space="preserve"> </w:t>
         </w:r>
       </w:hyperlink>
-      <w:hyperlink r:id="rId22">
+      <w:hyperlink r:id="rId24">
         <w:r>
           <w:rPr>
             <w:i/>
@@ -5895,12 +6486,12 @@
       </w:pPr>
     </w:p>
     <w:sectPr>
-      <w:headerReference w:type="even" r:id="rId23"/>
-      <w:headerReference w:type="default" r:id="rId24"/>
-      <w:footerReference w:type="even" r:id="rId25"/>
-      <w:footerReference w:type="default" r:id="rId26"/>
-      <w:headerReference w:type="first" r:id="rId27"/>
-      <w:footerReference w:type="first" r:id="rId28"/>
+      <w:headerReference w:type="even" r:id="rId25"/>
+      <w:headerReference w:type="default" r:id="rId26"/>
+      <w:footerReference w:type="even" r:id="rId27"/>
+      <w:footerReference w:type="default" r:id="rId28"/>
+      <w:headerReference w:type="first" r:id="rId29"/>
+      <w:footerReference w:type="first" r:id="rId30"/>
       <w:pgSz w:w="11906" w:h="16838"/>
       <w:pgMar w:top="1701" w:right="1418" w:bottom="1418" w:left="1701" w:header="709" w:footer="709" w:gutter="0"/>
       <w:pgNumType w:start="1"/>
@@ -5984,8 +6575,18 @@
         <w:szCs w:val="18"/>
       </w:rPr>
       <w:tab/>
-      <w:t xml:space="preserve">      Revista Eletrônica Multidisciplinar -  FACEAR</w:t>
+      <w:t xml:space="preserve">      Revista Eletrônica Multidisciplinar </w:t>
     </w:r>
+    <w:proofErr w:type="gramStart"/>
+    <w:r>
+      <w:rPr>
+        <w:color w:val="000000"/>
+        <w:sz w:val="18"/>
+        <w:szCs w:val="18"/>
+      </w:rPr>
+      <w:t>-  FACEAR</w:t>
+    </w:r>
+    <w:proofErr w:type="gramEnd"/>
   </w:p>
   <w:p>
     <w:pPr>
@@ -8085,28 +8686,28 @@
 </file>
 
 <file path=customXml/item1.xml><?xml version="1.0" encoding="utf-8"?>
+<b:Sources xmlns:b="http://schemas.openxmlformats.org/officeDocument/2006/bibliography" xmlns="http://schemas.openxmlformats.org/officeDocument/2006/bibliography" SelectedStyle="\APASixthEditionOfficeOnline.xsl" StyleName="APA" Version="6"/>
+</file>
+
+<file path=customXml/item2.xml><?xml version="1.0" encoding="utf-8"?>
 <go:gDocsCustomXmlDataStorage xmlns:go="http://customooxmlschemas.google.com/" xmlns:r="http://schemas.openxmlformats.org/officeDocument/2006/relationships">
   <go:docsCustomData xmlns:go="http://customooxmlschemas.google.com/" roundtripDataSignature="AMtx7mhCsUK/TtjbVro1NdUnW5WtyE3dvg==">AMUW2mVGLeutKO18MEW0pCxVad9+Ky/dS3KGrEzFlOkk7Bs4CZhTKx9ZAgyj7iFSdtqxUjQ4bK8zPIY4Aws6UwvDP449rvdzKWCBjr09CRvB0dXE+UF2l7oqZz0fXPK17bF3L1xUSg8GJ2GlGDsvu+Ujq31QaYC82g9lL8Dp3oKg8chjOt3AO/08f4BLax7Zp3Mhwav60UxsKLzZUyS1DcYvGW77uYLL9GDvd2LFkdBvbRZ1hban/K4=</go:docsCustomData>
 </go:gDocsCustomXmlDataStorage>
 </file>
 
-<file path=customXml/item2.xml><?xml version="1.0" encoding="utf-8"?>
-<b:Sources xmlns:b="http://schemas.openxmlformats.org/officeDocument/2006/bibliography" xmlns="http://schemas.openxmlformats.org/officeDocument/2006/bibliography" SelectedStyle="\APASixthEditionOfficeOnline.xsl" StyleName="APA" Version="6"/>
+<file path=customXml/itemProps1.xml><?xml version="1.0" encoding="utf-8"?>
+<ds:datastoreItem xmlns:ds="http://schemas.openxmlformats.org/officeDocument/2006/customXml" ds:itemID="{71FE0D05-3E93-4572-A9F5-CDE8E0CFAFE0}">
+  <ds:schemaRefs>
+    <ds:schemaRef ds:uri="http://schemas.openxmlformats.org/officeDocument/2006/bibliography"/>
+  </ds:schemaRefs>
+</ds:datastoreItem>
 </file>
 
-<file path=customXml/itemProps1.xml><?xml version="1.0" encoding="utf-8"?>
+<file path=customXml/itemProps2.xml><?xml version="1.0" encoding="utf-8"?>
 <ds:datastoreItem xmlns:ds="http://schemas.openxmlformats.org/officeDocument/2006/customXml" ds:itemID="{11111111-1234-1234-1234-123412341234}">
   <ds:schemaRefs>
     <ds:schemaRef ds:uri="http://customooxmlschemas.google.com/"/>
     <ds:schemaRef ds:uri="http://schemas.openxmlformats.org/officeDocument/2006/relationships"/>
   </ds:schemaRefs>
 </ds:datastoreItem>
-</file>
-
-<file path=customXml/itemProps2.xml><?xml version="1.0" encoding="utf-8"?>
-<ds:datastoreItem xmlns:ds="http://schemas.openxmlformats.org/officeDocument/2006/customXml" ds:itemID="{71FE0D05-3E93-4572-A9F5-CDE8E0CFAFE0}">
-  <ds:schemaRefs>
-    <ds:schemaRef ds:uri="http://schemas.openxmlformats.org/officeDocument/2006/bibliography"/>
-  </ds:schemaRefs>
-</ds:datastoreItem>
 </file>
--- a/PI_ANDRE_VINICIUS_VIEIRA-ADAILSON_ALMEIDA.docx
+++ b/PI_ANDRE_VINICIUS_VIEIRA-ADAILSON_ALMEIDA.docx
@@ -208,6 +208,7 @@
       <w:pPr>
         <w:spacing w:before="0" w:after="0"/>
         <w:ind w:firstLine="0"/>
+        <w:jc w:val="left"/>
         <w:rPr>
           <w:rFonts w:eastAsia="Times New Roman"/>
           <w:i/>
@@ -240,26 +241,50 @@
           <w:sz w:val="20"/>
           <w:szCs w:val="20"/>
         </w:rPr>
-        <w:t>afim de facilitar manutenções futuras no código e a reutilização do mesmo em outros projetos.</w:t>
-      </w:r>
-      <w:r>
+        <w:t>afim de facilitar manutenções futuras no código e a reutilização do mesmo em</w:t>
+      </w:r>
+      <w:r>
+        <w:rPr>
+          <w:rFonts w:eastAsia="Times New Roman"/>
+          <w:i/>
+          <w:sz w:val="20"/>
+          <w:szCs w:val="20"/>
+        </w:rPr>
         <w:t xml:space="preserve"> </w:t>
       </w:r>
       <w:r>
+        <w:rPr>
+          <w:rFonts w:eastAsia="Times New Roman"/>
+          <w:i/>
+          <w:sz w:val="20"/>
+          <w:szCs w:val="20"/>
+        </w:rPr>
+        <w:t>outros</w:t>
+      </w:r>
+      <w:r>
+        <w:rPr>
+          <w:rFonts w:eastAsia="Times New Roman"/>
+          <w:i/>
+          <w:sz w:val="20"/>
+          <w:szCs w:val="20"/>
+        </w:rPr>
+        <w:t xml:space="preserve"> </w:t>
+      </w:r>
+      <w:r>
+        <w:rPr>
+          <w:rFonts w:eastAsia="Times New Roman"/>
+          <w:i/>
+          <w:sz w:val="20"/>
+          <w:szCs w:val="20"/>
+        </w:rPr>
+        <w:t>projetos.</w:t>
+      </w:r>
+      <w:r>
+        <w:t xml:space="preserve"> </w:t>
+      </w:r>
+      <w:r>
         <w:br/>
       </w:r>
-    </w:p>
-    <w:p>
-      <w:pPr>
-        <w:spacing w:before="20" w:after="0"/>
-        <w:ind w:firstLine="0"/>
-        <w:rPr>
-          <w:rFonts w:eastAsia="Times New Roman"/>
-          <w:i/>
-          <w:sz w:val="20"/>
-          <w:szCs w:val="20"/>
-        </w:rPr>
-      </w:pPr>
     </w:p>
     <w:p>
       <w:pPr>
@@ -595,6 +620,7 @@
         <w:rPr>
           <w:b/>
         </w:rPr>
+        <w:lastRenderedPageBreak/>
         <w:t>INTRODUÇÃO</w:t>
       </w:r>
     </w:p>
@@ -1380,7 +1406,6 @@
           <w:sz w:val="22"/>
           <w:szCs w:val="22"/>
         </w:rPr>
-        <w:lastRenderedPageBreak/>
         <w:t>A peça só anda para frente</w:t>
       </w:r>
     </w:p>
@@ -1408,6 +1433,7 @@
           <w:sz w:val="22"/>
           <w:szCs w:val="22"/>
         </w:rPr>
+        <w:lastRenderedPageBreak/>
         <w:t>Anda uma casa por vez</w:t>
       </w:r>
     </w:p>
@@ -1575,7 +1601,7 @@
           <w:sz w:val="22"/>
           <w:szCs w:val="22"/>
         </w:rPr>
-        <w:t>As peças normais podem realizar a captura indo para trás</w:t>
+        <w:t>As peças podem realizar a captura indo para trás</w:t>
       </w:r>
     </w:p>
     <w:p>
@@ -2029,42 +2055,7 @@
           <w:sz w:val="20"/>
           <w:szCs w:val="20"/>
         </w:rPr>
-        <w:t xml:space="preserve">  </w:t>
-      </w:r>
-      <w:r>
-        <w:rPr>
-          <w:sz w:val="20"/>
-          <w:szCs w:val="20"/>
-        </w:rPr>
-        <w:t xml:space="preserve">FIGURA </w:t>
-      </w:r>
-      <w:r>
-        <w:rPr>
-          <w:sz w:val="20"/>
-          <w:szCs w:val="20"/>
-        </w:rPr>
-        <w:t>1</w:t>
-      </w:r>
-      <w:r>
-        <w:rPr>
-          <w:sz w:val="20"/>
-          <w:szCs w:val="20"/>
-        </w:rPr>
-        <w:t>:</w:t>
-      </w:r>
-      <w:r>
-        <w:rPr>
-          <w:sz w:val="20"/>
-          <w:szCs w:val="20"/>
-        </w:rPr>
-        <w:t xml:space="preserve"> Tela Principal</w:t>
-      </w:r>
-      <w:r>
-        <w:rPr>
-          <w:sz w:val="20"/>
-          <w:szCs w:val="20"/>
-        </w:rPr>
-        <w:t>.</w:t>
+        <w:t xml:space="preserve">  FIGURA 1: Tela Principal.</w:t>
       </w:r>
     </w:p>
     <w:p>
@@ -2081,14 +2072,7 @@
           <w:sz w:val="20"/>
           <w:szCs w:val="20"/>
         </w:rPr>
-        <w:t xml:space="preserve">  </w:t>
-      </w:r>
-      <w:r>
-        <w:rPr>
-          <w:sz w:val="20"/>
-          <w:szCs w:val="20"/>
-        </w:rPr>
-        <w:t>FONTE: Os autores (2020)</w:t>
+        <w:t xml:space="preserve">  FONTE: Os autores (2020)</w:t>
       </w:r>
     </w:p>
     <w:p>
@@ -2180,28 +2164,7 @@
           <w:sz w:val="20"/>
           <w:szCs w:val="20"/>
         </w:rPr>
-        <w:t xml:space="preserve">  </w:t>
-      </w:r>
-      <w:r>
-        <w:rPr>
-          <w:sz w:val="20"/>
-          <w:szCs w:val="20"/>
-        </w:rPr>
-        <w:t xml:space="preserve">FIGURA </w:t>
-      </w:r>
-      <w:r>
-        <w:rPr>
-          <w:sz w:val="20"/>
-          <w:szCs w:val="20"/>
-        </w:rPr>
-        <w:t>2</w:t>
-      </w:r>
-      <w:r>
-        <w:rPr>
-          <w:sz w:val="20"/>
-          <w:szCs w:val="20"/>
-        </w:rPr>
-        <w:t xml:space="preserve">: Tela </w:t>
+        <w:t xml:space="preserve">  FIGURA 2: Tela </w:t>
       </w:r>
       <w:r>
         <w:rPr>
@@ -2251,6 +2214,9 @@
       </w:r>
       <w:r>
         <w:t xml:space="preserve">o jogador da vez desiste da partida e seu oponente ganha os </w:t>
+      </w:r>
+      <w:r>
+        <w:t>pontos pela vitória.</w:t>
       </w:r>
     </w:p>
     <w:p>
@@ -2339,19 +2305,16 @@
           <w:sz w:val="22"/>
           <w:szCs w:val="22"/>
         </w:rPr>
-        <w:t>Com base nesta descrição desenvolvemos o diagrama de casos de uso do projeto tentando incluir todas os casos de uso do projeto.</w:t>
-      </w:r>
-    </w:p>
-    <w:p>
-      <w:pPr>
-        <w:spacing w:before="0" w:after="0" w:line="360" w:lineRule="auto"/>
-        <w:ind w:firstLine="851"/>
-        <w:rPr>
-          <w:rFonts w:eastAsia="Times New Roman"/>
-          <w:sz w:val="22"/>
-          <w:szCs w:val="22"/>
-        </w:rPr>
-      </w:pPr>
+        <w:t>Com base nesta descrição desenvolvemos o diagrama de casos de uso do projeto</w:t>
+      </w:r>
+      <w:r>
+        <w:rPr>
+          <w:rFonts w:eastAsia="Times New Roman"/>
+          <w:sz w:val="22"/>
+          <w:szCs w:val="22"/>
+        </w:rPr>
+        <w:t xml:space="preserve">. </w:t>
+      </w:r>
       <w:r>
         <w:rPr>
           <w:rFonts w:eastAsia="Times New Roman"/>
@@ -3752,7 +3715,33 @@
           <w:sz w:val="22"/>
           <w:szCs w:val="22"/>
         </w:rPr>
-        <w:t xml:space="preserve"> estão separadas nas classes Register, ViewRegister e Controller, além </w:t>
+        <w:t xml:space="preserve"> estão separadas nas classes Register, ViewRegister e </w:t>
+      </w:r>
+      <w:proofErr w:type="spellStart"/>
+      <w:r>
+        <w:rPr>
+          <w:rFonts w:eastAsia="Times New Roman"/>
+          <w:sz w:val="22"/>
+          <w:szCs w:val="22"/>
+        </w:rPr>
+        <w:t>Controller</w:t>
+      </w:r>
+      <w:r>
+        <w:rPr>
+          <w:rFonts w:eastAsia="Times New Roman"/>
+          <w:sz w:val="22"/>
+          <w:szCs w:val="22"/>
+        </w:rPr>
+        <w:t>Register</w:t>
+      </w:r>
+      <w:proofErr w:type="spellEnd"/>
+      <w:r>
+        <w:rPr>
+          <w:rFonts w:eastAsia="Times New Roman"/>
+          <w:sz w:val="22"/>
+          <w:szCs w:val="22"/>
+        </w:rPr>
+        <w:t xml:space="preserve">, além </w:t>
       </w:r>
       <w:r>
         <w:rPr>
@@ -4536,6 +4525,9 @@
       <w:r>
         <w:t xml:space="preserve"> DE PROJETO</w:t>
       </w:r>
+      <w:r>
+        <w:t xml:space="preserve"> MVC</w:t>
+      </w:r>
     </w:p>
     <w:p>
       <w:pPr>
@@ -4935,7 +4927,7 @@
           <w:sz w:val="22"/>
           <w:szCs w:val="22"/>
         </w:rPr>
-        <w:t xml:space="preserve"> podem misturar códigos de uma camada com de outra, al</w:t>
+        <w:t xml:space="preserve"> misturar códigos de uma camada com de outra, al</w:t>
       </w:r>
       <w:r>
         <w:rPr>
@@ -4989,7 +4981,21 @@
           <w:sz w:val="22"/>
           <w:szCs w:val="22"/>
         </w:rPr>
-        <w:t>Dasgupta, Papadimitriou e Vazirani, "algoritmos são procedimentos precisos, não ambíguos, mecânicos, eficientes e corretos". Em palavras mais coloquiais algoritmos são formulas para resolver problemas.</w:t>
+        <w:t>Dasgupta, Papadimitriou e Vazirani, "algoritmos são procedimentos precisos, não ambíguos, mecânicos, eficientes e corretos". Em palavras mais coloquiais algoritmos são formulas</w:t>
+      </w:r>
+      <w:r>
+        <w:rPr>
+          <w:sz w:val="22"/>
+          <w:szCs w:val="22"/>
+        </w:rPr>
+        <w:t xml:space="preserve"> exatas</w:t>
+      </w:r>
+      <w:r>
+        <w:rPr>
+          <w:sz w:val="22"/>
+          <w:szCs w:val="22"/>
+        </w:rPr>
+        <w:t xml:space="preserve"> para resolver problemas.</w:t>
       </w:r>
     </w:p>
     <w:p>
@@ -5006,21 +5012,14 @@
           <w:sz w:val="22"/>
           <w:szCs w:val="22"/>
         </w:rPr>
-        <w:t>Na programação</w:t>
-      </w:r>
-      <w:r>
-        <w:rPr>
-          <w:sz w:val="22"/>
-          <w:szCs w:val="22"/>
-        </w:rPr>
-        <w:t xml:space="preserve"> de sistemas pode se dizer que qualquer código </w:t>
-      </w:r>
-      <w:r>
-        <w:rPr>
-          <w:sz w:val="22"/>
-          <w:szCs w:val="22"/>
-        </w:rPr>
-        <w:t>escrito é um algoritmo dessa forma iremos abordar alguns dos principais algoritmos utilizados no sistema e explicar um pouco seu funcionamento.</w:t>
+        <w:t xml:space="preserve">A seguir iremos </w:t>
+      </w:r>
+      <w:r>
+        <w:rPr>
+          <w:sz w:val="22"/>
+          <w:szCs w:val="22"/>
+        </w:rPr>
+        <w:t>abordar alguns dos principais algoritmos utilizados no sistema e explicar um pouco seu funcionamento.</w:t>
       </w:r>
       <w:r>
         <w:rPr>
@@ -5220,8 +5219,15 @@
           <w:sz w:val="22"/>
           <w:szCs w:val="22"/>
         </w:rPr>
+        <w:t xml:space="preserve">Para a criação do tabuleiro nós criamos uma matriz 8X8 de componentes JButton da biblioteca Swing, as posições devem ser botões para poderem capturar o evento de </w:t>
+      </w:r>
+      <w:r>
+        <w:rPr>
+          <w:sz w:val="22"/>
+          <w:szCs w:val="22"/>
+        </w:rPr>
         <w:lastRenderedPageBreak/>
-        <w:t xml:space="preserve">Para a criação do tabuleiro nós criamos uma matriz 8X8 de componentes JButton da biblioteca Swing, as posições devem ser botões para poderem capturar o evento de clique do usuário, então após isso definimos as posições do eixo X e Y para iniciar o posicionamento das posições do tabuleiro e também a </w:t>
+        <w:t xml:space="preserve">clique do usuário, então após isso definimos as posições do eixo X e Y para iniciar o posicionamento das posições do tabuleiro e também a </w:t>
       </w:r>
       <w:r>
         <w:rPr>
@@ -5259,7 +5265,21 @@
           <w:sz w:val="22"/>
           <w:szCs w:val="22"/>
         </w:rPr>
-        <w:t xml:space="preserve"> através dos valores das variáveis x e y, e entramos em uma estrutura condicional para com base nos índices do botão definir se ele será uma posição preta ou branca.</w:t>
+        <w:t xml:space="preserve"> através dos valores das variáveis x e y, e entramos em uma estrutura condicional para com base nos índices do botão definir se ele será uma posição </w:t>
+      </w:r>
+      <w:r>
+        <w:rPr>
+          <w:sz w:val="22"/>
+          <w:szCs w:val="22"/>
+        </w:rPr>
+        <w:t xml:space="preserve">de cor </w:t>
+      </w:r>
+      <w:r>
+        <w:rPr>
+          <w:sz w:val="22"/>
+          <w:szCs w:val="22"/>
+        </w:rPr>
+        <w:t>preta ou branca.</w:t>
       </w:r>
     </w:p>
     <w:p>
@@ -5460,23 +5480,7 @@
           <w:sz w:val="20"/>
           <w:szCs w:val="20"/>
         </w:rPr>
-        <w:t xml:space="preserve">: Método </w:t>
-      </w:r>
-      <w:proofErr w:type="spellStart"/>
-      <w:r>
-        <w:rPr>
-          <w:sz w:val="20"/>
-          <w:szCs w:val="20"/>
-        </w:rPr>
-        <w:t>readUserData</w:t>
-      </w:r>
-      <w:proofErr w:type="spellEnd"/>
-      <w:r>
-        <w:rPr>
-          <w:sz w:val="20"/>
-          <w:szCs w:val="20"/>
-        </w:rPr>
-        <w:t xml:space="preserve"> da classe PlayerDao</w:t>
+        <w:t>: Método readUserData da classe PlayerDao</w:t>
       </w:r>
     </w:p>
     <w:p>
@@ -5498,6 +5502,16 @@
     </w:p>
     <w:p>
       <w:pPr>
+        <w:spacing w:before="0" w:after="0"/>
+        <w:ind w:firstLine="0"/>
+        <w:rPr>
+          <w:sz w:val="20"/>
+          <w:szCs w:val="20"/>
+        </w:rPr>
+      </w:pPr>
+    </w:p>
+    <w:p>
+      <w:pPr>
         <w:spacing w:before="0" w:after="0" w:line="360" w:lineRule="auto"/>
         <w:ind w:firstLine="851"/>
         <w:rPr>
@@ -5512,8 +5526,58 @@
           <w:sz w:val="22"/>
           <w:szCs w:val="22"/>
         </w:rPr>
+        <w:t>A classe PlayerDao possui 3 métodos baseados nas operações de um CRUD</w:t>
+      </w:r>
+      <w:r>
+        <w:rPr>
+          <w:rFonts w:eastAsia="Times New Roman"/>
+          <w:sz w:val="22"/>
+          <w:szCs w:val="22"/>
+        </w:rPr>
+        <w:t xml:space="preserve"> (</w:t>
+      </w:r>
+      <w:r>
+        <w:rPr>
+          <w:rFonts w:eastAsia="Times New Roman"/>
+          <w:i/>
+          <w:iCs/>
+          <w:sz w:val="22"/>
+          <w:szCs w:val="22"/>
+        </w:rPr>
+        <w:t>create, read, update e delete</w:t>
+      </w:r>
+      <w:r>
+        <w:rPr>
+          <w:rFonts w:eastAsia="Times New Roman"/>
+          <w:sz w:val="22"/>
+          <w:szCs w:val="22"/>
+        </w:rPr>
+        <w:t>)</w:t>
+      </w:r>
+      <w:r>
+        <w:rPr>
+          <w:rFonts w:eastAsia="Times New Roman"/>
+          <w:sz w:val="22"/>
+          <w:szCs w:val="22"/>
+        </w:rPr>
+        <w:t xml:space="preserve"> </w:t>
+      </w:r>
+      <w:r>
+        <w:rPr>
+          <w:rFonts w:eastAsia="Times New Roman"/>
+          <w:sz w:val="22"/>
+          <w:szCs w:val="22"/>
+        </w:rPr>
+        <w:t xml:space="preserve">que são a readUserData para realizar a leitura de dados, a </w:t>
+      </w:r>
+      <w:r>
+        <w:rPr>
+          <w:rFonts w:eastAsia="Times New Roman"/>
+          <w:sz w:val="22"/>
+          <w:szCs w:val="22"/>
+        </w:rPr>
         <w:lastRenderedPageBreak/>
-        <w:t>A classe PlayerDao possui 3 métodos baseados nas operações de um CRUD que são a readUserData para realizar a leitura de dados, a registerUser para realizar a criação de um registro de usuário e a attUserData para atualizar os dados do jogador.</w:t>
+        <w:t>registerUser para realizar a criação de um registro de usuário e a attUserData para atualizar os dados do jogador.</w:t>
       </w:r>
     </w:p>
     <w:p>
@@ -5551,7 +5615,23 @@
           <w:sz w:val="22"/>
           <w:szCs w:val="22"/>
         </w:rPr>
-        <w:t>Na figura 9 temos o método readUserData que cria uma lista de objetos da classe Player então ela abre o arquivo users, que foi criado pelo método registerUser, então ela lê cada linha desse arquivo separando os dados por ;</w:t>
+        <w:t xml:space="preserve">Na figura </w:t>
+      </w:r>
+      <w:r>
+        <w:rPr>
+          <w:rFonts w:eastAsia="Times New Roman"/>
+          <w:sz w:val="22"/>
+          <w:szCs w:val="22"/>
+        </w:rPr>
+        <w:t>11</w:t>
+      </w:r>
+      <w:r>
+        <w:rPr>
+          <w:rFonts w:eastAsia="Times New Roman"/>
+          <w:sz w:val="22"/>
+          <w:szCs w:val="22"/>
+        </w:rPr>
+        <w:t xml:space="preserve"> temos o método readUserData que cria uma lista de objetos da classe Player então ela abre o arquivo users, que foi criado pelo método registerUser, então ela lê cada linha desse arquivo separando os dados por ;</w:t>
       </w:r>
       <w:r>
         <w:rPr>
@@ -5591,7 +5671,23 @@
           <w:sz w:val="22"/>
           <w:szCs w:val="22"/>
         </w:rPr>
-        <w:t>, então ela adiciona para a lista playersRegistrados uma instancia da classe jogador com base nos dados lidos. Ao final ela retorna essa lista de jogadores.</w:t>
+        <w:t>, então ela adiciona para a lista playersRegistrados uma instancia da classe jogador com base nos dados lidos. Ao final ela retorna essa lista de jogadores</w:t>
+      </w:r>
+      <w:r>
+        <w:rPr>
+          <w:rFonts w:eastAsia="Times New Roman"/>
+          <w:sz w:val="22"/>
+          <w:szCs w:val="22"/>
+        </w:rPr>
+        <w:t xml:space="preserve"> para a classe que o chamou</w:t>
+      </w:r>
+      <w:r>
+        <w:rPr>
+          <w:rFonts w:eastAsia="Times New Roman"/>
+          <w:sz w:val="22"/>
+          <w:szCs w:val="22"/>
+        </w:rPr>
+        <w:t>.</w:t>
       </w:r>
     </w:p>
     <w:p>
@@ -5689,23 +5785,7 @@
           <w:sz w:val="20"/>
           <w:szCs w:val="20"/>
         </w:rPr>
-        <w:t xml:space="preserve">: Método </w:t>
-      </w:r>
-      <w:proofErr w:type="spellStart"/>
-      <w:r>
-        <w:rPr>
-          <w:sz w:val="20"/>
-          <w:szCs w:val="20"/>
-        </w:rPr>
-        <w:t>registerUser</w:t>
-      </w:r>
-      <w:proofErr w:type="spellEnd"/>
-      <w:r>
-        <w:rPr>
-          <w:sz w:val="20"/>
-          <w:szCs w:val="20"/>
-        </w:rPr>
-        <w:t xml:space="preserve"> da classe PlayerDao</w:t>
+        <w:t>: Método registerUser da classe PlayerDao</w:t>
       </w:r>
     </w:p>
     <w:p>
@@ -5784,7 +5864,7 @@
           <w:sz w:val="22"/>
           <w:szCs w:val="22"/>
         </w:rPr>
-        <w:t xml:space="preserve"> além do nickname e a senha que foram que recebidos como parâmetro ele também salva como 0 os campos que representa</w:t>
+        <w:t xml:space="preserve"> além do nickname e a senha que foram recebidos como parâmetro ele também salva como 0 os campos que representa</w:t>
       </w:r>
       <w:r>
         <w:rPr>
@@ -5827,24 +5907,72 @@
           <w:sz w:val="22"/>
           <w:szCs w:val="22"/>
         </w:rPr>
-        <w:t>Após isso o método verifica se já existe a pasta “PI_Damas” e o arquivo “user” dentro se não houver ele cria-os. Após isso ele salva os dados normalmente, caso haja algum erro o método retorna falso, se não houver retorno verdadeiro.</w:t>
-      </w:r>
-    </w:p>
-    <w:p>
-      <w:pPr>
-        <w:spacing w:before="0" w:after="0" w:line="360" w:lineRule="auto"/>
-        <w:ind w:firstLine="420"/>
-        <w:rPr>
-          <w:rFonts w:eastAsia="Times New Roman"/>
-          <w:sz w:val="22"/>
-          <w:szCs w:val="22"/>
-        </w:rPr>
-      </w:pPr>
-    </w:p>
-    <w:p>
-      <w:pPr>
-        <w:spacing w:before="0" w:after="0" w:line="360" w:lineRule="auto"/>
-        <w:ind w:firstLine="708"/>
+        <w:t xml:space="preserve">Após isso o método verifica se a pasta “PI_Damas” e o arquivo </w:t>
+      </w:r>
+      <w:r>
+        <w:rPr>
+          <w:rFonts w:eastAsia="Times New Roman"/>
+          <w:sz w:val="22"/>
+          <w:szCs w:val="22"/>
+        </w:rPr>
+        <w:t xml:space="preserve">de texto </w:t>
+      </w:r>
+      <w:r>
+        <w:rPr>
+          <w:rFonts w:eastAsia="Times New Roman"/>
+          <w:sz w:val="22"/>
+          <w:szCs w:val="22"/>
+        </w:rPr>
+        <w:t xml:space="preserve">“user” </w:t>
+      </w:r>
+      <w:r>
+        <w:rPr>
+          <w:rFonts w:eastAsia="Times New Roman"/>
+          <w:sz w:val="22"/>
+          <w:szCs w:val="22"/>
+        </w:rPr>
+        <w:t xml:space="preserve">dentro dela existem, se não existirem ele cria-os. </w:t>
+      </w:r>
+      <w:r>
+        <w:rPr>
+          <w:rFonts w:eastAsia="Times New Roman"/>
+          <w:sz w:val="22"/>
+          <w:szCs w:val="22"/>
+        </w:rPr>
+        <w:t>Após isso ele salva os dados normalmente, caso haja algum erro o método retorna falso, se não houver retorn</w:t>
+      </w:r>
+      <w:r>
+        <w:rPr>
+          <w:rFonts w:eastAsia="Times New Roman"/>
+          <w:sz w:val="22"/>
+          <w:szCs w:val="22"/>
+        </w:rPr>
+        <w:t>a</w:t>
+      </w:r>
+      <w:r>
+        <w:rPr>
+          <w:rFonts w:eastAsia="Times New Roman"/>
+          <w:sz w:val="22"/>
+          <w:szCs w:val="22"/>
+        </w:rPr>
+        <w:t xml:space="preserve"> verdadeiro.</w:t>
+      </w:r>
+    </w:p>
+    <w:p>
+      <w:pPr>
+        <w:spacing w:before="0" w:after="0" w:line="360" w:lineRule="auto"/>
+        <w:ind w:firstLine="0"/>
+        <w:rPr>
+          <w:rFonts w:eastAsia="Times New Roman"/>
+          <w:sz w:val="22"/>
+          <w:szCs w:val="22"/>
+        </w:rPr>
+      </w:pPr>
+    </w:p>
+    <w:p>
+      <w:pPr>
+        <w:spacing w:before="0" w:after="0" w:line="360" w:lineRule="auto"/>
+        <w:ind w:firstLine="0"/>
         <w:rPr>
           <w:rFonts w:eastAsia="Times New Roman"/>
           <w:sz w:val="22"/>
@@ -8686,28 +8814,28 @@
 </file>
 
 <file path=customXml/item1.xml><?xml version="1.0" encoding="utf-8"?>
-<b:Sources xmlns:b="http://schemas.openxmlformats.org/officeDocument/2006/bibliography" xmlns="http://schemas.openxmlformats.org/officeDocument/2006/bibliography" SelectedStyle="\APASixthEditionOfficeOnline.xsl" StyleName="APA" Version="6"/>
-</file>
-
-<file path=customXml/item2.xml><?xml version="1.0" encoding="utf-8"?>
 <go:gDocsCustomXmlDataStorage xmlns:go="http://customooxmlschemas.google.com/" xmlns:r="http://schemas.openxmlformats.org/officeDocument/2006/relationships">
   <go:docsCustomData xmlns:go="http://customooxmlschemas.google.com/" roundtripDataSignature="AMtx7mhCsUK/TtjbVro1NdUnW5WtyE3dvg==">AMUW2mVGLeutKO18MEW0pCxVad9+Ky/dS3KGrEzFlOkk7Bs4CZhTKx9ZAgyj7iFSdtqxUjQ4bK8zPIY4Aws6UwvDP449rvdzKWCBjr09CRvB0dXE+UF2l7oqZz0fXPK17bF3L1xUSg8GJ2GlGDsvu+Ujq31QaYC82g9lL8Dp3oKg8chjOt3AO/08f4BLax7Zp3Mhwav60UxsKLzZUyS1DcYvGW77uYLL9GDvd2LFkdBvbRZ1hban/K4=</go:docsCustomData>
 </go:gDocsCustomXmlDataStorage>
 </file>
 
-<file path=customXml/itemProps1.xml><?xml version="1.0" encoding="utf-8"?>
-<ds:datastoreItem xmlns:ds="http://schemas.openxmlformats.org/officeDocument/2006/customXml" ds:itemID="{71FE0D05-3E93-4572-A9F5-CDE8E0CFAFE0}">
-  <ds:schemaRefs>
-    <ds:schemaRef ds:uri="http://schemas.openxmlformats.org/officeDocument/2006/bibliography"/>
-  </ds:schemaRefs>
-</ds:datastoreItem>
+<file path=customXml/item2.xml><?xml version="1.0" encoding="utf-8"?>
+<b:Sources xmlns:b="http://schemas.openxmlformats.org/officeDocument/2006/bibliography" xmlns="http://schemas.openxmlformats.org/officeDocument/2006/bibliography" SelectedStyle="\APASixthEditionOfficeOnline.xsl" StyleName="APA" Version="6"/>
 </file>
 
-<file path=customXml/itemProps2.xml><?xml version="1.0" encoding="utf-8"?>
+<file path=customXml/itemProps1.xml><?xml version="1.0" encoding="utf-8"?>
 <ds:datastoreItem xmlns:ds="http://schemas.openxmlformats.org/officeDocument/2006/customXml" ds:itemID="{11111111-1234-1234-1234-123412341234}">
   <ds:schemaRefs>
     <ds:schemaRef ds:uri="http://customooxmlschemas.google.com/"/>
     <ds:schemaRef ds:uri="http://schemas.openxmlformats.org/officeDocument/2006/relationships"/>
   </ds:schemaRefs>
 </ds:datastoreItem>
+</file>
+
+<file path=customXml/itemProps2.xml><?xml version="1.0" encoding="utf-8"?>
+<ds:datastoreItem xmlns:ds="http://schemas.openxmlformats.org/officeDocument/2006/customXml" ds:itemID="{71FE0D05-3E93-4572-A9F5-CDE8E0CFAFE0}">
+  <ds:schemaRefs>
+    <ds:schemaRef ds:uri="http://schemas.openxmlformats.org/officeDocument/2006/bibliography"/>
+  </ds:schemaRefs>
+</ds:datastoreItem>
 </file>